--- a/Báo cáo khoa học kĩ thuật.docx
+++ b/Báo cáo khoa học kĩ thuật.docx
@@ -14,6 +14,7 @@
           <w:szCs w:val="28"/>
         </w:rPr>
       </w:pPr>
+      <w:proofErr w:type="spellStart"/>
       <w:r>
         <w:rPr>
           <w:rFonts w:ascii="Times New Roman" w:hAnsi="Times New Roman"/>
@@ -22,8 +23,273 @@
           <w:sz w:val="32"/>
           <w:szCs w:val="28"/>
         </w:rPr>
-        <w:t>Cuộc thi khoa học, kỹ thuật cấp tỉnh dành cho học sinh trung học</w:t>
-      </w:r>
+        <w:t>Cuộc</w:t>
+      </w:r>
+      <w:proofErr w:type="spellEnd"/>
+      <w:r>
+        <w:rPr>
+          <w:rFonts w:ascii="Times New Roman" w:hAnsi="Times New Roman"/>
+          <w:b/>
+          <w:bCs/>
+          <w:sz w:val="32"/>
+          <w:szCs w:val="28"/>
+        </w:rPr>
+        <w:t xml:space="preserve"> </w:t>
+      </w:r>
+      <w:proofErr w:type="spellStart"/>
+      <w:r>
+        <w:rPr>
+          <w:rFonts w:ascii="Times New Roman" w:hAnsi="Times New Roman"/>
+          <w:b/>
+          <w:bCs/>
+          <w:sz w:val="32"/>
+          <w:szCs w:val="28"/>
+        </w:rPr>
+        <w:t>thi</w:t>
+      </w:r>
+      <w:proofErr w:type="spellEnd"/>
+      <w:r>
+        <w:rPr>
+          <w:rFonts w:ascii="Times New Roman" w:hAnsi="Times New Roman"/>
+          <w:b/>
+          <w:bCs/>
+          <w:sz w:val="32"/>
+          <w:szCs w:val="28"/>
+        </w:rPr>
+        <w:t xml:space="preserve"> khoa </w:t>
+      </w:r>
+      <w:proofErr w:type="spellStart"/>
+      <w:r>
+        <w:rPr>
+          <w:rFonts w:ascii="Times New Roman" w:hAnsi="Times New Roman"/>
+          <w:b/>
+          <w:bCs/>
+          <w:sz w:val="32"/>
+          <w:szCs w:val="28"/>
+        </w:rPr>
+        <w:t>học</w:t>
+      </w:r>
+      <w:proofErr w:type="spellEnd"/>
+      <w:r>
+        <w:rPr>
+          <w:rFonts w:ascii="Times New Roman" w:hAnsi="Times New Roman"/>
+          <w:b/>
+          <w:bCs/>
+          <w:sz w:val="32"/>
+          <w:szCs w:val="28"/>
+        </w:rPr>
+        <w:t xml:space="preserve">, </w:t>
+      </w:r>
+      <w:proofErr w:type="spellStart"/>
+      <w:r>
+        <w:rPr>
+          <w:rFonts w:ascii="Times New Roman" w:hAnsi="Times New Roman"/>
+          <w:b/>
+          <w:bCs/>
+          <w:sz w:val="32"/>
+          <w:szCs w:val="28"/>
+        </w:rPr>
+        <w:t>kỹ</w:t>
+      </w:r>
+      <w:proofErr w:type="spellEnd"/>
+      <w:r>
+        <w:rPr>
+          <w:rFonts w:ascii="Times New Roman" w:hAnsi="Times New Roman"/>
+          <w:b/>
+          <w:bCs/>
+          <w:sz w:val="32"/>
+          <w:szCs w:val="28"/>
+        </w:rPr>
+        <w:t xml:space="preserve"> </w:t>
+      </w:r>
+      <w:proofErr w:type="spellStart"/>
+      <w:r>
+        <w:rPr>
+          <w:rFonts w:ascii="Times New Roman" w:hAnsi="Times New Roman"/>
+          <w:b/>
+          <w:bCs/>
+          <w:sz w:val="32"/>
+          <w:szCs w:val="28"/>
+        </w:rPr>
+        <w:t>thuật</w:t>
+      </w:r>
+      <w:proofErr w:type="spellEnd"/>
+      <w:r>
+        <w:rPr>
+          <w:rFonts w:ascii="Times New Roman" w:hAnsi="Times New Roman"/>
+          <w:b/>
+          <w:bCs/>
+          <w:sz w:val="32"/>
+          <w:szCs w:val="28"/>
+        </w:rPr>
+        <w:t xml:space="preserve"> </w:t>
+      </w:r>
+      <w:proofErr w:type="spellStart"/>
+      <w:r>
+        <w:rPr>
+          <w:rFonts w:ascii="Times New Roman" w:hAnsi="Times New Roman"/>
+          <w:b/>
+          <w:bCs/>
+          <w:sz w:val="32"/>
+          <w:szCs w:val="28"/>
+        </w:rPr>
+        <w:t>cấp</w:t>
+      </w:r>
+      <w:proofErr w:type="spellEnd"/>
+      <w:r>
+        <w:rPr>
+          <w:rFonts w:ascii="Times New Roman" w:hAnsi="Times New Roman"/>
+          <w:b/>
+          <w:bCs/>
+          <w:sz w:val="32"/>
+          <w:szCs w:val="28"/>
+        </w:rPr>
+        <w:t xml:space="preserve"> </w:t>
+      </w:r>
+      <w:proofErr w:type="spellStart"/>
+      <w:r>
+        <w:rPr>
+          <w:rFonts w:ascii="Times New Roman" w:hAnsi="Times New Roman"/>
+          <w:b/>
+          <w:bCs/>
+          <w:sz w:val="32"/>
+          <w:szCs w:val="28"/>
+        </w:rPr>
+        <w:t>tỉnh</w:t>
+      </w:r>
+      <w:proofErr w:type="spellEnd"/>
+      <w:r>
+        <w:rPr>
+          <w:rFonts w:ascii="Times New Roman" w:hAnsi="Times New Roman"/>
+          <w:b/>
+          <w:bCs/>
+          <w:sz w:val="32"/>
+          <w:szCs w:val="28"/>
+        </w:rPr>
+        <w:t xml:space="preserve"> </w:t>
+      </w:r>
+      <w:proofErr w:type="spellStart"/>
+      <w:r>
+        <w:rPr>
+          <w:rFonts w:ascii="Times New Roman" w:hAnsi="Times New Roman"/>
+          <w:b/>
+          <w:bCs/>
+          <w:sz w:val="32"/>
+          <w:szCs w:val="28"/>
+        </w:rPr>
+        <w:t>dành</w:t>
+      </w:r>
+      <w:proofErr w:type="spellEnd"/>
+      <w:r>
+        <w:rPr>
+          <w:rFonts w:ascii="Times New Roman" w:hAnsi="Times New Roman"/>
+          <w:b/>
+          <w:bCs/>
+          <w:sz w:val="32"/>
+          <w:szCs w:val="28"/>
+        </w:rPr>
+        <w:t xml:space="preserve"> </w:t>
+      </w:r>
+      <w:proofErr w:type="spellStart"/>
+      <w:r>
+        <w:rPr>
+          <w:rFonts w:ascii="Times New Roman" w:hAnsi="Times New Roman"/>
+          <w:b/>
+          <w:bCs/>
+          <w:sz w:val="32"/>
+          <w:szCs w:val="28"/>
+        </w:rPr>
+        <w:t>cho</w:t>
+      </w:r>
+      <w:proofErr w:type="spellEnd"/>
+      <w:r>
+        <w:rPr>
+          <w:rFonts w:ascii="Times New Roman" w:hAnsi="Times New Roman"/>
+          <w:b/>
+          <w:bCs/>
+          <w:sz w:val="32"/>
+          <w:szCs w:val="28"/>
+        </w:rPr>
+        <w:t xml:space="preserve"> </w:t>
+      </w:r>
+      <w:proofErr w:type="spellStart"/>
+      <w:r>
+        <w:rPr>
+          <w:rFonts w:ascii="Times New Roman" w:hAnsi="Times New Roman"/>
+          <w:b/>
+          <w:bCs/>
+          <w:sz w:val="32"/>
+          <w:szCs w:val="28"/>
+        </w:rPr>
+        <w:t>học</w:t>
+      </w:r>
+      <w:proofErr w:type="spellEnd"/>
+      <w:r>
+        <w:rPr>
+          <w:rFonts w:ascii="Times New Roman" w:hAnsi="Times New Roman"/>
+          <w:b/>
+          <w:bCs/>
+          <w:sz w:val="32"/>
+          <w:szCs w:val="28"/>
+        </w:rPr>
+        <w:t xml:space="preserve"> </w:t>
+      </w:r>
+      <w:proofErr w:type="spellStart"/>
+      <w:r>
+        <w:rPr>
+          <w:rFonts w:ascii="Times New Roman" w:hAnsi="Times New Roman"/>
+          <w:b/>
+          <w:bCs/>
+          <w:sz w:val="32"/>
+          <w:szCs w:val="28"/>
+        </w:rPr>
+        <w:t>sinh</w:t>
+      </w:r>
+      <w:proofErr w:type="spellEnd"/>
+      <w:r>
+        <w:rPr>
+          <w:rFonts w:ascii="Times New Roman" w:hAnsi="Times New Roman"/>
+          <w:b/>
+          <w:bCs/>
+          <w:sz w:val="32"/>
+          <w:szCs w:val="28"/>
+        </w:rPr>
+        <w:t xml:space="preserve"> </w:t>
+      </w:r>
+      <w:proofErr w:type="spellStart"/>
+      <w:r>
+        <w:rPr>
+          <w:rFonts w:ascii="Times New Roman" w:hAnsi="Times New Roman"/>
+          <w:b/>
+          <w:bCs/>
+          <w:sz w:val="32"/>
+          <w:szCs w:val="28"/>
+        </w:rPr>
+        <w:t>trung</w:t>
+      </w:r>
+      <w:proofErr w:type="spellEnd"/>
+      <w:r>
+        <w:rPr>
+          <w:rFonts w:ascii="Times New Roman" w:hAnsi="Times New Roman"/>
+          <w:b/>
+          <w:bCs/>
+          <w:sz w:val="32"/>
+          <w:szCs w:val="28"/>
+        </w:rPr>
+        <w:t xml:space="preserve"> </w:t>
+      </w:r>
+      <w:proofErr w:type="spellStart"/>
+      <w:r>
+        <w:rPr>
+          <w:rFonts w:ascii="Times New Roman" w:hAnsi="Times New Roman"/>
+          <w:b/>
+          <w:bCs/>
+          <w:sz w:val="32"/>
+          <w:szCs w:val="28"/>
+        </w:rPr>
+        <w:t>học</w:t>
+      </w:r>
+      <w:proofErr w:type="spellEnd"/>
     </w:p>
     <w:p>
       <w:pPr>
@@ -37,6 +303,7 @@
           <w:szCs w:val="28"/>
         </w:rPr>
       </w:pPr>
+      <w:proofErr w:type="spellStart"/>
       <w:r>
         <w:rPr>
           <w:rFonts w:ascii="Times New Roman" w:hAnsi="Times New Roman"/>
@@ -45,7 +312,40 @@
           <w:sz w:val="32"/>
           <w:szCs w:val="28"/>
         </w:rPr>
-        <w:t>năm học 2022-2023</w:t>
+        <w:t>năm</w:t>
+      </w:r>
+      <w:proofErr w:type="spellEnd"/>
+      <w:r>
+        <w:rPr>
+          <w:rFonts w:ascii="Times New Roman" w:hAnsi="Times New Roman"/>
+          <w:b/>
+          <w:bCs/>
+          <w:sz w:val="32"/>
+          <w:szCs w:val="28"/>
+        </w:rPr>
+        <w:t xml:space="preserve"> </w:t>
+      </w:r>
+      <w:proofErr w:type="spellStart"/>
+      <w:r>
+        <w:rPr>
+          <w:rFonts w:ascii="Times New Roman" w:hAnsi="Times New Roman"/>
+          <w:b/>
+          <w:bCs/>
+          <w:sz w:val="32"/>
+          <w:szCs w:val="28"/>
+        </w:rPr>
+        <w:t>học</w:t>
+      </w:r>
+      <w:proofErr w:type="spellEnd"/>
+      <w:r>
+        <w:rPr>
+          <w:rFonts w:ascii="Times New Roman" w:hAnsi="Times New Roman"/>
+          <w:b/>
+          <w:bCs/>
+          <w:sz w:val="32"/>
+          <w:szCs w:val="28"/>
+        </w:rPr>
+        <w:t xml:space="preserve"> 2022-2023</w:t>
       </w:r>
     </w:p>
     <w:p>
@@ -75,7 +375,25 @@
           <w:sz w:val="32"/>
           <w:szCs w:val="28"/>
         </w:rPr>
-        <w:t>ĐƠN VỊ DỰ THI : THPT CHUYÊN LÊ QUÝ ĐÔN</w:t>
+        <w:t xml:space="preserve">ĐƠN VỊ DỰ </w:t>
+      </w:r>
+      <w:proofErr w:type="gramStart"/>
+      <w:r>
+        <w:rPr>
+          <w:rFonts w:ascii="Times New Roman" w:hAnsi="Times New Roman"/>
+          <w:sz w:val="32"/>
+          <w:szCs w:val="28"/>
+        </w:rPr>
+        <w:t>THI :</w:t>
+      </w:r>
+      <w:proofErr w:type="gramEnd"/>
+      <w:r>
+        <w:rPr>
+          <w:rFonts w:ascii="Times New Roman" w:hAnsi="Times New Roman"/>
+          <w:sz w:val="32"/>
+          <w:szCs w:val="28"/>
+        </w:rPr>
+        <w:t xml:space="preserve"> THPT CHUYÊN LÊ QUÝ ĐÔN</w:t>
       </w:r>
     </w:p>
     <w:p>
@@ -154,14 +472,88 @@
           <w:szCs w:val="28"/>
         </w:rPr>
       </w:pPr>
+      <w:proofErr w:type="spellStart"/>
       <w:r>
         <w:rPr>
           <w:rFonts w:ascii="Times New Roman" w:hAnsi="Times New Roman"/>
           <w:sz w:val="32"/>
           <w:szCs w:val="28"/>
         </w:rPr>
-        <w:t>Tên dự án dự thi</w:t>
-      </w:r>
+        <w:t>Tên</w:t>
+      </w:r>
+      <w:proofErr w:type="spellEnd"/>
+      <w:r>
+        <w:rPr>
+          <w:rFonts w:ascii="Times New Roman" w:hAnsi="Times New Roman"/>
+          <w:sz w:val="32"/>
+          <w:szCs w:val="28"/>
+        </w:rPr>
+        <w:t xml:space="preserve"> </w:t>
+      </w:r>
+      <w:proofErr w:type="spellStart"/>
+      <w:r>
+        <w:rPr>
+          <w:rFonts w:ascii="Times New Roman" w:hAnsi="Times New Roman"/>
+          <w:sz w:val="32"/>
+          <w:szCs w:val="28"/>
+        </w:rPr>
+        <w:t>dự</w:t>
+      </w:r>
+      <w:proofErr w:type="spellEnd"/>
+      <w:r>
+        <w:rPr>
+          <w:rFonts w:ascii="Times New Roman" w:hAnsi="Times New Roman"/>
+          <w:sz w:val="32"/>
+          <w:szCs w:val="28"/>
+        </w:rPr>
+        <w:t xml:space="preserve"> </w:t>
+      </w:r>
+      <w:proofErr w:type="spellStart"/>
+      <w:r>
+        <w:rPr>
+          <w:rFonts w:ascii="Times New Roman" w:hAnsi="Times New Roman"/>
+          <w:sz w:val="32"/>
+          <w:szCs w:val="28"/>
+        </w:rPr>
+        <w:t>án</w:t>
+      </w:r>
+      <w:proofErr w:type="spellEnd"/>
+      <w:r>
+        <w:rPr>
+          <w:rFonts w:ascii="Times New Roman" w:hAnsi="Times New Roman"/>
+          <w:sz w:val="32"/>
+          <w:szCs w:val="28"/>
+        </w:rPr>
+        <w:t xml:space="preserve"> </w:t>
+      </w:r>
+      <w:proofErr w:type="spellStart"/>
+      <w:r>
+        <w:rPr>
+          <w:rFonts w:ascii="Times New Roman" w:hAnsi="Times New Roman"/>
+          <w:sz w:val="32"/>
+          <w:szCs w:val="28"/>
+        </w:rPr>
+        <w:t>dự</w:t>
+      </w:r>
+      <w:proofErr w:type="spellEnd"/>
+      <w:r>
+        <w:rPr>
+          <w:rFonts w:ascii="Times New Roman" w:hAnsi="Times New Roman"/>
+          <w:sz w:val="32"/>
+          <w:szCs w:val="28"/>
+        </w:rPr>
+        <w:t xml:space="preserve"> </w:t>
+      </w:r>
+      <w:proofErr w:type="spellStart"/>
+      <w:r>
+        <w:rPr>
+          <w:rFonts w:ascii="Times New Roman" w:hAnsi="Times New Roman"/>
+          <w:sz w:val="32"/>
+          <w:szCs w:val="28"/>
+        </w:rPr>
+        <w:t>thi</w:t>
+      </w:r>
+      <w:proofErr w:type="spellEnd"/>
     </w:p>
     <w:p>
       <w:pPr>
@@ -184,8 +576,22 @@
           <w:sz w:val="36"/>
           <w:szCs w:val="36"/>
         </w:rPr>
-        <w:t>HỆ THỐNG HỖ TRỢ GIAO TIẾP GIỮA NGƯỜI CÂM VÀ NGƯỜI ĐIẾC VỚI NHAU</w:t>
-      </w:r>
+        <w:t>SỬ DỤNG TRÍ TUỆ NHÂN TẠO TRONG VIỆC NHẬN BIẾT KHỐI U TRONG NÃO VÀ PHỔI</w:t>
+      </w:r>
+    </w:p>
+    <w:p>
+      <w:pPr>
+        <w:spacing w:before="120"/>
+        <w:ind w:left="567"/>
+        <w:jc w:val="center"/>
+        <w:rPr>
+          <w:rFonts w:ascii="Times New Roman" w:hAnsi="Times New Roman"/>
+          <w:b/>
+          <w:bCs/>
+          <w:sz w:val="36"/>
+          <w:szCs w:val="36"/>
+        </w:rPr>
+      </w:pPr>
     </w:p>
     <w:p>
       <w:pPr>
@@ -221,14 +627,70 @@
           <w:szCs w:val="28"/>
         </w:rPr>
       </w:pPr>
+      <w:proofErr w:type="spellStart"/>
       <w:r>
         <w:rPr>
           <w:rFonts w:ascii="Times New Roman" w:hAnsi="Times New Roman"/>
           <w:sz w:val="32"/>
           <w:szCs w:val="28"/>
         </w:rPr>
-        <w:t>Lĩnh vực dự thi</w:t>
-      </w:r>
+        <w:t>Lĩnh</w:t>
+      </w:r>
+      <w:proofErr w:type="spellEnd"/>
+      <w:r>
+        <w:rPr>
+          <w:rFonts w:ascii="Times New Roman" w:hAnsi="Times New Roman"/>
+          <w:sz w:val="32"/>
+          <w:szCs w:val="28"/>
+        </w:rPr>
+        <w:t xml:space="preserve"> </w:t>
+      </w:r>
+      <w:proofErr w:type="spellStart"/>
+      <w:r>
+        <w:rPr>
+          <w:rFonts w:ascii="Times New Roman" w:hAnsi="Times New Roman"/>
+          <w:sz w:val="32"/>
+          <w:szCs w:val="28"/>
+        </w:rPr>
+        <w:t>vực</w:t>
+      </w:r>
+      <w:proofErr w:type="spellEnd"/>
+      <w:r>
+        <w:rPr>
+          <w:rFonts w:ascii="Times New Roman" w:hAnsi="Times New Roman"/>
+          <w:sz w:val="32"/>
+          <w:szCs w:val="28"/>
+        </w:rPr>
+        <w:t xml:space="preserve"> </w:t>
+      </w:r>
+      <w:proofErr w:type="spellStart"/>
+      <w:r>
+        <w:rPr>
+          <w:rFonts w:ascii="Times New Roman" w:hAnsi="Times New Roman"/>
+          <w:sz w:val="32"/>
+          <w:szCs w:val="28"/>
+        </w:rPr>
+        <w:t>dự</w:t>
+      </w:r>
+      <w:proofErr w:type="spellEnd"/>
+      <w:r>
+        <w:rPr>
+          <w:rFonts w:ascii="Times New Roman" w:hAnsi="Times New Roman"/>
+          <w:sz w:val="32"/>
+          <w:szCs w:val="28"/>
+        </w:rPr>
+        <w:t xml:space="preserve"> </w:t>
+      </w:r>
+      <w:proofErr w:type="spellStart"/>
+      <w:r>
+        <w:rPr>
+          <w:rFonts w:ascii="Times New Roman" w:hAnsi="Times New Roman"/>
+          <w:sz w:val="32"/>
+          <w:szCs w:val="28"/>
+        </w:rPr>
+        <w:t>thi</w:t>
+      </w:r>
+      <w:proofErr w:type="spellEnd"/>
     </w:p>
     <w:p>
       <w:pPr>
@@ -238,16 +700,84 @@
           <w:rFonts w:ascii="Times New Roman" w:hAnsi="Times New Roman"/>
         </w:rPr>
       </w:pPr>
-      <w:r>
-        <w:rPr>
-          <w:rFonts w:ascii="Times New Roman" w:hAnsi="Times New Roman"/>
-          <w:b/>
-          <w:bCs/>
-          <w:sz w:val="28"/>
-          <w:szCs w:val="28"/>
-        </w:rPr>
-        <w:t>phần mềm hệ thống</w:t>
-      </w:r>
+      <w:proofErr w:type="spellStart"/>
+      <w:r>
+        <w:rPr>
+          <w:rFonts w:ascii="Times New Roman" w:hAnsi="Times New Roman"/>
+          <w:b/>
+          <w:bCs/>
+          <w:sz w:val="28"/>
+          <w:szCs w:val="28"/>
+        </w:rPr>
+        <w:t>phần</w:t>
+      </w:r>
+      <w:proofErr w:type="spellEnd"/>
+      <w:r>
+        <w:rPr>
+          <w:rFonts w:ascii="Times New Roman" w:hAnsi="Times New Roman"/>
+          <w:b/>
+          <w:bCs/>
+          <w:sz w:val="28"/>
+          <w:szCs w:val="28"/>
+        </w:rPr>
+        <w:t xml:space="preserve"> </w:t>
+      </w:r>
+      <w:proofErr w:type="spellStart"/>
+      <w:r>
+        <w:rPr>
+          <w:rFonts w:ascii="Times New Roman" w:hAnsi="Times New Roman"/>
+          <w:b/>
+          <w:bCs/>
+          <w:sz w:val="28"/>
+          <w:szCs w:val="28"/>
+        </w:rPr>
+        <w:t>mềm</w:t>
+      </w:r>
+      <w:proofErr w:type="spellEnd"/>
+      <w:r>
+        <w:rPr>
+          <w:rFonts w:ascii="Times New Roman" w:hAnsi="Times New Roman"/>
+          <w:b/>
+          <w:bCs/>
+          <w:sz w:val="28"/>
+          <w:szCs w:val="28"/>
+        </w:rPr>
+        <w:t xml:space="preserve"> </w:t>
+      </w:r>
+      <w:proofErr w:type="spellStart"/>
+      <w:r>
+        <w:rPr>
+          <w:rFonts w:ascii="Times New Roman" w:hAnsi="Times New Roman"/>
+          <w:b/>
+          <w:bCs/>
+          <w:sz w:val="28"/>
+          <w:szCs w:val="28"/>
+        </w:rPr>
+        <w:t>hệ</w:t>
+      </w:r>
+      <w:proofErr w:type="spellEnd"/>
+      <w:r>
+        <w:rPr>
+          <w:rFonts w:ascii="Times New Roman" w:hAnsi="Times New Roman"/>
+          <w:b/>
+          <w:bCs/>
+          <w:sz w:val="28"/>
+          <w:szCs w:val="28"/>
+        </w:rPr>
+        <w:t xml:space="preserve"> </w:t>
+      </w:r>
+      <w:proofErr w:type="spellStart"/>
+      <w:r>
+        <w:rPr>
+          <w:rFonts w:ascii="Times New Roman" w:hAnsi="Times New Roman"/>
+          <w:b/>
+          <w:bCs/>
+          <w:sz w:val="28"/>
+          <w:szCs w:val="28"/>
+        </w:rPr>
+        <w:t>thống</w:t>
+      </w:r>
+      <w:proofErr w:type="spellEnd"/>
     </w:p>
     <w:p>
       <w:pPr>
@@ -283,14 +813,106 @@
           <w:szCs w:val="28"/>
         </w:rPr>
       </w:pPr>
+      <w:proofErr w:type="spellStart"/>
       <w:r>
         <w:rPr>
           <w:rFonts w:ascii="Times New Roman" w:hAnsi="Times New Roman"/>
           <w:sz w:val="32"/>
           <w:szCs w:val="28"/>
         </w:rPr>
-        <w:t>Tác giả: Phạm Đình Trung Hiếu</w:t>
-      </w:r>
+        <w:t>Tác</w:t>
+      </w:r>
+      <w:proofErr w:type="spellEnd"/>
+      <w:r>
+        <w:rPr>
+          <w:rFonts w:ascii="Times New Roman" w:hAnsi="Times New Roman"/>
+          <w:sz w:val="32"/>
+          <w:szCs w:val="28"/>
+        </w:rPr>
+        <w:t xml:space="preserve"> </w:t>
+      </w:r>
+      <w:proofErr w:type="spellStart"/>
+      <w:r>
+        <w:rPr>
+          <w:rFonts w:ascii="Times New Roman" w:hAnsi="Times New Roman"/>
+          <w:sz w:val="32"/>
+          <w:szCs w:val="28"/>
+        </w:rPr>
+        <w:t>giả</w:t>
+      </w:r>
+      <w:proofErr w:type="spellEnd"/>
+      <w:r>
+        <w:rPr>
+          <w:rFonts w:ascii="Times New Roman" w:hAnsi="Times New Roman"/>
+          <w:sz w:val="32"/>
+          <w:szCs w:val="28"/>
+        </w:rPr>
+        <w:t xml:space="preserve">: </w:t>
+      </w:r>
+      <w:proofErr w:type="spellStart"/>
+      <w:r>
+        <w:rPr>
+          <w:rFonts w:ascii="Times New Roman" w:hAnsi="Times New Roman"/>
+          <w:sz w:val="32"/>
+          <w:szCs w:val="28"/>
+        </w:rPr>
+        <w:t>Phạm</w:t>
+      </w:r>
+      <w:proofErr w:type="spellEnd"/>
+      <w:r>
+        <w:rPr>
+          <w:rFonts w:ascii="Times New Roman" w:hAnsi="Times New Roman"/>
+          <w:sz w:val="32"/>
+          <w:szCs w:val="28"/>
+        </w:rPr>
+        <w:t xml:space="preserve"> </w:t>
+      </w:r>
+      <w:proofErr w:type="spellStart"/>
+      <w:r>
+        <w:rPr>
+          <w:rFonts w:ascii="Times New Roman" w:hAnsi="Times New Roman"/>
+          <w:sz w:val="32"/>
+          <w:szCs w:val="28"/>
+        </w:rPr>
+        <w:t>Đình</w:t>
+      </w:r>
+      <w:proofErr w:type="spellEnd"/>
+      <w:r>
+        <w:rPr>
+          <w:rFonts w:ascii="Times New Roman" w:hAnsi="Times New Roman"/>
+          <w:sz w:val="32"/>
+          <w:szCs w:val="28"/>
+        </w:rPr>
+        <w:t xml:space="preserve"> </w:t>
+      </w:r>
+      <w:proofErr w:type="spellStart"/>
+      <w:r>
+        <w:rPr>
+          <w:rFonts w:ascii="Times New Roman" w:hAnsi="Times New Roman"/>
+          <w:sz w:val="32"/>
+          <w:szCs w:val="28"/>
+        </w:rPr>
+        <w:t>Trung</w:t>
+      </w:r>
+      <w:proofErr w:type="spellEnd"/>
+      <w:r>
+        <w:rPr>
+          <w:rFonts w:ascii="Times New Roman" w:hAnsi="Times New Roman"/>
+          <w:sz w:val="32"/>
+          <w:szCs w:val="28"/>
+        </w:rPr>
+        <w:t xml:space="preserve"> </w:t>
+      </w:r>
+      <w:proofErr w:type="spellStart"/>
+      <w:r>
+        <w:rPr>
+          <w:rFonts w:ascii="Times New Roman" w:hAnsi="Times New Roman"/>
+          <w:sz w:val="32"/>
+          <w:szCs w:val="28"/>
+        </w:rPr>
+        <w:t>Hiếu</w:t>
+      </w:r>
+      <w:proofErr w:type="spellEnd"/>
     </w:p>
     <w:p>
       <w:pPr>
@@ -344,6 +966,7 @@
               <w:szCs w:val="36"/>
             </w:rPr>
           </w:pPr>
+          <w:proofErr w:type="spellStart"/>
           <w:r>
             <w:rPr>
               <w:rFonts w:ascii="Times New Roman" w:hAnsi="Times New Roman" w:cs="Times New Roman"/>
@@ -351,8 +974,29 @@
               <w:sz w:val="36"/>
               <w:szCs w:val="36"/>
             </w:rPr>
-            <w:t>Mục lục</w:t>
+            <w:t>Mục</w:t>
           </w:r>
+          <w:proofErr w:type="spellEnd"/>
+          <w:r>
+            <w:rPr>
+              <w:rFonts w:ascii="Times New Roman" w:hAnsi="Times New Roman" w:cs="Times New Roman"/>
+              <w:color w:val="000000" w:themeColor="text1"/>
+              <w:sz w:val="36"/>
+              <w:szCs w:val="36"/>
+            </w:rPr>
+            <w:t xml:space="preserve"> </w:t>
+          </w:r>
+          <w:proofErr w:type="spellStart"/>
+          <w:r>
+            <w:rPr>
+              <w:rFonts w:ascii="Times New Roman" w:hAnsi="Times New Roman" w:cs="Times New Roman"/>
+              <w:color w:val="000000" w:themeColor="text1"/>
+              <w:sz w:val="36"/>
+              <w:szCs w:val="36"/>
+            </w:rPr>
+            <w:t>lục</w:t>
+          </w:r>
+          <w:proofErr w:type="spellEnd"/>
         </w:p>
         <w:p>
           <w:pPr>
@@ -734,6 +1378,7 @@
         </w:rPr>
         <w:t xml:space="preserve"> </w:t>
       </w:r>
+      <w:proofErr w:type="spellStart"/>
       <w:r>
         <w:rPr>
           <w:rFonts w:ascii="Times New Roman" w:hAnsi="Times New Roman" w:cs="Times New Roman"/>
@@ -741,9 +1386,50 @@
           <w:bCs/>
           <w:color w:val="000000" w:themeColor="text1"/>
         </w:rPr>
-        <w:t>Lời cảm ơn</w:t>
+        <w:t>Lời</w:t>
+      </w:r>
+      <w:proofErr w:type="spellEnd"/>
+      <w:r>
+        <w:rPr>
+          <w:rFonts w:ascii="Times New Roman" w:hAnsi="Times New Roman" w:cs="Times New Roman"/>
+          <w:b/>
+          <w:bCs/>
+          <w:color w:val="000000" w:themeColor="text1"/>
+        </w:rPr>
+        <w:t xml:space="preserve"> </w:t>
+      </w:r>
+      <w:proofErr w:type="spellStart"/>
+      <w:r>
+        <w:rPr>
+          <w:rFonts w:ascii="Times New Roman" w:hAnsi="Times New Roman" w:cs="Times New Roman"/>
+          <w:b/>
+          <w:bCs/>
+          <w:color w:val="000000" w:themeColor="text1"/>
+        </w:rPr>
+        <w:t>cảm</w:t>
+      </w:r>
+      <w:proofErr w:type="spellEnd"/>
+      <w:r>
+        <w:rPr>
+          <w:rFonts w:ascii="Times New Roman" w:hAnsi="Times New Roman" w:cs="Times New Roman"/>
+          <w:b/>
+          <w:bCs/>
+          <w:color w:val="000000" w:themeColor="text1"/>
+        </w:rPr>
+        <w:t xml:space="preserve"> </w:t>
+      </w:r>
+      <w:proofErr w:type="spellStart"/>
+      <w:r>
+        <w:rPr>
+          <w:rFonts w:ascii="Times New Roman" w:hAnsi="Times New Roman" w:cs="Times New Roman"/>
+          <w:b/>
+          <w:bCs/>
+          <w:color w:val="000000" w:themeColor="text1"/>
+        </w:rPr>
+        <w:t>ơn</w:t>
       </w:r>
       <w:bookmarkEnd w:id="0"/>
+      <w:proofErr w:type="spellEnd"/>
       <w:r>
         <w:rPr>
           <w:rFonts w:ascii="Times New Roman" w:eastAsia="Times New Roman" w:hAnsi="Times New Roman" w:cs="Times New Roman"/>
@@ -779,9 +1465,100 @@
           <w:bCs/>
           <w:color w:val="000000" w:themeColor="text1"/>
         </w:rPr>
-        <w:t>II. Tóm tắt nội dung dự án</w:t>
+        <w:t xml:space="preserve">II. </w:t>
+      </w:r>
+      <w:proofErr w:type="spellStart"/>
+      <w:r>
+        <w:rPr>
+          <w:rFonts w:ascii="Times New Roman" w:hAnsi="Times New Roman" w:cs="Times New Roman"/>
+          <w:b/>
+          <w:bCs/>
+          <w:color w:val="000000" w:themeColor="text1"/>
+        </w:rPr>
+        <w:t>Tóm</w:t>
+      </w:r>
+      <w:proofErr w:type="spellEnd"/>
+      <w:r>
+        <w:rPr>
+          <w:rFonts w:ascii="Times New Roman" w:hAnsi="Times New Roman" w:cs="Times New Roman"/>
+          <w:b/>
+          <w:bCs/>
+          <w:color w:val="000000" w:themeColor="text1"/>
+        </w:rPr>
+        <w:t xml:space="preserve"> </w:t>
+      </w:r>
+      <w:proofErr w:type="spellStart"/>
+      <w:r>
+        <w:rPr>
+          <w:rFonts w:ascii="Times New Roman" w:hAnsi="Times New Roman" w:cs="Times New Roman"/>
+          <w:b/>
+          <w:bCs/>
+          <w:color w:val="000000" w:themeColor="text1"/>
+        </w:rPr>
+        <w:t>tắt</w:t>
+      </w:r>
+      <w:proofErr w:type="spellEnd"/>
+      <w:r>
+        <w:rPr>
+          <w:rFonts w:ascii="Times New Roman" w:hAnsi="Times New Roman" w:cs="Times New Roman"/>
+          <w:b/>
+          <w:bCs/>
+          <w:color w:val="000000" w:themeColor="text1"/>
+        </w:rPr>
+        <w:t xml:space="preserve"> </w:t>
+      </w:r>
+      <w:proofErr w:type="spellStart"/>
+      <w:r>
+        <w:rPr>
+          <w:rFonts w:ascii="Times New Roman" w:hAnsi="Times New Roman" w:cs="Times New Roman"/>
+          <w:b/>
+          <w:bCs/>
+          <w:color w:val="000000" w:themeColor="text1"/>
+        </w:rPr>
+        <w:t>nội</w:t>
+      </w:r>
+      <w:proofErr w:type="spellEnd"/>
+      <w:r>
+        <w:rPr>
+          <w:rFonts w:ascii="Times New Roman" w:hAnsi="Times New Roman" w:cs="Times New Roman"/>
+          <w:b/>
+          <w:bCs/>
+          <w:color w:val="000000" w:themeColor="text1"/>
+        </w:rPr>
+        <w:t xml:space="preserve"> dung </w:t>
+      </w:r>
+      <w:proofErr w:type="spellStart"/>
+      <w:r>
+        <w:rPr>
+          <w:rFonts w:ascii="Times New Roman" w:hAnsi="Times New Roman" w:cs="Times New Roman"/>
+          <w:b/>
+          <w:bCs/>
+          <w:color w:val="000000" w:themeColor="text1"/>
+        </w:rPr>
+        <w:t>dự</w:t>
+      </w:r>
+      <w:proofErr w:type="spellEnd"/>
+      <w:r>
+        <w:rPr>
+          <w:rFonts w:ascii="Times New Roman" w:hAnsi="Times New Roman" w:cs="Times New Roman"/>
+          <w:b/>
+          <w:bCs/>
+          <w:color w:val="000000" w:themeColor="text1"/>
+        </w:rPr>
+        <w:t xml:space="preserve"> </w:t>
+      </w:r>
+      <w:proofErr w:type="spellStart"/>
+      <w:r>
+        <w:rPr>
+          <w:rFonts w:ascii="Times New Roman" w:hAnsi="Times New Roman" w:cs="Times New Roman"/>
+          <w:b/>
+          <w:bCs/>
+          <w:color w:val="000000" w:themeColor="text1"/>
+        </w:rPr>
+        <w:t>án</w:t>
       </w:r>
       <w:bookmarkEnd w:id="1"/>
+      <w:proofErr w:type="spellEnd"/>
     </w:p>
     <w:p>
       <w:pPr>
@@ -792,21 +1569,275 @@
           <w:szCs w:val="28"/>
         </w:rPr>
       </w:pPr>
-      <w:r>
-        <w:rPr>
-          <w:rFonts w:ascii="Times New Roman" w:hAnsi="Times New Roman"/>
-          <w:sz w:val="28"/>
-          <w:szCs w:val="28"/>
-        </w:rPr>
-        <w:t xml:space="preserve">Sử dụng trí tuệ nhân tạo để </w:t>
-      </w:r>
-      <w:r>
-        <w:rPr>
-          <w:rFonts w:ascii="Times New Roman" w:hAnsi="Times New Roman"/>
-          <w:sz w:val="28"/>
-          <w:szCs w:val="28"/>
-        </w:rPr>
-        <w:t>xác định khối u trong não và phổi con người.</w:t>
+      <w:proofErr w:type="spellStart"/>
+      <w:r>
+        <w:rPr>
+          <w:rFonts w:ascii="Times New Roman" w:hAnsi="Times New Roman"/>
+          <w:sz w:val="28"/>
+          <w:szCs w:val="28"/>
+        </w:rPr>
+        <w:t>Sử</w:t>
+      </w:r>
+      <w:proofErr w:type="spellEnd"/>
+      <w:r>
+        <w:rPr>
+          <w:rFonts w:ascii="Times New Roman" w:hAnsi="Times New Roman"/>
+          <w:sz w:val="28"/>
+          <w:szCs w:val="28"/>
+        </w:rPr>
+        <w:t xml:space="preserve"> </w:t>
+      </w:r>
+      <w:proofErr w:type="spellStart"/>
+      <w:r>
+        <w:rPr>
+          <w:rFonts w:ascii="Times New Roman" w:hAnsi="Times New Roman"/>
+          <w:sz w:val="28"/>
+          <w:szCs w:val="28"/>
+        </w:rPr>
+        <w:t>dụng</w:t>
+      </w:r>
+      <w:proofErr w:type="spellEnd"/>
+      <w:r>
+        <w:rPr>
+          <w:rFonts w:ascii="Times New Roman" w:hAnsi="Times New Roman"/>
+          <w:sz w:val="28"/>
+          <w:szCs w:val="28"/>
+        </w:rPr>
+        <w:t xml:space="preserve"> </w:t>
+      </w:r>
+      <w:proofErr w:type="spellStart"/>
+      <w:r>
+        <w:rPr>
+          <w:rFonts w:ascii="Times New Roman" w:hAnsi="Times New Roman"/>
+          <w:sz w:val="28"/>
+          <w:szCs w:val="28"/>
+        </w:rPr>
+        <w:t>trí</w:t>
+      </w:r>
+      <w:proofErr w:type="spellEnd"/>
+      <w:r>
+        <w:rPr>
+          <w:rFonts w:ascii="Times New Roman" w:hAnsi="Times New Roman"/>
+          <w:sz w:val="28"/>
+          <w:szCs w:val="28"/>
+        </w:rPr>
+        <w:t xml:space="preserve"> </w:t>
+      </w:r>
+      <w:proofErr w:type="spellStart"/>
+      <w:r>
+        <w:rPr>
+          <w:rFonts w:ascii="Times New Roman" w:hAnsi="Times New Roman"/>
+          <w:sz w:val="28"/>
+          <w:szCs w:val="28"/>
+        </w:rPr>
+        <w:t>tuệ</w:t>
+      </w:r>
+      <w:proofErr w:type="spellEnd"/>
+      <w:r>
+        <w:rPr>
+          <w:rFonts w:ascii="Times New Roman" w:hAnsi="Times New Roman"/>
+          <w:sz w:val="28"/>
+          <w:szCs w:val="28"/>
+        </w:rPr>
+        <w:t xml:space="preserve"> </w:t>
+      </w:r>
+      <w:proofErr w:type="spellStart"/>
+      <w:r>
+        <w:rPr>
+          <w:rFonts w:ascii="Times New Roman" w:hAnsi="Times New Roman"/>
+          <w:sz w:val="28"/>
+          <w:szCs w:val="28"/>
+        </w:rPr>
+        <w:t>nhân</w:t>
+      </w:r>
+      <w:proofErr w:type="spellEnd"/>
+      <w:r>
+        <w:rPr>
+          <w:rFonts w:ascii="Times New Roman" w:hAnsi="Times New Roman"/>
+          <w:sz w:val="28"/>
+          <w:szCs w:val="28"/>
+        </w:rPr>
+        <w:t xml:space="preserve"> </w:t>
+      </w:r>
+      <w:proofErr w:type="spellStart"/>
+      <w:r>
+        <w:rPr>
+          <w:rFonts w:ascii="Times New Roman" w:hAnsi="Times New Roman"/>
+          <w:sz w:val="28"/>
+          <w:szCs w:val="28"/>
+        </w:rPr>
+        <w:t>tạo</w:t>
+      </w:r>
+      <w:proofErr w:type="spellEnd"/>
+      <w:r>
+        <w:rPr>
+          <w:rFonts w:ascii="Times New Roman" w:hAnsi="Times New Roman"/>
+          <w:sz w:val="28"/>
+          <w:szCs w:val="28"/>
+        </w:rPr>
+        <w:t xml:space="preserve"> </w:t>
+      </w:r>
+      <w:proofErr w:type="spellStart"/>
+      <w:r>
+        <w:rPr>
+          <w:rFonts w:ascii="Times New Roman" w:hAnsi="Times New Roman"/>
+          <w:sz w:val="28"/>
+          <w:szCs w:val="28"/>
+        </w:rPr>
+        <w:t>để</w:t>
+      </w:r>
+      <w:proofErr w:type="spellEnd"/>
+      <w:r>
+        <w:rPr>
+          <w:rFonts w:ascii="Times New Roman" w:hAnsi="Times New Roman"/>
+          <w:sz w:val="28"/>
+          <w:szCs w:val="28"/>
+        </w:rPr>
+        <w:t xml:space="preserve"> </w:t>
+      </w:r>
+      <w:proofErr w:type="spellStart"/>
+      <w:r>
+        <w:rPr>
+          <w:rFonts w:ascii="Times New Roman" w:hAnsi="Times New Roman"/>
+          <w:sz w:val="28"/>
+          <w:szCs w:val="28"/>
+        </w:rPr>
+        <w:t>xác</w:t>
+      </w:r>
+      <w:proofErr w:type="spellEnd"/>
+      <w:r>
+        <w:rPr>
+          <w:rFonts w:ascii="Times New Roman" w:hAnsi="Times New Roman"/>
+          <w:sz w:val="28"/>
+          <w:szCs w:val="28"/>
+        </w:rPr>
+        <w:t xml:space="preserve"> </w:t>
+      </w:r>
+      <w:proofErr w:type="spellStart"/>
+      <w:r>
+        <w:rPr>
+          <w:rFonts w:ascii="Times New Roman" w:hAnsi="Times New Roman"/>
+          <w:sz w:val="28"/>
+          <w:szCs w:val="28"/>
+        </w:rPr>
+        <w:t>định</w:t>
+      </w:r>
+      <w:proofErr w:type="spellEnd"/>
+      <w:r>
+        <w:rPr>
+          <w:rFonts w:ascii="Times New Roman" w:hAnsi="Times New Roman"/>
+          <w:sz w:val="28"/>
+          <w:szCs w:val="28"/>
+        </w:rPr>
+        <w:t xml:space="preserve"> </w:t>
+      </w:r>
+      <w:proofErr w:type="spellStart"/>
+      <w:r>
+        <w:rPr>
+          <w:rFonts w:ascii="Times New Roman" w:hAnsi="Times New Roman"/>
+          <w:sz w:val="28"/>
+          <w:szCs w:val="28"/>
+        </w:rPr>
+        <w:t>khối</w:t>
+      </w:r>
+      <w:proofErr w:type="spellEnd"/>
+      <w:r>
+        <w:rPr>
+          <w:rFonts w:ascii="Times New Roman" w:hAnsi="Times New Roman"/>
+          <w:sz w:val="28"/>
+          <w:szCs w:val="28"/>
+        </w:rPr>
+        <w:t xml:space="preserve"> u </w:t>
+      </w:r>
+      <w:proofErr w:type="spellStart"/>
+      <w:r>
+        <w:rPr>
+          <w:rFonts w:ascii="Times New Roman" w:hAnsi="Times New Roman"/>
+          <w:sz w:val="28"/>
+          <w:szCs w:val="28"/>
+        </w:rPr>
+        <w:t>trong</w:t>
+      </w:r>
+      <w:proofErr w:type="spellEnd"/>
+      <w:r>
+        <w:rPr>
+          <w:rFonts w:ascii="Times New Roman" w:hAnsi="Times New Roman"/>
+          <w:sz w:val="28"/>
+          <w:szCs w:val="28"/>
+        </w:rPr>
+        <w:t xml:space="preserve"> </w:t>
+      </w:r>
+      <w:proofErr w:type="spellStart"/>
+      <w:r>
+        <w:rPr>
+          <w:rFonts w:ascii="Times New Roman" w:hAnsi="Times New Roman"/>
+          <w:sz w:val="28"/>
+          <w:szCs w:val="28"/>
+        </w:rPr>
+        <w:t>não</w:t>
+      </w:r>
+      <w:proofErr w:type="spellEnd"/>
+      <w:r>
+        <w:rPr>
+          <w:rFonts w:ascii="Times New Roman" w:hAnsi="Times New Roman"/>
+          <w:sz w:val="28"/>
+          <w:szCs w:val="28"/>
+        </w:rPr>
+        <w:t xml:space="preserve"> </w:t>
+      </w:r>
+      <w:proofErr w:type="spellStart"/>
+      <w:r>
+        <w:rPr>
+          <w:rFonts w:ascii="Times New Roman" w:hAnsi="Times New Roman"/>
+          <w:sz w:val="28"/>
+          <w:szCs w:val="28"/>
+        </w:rPr>
+        <w:t>và</w:t>
+      </w:r>
+      <w:proofErr w:type="spellEnd"/>
+      <w:r>
+        <w:rPr>
+          <w:rFonts w:ascii="Times New Roman" w:hAnsi="Times New Roman"/>
+          <w:sz w:val="28"/>
+          <w:szCs w:val="28"/>
+        </w:rPr>
+        <w:t xml:space="preserve"> </w:t>
+      </w:r>
+      <w:proofErr w:type="spellStart"/>
+      <w:r>
+        <w:rPr>
+          <w:rFonts w:ascii="Times New Roman" w:hAnsi="Times New Roman"/>
+          <w:sz w:val="28"/>
+          <w:szCs w:val="28"/>
+        </w:rPr>
+        <w:t>phổi</w:t>
+      </w:r>
+      <w:proofErr w:type="spellEnd"/>
+      <w:r>
+        <w:rPr>
+          <w:rFonts w:ascii="Times New Roman" w:hAnsi="Times New Roman"/>
+          <w:sz w:val="28"/>
+          <w:szCs w:val="28"/>
+        </w:rPr>
+        <w:t xml:space="preserve"> con </w:t>
+      </w:r>
+      <w:proofErr w:type="spellStart"/>
+      <w:r>
+        <w:rPr>
+          <w:rFonts w:ascii="Times New Roman" w:hAnsi="Times New Roman"/>
+          <w:sz w:val="28"/>
+          <w:szCs w:val="28"/>
+        </w:rPr>
+        <w:t>người</w:t>
+      </w:r>
+      <w:proofErr w:type="spellEnd"/>
+      <w:r>
+        <w:rPr>
+          <w:rFonts w:ascii="Times New Roman" w:hAnsi="Times New Roman"/>
+          <w:sz w:val="28"/>
+          <w:szCs w:val="28"/>
+        </w:rPr>
+        <w:t>.</w:t>
       </w:r>
     </w:p>
     <w:p>
@@ -859,6 +1890,7 @@
         </w:rPr>
         <w:t xml:space="preserve">I. </w:t>
       </w:r>
+      <w:proofErr w:type="spellStart"/>
       <w:r>
         <w:rPr>
           <w:rFonts w:ascii="Times New Roman" w:hAnsi="Times New Roman" w:cs="Times New Roman"/>
@@ -866,8 +1898,9 @@
           <w:bCs/>
           <w:color w:val="000000" w:themeColor="text1"/>
         </w:rPr>
-        <w:t>Quá trình</w:t>
-      </w:r>
+        <w:t>Quá</w:t>
+      </w:r>
+      <w:proofErr w:type="spellEnd"/>
       <w:r>
         <w:rPr>
           <w:rFonts w:ascii="Times New Roman" w:hAnsi="Times New Roman" w:cs="Times New Roman"/>
@@ -877,6 +1910,7 @@
         </w:rPr>
         <w:t xml:space="preserve"> </w:t>
       </w:r>
+      <w:proofErr w:type="spellStart"/>
       <w:r>
         <w:rPr>
           <w:rFonts w:ascii="Times New Roman" w:hAnsi="Times New Roman" w:cs="Times New Roman"/>
@@ -884,9 +1918,50 @@
           <w:bCs/>
           <w:color w:val="000000" w:themeColor="text1"/>
         </w:rPr>
-        <w:t>nghiên cứu</w:t>
+        <w:t>trình</w:t>
+      </w:r>
+      <w:proofErr w:type="spellEnd"/>
+      <w:r>
+        <w:rPr>
+          <w:rFonts w:ascii="Times New Roman" w:hAnsi="Times New Roman" w:cs="Times New Roman"/>
+          <w:b/>
+          <w:bCs/>
+          <w:color w:val="000000" w:themeColor="text1"/>
+        </w:rPr>
+        <w:t xml:space="preserve"> </w:t>
+      </w:r>
+      <w:proofErr w:type="spellStart"/>
+      <w:r>
+        <w:rPr>
+          <w:rFonts w:ascii="Times New Roman" w:hAnsi="Times New Roman" w:cs="Times New Roman"/>
+          <w:b/>
+          <w:bCs/>
+          <w:color w:val="000000" w:themeColor="text1"/>
+        </w:rPr>
+        <w:t>nghiên</w:t>
+      </w:r>
+      <w:proofErr w:type="spellEnd"/>
+      <w:r>
+        <w:rPr>
+          <w:rFonts w:ascii="Times New Roman" w:hAnsi="Times New Roman" w:cs="Times New Roman"/>
+          <w:b/>
+          <w:bCs/>
+          <w:color w:val="000000" w:themeColor="text1"/>
+        </w:rPr>
+        <w:t xml:space="preserve"> </w:t>
+      </w:r>
+      <w:proofErr w:type="spellStart"/>
+      <w:r>
+        <w:rPr>
+          <w:rFonts w:ascii="Times New Roman" w:hAnsi="Times New Roman" w:cs="Times New Roman"/>
+          <w:b/>
+          <w:bCs/>
+          <w:color w:val="000000" w:themeColor="text1"/>
+        </w:rPr>
+        <w:t>cứu</w:t>
       </w:r>
       <w:bookmarkEnd w:id="2"/>
+      <w:proofErr w:type="spellEnd"/>
       <w:r>
         <w:rPr>
           <w:rFonts w:ascii="Times New Roman" w:hAnsi="Times New Roman" w:cs="Times New Roman"/>
@@ -906,45 +1981,129 @@
           <w:szCs w:val="28"/>
         </w:rPr>
       </w:pPr>
-      <w:r>
-        <w:rPr>
-          <w:rFonts w:ascii="Times New Roman" w:hAnsi="Times New Roman"/>
-          <w:sz w:val="28"/>
-          <w:szCs w:val="28"/>
-        </w:rPr>
-        <w:t xml:space="preserve">Sử dụng </w:t>
-      </w:r>
-      <w:r>
-        <w:rPr>
-          <w:rFonts w:ascii="Times New Roman" w:hAnsi="Times New Roman"/>
-          <w:sz w:val="28"/>
-          <w:szCs w:val="28"/>
-        </w:rPr>
-        <w:t>thư viện TensorFlow</w:t>
-      </w:r>
-      <w:r>
-        <w:rPr>
-          <w:rFonts w:ascii="Times New Roman" w:hAnsi="Times New Roman"/>
-          <w:sz w:val="28"/>
-          <w:szCs w:val="28"/>
-        </w:rPr>
-        <w:t xml:space="preserve"> của Google</w:t>
-      </w:r>
-      <w:r>
-        <w:rPr>
-          <w:rFonts w:ascii="Times New Roman" w:hAnsi="Times New Roman"/>
-          <w:sz w:val="28"/>
-          <w:szCs w:val="28"/>
-        </w:rPr>
-        <w:t xml:space="preserve"> </w:t>
-      </w:r>
-      <w:r>
-        <w:rPr>
-          <w:rFonts w:ascii="Times New Roman" w:hAnsi="Times New Roman"/>
-          <w:sz w:val="28"/>
-          <w:szCs w:val="28"/>
-        </w:rPr>
-        <w:t xml:space="preserve">để </w:t>
+      <w:proofErr w:type="spellStart"/>
+      <w:r>
+        <w:rPr>
+          <w:rFonts w:ascii="Times New Roman" w:hAnsi="Times New Roman"/>
+          <w:sz w:val="28"/>
+          <w:szCs w:val="28"/>
+        </w:rPr>
+        <w:t>Sử</w:t>
+      </w:r>
+      <w:proofErr w:type="spellEnd"/>
+      <w:r>
+        <w:rPr>
+          <w:rFonts w:ascii="Times New Roman" w:hAnsi="Times New Roman"/>
+          <w:sz w:val="28"/>
+          <w:szCs w:val="28"/>
+        </w:rPr>
+        <w:t xml:space="preserve"> </w:t>
+      </w:r>
+      <w:proofErr w:type="spellStart"/>
+      <w:r>
+        <w:rPr>
+          <w:rFonts w:ascii="Times New Roman" w:hAnsi="Times New Roman"/>
+          <w:sz w:val="28"/>
+          <w:szCs w:val="28"/>
+        </w:rPr>
+        <w:t>dụng</w:t>
+      </w:r>
+      <w:proofErr w:type="spellEnd"/>
+      <w:r>
+        <w:rPr>
+          <w:rFonts w:ascii="Times New Roman" w:hAnsi="Times New Roman"/>
+          <w:sz w:val="28"/>
+          <w:szCs w:val="28"/>
+        </w:rPr>
+        <w:t xml:space="preserve"> </w:t>
+      </w:r>
+      <w:proofErr w:type="spellStart"/>
+      <w:r>
+        <w:rPr>
+          <w:rFonts w:ascii="Times New Roman" w:hAnsi="Times New Roman"/>
+          <w:sz w:val="28"/>
+          <w:szCs w:val="28"/>
+        </w:rPr>
+        <w:t>thư</w:t>
+      </w:r>
+      <w:proofErr w:type="spellEnd"/>
+      <w:r>
+        <w:rPr>
+          <w:rFonts w:ascii="Times New Roman" w:hAnsi="Times New Roman"/>
+          <w:sz w:val="28"/>
+          <w:szCs w:val="28"/>
+        </w:rPr>
+        <w:t xml:space="preserve"> </w:t>
+      </w:r>
+      <w:proofErr w:type="spellStart"/>
+      <w:r>
+        <w:rPr>
+          <w:rFonts w:ascii="Times New Roman" w:hAnsi="Times New Roman"/>
+          <w:sz w:val="28"/>
+          <w:szCs w:val="28"/>
+        </w:rPr>
+        <w:t>viện</w:t>
+      </w:r>
+      <w:proofErr w:type="spellEnd"/>
+      <w:r>
+        <w:rPr>
+          <w:rFonts w:ascii="Times New Roman" w:hAnsi="Times New Roman"/>
+          <w:sz w:val="28"/>
+          <w:szCs w:val="28"/>
+        </w:rPr>
+        <w:t xml:space="preserve"> TensorFlow</w:t>
+      </w:r>
+      <w:r>
+        <w:rPr>
+          <w:rFonts w:ascii="Times New Roman" w:hAnsi="Times New Roman"/>
+          <w:sz w:val="28"/>
+          <w:szCs w:val="28"/>
+        </w:rPr>
+        <w:t xml:space="preserve"> </w:t>
+      </w:r>
+      <w:proofErr w:type="spellStart"/>
+      <w:r>
+        <w:rPr>
+          <w:rFonts w:ascii="Times New Roman" w:hAnsi="Times New Roman"/>
+          <w:sz w:val="28"/>
+          <w:szCs w:val="28"/>
+        </w:rPr>
+        <w:t>của</w:t>
+      </w:r>
+      <w:proofErr w:type="spellEnd"/>
+      <w:r>
+        <w:rPr>
+          <w:rFonts w:ascii="Times New Roman" w:hAnsi="Times New Roman"/>
+          <w:sz w:val="28"/>
+          <w:szCs w:val="28"/>
+        </w:rPr>
+        <w:t xml:space="preserve"> Google</w:t>
+      </w:r>
+      <w:r>
+        <w:rPr>
+          <w:rFonts w:ascii="Times New Roman" w:hAnsi="Times New Roman"/>
+          <w:sz w:val="28"/>
+          <w:szCs w:val="28"/>
+        </w:rPr>
+        <w:t xml:space="preserve"> </w:t>
+      </w:r>
+      <w:proofErr w:type="spellStart"/>
+      <w:r>
+        <w:rPr>
+          <w:rFonts w:ascii="Times New Roman" w:hAnsi="Times New Roman"/>
+          <w:sz w:val="28"/>
+          <w:szCs w:val="28"/>
+        </w:rPr>
+        <w:t>để</w:t>
+      </w:r>
+      <w:proofErr w:type="spellEnd"/>
+      <w:r>
+        <w:rPr>
+          <w:rFonts w:ascii="Times New Roman" w:hAnsi="Times New Roman"/>
+          <w:sz w:val="28"/>
+          <w:szCs w:val="28"/>
+        </w:rPr>
+        <w:t xml:space="preserve"> </w:t>
       </w:r>
       <w:r>
         <w:rPr>
@@ -960,7 +2119,25 @@
           <w:sz w:val="28"/>
           <w:szCs w:val="28"/>
         </w:rPr>
-        <w:t xml:space="preserve"> cho model.</w:t>
+        <w:t xml:space="preserve"> </w:t>
+      </w:r>
+      <w:proofErr w:type="spellStart"/>
+      <w:r>
+        <w:rPr>
+          <w:rFonts w:ascii="Times New Roman" w:hAnsi="Times New Roman"/>
+          <w:sz w:val="28"/>
+          <w:szCs w:val="28"/>
+        </w:rPr>
+        <w:t>cho</w:t>
+      </w:r>
+      <w:proofErr w:type="spellEnd"/>
+      <w:r>
+        <w:rPr>
+          <w:rFonts w:ascii="Times New Roman" w:hAnsi="Times New Roman"/>
+          <w:sz w:val="28"/>
+          <w:szCs w:val="28"/>
+        </w:rPr>
+        <w:t xml:space="preserve"> model.</w:t>
       </w:r>
     </w:p>
     <w:p>
@@ -972,29 +2149,257 @@
           <w:szCs w:val="28"/>
         </w:rPr>
       </w:pPr>
-      <w:r>
-        <w:rPr>
-          <w:rFonts w:ascii="Times New Roman" w:hAnsi="Times New Roman"/>
-          <w:sz w:val="28"/>
-          <w:szCs w:val="28"/>
-        </w:rPr>
-        <w:t>Dữ liệu cho việc nghiên cứu được lấy từ các bênh viện</w:t>
-      </w:r>
-      <w:r>
-        <w:rPr>
-          <w:rFonts w:ascii="Times New Roman" w:hAnsi="Times New Roman"/>
-          <w:sz w:val="28"/>
-          <w:szCs w:val="28"/>
-        </w:rPr>
-        <w:t xml:space="preserve"> và </w:t>
-      </w:r>
-      <w:r>
-        <w:rPr>
-          <w:rFonts w:ascii="Times New Roman" w:hAnsi="Times New Roman"/>
-          <w:sz w:val="28"/>
-          <w:szCs w:val="28"/>
-        </w:rPr>
-        <w:t>trên K</w:t>
+      <w:proofErr w:type="spellStart"/>
+      <w:r>
+        <w:rPr>
+          <w:rFonts w:ascii="Times New Roman" w:hAnsi="Times New Roman"/>
+          <w:sz w:val="28"/>
+          <w:szCs w:val="28"/>
+        </w:rPr>
+        <w:t>Dữ</w:t>
+      </w:r>
+      <w:proofErr w:type="spellEnd"/>
+      <w:r>
+        <w:rPr>
+          <w:rFonts w:ascii="Times New Roman" w:hAnsi="Times New Roman"/>
+          <w:sz w:val="28"/>
+          <w:szCs w:val="28"/>
+        </w:rPr>
+        <w:t xml:space="preserve"> </w:t>
+      </w:r>
+      <w:proofErr w:type="spellStart"/>
+      <w:r>
+        <w:rPr>
+          <w:rFonts w:ascii="Times New Roman" w:hAnsi="Times New Roman"/>
+          <w:sz w:val="28"/>
+          <w:szCs w:val="28"/>
+        </w:rPr>
+        <w:t>liệu</w:t>
+      </w:r>
+      <w:proofErr w:type="spellEnd"/>
+      <w:r>
+        <w:rPr>
+          <w:rFonts w:ascii="Times New Roman" w:hAnsi="Times New Roman"/>
+          <w:sz w:val="28"/>
+          <w:szCs w:val="28"/>
+        </w:rPr>
+        <w:t xml:space="preserve"> </w:t>
+      </w:r>
+      <w:proofErr w:type="spellStart"/>
+      <w:r>
+        <w:rPr>
+          <w:rFonts w:ascii="Times New Roman" w:hAnsi="Times New Roman"/>
+          <w:sz w:val="28"/>
+          <w:szCs w:val="28"/>
+        </w:rPr>
+        <w:t>cho</w:t>
+      </w:r>
+      <w:proofErr w:type="spellEnd"/>
+      <w:r>
+        <w:rPr>
+          <w:rFonts w:ascii="Times New Roman" w:hAnsi="Times New Roman"/>
+          <w:sz w:val="28"/>
+          <w:szCs w:val="28"/>
+        </w:rPr>
+        <w:t xml:space="preserve"> </w:t>
+      </w:r>
+      <w:proofErr w:type="spellStart"/>
+      <w:r>
+        <w:rPr>
+          <w:rFonts w:ascii="Times New Roman" w:hAnsi="Times New Roman"/>
+          <w:sz w:val="28"/>
+          <w:szCs w:val="28"/>
+        </w:rPr>
+        <w:t>việc</w:t>
+      </w:r>
+      <w:proofErr w:type="spellEnd"/>
+      <w:r>
+        <w:rPr>
+          <w:rFonts w:ascii="Times New Roman" w:hAnsi="Times New Roman"/>
+          <w:sz w:val="28"/>
+          <w:szCs w:val="28"/>
+        </w:rPr>
+        <w:t xml:space="preserve"> </w:t>
+      </w:r>
+      <w:proofErr w:type="spellStart"/>
+      <w:r>
+        <w:rPr>
+          <w:rFonts w:ascii="Times New Roman" w:hAnsi="Times New Roman"/>
+          <w:sz w:val="28"/>
+          <w:szCs w:val="28"/>
+        </w:rPr>
+        <w:t>nghiên</w:t>
+      </w:r>
+      <w:proofErr w:type="spellEnd"/>
+      <w:r>
+        <w:rPr>
+          <w:rFonts w:ascii="Times New Roman" w:hAnsi="Times New Roman"/>
+          <w:sz w:val="28"/>
+          <w:szCs w:val="28"/>
+        </w:rPr>
+        <w:t xml:space="preserve"> </w:t>
+      </w:r>
+      <w:proofErr w:type="spellStart"/>
+      <w:r>
+        <w:rPr>
+          <w:rFonts w:ascii="Times New Roman" w:hAnsi="Times New Roman"/>
+          <w:sz w:val="28"/>
+          <w:szCs w:val="28"/>
+        </w:rPr>
+        <w:t>cứu</w:t>
+      </w:r>
+      <w:proofErr w:type="spellEnd"/>
+      <w:r>
+        <w:rPr>
+          <w:rFonts w:ascii="Times New Roman" w:hAnsi="Times New Roman"/>
+          <w:sz w:val="28"/>
+          <w:szCs w:val="28"/>
+        </w:rPr>
+        <w:t xml:space="preserve"> </w:t>
+      </w:r>
+      <w:proofErr w:type="spellStart"/>
+      <w:r>
+        <w:rPr>
+          <w:rFonts w:ascii="Times New Roman" w:hAnsi="Times New Roman"/>
+          <w:sz w:val="28"/>
+          <w:szCs w:val="28"/>
+        </w:rPr>
+        <w:t>được</w:t>
+      </w:r>
+      <w:proofErr w:type="spellEnd"/>
+      <w:r>
+        <w:rPr>
+          <w:rFonts w:ascii="Times New Roman" w:hAnsi="Times New Roman"/>
+          <w:sz w:val="28"/>
+          <w:szCs w:val="28"/>
+        </w:rPr>
+        <w:t xml:space="preserve"> </w:t>
+      </w:r>
+      <w:proofErr w:type="spellStart"/>
+      <w:r>
+        <w:rPr>
+          <w:rFonts w:ascii="Times New Roman" w:hAnsi="Times New Roman"/>
+          <w:sz w:val="28"/>
+          <w:szCs w:val="28"/>
+        </w:rPr>
+        <w:t>lấy</w:t>
+      </w:r>
+      <w:proofErr w:type="spellEnd"/>
+      <w:r>
+        <w:rPr>
+          <w:rFonts w:ascii="Times New Roman" w:hAnsi="Times New Roman"/>
+          <w:sz w:val="28"/>
+          <w:szCs w:val="28"/>
+        </w:rPr>
+        <w:t xml:space="preserve"> </w:t>
+      </w:r>
+      <w:proofErr w:type="spellStart"/>
+      <w:r>
+        <w:rPr>
+          <w:rFonts w:ascii="Times New Roman" w:hAnsi="Times New Roman"/>
+          <w:sz w:val="28"/>
+          <w:szCs w:val="28"/>
+        </w:rPr>
+        <w:t>từ</w:t>
+      </w:r>
+      <w:proofErr w:type="spellEnd"/>
+      <w:r>
+        <w:rPr>
+          <w:rFonts w:ascii="Times New Roman" w:hAnsi="Times New Roman"/>
+          <w:sz w:val="28"/>
+          <w:szCs w:val="28"/>
+        </w:rPr>
+        <w:t xml:space="preserve"> </w:t>
+      </w:r>
+      <w:proofErr w:type="spellStart"/>
+      <w:r>
+        <w:rPr>
+          <w:rFonts w:ascii="Times New Roman" w:hAnsi="Times New Roman"/>
+          <w:sz w:val="28"/>
+          <w:szCs w:val="28"/>
+        </w:rPr>
+        <w:t>các</w:t>
+      </w:r>
+      <w:proofErr w:type="spellEnd"/>
+      <w:r>
+        <w:rPr>
+          <w:rFonts w:ascii="Times New Roman" w:hAnsi="Times New Roman"/>
+          <w:sz w:val="28"/>
+          <w:szCs w:val="28"/>
+        </w:rPr>
+        <w:t xml:space="preserve"> </w:t>
+      </w:r>
+      <w:proofErr w:type="spellStart"/>
+      <w:r>
+        <w:rPr>
+          <w:rFonts w:ascii="Times New Roman" w:hAnsi="Times New Roman"/>
+          <w:sz w:val="28"/>
+          <w:szCs w:val="28"/>
+        </w:rPr>
+        <w:t>bênh</w:t>
+      </w:r>
+      <w:proofErr w:type="spellEnd"/>
+      <w:r>
+        <w:rPr>
+          <w:rFonts w:ascii="Times New Roman" w:hAnsi="Times New Roman"/>
+          <w:sz w:val="28"/>
+          <w:szCs w:val="28"/>
+        </w:rPr>
+        <w:t xml:space="preserve"> </w:t>
+      </w:r>
+      <w:proofErr w:type="spellStart"/>
+      <w:r>
+        <w:rPr>
+          <w:rFonts w:ascii="Times New Roman" w:hAnsi="Times New Roman"/>
+          <w:sz w:val="28"/>
+          <w:szCs w:val="28"/>
+        </w:rPr>
+        <w:t>viện</w:t>
+      </w:r>
+      <w:proofErr w:type="spellEnd"/>
+      <w:r>
+        <w:rPr>
+          <w:rFonts w:ascii="Times New Roman" w:hAnsi="Times New Roman"/>
+          <w:sz w:val="28"/>
+          <w:szCs w:val="28"/>
+        </w:rPr>
+        <w:t xml:space="preserve"> </w:t>
+      </w:r>
+      <w:proofErr w:type="spellStart"/>
+      <w:r>
+        <w:rPr>
+          <w:rFonts w:ascii="Times New Roman" w:hAnsi="Times New Roman"/>
+          <w:sz w:val="28"/>
+          <w:szCs w:val="28"/>
+        </w:rPr>
+        <w:t>và</w:t>
+      </w:r>
+      <w:proofErr w:type="spellEnd"/>
+      <w:r>
+        <w:rPr>
+          <w:rFonts w:ascii="Times New Roman" w:hAnsi="Times New Roman"/>
+          <w:sz w:val="28"/>
+          <w:szCs w:val="28"/>
+        </w:rPr>
+        <w:t xml:space="preserve"> </w:t>
+      </w:r>
+      <w:proofErr w:type="spellStart"/>
+      <w:r>
+        <w:rPr>
+          <w:rFonts w:ascii="Times New Roman" w:hAnsi="Times New Roman"/>
+          <w:sz w:val="28"/>
+          <w:szCs w:val="28"/>
+        </w:rPr>
+        <w:t>trên</w:t>
+      </w:r>
+      <w:proofErr w:type="spellEnd"/>
+      <w:r>
+        <w:rPr>
+          <w:rFonts w:ascii="Times New Roman" w:hAnsi="Times New Roman"/>
+          <w:sz w:val="28"/>
+          <w:szCs w:val="28"/>
+        </w:rPr>
+        <w:t xml:space="preserve"> K</w:t>
       </w:r>
       <w:r>
         <w:rPr>
@@ -1041,15 +2446,27 @@
           <w:szCs w:val="28"/>
         </w:rPr>
       </w:pPr>
-      <w:r>
-        <w:rPr>
-          <w:rFonts w:ascii="Times New Roman" w:hAnsi="Times New Roman"/>
-          <w:b/>
-          <w:bCs/>
-          <w:sz w:val="28"/>
-          <w:szCs w:val="28"/>
-        </w:rPr>
-        <w:t>Tạo model</w:t>
+      <w:proofErr w:type="spellStart"/>
+      <w:r>
+        <w:rPr>
+          <w:rFonts w:ascii="Times New Roman" w:hAnsi="Times New Roman"/>
+          <w:b/>
+          <w:bCs/>
+          <w:sz w:val="28"/>
+          <w:szCs w:val="28"/>
+        </w:rPr>
+        <w:t>Tạo</w:t>
+      </w:r>
+      <w:proofErr w:type="spellEnd"/>
+      <w:r>
+        <w:rPr>
+          <w:rFonts w:ascii="Times New Roman" w:hAnsi="Times New Roman"/>
+          <w:b/>
+          <w:bCs/>
+          <w:sz w:val="28"/>
+          <w:szCs w:val="28"/>
+        </w:rPr>
+        <w:t xml:space="preserve"> model</w:t>
       </w:r>
     </w:p>
     <w:bookmarkStart w:id="3" w:name="_MON_1725906087"/>
@@ -1069,6 +2486,7 @@
           <w:rFonts w:ascii="Times New Roman" w:hAnsi="Times New Roman"/>
           <w:b/>
           <w:bCs/>
+          <w:noProof/>
           <w:sz w:val="28"/>
           <w:szCs w:val="28"/>
         </w:rPr>
@@ -1092,10 +2510,10 @@
             <v:path o:extrusionok="f" gradientshapeok="t" o:connecttype="rect"/>
             <o:lock v:ext="edit" aspectratio="t"/>
           </v:shapetype>
-          <v:shape id="_x0000_i1025" type="#_x0000_t75" style="width:468.45pt;height:346.9pt" o:ole="">
+          <v:shape id="_x0000_i1027" type="#_x0000_t75" alt="" style="width:468.6pt;height:346.95pt;mso-width-percent:0;mso-height-percent:0;mso-width-percent:0;mso-height-percent:0" o:ole="">
             <v:imagedata r:id="rId5" o:title=""/>
           </v:shape>
-          <o:OLEObject Type="Embed" ProgID="Word.Document.12" ShapeID="_x0000_i1025" DrawAspect="Content" ObjectID="_1725910464" r:id="rId6">
+          <o:OLEObject Type="Embed" ProgID="Word.Document.12" ShapeID="_x0000_i1027" DrawAspect="Content" ObjectID="_1730992027" r:id="rId6">
             <o:FieldCodes>\s</o:FieldCodes>
           </o:OLEObject>
         </w:object>
@@ -1114,6 +2532,7 @@
           <w:szCs w:val="28"/>
         </w:rPr>
       </w:pPr>
+      <w:proofErr w:type="spellStart"/>
       <w:r>
         <w:rPr>
           <w:rFonts w:ascii="Times New Roman" w:hAnsi="Times New Roman"/>
@@ -1123,7 +2542,40 @@
           <w:szCs w:val="28"/>
         </w:rPr>
         <w:lastRenderedPageBreak/>
-        <w:t>Tạo các Datasets</w:t>
+        <w:t>Tạo</w:t>
+      </w:r>
+      <w:proofErr w:type="spellEnd"/>
+      <w:r>
+        <w:rPr>
+          <w:rFonts w:ascii="Times New Roman" w:hAnsi="Times New Roman"/>
+          <w:b/>
+          <w:bCs/>
+          <w:sz w:val="28"/>
+          <w:szCs w:val="28"/>
+        </w:rPr>
+        <w:t xml:space="preserve"> </w:t>
+      </w:r>
+      <w:proofErr w:type="spellStart"/>
+      <w:r>
+        <w:rPr>
+          <w:rFonts w:ascii="Times New Roman" w:hAnsi="Times New Roman"/>
+          <w:b/>
+          <w:bCs/>
+          <w:sz w:val="28"/>
+          <w:szCs w:val="28"/>
+        </w:rPr>
+        <w:t>các</w:t>
+      </w:r>
+      <w:proofErr w:type="spellEnd"/>
+      <w:r>
+        <w:rPr>
+          <w:rFonts w:ascii="Times New Roman" w:hAnsi="Times New Roman"/>
+          <w:b/>
+          <w:bCs/>
+          <w:sz w:val="28"/>
+          <w:szCs w:val="28"/>
+        </w:rPr>
+        <w:t xml:space="preserve"> Datasets</w:t>
       </w:r>
       <w:bookmarkStart w:id="4" w:name="_MON_1725906653"/>
       <w:bookmarkEnd w:id="4"/>
@@ -1132,14 +2584,15 @@
           <w:rFonts w:ascii="Times New Roman" w:hAnsi="Times New Roman"/>
           <w:b/>
           <w:bCs/>
+          <w:noProof/>
           <w:sz w:val="28"/>
           <w:szCs w:val="28"/>
         </w:rPr>
         <w:object w:dxaOrig="9360" w:dyaOrig="5437" w14:anchorId="3BE6FDEF">
-          <v:shape id="_x0000_i1026" type="#_x0000_t75" style="width:468.45pt;height:272.1pt" o:ole="">
+          <v:shape id="_x0000_i1026" type="#_x0000_t75" alt="" style="width:468.6pt;height:271.85pt;mso-width-percent:0;mso-height-percent:0;mso-width-percent:0;mso-height-percent:0" o:ole="">
             <v:imagedata r:id="rId7" o:title=""/>
           </v:shape>
-          <o:OLEObject Type="Embed" ProgID="Word.Document.12" ShapeID="_x0000_i1026" DrawAspect="Content" ObjectID="_1725910465" r:id="rId8">
+          <o:OLEObject Type="Embed" ProgID="Word.Document.12" ShapeID="_x0000_i1026" DrawAspect="Content" ObjectID="_1730992028" r:id="rId8">
             <o:FieldCodes>\s</o:FieldCodes>
           </o:OLEObject>
         </w:object>
@@ -1158,15 +2611,49 @@
           <w:szCs w:val="28"/>
         </w:rPr>
       </w:pPr>
-      <w:r>
-        <w:rPr>
-          <w:rFonts w:ascii="Times New Roman" w:hAnsi="Times New Roman"/>
-          <w:b/>
-          <w:bCs/>
-          <w:sz w:val="28"/>
-          <w:szCs w:val="28"/>
-        </w:rPr>
-        <w:t>Tiến hành fit Model</w:t>
+      <w:proofErr w:type="spellStart"/>
+      <w:r>
+        <w:rPr>
+          <w:rFonts w:ascii="Times New Roman" w:hAnsi="Times New Roman"/>
+          <w:b/>
+          <w:bCs/>
+          <w:sz w:val="28"/>
+          <w:szCs w:val="28"/>
+        </w:rPr>
+        <w:t>Tiến</w:t>
+      </w:r>
+      <w:proofErr w:type="spellEnd"/>
+      <w:r>
+        <w:rPr>
+          <w:rFonts w:ascii="Times New Roman" w:hAnsi="Times New Roman"/>
+          <w:b/>
+          <w:bCs/>
+          <w:sz w:val="28"/>
+          <w:szCs w:val="28"/>
+        </w:rPr>
+        <w:t xml:space="preserve"> </w:t>
+      </w:r>
+      <w:proofErr w:type="spellStart"/>
+      <w:r>
+        <w:rPr>
+          <w:rFonts w:ascii="Times New Roman" w:hAnsi="Times New Roman"/>
+          <w:b/>
+          <w:bCs/>
+          <w:sz w:val="28"/>
+          <w:szCs w:val="28"/>
+        </w:rPr>
+        <w:t>hành</w:t>
+      </w:r>
+      <w:proofErr w:type="spellEnd"/>
+      <w:r>
+        <w:rPr>
+          <w:rFonts w:ascii="Times New Roman" w:hAnsi="Times New Roman"/>
+          <w:b/>
+          <w:bCs/>
+          <w:sz w:val="28"/>
+          <w:szCs w:val="28"/>
+        </w:rPr>
+        <w:t xml:space="preserve"> fit Model</w:t>
       </w:r>
     </w:p>
     <w:bookmarkStart w:id="5" w:name="_MON_1725906804"/>
@@ -1189,14 +2676,15 @@
           <w:rFonts w:ascii="Times New Roman" w:hAnsi="Times New Roman"/>
           <w:b/>
           <w:bCs/>
+          <w:noProof/>
           <w:sz w:val="28"/>
           <w:szCs w:val="28"/>
         </w:rPr>
         <w:object w:dxaOrig="9360" w:dyaOrig="3690" w14:anchorId="2D091A10">
-          <v:shape id="_x0000_i1027" type="#_x0000_t75" style="width:468.45pt;height:184.2pt" o:ole="">
+          <v:shape id="_x0000_i1025" type="#_x0000_t75" alt="" style="width:468.6pt;height:184.35pt;mso-width-percent:0;mso-height-percent:0;mso-width-percent:0;mso-height-percent:0" o:ole="">
             <v:imagedata r:id="rId9" o:title=""/>
           </v:shape>
-          <o:OLEObject Type="Embed" ProgID="Word.Document.12" ShapeID="_x0000_i1027" DrawAspect="Content" ObjectID="_1725910466" r:id="rId10">
+          <o:OLEObject Type="Embed" ProgID="Word.Document.12" ShapeID="_x0000_i1025" DrawAspect="Content" ObjectID="_1730992029" r:id="rId10">
             <o:FieldCodes>\s</o:FieldCodes>
           </o:OLEObject>
         </w:object>
@@ -1215,16 +2703,183 @@
           <w:szCs w:val="28"/>
         </w:rPr>
       </w:pPr>
-      <w:r>
-        <w:rPr>
-          <w:rFonts w:ascii="Times New Roman" w:hAnsi="Times New Roman"/>
-          <w:b/>
-          <w:bCs/>
-          <w:sz w:val="28"/>
-          <w:szCs w:val="28"/>
-        </w:rPr>
-        <w:t xml:space="preserve">Tiến hành thử nghiệm trên bộ dữ liệu </w:t>
-      </w:r>
+      <w:proofErr w:type="spellStart"/>
+      <w:r>
+        <w:rPr>
+          <w:rFonts w:ascii="Times New Roman" w:hAnsi="Times New Roman"/>
+          <w:b/>
+          <w:bCs/>
+          <w:sz w:val="28"/>
+          <w:szCs w:val="28"/>
+        </w:rPr>
+        <w:t>Tiến</w:t>
+      </w:r>
+      <w:proofErr w:type="spellEnd"/>
+      <w:r>
+        <w:rPr>
+          <w:rFonts w:ascii="Times New Roman" w:hAnsi="Times New Roman"/>
+          <w:b/>
+          <w:bCs/>
+          <w:sz w:val="28"/>
+          <w:szCs w:val="28"/>
+        </w:rPr>
+        <w:t xml:space="preserve"> </w:t>
+      </w:r>
+      <w:proofErr w:type="spellStart"/>
+      <w:r>
+        <w:rPr>
+          <w:rFonts w:ascii="Times New Roman" w:hAnsi="Times New Roman"/>
+          <w:b/>
+          <w:bCs/>
+          <w:sz w:val="28"/>
+          <w:szCs w:val="28"/>
+        </w:rPr>
+        <w:t>hành</w:t>
+      </w:r>
+      <w:proofErr w:type="spellEnd"/>
+      <w:r>
+        <w:rPr>
+          <w:rFonts w:ascii="Times New Roman" w:hAnsi="Times New Roman"/>
+          <w:b/>
+          <w:bCs/>
+          <w:sz w:val="28"/>
+          <w:szCs w:val="28"/>
+        </w:rPr>
+        <w:t xml:space="preserve"> </w:t>
+      </w:r>
+      <w:proofErr w:type="spellStart"/>
+      <w:r>
+        <w:rPr>
+          <w:rFonts w:ascii="Times New Roman" w:hAnsi="Times New Roman"/>
+          <w:b/>
+          <w:bCs/>
+          <w:sz w:val="28"/>
+          <w:szCs w:val="28"/>
+        </w:rPr>
+        <w:t>thử</w:t>
+      </w:r>
+      <w:proofErr w:type="spellEnd"/>
+      <w:r>
+        <w:rPr>
+          <w:rFonts w:ascii="Times New Roman" w:hAnsi="Times New Roman"/>
+          <w:b/>
+          <w:bCs/>
+          <w:sz w:val="28"/>
+          <w:szCs w:val="28"/>
+        </w:rPr>
+        <w:t xml:space="preserve"> </w:t>
+      </w:r>
+      <w:proofErr w:type="spellStart"/>
+      <w:r>
+        <w:rPr>
+          <w:rFonts w:ascii="Times New Roman" w:hAnsi="Times New Roman"/>
+          <w:b/>
+          <w:bCs/>
+          <w:sz w:val="28"/>
+          <w:szCs w:val="28"/>
+        </w:rPr>
+        <w:t>nghiệm</w:t>
+      </w:r>
+      <w:proofErr w:type="spellEnd"/>
+      <w:r>
+        <w:rPr>
+          <w:rFonts w:ascii="Times New Roman" w:hAnsi="Times New Roman"/>
+          <w:b/>
+          <w:bCs/>
+          <w:sz w:val="28"/>
+          <w:szCs w:val="28"/>
+        </w:rPr>
+        <w:t xml:space="preserve"> </w:t>
+      </w:r>
+      <w:proofErr w:type="spellStart"/>
+      <w:r>
+        <w:rPr>
+          <w:rFonts w:ascii="Times New Roman" w:hAnsi="Times New Roman"/>
+          <w:b/>
+          <w:bCs/>
+          <w:sz w:val="28"/>
+          <w:szCs w:val="28"/>
+        </w:rPr>
+        <w:t>trên</w:t>
+      </w:r>
+      <w:proofErr w:type="spellEnd"/>
+      <w:r>
+        <w:rPr>
+          <w:rFonts w:ascii="Times New Roman" w:hAnsi="Times New Roman"/>
+          <w:b/>
+          <w:bCs/>
+          <w:sz w:val="28"/>
+          <w:szCs w:val="28"/>
+        </w:rPr>
+        <w:t xml:space="preserve"> </w:t>
+      </w:r>
+      <w:proofErr w:type="spellStart"/>
+      <w:r>
+        <w:rPr>
+          <w:rFonts w:ascii="Times New Roman" w:hAnsi="Times New Roman"/>
+          <w:b/>
+          <w:bCs/>
+          <w:sz w:val="28"/>
+          <w:szCs w:val="28"/>
+        </w:rPr>
+        <w:t>bộ</w:t>
+      </w:r>
+      <w:proofErr w:type="spellEnd"/>
+      <w:r>
+        <w:rPr>
+          <w:rFonts w:ascii="Times New Roman" w:hAnsi="Times New Roman"/>
+          <w:b/>
+          <w:bCs/>
+          <w:sz w:val="28"/>
+          <w:szCs w:val="28"/>
+        </w:rPr>
+        <w:t xml:space="preserve"> </w:t>
+      </w:r>
+      <w:proofErr w:type="spellStart"/>
+      <w:r>
+        <w:rPr>
+          <w:rFonts w:ascii="Times New Roman" w:hAnsi="Times New Roman"/>
+          <w:b/>
+          <w:bCs/>
+          <w:sz w:val="28"/>
+          <w:szCs w:val="28"/>
+        </w:rPr>
+        <w:t>dữ</w:t>
+      </w:r>
+      <w:proofErr w:type="spellEnd"/>
+      <w:r>
+        <w:rPr>
+          <w:rFonts w:ascii="Times New Roman" w:hAnsi="Times New Roman"/>
+          <w:b/>
+          <w:bCs/>
+          <w:sz w:val="28"/>
+          <w:szCs w:val="28"/>
+        </w:rPr>
+        <w:t xml:space="preserve"> </w:t>
+      </w:r>
+      <w:proofErr w:type="spellStart"/>
+      <w:r>
+        <w:rPr>
+          <w:rFonts w:ascii="Times New Roman" w:hAnsi="Times New Roman"/>
+          <w:b/>
+          <w:bCs/>
+          <w:sz w:val="28"/>
+          <w:szCs w:val="28"/>
+        </w:rPr>
+        <w:t>liệu</w:t>
+      </w:r>
+      <w:proofErr w:type="spellEnd"/>
+      <w:r>
+        <w:rPr>
+          <w:rFonts w:ascii="Times New Roman" w:hAnsi="Times New Roman"/>
+          <w:b/>
+          <w:bCs/>
+          <w:sz w:val="28"/>
+          <w:szCs w:val="28"/>
+        </w:rPr>
+        <w:t xml:space="preserve"> </w:t>
+      </w:r>
+      <w:proofErr w:type="spellStart"/>
       <w:r>
         <w:rPr>
           <w:rFonts w:ascii="Times New Roman" w:hAnsi="Times New Roman"/>
@@ -1235,6 +2890,7 @@
         </w:rPr>
         <w:t>lớn</w:t>
       </w:r>
+      <w:proofErr w:type="spellEnd"/>
     </w:p>
     <w:p>
       <w:pPr>
@@ -1279,14 +2935,34 @@
                 <w:szCs w:val="28"/>
               </w:rPr>
             </w:pPr>
-            <w:r>
-              <w:rPr>
-                <w:rFonts w:ascii="Times New Roman" w:hAnsi="Times New Roman"/>
-                <w:sz w:val="28"/>
-                <w:szCs w:val="28"/>
-              </w:rPr>
-              <w:t>Trường hợp</w:t>
-            </w:r>
+            <w:proofErr w:type="spellStart"/>
+            <w:r>
+              <w:rPr>
+                <w:rFonts w:ascii="Times New Roman" w:hAnsi="Times New Roman"/>
+                <w:sz w:val="28"/>
+                <w:szCs w:val="28"/>
+              </w:rPr>
+              <w:t>Trường</w:t>
+            </w:r>
+            <w:proofErr w:type="spellEnd"/>
+            <w:r>
+              <w:rPr>
+                <w:rFonts w:ascii="Times New Roman" w:hAnsi="Times New Roman"/>
+                <w:sz w:val="28"/>
+                <w:szCs w:val="28"/>
+              </w:rPr>
+              <w:t xml:space="preserve"> </w:t>
+            </w:r>
+            <w:proofErr w:type="spellStart"/>
+            <w:r>
+              <w:rPr>
+                <w:rFonts w:ascii="Times New Roman" w:hAnsi="Times New Roman"/>
+                <w:sz w:val="28"/>
+                <w:szCs w:val="28"/>
+              </w:rPr>
+              <w:t>hợp</w:t>
+            </w:r>
+            <w:proofErr w:type="spellEnd"/>
           </w:p>
         </w:tc>
         <w:tc>
@@ -1306,22 +2982,60 @@
                 <w:szCs w:val="28"/>
               </w:rPr>
             </w:pPr>
-            <w:r>
-              <w:rPr>
-                <w:rFonts w:ascii="Times New Roman" w:hAnsi="Times New Roman"/>
-                <w:sz w:val="28"/>
-                <w:szCs w:val="28"/>
-              </w:rPr>
-              <w:t>Số l</w:t>
-            </w:r>
-            <w:r>
-              <w:rPr>
-                <w:rFonts w:ascii="Times New Roman" w:hAnsi="Times New Roman"/>
-                <w:sz w:val="28"/>
-                <w:szCs w:val="28"/>
-              </w:rPr>
-              <w:t>ần thử</w:t>
-            </w:r>
+            <w:proofErr w:type="spellStart"/>
+            <w:r>
+              <w:rPr>
+                <w:rFonts w:ascii="Times New Roman" w:hAnsi="Times New Roman"/>
+                <w:sz w:val="28"/>
+                <w:szCs w:val="28"/>
+              </w:rPr>
+              <w:t>Số</w:t>
+            </w:r>
+            <w:proofErr w:type="spellEnd"/>
+            <w:r>
+              <w:rPr>
+                <w:rFonts w:ascii="Times New Roman" w:hAnsi="Times New Roman"/>
+                <w:sz w:val="28"/>
+                <w:szCs w:val="28"/>
+              </w:rPr>
+              <w:t xml:space="preserve"> </w:t>
+            </w:r>
+            <w:proofErr w:type="spellStart"/>
+            <w:r>
+              <w:rPr>
+                <w:rFonts w:ascii="Times New Roman" w:hAnsi="Times New Roman"/>
+                <w:sz w:val="28"/>
+                <w:szCs w:val="28"/>
+              </w:rPr>
+              <w:t>l</w:t>
+            </w:r>
+            <w:r>
+              <w:rPr>
+                <w:rFonts w:ascii="Times New Roman" w:hAnsi="Times New Roman"/>
+                <w:sz w:val="28"/>
+                <w:szCs w:val="28"/>
+              </w:rPr>
+              <w:t>ần</w:t>
+            </w:r>
+            <w:proofErr w:type="spellEnd"/>
+            <w:r>
+              <w:rPr>
+                <w:rFonts w:ascii="Times New Roman" w:hAnsi="Times New Roman"/>
+                <w:sz w:val="28"/>
+                <w:szCs w:val="28"/>
+              </w:rPr>
+              <w:t xml:space="preserve"> </w:t>
+            </w:r>
+            <w:proofErr w:type="spellStart"/>
+            <w:r>
+              <w:rPr>
+                <w:rFonts w:ascii="Times New Roman" w:hAnsi="Times New Roman"/>
+                <w:sz w:val="28"/>
+                <w:szCs w:val="28"/>
+              </w:rPr>
+              <w:t>thử</w:t>
+            </w:r>
+            <w:proofErr w:type="spellEnd"/>
           </w:p>
         </w:tc>
         <w:tc>
@@ -1341,14 +3055,52 @@
                 <w:szCs w:val="28"/>
               </w:rPr>
             </w:pPr>
-            <w:r>
-              <w:rPr>
-                <w:rFonts w:ascii="Times New Roman" w:hAnsi="Times New Roman"/>
-                <w:sz w:val="28"/>
-                <w:szCs w:val="28"/>
-              </w:rPr>
-              <w:t>Độ chính xác</w:t>
-            </w:r>
+            <w:proofErr w:type="spellStart"/>
+            <w:r>
+              <w:rPr>
+                <w:rFonts w:ascii="Times New Roman" w:hAnsi="Times New Roman"/>
+                <w:sz w:val="28"/>
+                <w:szCs w:val="28"/>
+              </w:rPr>
+              <w:t>Độ</w:t>
+            </w:r>
+            <w:proofErr w:type="spellEnd"/>
+            <w:r>
+              <w:rPr>
+                <w:rFonts w:ascii="Times New Roman" w:hAnsi="Times New Roman"/>
+                <w:sz w:val="28"/>
+                <w:szCs w:val="28"/>
+              </w:rPr>
+              <w:t xml:space="preserve"> </w:t>
+            </w:r>
+            <w:proofErr w:type="spellStart"/>
+            <w:r>
+              <w:rPr>
+                <w:rFonts w:ascii="Times New Roman" w:hAnsi="Times New Roman"/>
+                <w:sz w:val="28"/>
+                <w:szCs w:val="28"/>
+              </w:rPr>
+              <w:t>chính</w:t>
+            </w:r>
+            <w:proofErr w:type="spellEnd"/>
+            <w:r>
+              <w:rPr>
+                <w:rFonts w:ascii="Times New Roman" w:hAnsi="Times New Roman"/>
+                <w:sz w:val="28"/>
+                <w:szCs w:val="28"/>
+              </w:rPr>
+              <w:t xml:space="preserve"> </w:t>
+            </w:r>
+            <w:proofErr w:type="spellStart"/>
+            <w:r>
+              <w:rPr>
+                <w:rFonts w:ascii="Times New Roman" w:hAnsi="Times New Roman"/>
+                <w:sz w:val="28"/>
+                <w:szCs w:val="28"/>
+              </w:rPr>
+              <w:t>xác</w:t>
+            </w:r>
+            <w:proofErr w:type="spellEnd"/>
           </w:p>
         </w:tc>
       </w:tr>
@@ -1370,14 +3122,52 @@
                 <w:szCs w:val="28"/>
               </w:rPr>
             </w:pPr>
-            <w:r>
-              <w:rPr>
-                <w:rFonts w:ascii="Times New Roman" w:hAnsi="Times New Roman"/>
-                <w:sz w:val="28"/>
-                <w:szCs w:val="28"/>
-              </w:rPr>
-              <w:t>Não bình thường</w:t>
-            </w:r>
+            <w:proofErr w:type="spellStart"/>
+            <w:r>
+              <w:rPr>
+                <w:rFonts w:ascii="Times New Roman" w:hAnsi="Times New Roman"/>
+                <w:sz w:val="28"/>
+                <w:szCs w:val="28"/>
+              </w:rPr>
+              <w:t>Não</w:t>
+            </w:r>
+            <w:proofErr w:type="spellEnd"/>
+            <w:r>
+              <w:rPr>
+                <w:rFonts w:ascii="Times New Roman" w:hAnsi="Times New Roman"/>
+                <w:sz w:val="28"/>
+                <w:szCs w:val="28"/>
+              </w:rPr>
+              <w:t xml:space="preserve"> </w:t>
+            </w:r>
+            <w:proofErr w:type="spellStart"/>
+            <w:r>
+              <w:rPr>
+                <w:rFonts w:ascii="Times New Roman" w:hAnsi="Times New Roman"/>
+                <w:sz w:val="28"/>
+                <w:szCs w:val="28"/>
+              </w:rPr>
+              <w:t>bình</w:t>
+            </w:r>
+            <w:proofErr w:type="spellEnd"/>
+            <w:r>
+              <w:rPr>
+                <w:rFonts w:ascii="Times New Roman" w:hAnsi="Times New Roman"/>
+                <w:sz w:val="28"/>
+                <w:szCs w:val="28"/>
+              </w:rPr>
+              <w:t xml:space="preserve"> </w:t>
+            </w:r>
+            <w:proofErr w:type="spellStart"/>
+            <w:r>
+              <w:rPr>
+                <w:rFonts w:ascii="Times New Roman" w:hAnsi="Times New Roman"/>
+                <w:sz w:val="28"/>
+                <w:szCs w:val="28"/>
+              </w:rPr>
+              <w:t>thường</w:t>
+            </w:r>
+            <w:proofErr w:type="spellEnd"/>
           </w:p>
         </w:tc>
         <w:tc>
@@ -1452,13 +3242,59 @@
                 <w:szCs w:val="28"/>
               </w:rPr>
             </w:pPr>
-            <w:r>
-              <w:rPr>
-                <w:rFonts w:ascii="Times New Roman" w:hAnsi="Times New Roman"/>
-                <w:sz w:val="28"/>
-                <w:szCs w:val="28"/>
-              </w:rPr>
-              <w:t>Não có khối u</w:t>
+            <w:proofErr w:type="spellStart"/>
+            <w:r>
+              <w:rPr>
+                <w:rFonts w:ascii="Times New Roman" w:hAnsi="Times New Roman"/>
+                <w:sz w:val="28"/>
+                <w:szCs w:val="28"/>
+              </w:rPr>
+              <w:t>Não</w:t>
+            </w:r>
+            <w:proofErr w:type="spellEnd"/>
+            <w:r>
+              <w:rPr>
+                <w:rFonts w:ascii="Times New Roman" w:hAnsi="Times New Roman"/>
+                <w:sz w:val="28"/>
+                <w:szCs w:val="28"/>
+              </w:rPr>
+              <w:t xml:space="preserve"> </w:t>
+            </w:r>
+            <w:proofErr w:type="spellStart"/>
+            <w:r>
+              <w:rPr>
+                <w:rFonts w:ascii="Times New Roman" w:hAnsi="Times New Roman"/>
+                <w:sz w:val="28"/>
+                <w:szCs w:val="28"/>
+              </w:rPr>
+              <w:t>có</w:t>
+            </w:r>
+            <w:proofErr w:type="spellEnd"/>
+            <w:r>
+              <w:rPr>
+                <w:rFonts w:ascii="Times New Roman" w:hAnsi="Times New Roman"/>
+                <w:sz w:val="28"/>
+                <w:szCs w:val="28"/>
+              </w:rPr>
+              <w:t xml:space="preserve"> </w:t>
+            </w:r>
+            <w:proofErr w:type="spellStart"/>
+            <w:r>
+              <w:rPr>
+                <w:rFonts w:ascii="Times New Roman" w:hAnsi="Times New Roman"/>
+                <w:sz w:val="28"/>
+                <w:szCs w:val="28"/>
+              </w:rPr>
+              <w:t>khối</w:t>
+            </w:r>
+            <w:proofErr w:type="spellEnd"/>
+            <w:r>
+              <w:rPr>
+                <w:rFonts w:ascii="Times New Roman" w:hAnsi="Times New Roman"/>
+                <w:sz w:val="28"/>
+                <w:szCs w:val="28"/>
+              </w:rPr>
+              <w:t xml:space="preserve"> u</w:t>
             </w:r>
           </w:p>
         </w:tc>
@@ -1535,14 +3371,52 @@
                 <w:szCs w:val="28"/>
               </w:rPr>
             </w:pPr>
-            <w:r>
-              <w:rPr>
-                <w:rFonts w:ascii="Times New Roman" w:hAnsi="Times New Roman"/>
-                <w:sz w:val="28"/>
-                <w:szCs w:val="28"/>
-              </w:rPr>
-              <w:t>Phổi bình thường</w:t>
-            </w:r>
+            <w:proofErr w:type="spellStart"/>
+            <w:r>
+              <w:rPr>
+                <w:rFonts w:ascii="Times New Roman" w:hAnsi="Times New Roman"/>
+                <w:sz w:val="28"/>
+                <w:szCs w:val="28"/>
+              </w:rPr>
+              <w:t>Phổi</w:t>
+            </w:r>
+            <w:proofErr w:type="spellEnd"/>
+            <w:r>
+              <w:rPr>
+                <w:rFonts w:ascii="Times New Roman" w:hAnsi="Times New Roman"/>
+                <w:sz w:val="28"/>
+                <w:szCs w:val="28"/>
+              </w:rPr>
+              <w:t xml:space="preserve"> </w:t>
+            </w:r>
+            <w:proofErr w:type="spellStart"/>
+            <w:r>
+              <w:rPr>
+                <w:rFonts w:ascii="Times New Roman" w:hAnsi="Times New Roman"/>
+                <w:sz w:val="28"/>
+                <w:szCs w:val="28"/>
+              </w:rPr>
+              <w:t>bình</w:t>
+            </w:r>
+            <w:proofErr w:type="spellEnd"/>
+            <w:r>
+              <w:rPr>
+                <w:rFonts w:ascii="Times New Roman" w:hAnsi="Times New Roman"/>
+                <w:sz w:val="28"/>
+                <w:szCs w:val="28"/>
+              </w:rPr>
+              <w:t xml:space="preserve"> </w:t>
+            </w:r>
+            <w:proofErr w:type="spellStart"/>
+            <w:r>
+              <w:rPr>
+                <w:rFonts w:ascii="Times New Roman" w:hAnsi="Times New Roman"/>
+                <w:sz w:val="28"/>
+                <w:szCs w:val="28"/>
+              </w:rPr>
+              <w:t>thường</w:t>
+            </w:r>
+            <w:proofErr w:type="spellEnd"/>
           </w:p>
         </w:tc>
         <w:tc>
@@ -1629,13 +3503,59 @@
                 <w:szCs w:val="28"/>
               </w:rPr>
             </w:pPr>
-            <w:r>
-              <w:rPr>
-                <w:rFonts w:ascii="Times New Roman" w:hAnsi="Times New Roman"/>
-                <w:sz w:val="28"/>
-                <w:szCs w:val="28"/>
-              </w:rPr>
-              <w:t>Phổi có khối u</w:t>
+            <w:proofErr w:type="spellStart"/>
+            <w:r>
+              <w:rPr>
+                <w:rFonts w:ascii="Times New Roman" w:hAnsi="Times New Roman"/>
+                <w:sz w:val="28"/>
+                <w:szCs w:val="28"/>
+              </w:rPr>
+              <w:t>Phổi</w:t>
+            </w:r>
+            <w:proofErr w:type="spellEnd"/>
+            <w:r>
+              <w:rPr>
+                <w:rFonts w:ascii="Times New Roman" w:hAnsi="Times New Roman"/>
+                <w:sz w:val="28"/>
+                <w:szCs w:val="28"/>
+              </w:rPr>
+              <w:t xml:space="preserve"> </w:t>
+            </w:r>
+            <w:proofErr w:type="spellStart"/>
+            <w:r>
+              <w:rPr>
+                <w:rFonts w:ascii="Times New Roman" w:hAnsi="Times New Roman"/>
+                <w:sz w:val="28"/>
+                <w:szCs w:val="28"/>
+              </w:rPr>
+              <w:t>có</w:t>
+            </w:r>
+            <w:proofErr w:type="spellEnd"/>
+            <w:r>
+              <w:rPr>
+                <w:rFonts w:ascii="Times New Roman" w:hAnsi="Times New Roman"/>
+                <w:sz w:val="28"/>
+                <w:szCs w:val="28"/>
+              </w:rPr>
+              <w:t xml:space="preserve"> </w:t>
+            </w:r>
+            <w:proofErr w:type="spellStart"/>
+            <w:r>
+              <w:rPr>
+                <w:rFonts w:ascii="Times New Roman" w:hAnsi="Times New Roman"/>
+                <w:sz w:val="28"/>
+                <w:szCs w:val="28"/>
+              </w:rPr>
+              <w:t>khối</w:t>
+            </w:r>
+            <w:proofErr w:type="spellEnd"/>
+            <w:r>
+              <w:rPr>
+                <w:rFonts w:ascii="Times New Roman" w:hAnsi="Times New Roman"/>
+                <w:sz w:val="28"/>
+                <w:szCs w:val="28"/>
+              </w:rPr>
+              <w:t xml:space="preserve"> u</w:t>
             </w:r>
           </w:p>
         </w:tc>
@@ -1736,79 +3656,985 @@
           <w:sz w:val="28"/>
           <w:szCs w:val="28"/>
         </w:rPr>
-        <w:t>Ta có thể nhận thấy</w:t>
-      </w:r>
-      <w:r>
-        <w:rPr>
-          <w:rFonts w:ascii="Times New Roman" w:hAnsi="Times New Roman"/>
-          <w:sz w:val="28"/>
-          <w:szCs w:val="28"/>
-        </w:rPr>
-        <w:t xml:space="preserve"> việc nhận biết tình trạng phổi bình thường có độ chính xác không được cao.</w:t>
-      </w:r>
-      <w:r>
-        <w:rPr>
-          <w:rFonts w:ascii="Times New Roman" w:hAnsi="Times New Roman"/>
-          <w:sz w:val="28"/>
-          <w:szCs w:val="28"/>
-        </w:rPr>
-        <w:t xml:space="preserve"> </w:t>
-      </w:r>
-      <w:r>
-        <w:rPr>
-          <w:rFonts w:ascii="Times New Roman" w:hAnsi="Times New Roman"/>
-          <w:sz w:val="28"/>
-          <w:szCs w:val="28"/>
-        </w:rPr>
-        <w:t xml:space="preserve">Qua quá trình kiểm tra thì ta nhận thấy </w:t>
-      </w:r>
-      <w:r>
-        <w:rPr>
-          <w:rFonts w:ascii="Times New Roman" w:hAnsi="Times New Roman"/>
-          <w:sz w:val="28"/>
-          <w:szCs w:val="28"/>
-        </w:rPr>
-        <w:t xml:space="preserve">dữ liệu của </w:t>
-      </w:r>
-      <w:r>
-        <w:rPr>
-          <w:rFonts w:ascii="Times New Roman" w:hAnsi="Times New Roman"/>
-          <w:sz w:val="28"/>
-          <w:szCs w:val="28"/>
-        </w:rPr>
-        <w:t xml:space="preserve">trường hợp phổi bình thường có </w:t>
-      </w:r>
-      <w:r>
-        <w:rPr>
-          <w:rFonts w:ascii="Times New Roman" w:hAnsi="Times New Roman"/>
-          <w:sz w:val="28"/>
-          <w:szCs w:val="28"/>
-        </w:rPr>
-        <w:t>vấn đề</w:t>
-      </w:r>
-      <w:r>
-        <w:rPr>
-          <w:rFonts w:ascii="Times New Roman" w:hAnsi="Times New Roman"/>
-          <w:sz w:val="28"/>
-          <w:szCs w:val="28"/>
-        </w:rPr>
-        <w:t xml:space="preserve">, các </w:t>
-      </w:r>
-      <w:r>
-        <w:rPr>
-          <w:rFonts w:ascii="Times New Roman" w:hAnsi="Times New Roman"/>
-          <w:sz w:val="28"/>
-          <w:szCs w:val="28"/>
-        </w:rPr>
-        <w:t xml:space="preserve">file ảnh chụp của người bị </w:t>
-      </w:r>
-      <w:r>
-        <w:rPr>
-          <w:rFonts w:ascii="Times New Roman" w:hAnsi="Times New Roman"/>
-          <w:sz w:val="28"/>
-          <w:szCs w:val="28"/>
-        </w:rPr>
-        <w:t>viêm phổi đã bị bỏ nhầm vô tập dữ liệu.</w:t>
+        <w:t xml:space="preserve">Ta </w:t>
+      </w:r>
+      <w:proofErr w:type="spellStart"/>
+      <w:r>
+        <w:rPr>
+          <w:rFonts w:ascii="Times New Roman" w:hAnsi="Times New Roman"/>
+          <w:sz w:val="28"/>
+          <w:szCs w:val="28"/>
+        </w:rPr>
+        <w:t>có</w:t>
+      </w:r>
+      <w:proofErr w:type="spellEnd"/>
+      <w:r>
+        <w:rPr>
+          <w:rFonts w:ascii="Times New Roman" w:hAnsi="Times New Roman"/>
+          <w:sz w:val="28"/>
+          <w:szCs w:val="28"/>
+        </w:rPr>
+        <w:t xml:space="preserve"> </w:t>
+      </w:r>
+      <w:proofErr w:type="spellStart"/>
+      <w:r>
+        <w:rPr>
+          <w:rFonts w:ascii="Times New Roman" w:hAnsi="Times New Roman"/>
+          <w:sz w:val="28"/>
+          <w:szCs w:val="28"/>
+        </w:rPr>
+        <w:t>thể</w:t>
+      </w:r>
+      <w:proofErr w:type="spellEnd"/>
+      <w:r>
+        <w:rPr>
+          <w:rFonts w:ascii="Times New Roman" w:hAnsi="Times New Roman"/>
+          <w:sz w:val="28"/>
+          <w:szCs w:val="28"/>
+        </w:rPr>
+        <w:t xml:space="preserve"> </w:t>
+      </w:r>
+      <w:proofErr w:type="spellStart"/>
+      <w:r>
+        <w:rPr>
+          <w:rFonts w:ascii="Times New Roman" w:hAnsi="Times New Roman"/>
+          <w:sz w:val="28"/>
+          <w:szCs w:val="28"/>
+        </w:rPr>
+        <w:t>nhận</w:t>
+      </w:r>
+      <w:proofErr w:type="spellEnd"/>
+      <w:r>
+        <w:rPr>
+          <w:rFonts w:ascii="Times New Roman" w:hAnsi="Times New Roman"/>
+          <w:sz w:val="28"/>
+          <w:szCs w:val="28"/>
+        </w:rPr>
+        <w:t xml:space="preserve"> </w:t>
+      </w:r>
+      <w:proofErr w:type="spellStart"/>
+      <w:r>
+        <w:rPr>
+          <w:rFonts w:ascii="Times New Roman" w:hAnsi="Times New Roman"/>
+          <w:sz w:val="28"/>
+          <w:szCs w:val="28"/>
+        </w:rPr>
+        <w:t>thấy</w:t>
+      </w:r>
+      <w:proofErr w:type="spellEnd"/>
+      <w:r>
+        <w:rPr>
+          <w:rFonts w:ascii="Times New Roman" w:hAnsi="Times New Roman"/>
+          <w:sz w:val="28"/>
+          <w:szCs w:val="28"/>
+        </w:rPr>
+        <w:t xml:space="preserve"> </w:t>
+      </w:r>
+      <w:proofErr w:type="spellStart"/>
+      <w:r>
+        <w:rPr>
+          <w:rFonts w:ascii="Times New Roman" w:hAnsi="Times New Roman"/>
+          <w:sz w:val="28"/>
+          <w:szCs w:val="28"/>
+        </w:rPr>
+        <w:t>việc</w:t>
+      </w:r>
+      <w:proofErr w:type="spellEnd"/>
+      <w:r>
+        <w:rPr>
+          <w:rFonts w:ascii="Times New Roman" w:hAnsi="Times New Roman"/>
+          <w:sz w:val="28"/>
+          <w:szCs w:val="28"/>
+        </w:rPr>
+        <w:t xml:space="preserve"> </w:t>
+      </w:r>
+      <w:proofErr w:type="spellStart"/>
+      <w:r>
+        <w:rPr>
+          <w:rFonts w:ascii="Times New Roman" w:hAnsi="Times New Roman"/>
+          <w:sz w:val="28"/>
+          <w:szCs w:val="28"/>
+        </w:rPr>
+        <w:t>nhận</w:t>
+      </w:r>
+      <w:proofErr w:type="spellEnd"/>
+      <w:r>
+        <w:rPr>
+          <w:rFonts w:ascii="Times New Roman" w:hAnsi="Times New Roman"/>
+          <w:sz w:val="28"/>
+          <w:szCs w:val="28"/>
+        </w:rPr>
+        <w:t xml:space="preserve"> </w:t>
+      </w:r>
+      <w:proofErr w:type="spellStart"/>
+      <w:r>
+        <w:rPr>
+          <w:rFonts w:ascii="Times New Roman" w:hAnsi="Times New Roman"/>
+          <w:sz w:val="28"/>
+          <w:szCs w:val="28"/>
+        </w:rPr>
+        <w:t>biết</w:t>
+      </w:r>
+      <w:proofErr w:type="spellEnd"/>
+      <w:r>
+        <w:rPr>
+          <w:rFonts w:ascii="Times New Roman" w:hAnsi="Times New Roman"/>
+          <w:sz w:val="28"/>
+          <w:szCs w:val="28"/>
+        </w:rPr>
+        <w:t xml:space="preserve"> </w:t>
+      </w:r>
+      <w:proofErr w:type="spellStart"/>
+      <w:r>
+        <w:rPr>
+          <w:rFonts w:ascii="Times New Roman" w:hAnsi="Times New Roman"/>
+          <w:sz w:val="28"/>
+          <w:szCs w:val="28"/>
+        </w:rPr>
+        <w:t>tình</w:t>
+      </w:r>
+      <w:proofErr w:type="spellEnd"/>
+      <w:r>
+        <w:rPr>
+          <w:rFonts w:ascii="Times New Roman" w:hAnsi="Times New Roman"/>
+          <w:sz w:val="28"/>
+          <w:szCs w:val="28"/>
+        </w:rPr>
+        <w:t xml:space="preserve"> </w:t>
+      </w:r>
+      <w:proofErr w:type="spellStart"/>
+      <w:r>
+        <w:rPr>
+          <w:rFonts w:ascii="Times New Roman" w:hAnsi="Times New Roman"/>
+          <w:sz w:val="28"/>
+          <w:szCs w:val="28"/>
+        </w:rPr>
+        <w:t>trạng</w:t>
+      </w:r>
+      <w:proofErr w:type="spellEnd"/>
+      <w:r>
+        <w:rPr>
+          <w:rFonts w:ascii="Times New Roman" w:hAnsi="Times New Roman"/>
+          <w:sz w:val="28"/>
+          <w:szCs w:val="28"/>
+        </w:rPr>
+        <w:t xml:space="preserve"> </w:t>
+      </w:r>
+      <w:proofErr w:type="spellStart"/>
+      <w:r>
+        <w:rPr>
+          <w:rFonts w:ascii="Times New Roman" w:hAnsi="Times New Roman"/>
+          <w:sz w:val="28"/>
+          <w:szCs w:val="28"/>
+        </w:rPr>
+        <w:t>phổi</w:t>
+      </w:r>
+      <w:proofErr w:type="spellEnd"/>
+      <w:r>
+        <w:rPr>
+          <w:rFonts w:ascii="Times New Roman" w:hAnsi="Times New Roman"/>
+          <w:sz w:val="28"/>
+          <w:szCs w:val="28"/>
+        </w:rPr>
+        <w:t xml:space="preserve"> </w:t>
+      </w:r>
+      <w:proofErr w:type="spellStart"/>
+      <w:r>
+        <w:rPr>
+          <w:rFonts w:ascii="Times New Roman" w:hAnsi="Times New Roman"/>
+          <w:sz w:val="28"/>
+          <w:szCs w:val="28"/>
+        </w:rPr>
+        <w:t>bình</w:t>
+      </w:r>
+      <w:proofErr w:type="spellEnd"/>
+      <w:r>
+        <w:rPr>
+          <w:rFonts w:ascii="Times New Roman" w:hAnsi="Times New Roman"/>
+          <w:sz w:val="28"/>
+          <w:szCs w:val="28"/>
+        </w:rPr>
+        <w:t xml:space="preserve"> </w:t>
+      </w:r>
+      <w:proofErr w:type="spellStart"/>
+      <w:r>
+        <w:rPr>
+          <w:rFonts w:ascii="Times New Roman" w:hAnsi="Times New Roman"/>
+          <w:sz w:val="28"/>
+          <w:szCs w:val="28"/>
+        </w:rPr>
+        <w:t>thường</w:t>
+      </w:r>
+      <w:proofErr w:type="spellEnd"/>
+      <w:r>
+        <w:rPr>
+          <w:rFonts w:ascii="Times New Roman" w:hAnsi="Times New Roman"/>
+          <w:sz w:val="28"/>
+          <w:szCs w:val="28"/>
+        </w:rPr>
+        <w:t xml:space="preserve"> </w:t>
+      </w:r>
+      <w:proofErr w:type="spellStart"/>
+      <w:r>
+        <w:rPr>
+          <w:rFonts w:ascii="Times New Roman" w:hAnsi="Times New Roman"/>
+          <w:sz w:val="28"/>
+          <w:szCs w:val="28"/>
+        </w:rPr>
+        <w:t>có</w:t>
+      </w:r>
+      <w:proofErr w:type="spellEnd"/>
+      <w:r>
+        <w:rPr>
+          <w:rFonts w:ascii="Times New Roman" w:hAnsi="Times New Roman"/>
+          <w:sz w:val="28"/>
+          <w:szCs w:val="28"/>
+        </w:rPr>
+        <w:t xml:space="preserve"> </w:t>
+      </w:r>
+      <w:proofErr w:type="spellStart"/>
+      <w:r>
+        <w:rPr>
+          <w:rFonts w:ascii="Times New Roman" w:hAnsi="Times New Roman"/>
+          <w:sz w:val="28"/>
+          <w:szCs w:val="28"/>
+        </w:rPr>
+        <w:t>độ</w:t>
+      </w:r>
+      <w:proofErr w:type="spellEnd"/>
+      <w:r>
+        <w:rPr>
+          <w:rFonts w:ascii="Times New Roman" w:hAnsi="Times New Roman"/>
+          <w:sz w:val="28"/>
+          <w:szCs w:val="28"/>
+        </w:rPr>
+        <w:t xml:space="preserve"> </w:t>
+      </w:r>
+      <w:proofErr w:type="spellStart"/>
+      <w:r>
+        <w:rPr>
+          <w:rFonts w:ascii="Times New Roman" w:hAnsi="Times New Roman"/>
+          <w:sz w:val="28"/>
+          <w:szCs w:val="28"/>
+        </w:rPr>
+        <w:t>chính</w:t>
+      </w:r>
+      <w:proofErr w:type="spellEnd"/>
+      <w:r>
+        <w:rPr>
+          <w:rFonts w:ascii="Times New Roman" w:hAnsi="Times New Roman"/>
+          <w:sz w:val="28"/>
+          <w:szCs w:val="28"/>
+        </w:rPr>
+        <w:t xml:space="preserve"> </w:t>
+      </w:r>
+      <w:proofErr w:type="spellStart"/>
+      <w:r>
+        <w:rPr>
+          <w:rFonts w:ascii="Times New Roman" w:hAnsi="Times New Roman"/>
+          <w:sz w:val="28"/>
+          <w:szCs w:val="28"/>
+        </w:rPr>
+        <w:t>xác</w:t>
+      </w:r>
+      <w:proofErr w:type="spellEnd"/>
+      <w:r>
+        <w:rPr>
+          <w:rFonts w:ascii="Times New Roman" w:hAnsi="Times New Roman"/>
+          <w:sz w:val="28"/>
+          <w:szCs w:val="28"/>
+        </w:rPr>
+        <w:t xml:space="preserve"> </w:t>
+      </w:r>
+      <w:proofErr w:type="spellStart"/>
+      <w:r>
+        <w:rPr>
+          <w:rFonts w:ascii="Times New Roman" w:hAnsi="Times New Roman"/>
+          <w:sz w:val="28"/>
+          <w:szCs w:val="28"/>
+        </w:rPr>
+        <w:t>không</w:t>
+      </w:r>
+      <w:proofErr w:type="spellEnd"/>
+      <w:r>
+        <w:rPr>
+          <w:rFonts w:ascii="Times New Roman" w:hAnsi="Times New Roman"/>
+          <w:sz w:val="28"/>
+          <w:szCs w:val="28"/>
+        </w:rPr>
+        <w:t xml:space="preserve"> </w:t>
+      </w:r>
+      <w:proofErr w:type="spellStart"/>
+      <w:r>
+        <w:rPr>
+          <w:rFonts w:ascii="Times New Roman" w:hAnsi="Times New Roman"/>
+          <w:sz w:val="28"/>
+          <w:szCs w:val="28"/>
+        </w:rPr>
+        <w:t>được</w:t>
+      </w:r>
+      <w:proofErr w:type="spellEnd"/>
+      <w:r>
+        <w:rPr>
+          <w:rFonts w:ascii="Times New Roman" w:hAnsi="Times New Roman"/>
+          <w:sz w:val="28"/>
+          <w:szCs w:val="28"/>
+        </w:rPr>
+        <w:t xml:space="preserve"> </w:t>
+      </w:r>
+      <w:proofErr w:type="spellStart"/>
+      <w:r>
+        <w:rPr>
+          <w:rFonts w:ascii="Times New Roman" w:hAnsi="Times New Roman"/>
+          <w:sz w:val="28"/>
+          <w:szCs w:val="28"/>
+        </w:rPr>
+        <w:t>cao</w:t>
+      </w:r>
+      <w:proofErr w:type="spellEnd"/>
+      <w:r>
+        <w:rPr>
+          <w:rFonts w:ascii="Times New Roman" w:hAnsi="Times New Roman"/>
+          <w:sz w:val="28"/>
+          <w:szCs w:val="28"/>
+        </w:rPr>
+        <w:t>.</w:t>
+      </w:r>
+      <w:r>
+        <w:rPr>
+          <w:rFonts w:ascii="Times New Roman" w:hAnsi="Times New Roman"/>
+          <w:sz w:val="28"/>
+          <w:szCs w:val="28"/>
+        </w:rPr>
+        <w:t xml:space="preserve"> </w:t>
+      </w:r>
+      <w:r>
+        <w:rPr>
+          <w:rFonts w:ascii="Times New Roman" w:hAnsi="Times New Roman"/>
+          <w:sz w:val="28"/>
+          <w:szCs w:val="28"/>
+        </w:rPr>
+        <w:t xml:space="preserve">Qua </w:t>
+      </w:r>
+      <w:proofErr w:type="spellStart"/>
+      <w:r>
+        <w:rPr>
+          <w:rFonts w:ascii="Times New Roman" w:hAnsi="Times New Roman"/>
+          <w:sz w:val="28"/>
+          <w:szCs w:val="28"/>
+        </w:rPr>
+        <w:t>quá</w:t>
+      </w:r>
+      <w:proofErr w:type="spellEnd"/>
+      <w:r>
+        <w:rPr>
+          <w:rFonts w:ascii="Times New Roman" w:hAnsi="Times New Roman"/>
+          <w:sz w:val="28"/>
+          <w:szCs w:val="28"/>
+        </w:rPr>
+        <w:t xml:space="preserve"> </w:t>
+      </w:r>
+      <w:proofErr w:type="spellStart"/>
+      <w:r>
+        <w:rPr>
+          <w:rFonts w:ascii="Times New Roman" w:hAnsi="Times New Roman"/>
+          <w:sz w:val="28"/>
+          <w:szCs w:val="28"/>
+        </w:rPr>
+        <w:t>trình</w:t>
+      </w:r>
+      <w:proofErr w:type="spellEnd"/>
+      <w:r>
+        <w:rPr>
+          <w:rFonts w:ascii="Times New Roman" w:hAnsi="Times New Roman"/>
+          <w:sz w:val="28"/>
+          <w:szCs w:val="28"/>
+        </w:rPr>
+        <w:t xml:space="preserve"> </w:t>
+      </w:r>
+      <w:proofErr w:type="spellStart"/>
+      <w:r>
+        <w:rPr>
+          <w:rFonts w:ascii="Times New Roman" w:hAnsi="Times New Roman"/>
+          <w:sz w:val="28"/>
+          <w:szCs w:val="28"/>
+        </w:rPr>
+        <w:t>kiểm</w:t>
+      </w:r>
+      <w:proofErr w:type="spellEnd"/>
+      <w:r>
+        <w:rPr>
+          <w:rFonts w:ascii="Times New Roman" w:hAnsi="Times New Roman"/>
+          <w:sz w:val="28"/>
+          <w:szCs w:val="28"/>
+        </w:rPr>
+        <w:t xml:space="preserve"> </w:t>
+      </w:r>
+      <w:proofErr w:type="spellStart"/>
+      <w:r>
+        <w:rPr>
+          <w:rFonts w:ascii="Times New Roman" w:hAnsi="Times New Roman"/>
+          <w:sz w:val="28"/>
+          <w:szCs w:val="28"/>
+        </w:rPr>
+        <w:t>tra</w:t>
+      </w:r>
+      <w:proofErr w:type="spellEnd"/>
+      <w:r>
+        <w:rPr>
+          <w:rFonts w:ascii="Times New Roman" w:hAnsi="Times New Roman"/>
+          <w:sz w:val="28"/>
+          <w:szCs w:val="28"/>
+        </w:rPr>
+        <w:t xml:space="preserve"> </w:t>
+      </w:r>
+      <w:proofErr w:type="spellStart"/>
+      <w:r>
+        <w:rPr>
+          <w:rFonts w:ascii="Times New Roman" w:hAnsi="Times New Roman"/>
+          <w:sz w:val="28"/>
+          <w:szCs w:val="28"/>
+        </w:rPr>
+        <w:t>thì</w:t>
+      </w:r>
+      <w:proofErr w:type="spellEnd"/>
+      <w:r>
+        <w:rPr>
+          <w:rFonts w:ascii="Times New Roman" w:hAnsi="Times New Roman"/>
+          <w:sz w:val="28"/>
+          <w:szCs w:val="28"/>
+        </w:rPr>
+        <w:t xml:space="preserve"> ta </w:t>
+      </w:r>
+      <w:proofErr w:type="spellStart"/>
+      <w:r>
+        <w:rPr>
+          <w:rFonts w:ascii="Times New Roman" w:hAnsi="Times New Roman"/>
+          <w:sz w:val="28"/>
+          <w:szCs w:val="28"/>
+        </w:rPr>
+        <w:t>nhận</w:t>
+      </w:r>
+      <w:proofErr w:type="spellEnd"/>
+      <w:r>
+        <w:rPr>
+          <w:rFonts w:ascii="Times New Roman" w:hAnsi="Times New Roman"/>
+          <w:sz w:val="28"/>
+          <w:szCs w:val="28"/>
+        </w:rPr>
+        <w:t xml:space="preserve"> </w:t>
+      </w:r>
+      <w:proofErr w:type="spellStart"/>
+      <w:r>
+        <w:rPr>
+          <w:rFonts w:ascii="Times New Roman" w:hAnsi="Times New Roman"/>
+          <w:sz w:val="28"/>
+          <w:szCs w:val="28"/>
+        </w:rPr>
+        <w:t>thấy</w:t>
+      </w:r>
+      <w:proofErr w:type="spellEnd"/>
+      <w:r>
+        <w:rPr>
+          <w:rFonts w:ascii="Times New Roman" w:hAnsi="Times New Roman"/>
+          <w:sz w:val="28"/>
+          <w:szCs w:val="28"/>
+        </w:rPr>
+        <w:t xml:space="preserve"> </w:t>
+      </w:r>
+      <w:proofErr w:type="spellStart"/>
+      <w:r>
+        <w:rPr>
+          <w:rFonts w:ascii="Times New Roman" w:hAnsi="Times New Roman"/>
+          <w:sz w:val="28"/>
+          <w:szCs w:val="28"/>
+        </w:rPr>
+        <w:t>dữ</w:t>
+      </w:r>
+      <w:proofErr w:type="spellEnd"/>
+      <w:r>
+        <w:rPr>
+          <w:rFonts w:ascii="Times New Roman" w:hAnsi="Times New Roman"/>
+          <w:sz w:val="28"/>
+          <w:szCs w:val="28"/>
+        </w:rPr>
+        <w:t xml:space="preserve"> </w:t>
+      </w:r>
+      <w:proofErr w:type="spellStart"/>
+      <w:r>
+        <w:rPr>
+          <w:rFonts w:ascii="Times New Roman" w:hAnsi="Times New Roman"/>
+          <w:sz w:val="28"/>
+          <w:szCs w:val="28"/>
+        </w:rPr>
+        <w:t>liệu</w:t>
+      </w:r>
+      <w:proofErr w:type="spellEnd"/>
+      <w:r>
+        <w:rPr>
+          <w:rFonts w:ascii="Times New Roman" w:hAnsi="Times New Roman"/>
+          <w:sz w:val="28"/>
+          <w:szCs w:val="28"/>
+        </w:rPr>
+        <w:t xml:space="preserve"> </w:t>
+      </w:r>
+      <w:proofErr w:type="spellStart"/>
+      <w:r>
+        <w:rPr>
+          <w:rFonts w:ascii="Times New Roman" w:hAnsi="Times New Roman"/>
+          <w:sz w:val="28"/>
+          <w:szCs w:val="28"/>
+        </w:rPr>
+        <w:t>của</w:t>
+      </w:r>
+      <w:proofErr w:type="spellEnd"/>
+      <w:r>
+        <w:rPr>
+          <w:rFonts w:ascii="Times New Roman" w:hAnsi="Times New Roman"/>
+          <w:sz w:val="28"/>
+          <w:szCs w:val="28"/>
+        </w:rPr>
+        <w:t xml:space="preserve"> </w:t>
+      </w:r>
+      <w:proofErr w:type="spellStart"/>
+      <w:r>
+        <w:rPr>
+          <w:rFonts w:ascii="Times New Roman" w:hAnsi="Times New Roman"/>
+          <w:sz w:val="28"/>
+          <w:szCs w:val="28"/>
+        </w:rPr>
+        <w:t>trường</w:t>
+      </w:r>
+      <w:proofErr w:type="spellEnd"/>
+      <w:r>
+        <w:rPr>
+          <w:rFonts w:ascii="Times New Roman" w:hAnsi="Times New Roman"/>
+          <w:sz w:val="28"/>
+          <w:szCs w:val="28"/>
+        </w:rPr>
+        <w:t xml:space="preserve"> </w:t>
+      </w:r>
+      <w:proofErr w:type="spellStart"/>
+      <w:r>
+        <w:rPr>
+          <w:rFonts w:ascii="Times New Roman" w:hAnsi="Times New Roman"/>
+          <w:sz w:val="28"/>
+          <w:szCs w:val="28"/>
+        </w:rPr>
+        <w:t>hợp</w:t>
+      </w:r>
+      <w:proofErr w:type="spellEnd"/>
+      <w:r>
+        <w:rPr>
+          <w:rFonts w:ascii="Times New Roman" w:hAnsi="Times New Roman"/>
+          <w:sz w:val="28"/>
+          <w:szCs w:val="28"/>
+        </w:rPr>
+        <w:t xml:space="preserve"> </w:t>
+      </w:r>
+      <w:proofErr w:type="spellStart"/>
+      <w:r>
+        <w:rPr>
+          <w:rFonts w:ascii="Times New Roman" w:hAnsi="Times New Roman"/>
+          <w:sz w:val="28"/>
+          <w:szCs w:val="28"/>
+        </w:rPr>
+        <w:t>phổi</w:t>
+      </w:r>
+      <w:proofErr w:type="spellEnd"/>
+      <w:r>
+        <w:rPr>
+          <w:rFonts w:ascii="Times New Roman" w:hAnsi="Times New Roman"/>
+          <w:sz w:val="28"/>
+          <w:szCs w:val="28"/>
+        </w:rPr>
+        <w:t xml:space="preserve"> </w:t>
+      </w:r>
+      <w:proofErr w:type="spellStart"/>
+      <w:r>
+        <w:rPr>
+          <w:rFonts w:ascii="Times New Roman" w:hAnsi="Times New Roman"/>
+          <w:sz w:val="28"/>
+          <w:szCs w:val="28"/>
+        </w:rPr>
+        <w:t>bình</w:t>
+      </w:r>
+      <w:proofErr w:type="spellEnd"/>
+      <w:r>
+        <w:rPr>
+          <w:rFonts w:ascii="Times New Roman" w:hAnsi="Times New Roman"/>
+          <w:sz w:val="28"/>
+          <w:szCs w:val="28"/>
+        </w:rPr>
+        <w:t xml:space="preserve"> </w:t>
+      </w:r>
+      <w:proofErr w:type="spellStart"/>
+      <w:r>
+        <w:rPr>
+          <w:rFonts w:ascii="Times New Roman" w:hAnsi="Times New Roman"/>
+          <w:sz w:val="28"/>
+          <w:szCs w:val="28"/>
+        </w:rPr>
+        <w:t>thường</w:t>
+      </w:r>
+      <w:proofErr w:type="spellEnd"/>
+      <w:r>
+        <w:rPr>
+          <w:rFonts w:ascii="Times New Roman" w:hAnsi="Times New Roman"/>
+          <w:sz w:val="28"/>
+          <w:szCs w:val="28"/>
+        </w:rPr>
+        <w:t xml:space="preserve"> </w:t>
+      </w:r>
+      <w:proofErr w:type="spellStart"/>
+      <w:r>
+        <w:rPr>
+          <w:rFonts w:ascii="Times New Roman" w:hAnsi="Times New Roman"/>
+          <w:sz w:val="28"/>
+          <w:szCs w:val="28"/>
+        </w:rPr>
+        <w:t>có</w:t>
+      </w:r>
+      <w:proofErr w:type="spellEnd"/>
+      <w:r>
+        <w:rPr>
+          <w:rFonts w:ascii="Times New Roman" w:hAnsi="Times New Roman"/>
+          <w:sz w:val="28"/>
+          <w:szCs w:val="28"/>
+        </w:rPr>
+        <w:t xml:space="preserve"> </w:t>
+      </w:r>
+      <w:proofErr w:type="spellStart"/>
+      <w:r>
+        <w:rPr>
+          <w:rFonts w:ascii="Times New Roman" w:hAnsi="Times New Roman"/>
+          <w:sz w:val="28"/>
+          <w:szCs w:val="28"/>
+        </w:rPr>
+        <w:t>vấn</w:t>
+      </w:r>
+      <w:proofErr w:type="spellEnd"/>
+      <w:r>
+        <w:rPr>
+          <w:rFonts w:ascii="Times New Roman" w:hAnsi="Times New Roman"/>
+          <w:sz w:val="28"/>
+          <w:szCs w:val="28"/>
+        </w:rPr>
+        <w:t xml:space="preserve"> </w:t>
+      </w:r>
+      <w:proofErr w:type="spellStart"/>
+      <w:r>
+        <w:rPr>
+          <w:rFonts w:ascii="Times New Roman" w:hAnsi="Times New Roman"/>
+          <w:sz w:val="28"/>
+          <w:szCs w:val="28"/>
+        </w:rPr>
+        <w:t>đề</w:t>
+      </w:r>
+      <w:proofErr w:type="spellEnd"/>
+      <w:r>
+        <w:rPr>
+          <w:rFonts w:ascii="Times New Roman" w:hAnsi="Times New Roman"/>
+          <w:sz w:val="28"/>
+          <w:szCs w:val="28"/>
+        </w:rPr>
+        <w:t xml:space="preserve">, </w:t>
+      </w:r>
+      <w:proofErr w:type="spellStart"/>
+      <w:r>
+        <w:rPr>
+          <w:rFonts w:ascii="Times New Roman" w:hAnsi="Times New Roman"/>
+          <w:sz w:val="28"/>
+          <w:szCs w:val="28"/>
+        </w:rPr>
+        <w:t>các</w:t>
+      </w:r>
+      <w:proofErr w:type="spellEnd"/>
+      <w:r>
+        <w:rPr>
+          <w:rFonts w:ascii="Times New Roman" w:hAnsi="Times New Roman"/>
+          <w:sz w:val="28"/>
+          <w:szCs w:val="28"/>
+        </w:rPr>
+        <w:t xml:space="preserve"> </w:t>
+      </w:r>
+      <w:r>
+        <w:rPr>
+          <w:rFonts w:ascii="Times New Roman" w:hAnsi="Times New Roman"/>
+          <w:sz w:val="28"/>
+          <w:szCs w:val="28"/>
+        </w:rPr>
+        <w:t xml:space="preserve">file </w:t>
+      </w:r>
+      <w:proofErr w:type="spellStart"/>
+      <w:r>
+        <w:rPr>
+          <w:rFonts w:ascii="Times New Roman" w:hAnsi="Times New Roman"/>
+          <w:sz w:val="28"/>
+          <w:szCs w:val="28"/>
+        </w:rPr>
+        <w:t>ảnh</w:t>
+      </w:r>
+      <w:proofErr w:type="spellEnd"/>
+      <w:r>
+        <w:rPr>
+          <w:rFonts w:ascii="Times New Roman" w:hAnsi="Times New Roman"/>
+          <w:sz w:val="28"/>
+          <w:szCs w:val="28"/>
+        </w:rPr>
+        <w:t xml:space="preserve"> </w:t>
+      </w:r>
+      <w:proofErr w:type="spellStart"/>
+      <w:r>
+        <w:rPr>
+          <w:rFonts w:ascii="Times New Roman" w:hAnsi="Times New Roman"/>
+          <w:sz w:val="28"/>
+          <w:szCs w:val="28"/>
+        </w:rPr>
+        <w:t>chụp</w:t>
+      </w:r>
+      <w:proofErr w:type="spellEnd"/>
+      <w:r>
+        <w:rPr>
+          <w:rFonts w:ascii="Times New Roman" w:hAnsi="Times New Roman"/>
+          <w:sz w:val="28"/>
+          <w:szCs w:val="28"/>
+        </w:rPr>
+        <w:t xml:space="preserve"> </w:t>
+      </w:r>
+      <w:proofErr w:type="spellStart"/>
+      <w:r>
+        <w:rPr>
+          <w:rFonts w:ascii="Times New Roman" w:hAnsi="Times New Roman"/>
+          <w:sz w:val="28"/>
+          <w:szCs w:val="28"/>
+        </w:rPr>
+        <w:t>của</w:t>
+      </w:r>
+      <w:proofErr w:type="spellEnd"/>
+      <w:r>
+        <w:rPr>
+          <w:rFonts w:ascii="Times New Roman" w:hAnsi="Times New Roman"/>
+          <w:sz w:val="28"/>
+          <w:szCs w:val="28"/>
+        </w:rPr>
+        <w:t xml:space="preserve"> </w:t>
+      </w:r>
+      <w:proofErr w:type="spellStart"/>
+      <w:r>
+        <w:rPr>
+          <w:rFonts w:ascii="Times New Roman" w:hAnsi="Times New Roman"/>
+          <w:sz w:val="28"/>
+          <w:szCs w:val="28"/>
+        </w:rPr>
+        <w:t>người</w:t>
+      </w:r>
+      <w:proofErr w:type="spellEnd"/>
+      <w:r>
+        <w:rPr>
+          <w:rFonts w:ascii="Times New Roman" w:hAnsi="Times New Roman"/>
+          <w:sz w:val="28"/>
+          <w:szCs w:val="28"/>
+        </w:rPr>
+        <w:t xml:space="preserve"> </w:t>
+      </w:r>
+      <w:proofErr w:type="spellStart"/>
+      <w:r>
+        <w:rPr>
+          <w:rFonts w:ascii="Times New Roman" w:hAnsi="Times New Roman"/>
+          <w:sz w:val="28"/>
+          <w:szCs w:val="28"/>
+        </w:rPr>
+        <w:t>bị</w:t>
+      </w:r>
+      <w:proofErr w:type="spellEnd"/>
+      <w:r>
+        <w:rPr>
+          <w:rFonts w:ascii="Times New Roman" w:hAnsi="Times New Roman"/>
+          <w:sz w:val="28"/>
+          <w:szCs w:val="28"/>
+        </w:rPr>
+        <w:t xml:space="preserve"> </w:t>
+      </w:r>
+      <w:proofErr w:type="spellStart"/>
+      <w:r>
+        <w:rPr>
+          <w:rFonts w:ascii="Times New Roman" w:hAnsi="Times New Roman"/>
+          <w:sz w:val="28"/>
+          <w:szCs w:val="28"/>
+        </w:rPr>
+        <w:t>viêm</w:t>
+      </w:r>
+      <w:proofErr w:type="spellEnd"/>
+      <w:r>
+        <w:rPr>
+          <w:rFonts w:ascii="Times New Roman" w:hAnsi="Times New Roman"/>
+          <w:sz w:val="28"/>
+          <w:szCs w:val="28"/>
+        </w:rPr>
+        <w:t xml:space="preserve"> </w:t>
+      </w:r>
+      <w:proofErr w:type="spellStart"/>
+      <w:r>
+        <w:rPr>
+          <w:rFonts w:ascii="Times New Roman" w:hAnsi="Times New Roman"/>
+          <w:sz w:val="28"/>
+          <w:szCs w:val="28"/>
+        </w:rPr>
+        <w:t>phổi</w:t>
+      </w:r>
+      <w:proofErr w:type="spellEnd"/>
+      <w:r>
+        <w:rPr>
+          <w:rFonts w:ascii="Times New Roman" w:hAnsi="Times New Roman"/>
+          <w:sz w:val="28"/>
+          <w:szCs w:val="28"/>
+        </w:rPr>
+        <w:t xml:space="preserve"> </w:t>
+      </w:r>
+      <w:proofErr w:type="spellStart"/>
+      <w:r>
+        <w:rPr>
+          <w:rFonts w:ascii="Times New Roman" w:hAnsi="Times New Roman"/>
+          <w:sz w:val="28"/>
+          <w:szCs w:val="28"/>
+        </w:rPr>
+        <w:t>đã</w:t>
+      </w:r>
+      <w:proofErr w:type="spellEnd"/>
+      <w:r>
+        <w:rPr>
+          <w:rFonts w:ascii="Times New Roman" w:hAnsi="Times New Roman"/>
+          <w:sz w:val="28"/>
+          <w:szCs w:val="28"/>
+        </w:rPr>
+        <w:t xml:space="preserve"> </w:t>
+      </w:r>
+      <w:proofErr w:type="spellStart"/>
+      <w:r>
+        <w:rPr>
+          <w:rFonts w:ascii="Times New Roman" w:hAnsi="Times New Roman"/>
+          <w:sz w:val="28"/>
+          <w:szCs w:val="28"/>
+        </w:rPr>
+        <w:t>bị</w:t>
+      </w:r>
+      <w:proofErr w:type="spellEnd"/>
+      <w:r>
+        <w:rPr>
+          <w:rFonts w:ascii="Times New Roman" w:hAnsi="Times New Roman"/>
+          <w:sz w:val="28"/>
+          <w:szCs w:val="28"/>
+        </w:rPr>
+        <w:t xml:space="preserve"> </w:t>
+      </w:r>
+      <w:proofErr w:type="spellStart"/>
+      <w:r>
+        <w:rPr>
+          <w:rFonts w:ascii="Times New Roman" w:hAnsi="Times New Roman"/>
+          <w:sz w:val="28"/>
+          <w:szCs w:val="28"/>
+        </w:rPr>
+        <w:t>bỏ</w:t>
+      </w:r>
+      <w:proofErr w:type="spellEnd"/>
+      <w:r>
+        <w:rPr>
+          <w:rFonts w:ascii="Times New Roman" w:hAnsi="Times New Roman"/>
+          <w:sz w:val="28"/>
+          <w:szCs w:val="28"/>
+        </w:rPr>
+        <w:t xml:space="preserve"> </w:t>
+      </w:r>
+      <w:proofErr w:type="spellStart"/>
+      <w:r>
+        <w:rPr>
+          <w:rFonts w:ascii="Times New Roman" w:hAnsi="Times New Roman"/>
+          <w:sz w:val="28"/>
+          <w:szCs w:val="28"/>
+        </w:rPr>
+        <w:t>nhầm</w:t>
+      </w:r>
+      <w:proofErr w:type="spellEnd"/>
+      <w:r>
+        <w:rPr>
+          <w:rFonts w:ascii="Times New Roman" w:hAnsi="Times New Roman"/>
+          <w:sz w:val="28"/>
+          <w:szCs w:val="28"/>
+        </w:rPr>
+        <w:t xml:space="preserve"> </w:t>
+      </w:r>
+      <w:proofErr w:type="spellStart"/>
+      <w:r>
+        <w:rPr>
+          <w:rFonts w:ascii="Times New Roman" w:hAnsi="Times New Roman"/>
+          <w:sz w:val="28"/>
+          <w:szCs w:val="28"/>
+        </w:rPr>
+        <w:t>vô</w:t>
+      </w:r>
+      <w:proofErr w:type="spellEnd"/>
+      <w:r>
+        <w:rPr>
+          <w:rFonts w:ascii="Times New Roman" w:hAnsi="Times New Roman"/>
+          <w:sz w:val="28"/>
+          <w:szCs w:val="28"/>
+        </w:rPr>
+        <w:t xml:space="preserve"> </w:t>
+      </w:r>
+      <w:proofErr w:type="spellStart"/>
+      <w:r>
+        <w:rPr>
+          <w:rFonts w:ascii="Times New Roman" w:hAnsi="Times New Roman"/>
+          <w:sz w:val="28"/>
+          <w:szCs w:val="28"/>
+        </w:rPr>
+        <w:t>tập</w:t>
+      </w:r>
+      <w:proofErr w:type="spellEnd"/>
+      <w:r>
+        <w:rPr>
+          <w:rFonts w:ascii="Times New Roman" w:hAnsi="Times New Roman"/>
+          <w:sz w:val="28"/>
+          <w:szCs w:val="28"/>
+        </w:rPr>
+        <w:t xml:space="preserve"> </w:t>
+      </w:r>
+      <w:proofErr w:type="spellStart"/>
+      <w:r>
+        <w:rPr>
+          <w:rFonts w:ascii="Times New Roman" w:hAnsi="Times New Roman"/>
+          <w:sz w:val="28"/>
+          <w:szCs w:val="28"/>
+        </w:rPr>
+        <w:t>dữ</w:t>
+      </w:r>
+      <w:proofErr w:type="spellEnd"/>
+      <w:r>
+        <w:rPr>
+          <w:rFonts w:ascii="Times New Roman" w:hAnsi="Times New Roman"/>
+          <w:sz w:val="28"/>
+          <w:szCs w:val="28"/>
+        </w:rPr>
+        <w:t xml:space="preserve"> </w:t>
+      </w:r>
+      <w:proofErr w:type="spellStart"/>
+      <w:r>
+        <w:rPr>
+          <w:rFonts w:ascii="Times New Roman" w:hAnsi="Times New Roman"/>
+          <w:sz w:val="28"/>
+          <w:szCs w:val="28"/>
+        </w:rPr>
+        <w:t>liệu</w:t>
+      </w:r>
+      <w:proofErr w:type="spellEnd"/>
+      <w:r>
+        <w:rPr>
+          <w:rFonts w:ascii="Times New Roman" w:hAnsi="Times New Roman"/>
+          <w:sz w:val="28"/>
+          <w:szCs w:val="28"/>
+        </w:rPr>
+        <w:t>.</w:t>
       </w:r>
     </w:p>
     <w:p>
@@ -2032,8 +4858,72 @@
           <w:sz w:val="20"/>
           <w:szCs w:val="20"/>
         </w:rPr>
-        <w:t>File ảnh bị bỏ nhầm</w:t>
-      </w:r>
+        <w:t xml:space="preserve">File </w:t>
+      </w:r>
+      <w:proofErr w:type="spellStart"/>
+      <w:r>
+        <w:rPr>
+          <w:rFonts w:ascii="Times New Roman" w:hAnsi="Times New Roman"/>
+          <w:sz w:val="20"/>
+          <w:szCs w:val="20"/>
+        </w:rPr>
+        <w:t>ảnh</w:t>
+      </w:r>
+      <w:proofErr w:type="spellEnd"/>
+      <w:r>
+        <w:rPr>
+          <w:rFonts w:ascii="Times New Roman" w:hAnsi="Times New Roman"/>
+          <w:sz w:val="20"/>
+          <w:szCs w:val="20"/>
+        </w:rPr>
+        <w:t xml:space="preserve"> </w:t>
+      </w:r>
+      <w:proofErr w:type="spellStart"/>
+      <w:r>
+        <w:rPr>
+          <w:rFonts w:ascii="Times New Roman" w:hAnsi="Times New Roman"/>
+          <w:sz w:val="20"/>
+          <w:szCs w:val="20"/>
+        </w:rPr>
+        <w:t>bị</w:t>
+      </w:r>
+      <w:proofErr w:type="spellEnd"/>
+      <w:r>
+        <w:rPr>
+          <w:rFonts w:ascii="Times New Roman" w:hAnsi="Times New Roman"/>
+          <w:sz w:val="20"/>
+          <w:szCs w:val="20"/>
+        </w:rPr>
+        <w:t xml:space="preserve"> </w:t>
+      </w:r>
+      <w:proofErr w:type="spellStart"/>
+      <w:r>
+        <w:rPr>
+          <w:rFonts w:ascii="Times New Roman" w:hAnsi="Times New Roman"/>
+          <w:sz w:val="20"/>
+          <w:szCs w:val="20"/>
+        </w:rPr>
+        <w:t>bỏ</w:t>
+      </w:r>
+      <w:proofErr w:type="spellEnd"/>
+      <w:r>
+        <w:rPr>
+          <w:rFonts w:ascii="Times New Roman" w:hAnsi="Times New Roman"/>
+          <w:sz w:val="20"/>
+          <w:szCs w:val="20"/>
+        </w:rPr>
+        <w:t xml:space="preserve"> </w:t>
+      </w:r>
+      <w:proofErr w:type="spellStart"/>
+      <w:r>
+        <w:rPr>
+          <w:rFonts w:ascii="Times New Roman" w:hAnsi="Times New Roman"/>
+          <w:sz w:val="20"/>
+          <w:szCs w:val="20"/>
+        </w:rPr>
+        <w:t>nhầm</w:t>
+      </w:r>
+      <w:proofErr w:type="spellEnd"/>
     </w:p>
     <w:p>
       <w:pPr>
@@ -2076,7 +4966,403 @@
           <w:sz w:val="28"/>
           <w:szCs w:val="28"/>
         </w:rPr>
-        <w:t>Sau khi kiểm tra lại toàn bộ bộ dữ liệu và train lại Model thì ta thu được kết quả có độ chính xác cao hơn.</w:t>
+        <w:t xml:space="preserve">Sau </w:t>
+      </w:r>
+      <w:proofErr w:type="spellStart"/>
+      <w:r>
+        <w:rPr>
+          <w:rFonts w:ascii="Times New Roman" w:hAnsi="Times New Roman"/>
+          <w:sz w:val="28"/>
+          <w:szCs w:val="28"/>
+        </w:rPr>
+        <w:t>khi</w:t>
+      </w:r>
+      <w:proofErr w:type="spellEnd"/>
+      <w:r>
+        <w:rPr>
+          <w:rFonts w:ascii="Times New Roman" w:hAnsi="Times New Roman"/>
+          <w:sz w:val="28"/>
+          <w:szCs w:val="28"/>
+        </w:rPr>
+        <w:t xml:space="preserve"> </w:t>
+      </w:r>
+      <w:proofErr w:type="spellStart"/>
+      <w:r>
+        <w:rPr>
+          <w:rFonts w:ascii="Times New Roman" w:hAnsi="Times New Roman"/>
+          <w:sz w:val="28"/>
+          <w:szCs w:val="28"/>
+        </w:rPr>
+        <w:t>kiểm</w:t>
+      </w:r>
+      <w:proofErr w:type="spellEnd"/>
+      <w:r>
+        <w:rPr>
+          <w:rFonts w:ascii="Times New Roman" w:hAnsi="Times New Roman"/>
+          <w:sz w:val="28"/>
+          <w:szCs w:val="28"/>
+        </w:rPr>
+        <w:t xml:space="preserve"> </w:t>
+      </w:r>
+      <w:proofErr w:type="spellStart"/>
+      <w:r>
+        <w:rPr>
+          <w:rFonts w:ascii="Times New Roman" w:hAnsi="Times New Roman"/>
+          <w:sz w:val="28"/>
+          <w:szCs w:val="28"/>
+        </w:rPr>
+        <w:t>tra</w:t>
+      </w:r>
+      <w:proofErr w:type="spellEnd"/>
+      <w:r>
+        <w:rPr>
+          <w:rFonts w:ascii="Times New Roman" w:hAnsi="Times New Roman"/>
+          <w:sz w:val="28"/>
+          <w:szCs w:val="28"/>
+        </w:rPr>
+        <w:t xml:space="preserve"> </w:t>
+      </w:r>
+      <w:proofErr w:type="spellStart"/>
+      <w:r>
+        <w:rPr>
+          <w:rFonts w:ascii="Times New Roman" w:hAnsi="Times New Roman"/>
+          <w:sz w:val="28"/>
+          <w:szCs w:val="28"/>
+        </w:rPr>
+        <w:t>lại</w:t>
+      </w:r>
+      <w:proofErr w:type="spellEnd"/>
+      <w:r>
+        <w:rPr>
+          <w:rFonts w:ascii="Times New Roman" w:hAnsi="Times New Roman"/>
+          <w:sz w:val="28"/>
+          <w:szCs w:val="28"/>
+        </w:rPr>
+        <w:t xml:space="preserve"> </w:t>
+      </w:r>
+      <w:proofErr w:type="spellStart"/>
+      <w:r>
+        <w:rPr>
+          <w:rFonts w:ascii="Times New Roman" w:hAnsi="Times New Roman"/>
+          <w:sz w:val="28"/>
+          <w:szCs w:val="28"/>
+        </w:rPr>
+        <w:t>toàn</w:t>
+      </w:r>
+      <w:proofErr w:type="spellEnd"/>
+      <w:r>
+        <w:rPr>
+          <w:rFonts w:ascii="Times New Roman" w:hAnsi="Times New Roman"/>
+          <w:sz w:val="28"/>
+          <w:szCs w:val="28"/>
+        </w:rPr>
+        <w:t xml:space="preserve"> </w:t>
+      </w:r>
+      <w:proofErr w:type="spellStart"/>
+      <w:r>
+        <w:rPr>
+          <w:rFonts w:ascii="Times New Roman" w:hAnsi="Times New Roman"/>
+          <w:sz w:val="28"/>
+          <w:szCs w:val="28"/>
+        </w:rPr>
+        <w:t>bộ</w:t>
+      </w:r>
+      <w:proofErr w:type="spellEnd"/>
+      <w:r>
+        <w:rPr>
+          <w:rFonts w:ascii="Times New Roman" w:hAnsi="Times New Roman"/>
+          <w:sz w:val="28"/>
+          <w:szCs w:val="28"/>
+        </w:rPr>
+        <w:t xml:space="preserve"> </w:t>
+      </w:r>
+      <w:proofErr w:type="spellStart"/>
+      <w:r>
+        <w:rPr>
+          <w:rFonts w:ascii="Times New Roman" w:hAnsi="Times New Roman"/>
+          <w:sz w:val="28"/>
+          <w:szCs w:val="28"/>
+        </w:rPr>
+        <w:t>bộ</w:t>
+      </w:r>
+      <w:proofErr w:type="spellEnd"/>
+      <w:r>
+        <w:rPr>
+          <w:rFonts w:ascii="Times New Roman" w:hAnsi="Times New Roman"/>
+          <w:sz w:val="28"/>
+          <w:szCs w:val="28"/>
+        </w:rPr>
+        <w:t xml:space="preserve"> </w:t>
+      </w:r>
+      <w:proofErr w:type="spellStart"/>
+      <w:r>
+        <w:rPr>
+          <w:rFonts w:ascii="Times New Roman" w:hAnsi="Times New Roman"/>
+          <w:sz w:val="28"/>
+          <w:szCs w:val="28"/>
+        </w:rPr>
+        <w:t>dữ</w:t>
+      </w:r>
+      <w:proofErr w:type="spellEnd"/>
+      <w:r>
+        <w:rPr>
+          <w:rFonts w:ascii="Times New Roman" w:hAnsi="Times New Roman"/>
+          <w:sz w:val="28"/>
+          <w:szCs w:val="28"/>
+        </w:rPr>
+        <w:t xml:space="preserve"> </w:t>
+      </w:r>
+      <w:proofErr w:type="spellStart"/>
+      <w:r>
+        <w:rPr>
+          <w:rFonts w:ascii="Times New Roman" w:hAnsi="Times New Roman"/>
+          <w:sz w:val="28"/>
+          <w:szCs w:val="28"/>
+        </w:rPr>
+        <w:t>liệu</w:t>
+      </w:r>
+      <w:proofErr w:type="spellEnd"/>
+      <w:r>
+        <w:rPr>
+          <w:rFonts w:ascii="Times New Roman" w:hAnsi="Times New Roman"/>
+          <w:sz w:val="28"/>
+          <w:szCs w:val="28"/>
+        </w:rPr>
+        <w:t xml:space="preserve"> </w:t>
+      </w:r>
+      <w:proofErr w:type="spellStart"/>
+      <w:r>
+        <w:rPr>
+          <w:rFonts w:ascii="Times New Roman" w:hAnsi="Times New Roman"/>
+          <w:sz w:val="28"/>
+          <w:szCs w:val="28"/>
+        </w:rPr>
+        <w:t>và</w:t>
+      </w:r>
+      <w:proofErr w:type="spellEnd"/>
+      <w:r>
+        <w:rPr>
+          <w:rFonts w:ascii="Times New Roman" w:hAnsi="Times New Roman"/>
+          <w:sz w:val="28"/>
+          <w:szCs w:val="28"/>
+        </w:rPr>
+        <w:t xml:space="preserve"> train </w:t>
+      </w:r>
+      <w:proofErr w:type="spellStart"/>
+      <w:r>
+        <w:rPr>
+          <w:rFonts w:ascii="Times New Roman" w:hAnsi="Times New Roman"/>
+          <w:sz w:val="28"/>
+          <w:szCs w:val="28"/>
+        </w:rPr>
+        <w:t>lại</w:t>
+      </w:r>
+      <w:proofErr w:type="spellEnd"/>
+      <w:r>
+        <w:rPr>
+          <w:rFonts w:ascii="Times New Roman" w:hAnsi="Times New Roman"/>
+          <w:sz w:val="28"/>
+          <w:szCs w:val="28"/>
+        </w:rPr>
+        <w:t xml:space="preserve"> Model </w:t>
+      </w:r>
+      <w:proofErr w:type="spellStart"/>
+      <w:r>
+        <w:rPr>
+          <w:rFonts w:ascii="Times New Roman" w:hAnsi="Times New Roman"/>
+          <w:sz w:val="28"/>
+          <w:szCs w:val="28"/>
+        </w:rPr>
+        <w:t>thì</w:t>
+      </w:r>
+      <w:proofErr w:type="spellEnd"/>
+      <w:r>
+        <w:rPr>
+          <w:rFonts w:ascii="Times New Roman" w:hAnsi="Times New Roman"/>
+          <w:sz w:val="28"/>
+          <w:szCs w:val="28"/>
+        </w:rPr>
+        <w:t xml:space="preserve"> ta </w:t>
+      </w:r>
+      <w:proofErr w:type="spellStart"/>
+      <w:r>
+        <w:rPr>
+          <w:rFonts w:ascii="Times New Roman" w:hAnsi="Times New Roman"/>
+          <w:sz w:val="28"/>
+          <w:szCs w:val="28"/>
+        </w:rPr>
+        <w:t>thu</w:t>
+      </w:r>
+      <w:proofErr w:type="spellEnd"/>
+      <w:r>
+        <w:rPr>
+          <w:rFonts w:ascii="Times New Roman" w:hAnsi="Times New Roman"/>
+          <w:sz w:val="28"/>
+          <w:szCs w:val="28"/>
+        </w:rPr>
+        <w:t xml:space="preserve"> </w:t>
+      </w:r>
+      <w:proofErr w:type="spellStart"/>
+      <w:r>
+        <w:rPr>
+          <w:rFonts w:ascii="Times New Roman" w:hAnsi="Times New Roman"/>
+          <w:sz w:val="28"/>
+          <w:szCs w:val="28"/>
+        </w:rPr>
+        <w:t>được</w:t>
+      </w:r>
+      <w:proofErr w:type="spellEnd"/>
+      <w:r>
+        <w:rPr>
+          <w:rFonts w:ascii="Times New Roman" w:hAnsi="Times New Roman"/>
+          <w:sz w:val="28"/>
+          <w:szCs w:val="28"/>
+        </w:rPr>
+        <w:t xml:space="preserve"> </w:t>
+      </w:r>
+      <w:proofErr w:type="spellStart"/>
+      <w:r>
+        <w:rPr>
+          <w:rFonts w:ascii="Times New Roman" w:hAnsi="Times New Roman"/>
+          <w:sz w:val="28"/>
+          <w:szCs w:val="28"/>
+        </w:rPr>
+        <w:t>kết</w:t>
+      </w:r>
+      <w:proofErr w:type="spellEnd"/>
+      <w:r>
+        <w:rPr>
+          <w:rFonts w:ascii="Times New Roman" w:hAnsi="Times New Roman"/>
+          <w:sz w:val="28"/>
+          <w:szCs w:val="28"/>
+        </w:rPr>
+        <w:t xml:space="preserve"> </w:t>
+      </w:r>
+      <w:proofErr w:type="spellStart"/>
+      <w:r>
+        <w:rPr>
+          <w:rFonts w:ascii="Times New Roman" w:hAnsi="Times New Roman"/>
+          <w:sz w:val="28"/>
+          <w:szCs w:val="28"/>
+        </w:rPr>
+        <w:t>quả</w:t>
+      </w:r>
+      <w:proofErr w:type="spellEnd"/>
+      <w:r>
+        <w:rPr>
+          <w:rFonts w:ascii="Times New Roman" w:hAnsi="Times New Roman"/>
+          <w:sz w:val="28"/>
+          <w:szCs w:val="28"/>
+        </w:rPr>
+        <w:t xml:space="preserve"> </w:t>
+      </w:r>
+      <w:proofErr w:type="spellStart"/>
+      <w:r>
+        <w:rPr>
+          <w:rFonts w:ascii="Times New Roman" w:hAnsi="Times New Roman"/>
+          <w:sz w:val="28"/>
+          <w:szCs w:val="28"/>
+        </w:rPr>
+        <w:t>có</w:t>
+      </w:r>
+      <w:proofErr w:type="spellEnd"/>
+      <w:r>
+        <w:rPr>
+          <w:rFonts w:ascii="Times New Roman" w:hAnsi="Times New Roman"/>
+          <w:sz w:val="28"/>
+          <w:szCs w:val="28"/>
+        </w:rPr>
+        <w:t xml:space="preserve"> </w:t>
+      </w:r>
+      <w:proofErr w:type="spellStart"/>
+      <w:r>
+        <w:rPr>
+          <w:rFonts w:ascii="Times New Roman" w:hAnsi="Times New Roman"/>
+          <w:sz w:val="28"/>
+          <w:szCs w:val="28"/>
+        </w:rPr>
+        <w:t>độ</w:t>
+      </w:r>
+      <w:proofErr w:type="spellEnd"/>
+      <w:r>
+        <w:rPr>
+          <w:rFonts w:ascii="Times New Roman" w:hAnsi="Times New Roman"/>
+          <w:sz w:val="28"/>
+          <w:szCs w:val="28"/>
+        </w:rPr>
+        <w:t xml:space="preserve"> </w:t>
+      </w:r>
+      <w:proofErr w:type="spellStart"/>
+      <w:r>
+        <w:rPr>
+          <w:rFonts w:ascii="Times New Roman" w:hAnsi="Times New Roman"/>
+          <w:sz w:val="28"/>
+          <w:szCs w:val="28"/>
+        </w:rPr>
+        <w:t>chính</w:t>
+      </w:r>
+      <w:proofErr w:type="spellEnd"/>
+      <w:r>
+        <w:rPr>
+          <w:rFonts w:ascii="Times New Roman" w:hAnsi="Times New Roman"/>
+          <w:sz w:val="28"/>
+          <w:szCs w:val="28"/>
+        </w:rPr>
+        <w:t xml:space="preserve"> </w:t>
+      </w:r>
+      <w:proofErr w:type="spellStart"/>
+      <w:r>
+        <w:rPr>
+          <w:rFonts w:ascii="Times New Roman" w:hAnsi="Times New Roman"/>
+          <w:sz w:val="28"/>
+          <w:szCs w:val="28"/>
+        </w:rPr>
+        <w:t>xác</w:t>
+      </w:r>
+      <w:proofErr w:type="spellEnd"/>
+      <w:r>
+        <w:rPr>
+          <w:rFonts w:ascii="Times New Roman" w:hAnsi="Times New Roman"/>
+          <w:sz w:val="28"/>
+          <w:szCs w:val="28"/>
+        </w:rPr>
+        <w:t xml:space="preserve"> </w:t>
+      </w:r>
+      <w:proofErr w:type="spellStart"/>
+      <w:r>
+        <w:rPr>
+          <w:rFonts w:ascii="Times New Roman" w:hAnsi="Times New Roman"/>
+          <w:sz w:val="28"/>
+          <w:szCs w:val="28"/>
+        </w:rPr>
+        <w:t>cao</w:t>
+      </w:r>
+      <w:proofErr w:type="spellEnd"/>
+      <w:r>
+        <w:rPr>
+          <w:rFonts w:ascii="Times New Roman" w:hAnsi="Times New Roman"/>
+          <w:sz w:val="28"/>
+          <w:szCs w:val="28"/>
+        </w:rPr>
+        <w:t xml:space="preserve"> </w:t>
+      </w:r>
+      <w:proofErr w:type="spellStart"/>
+      <w:r>
+        <w:rPr>
+          <w:rFonts w:ascii="Times New Roman" w:hAnsi="Times New Roman"/>
+          <w:sz w:val="28"/>
+          <w:szCs w:val="28"/>
+        </w:rPr>
+        <w:t>hơn</w:t>
+      </w:r>
+      <w:proofErr w:type="spellEnd"/>
+      <w:r>
+        <w:rPr>
+          <w:rFonts w:ascii="Times New Roman" w:hAnsi="Times New Roman"/>
+          <w:sz w:val="28"/>
+          <w:szCs w:val="28"/>
+        </w:rPr>
+        <w:t>.</w:t>
       </w:r>
     </w:p>
     <w:p>
@@ -2122,14 +5408,34 @@
                 <w:szCs w:val="28"/>
               </w:rPr>
             </w:pPr>
-            <w:r>
-              <w:rPr>
-                <w:rFonts w:ascii="Times New Roman" w:hAnsi="Times New Roman"/>
-                <w:sz w:val="28"/>
-                <w:szCs w:val="28"/>
-              </w:rPr>
-              <w:t>Trường hợp</w:t>
-            </w:r>
+            <w:proofErr w:type="spellStart"/>
+            <w:r>
+              <w:rPr>
+                <w:rFonts w:ascii="Times New Roman" w:hAnsi="Times New Roman"/>
+                <w:sz w:val="28"/>
+                <w:szCs w:val="28"/>
+              </w:rPr>
+              <w:t>Trường</w:t>
+            </w:r>
+            <w:proofErr w:type="spellEnd"/>
+            <w:r>
+              <w:rPr>
+                <w:rFonts w:ascii="Times New Roman" w:hAnsi="Times New Roman"/>
+                <w:sz w:val="28"/>
+                <w:szCs w:val="28"/>
+              </w:rPr>
+              <w:t xml:space="preserve"> </w:t>
+            </w:r>
+            <w:proofErr w:type="spellStart"/>
+            <w:r>
+              <w:rPr>
+                <w:rFonts w:ascii="Times New Roman" w:hAnsi="Times New Roman"/>
+                <w:sz w:val="28"/>
+                <w:szCs w:val="28"/>
+              </w:rPr>
+              <w:t>hợp</w:t>
+            </w:r>
+            <w:proofErr w:type="spellEnd"/>
           </w:p>
         </w:tc>
         <w:tc>
@@ -2149,14 +5455,52 @@
                 <w:szCs w:val="28"/>
               </w:rPr>
             </w:pPr>
-            <w:r>
-              <w:rPr>
-                <w:rFonts w:ascii="Times New Roman" w:hAnsi="Times New Roman"/>
-                <w:sz w:val="28"/>
-                <w:szCs w:val="28"/>
-              </w:rPr>
-              <w:t>Số lần thử</w:t>
-            </w:r>
+            <w:proofErr w:type="spellStart"/>
+            <w:r>
+              <w:rPr>
+                <w:rFonts w:ascii="Times New Roman" w:hAnsi="Times New Roman"/>
+                <w:sz w:val="28"/>
+                <w:szCs w:val="28"/>
+              </w:rPr>
+              <w:t>Số</w:t>
+            </w:r>
+            <w:proofErr w:type="spellEnd"/>
+            <w:r>
+              <w:rPr>
+                <w:rFonts w:ascii="Times New Roman" w:hAnsi="Times New Roman"/>
+                <w:sz w:val="28"/>
+                <w:szCs w:val="28"/>
+              </w:rPr>
+              <w:t xml:space="preserve"> </w:t>
+            </w:r>
+            <w:proofErr w:type="spellStart"/>
+            <w:r>
+              <w:rPr>
+                <w:rFonts w:ascii="Times New Roman" w:hAnsi="Times New Roman"/>
+                <w:sz w:val="28"/>
+                <w:szCs w:val="28"/>
+              </w:rPr>
+              <w:t>lần</w:t>
+            </w:r>
+            <w:proofErr w:type="spellEnd"/>
+            <w:r>
+              <w:rPr>
+                <w:rFonts w:ascii="Times New Roman" w:hAnsi="Times New Roman"/>
+                <w:sz w:val="28"/>
+                <w:szCs w:val="28"/>
+              </w:rPr>
+              <w:t xml:space="preserve"> </w:t>
+            </w:r>
+            <w:proofErr w:type="spellStart"/>
+            <w:r>
+              <w:rPr>
+                <w:rFonts w:ascii="Times New Roman" w:hAnsi="Times New Roman"/>
+                <w:sz w:val="28"/>
+                <w:szCs w:val="28"/>
+              </w:rPr>
+              <w:t>thử</w:t>
+            </w:r>
+            <w:proofErr w:type="spellEnd"/>
           </w:p>
         </w:tc>
         <w:tc>
@@ -2176,14 +5520,52 @@
                 <w:szCs w:val="28"/>
               </w:rPr>
             </w:pPr>
-            <w:r>
-              <w:rPr>
-                <w:rFonts w:ascii="Times New Roman" w:hAnsi="Times New Roman"/>
-                <w:sz w:val="28"/>
-                <w:szCs w:val="28"/>
-              </w:rPr>
-              <w:t>Độ chính xác</w:t>
-            </w:r>
+            <w:proofErr w:type="spellStart"/>
+            <w:r>
+              <w:rPr>
+                <w:rFonts w:ascii="Times New Roman" w:hAnsi="Times New Roman"/>
+                <w:sz w:val="28"/>
+                <w:szCs w:val="28"/>
+              </w:rPr>
+              <w:t>Độ</w:t>
+            </w:r>
+            <w:proofErr w:type="spellEnd"/>
+            <w:r>
+              <w:rPr>
+                <w:rFonts w:ascii="Times New Roman" w:hAnsi="Times New Roman"/>
+                <w:sz w:val="28"/>
+                <w:szCs w:val="28"/>
+              </w:rPr>
+              <w:t xml:space="preserve"> </w:t>
+            </w:r>
+            <w:proofErr w:type="spellStart"/>
+            <w:r>
+              <w:rPr>
+                <w:rFonts w:ascii="Times New Roman" w:hAnsi="Times New Roman"/>
+                <w:sz w:val="28"/>
+                <w:szCs w:val="28"/>
+              </w:rPr>
+              <w:t>chính</w:t>
+            </w:r>
+            <w:proofErr w:type="spellEnd"/>
+            <w:r>
+              <w:rPr>
+                <w:rFonts w:ascii="Times New Roman" w:hAnsi="Times New Roman"/>
+                <w:sz w:val="28"/>
+                <w:szCs w:val="28"/>
+              </w:rPr>
+              <w:t xml:space="preserve"> </w:t>
+            </w:r>
+            <w:proofErr w:type="spellStart"/>
+            <w:r>
+              <w:rPr>
+                <w:rFonts w:ascii="Times New Roman" w:hAnsi="Times New Roman"/>
+                <w:sz w:val="28"/>
+                <w:szCs w:val="28"/>
+              </w:rPr>
+              <w:t>xác</w:t>
+            </w:r>
+            <w:proofErr w:type="spellEnd"/>
           </w:p>
         </w:tc>
       </w:tr>
@@ -2205,14 +5587,52 @@
                 <w:szCs w:val="28"/>
               </w:rPr>
             </w:pPr>
-            <w:r>
-              <w:rPr>
-                <w:rFonts w:ascii="Times New Roman" w:hAnsi="Times New Roman"/>
-                <w:sz w:val="28"/>
-                <w:szCs w:val="28"/>
-              </w:rPr>
-              <w:t>Não bình thường</w:t>
-            </w:r>
+            <w:proofErr w:type="spellStart"/>
+            <w:r>
+              <w:rPr>
+                <w:rFonts w:ascii="Times New Roman" w:hAnsi="Times New Roman"/>
+                <w:sz w:val="28"/>
+                <w:szCs w:val="28"/>
+              </w:rPr>
+              <w:t>Não</w:t>
+            </w:r>
+            <w:proofErr w:type="spellEnd"/>
+            <w:r>
+              <w:rPr>
+                <w:rFonts w:ascii="Times New Roman" w:hAnsi="Times New Roman"/>
+                <w:sz w:val="28"/>
+                <w:szCs w:val="28"/>
+              </w:rPr>
+              <w:t xml:space="preserve"> </w:t>
+            </w:r>
+            <w:proofErr w:type="spellStart"/>
+            <w:r>
+              <w:rPr>
+                <w:rFonts w:ascii="Times New Roman" w:hAnsi="Times New Roman"/>
+                <w:sz w:val="28"/>
+                <w:szCs w:val="28"/>
+              </w:rPr>
+              <w:t>bình</w:t>
+            </w:r>
+            <w:proofErr w:type="spellEnd"/>
+            <w:r>
+              <w:rPr>
+                <w:rFonts w:ascii="Times New Roman" w:hAnsi="Times New Roman"/>
+                <w:sz w:val="28"/>
+                <w:szCs w:val="28"/>
+              </w:rPr>
+              <w:t xml:space="preserve"> </w:t>
+            </w:r>
+            <w:proofErr w:type="spellStart"/>
+            <w:r>
+              <w:rPr>
+                <w:rFonts w:ascii="Times New Roman" w:hAnsi="Times New Roman"/>
+                <w:sz w:val="28"/>
+                <w:szCs w:val="28"/>
+              </w:rPr>
+              <w:t>thường</w:t>
+            </w:r>
+            <w:proofErr w:type="spellEnd"/>
           </w:p>
         </w:tc>
         <w:tc>
@@ -2303,13 +5723,59 @@
                 <w:szCs w:val="28"/>
               </w:rPr>
             </w:pPr>
-            <w:r>
-              <w:rPr>
-                <w:rFonts w:ascii="Times New Roman" w:hAnsi="Times New Roman"/>
-                <w:sz w:val="28"/>
-                <w:szCs w:val="28"/>
-              </w:rPr>
-              <w:t>Não có khối u</w:t>
+            <w:proofErr w:type="spellStart"/>
+            <w:r>
+              <w:rPr>
+                <w:rFonts w:ascii="Times New Roman" w:hAnsi="Times New Roman"/>
+                <w:sz w:val="28"/>
+                <w:szCs w:val="28"/>
+              </w:rPr>
+              <w:t>Não</w:t>
+            </w:r>
+            <w:proofErr w:type="spellEnd"/>
+            <w:r>
+              <w:rPr>
+                <w:rFonts w:ascii="Times New Roman" w:hAnsi="Times New Roman"/>
+                <w:sz w:val="28"/>
+                <w:szCs w:val="28"/>
+              </w:rPr>
+              <w:t xml:space="preserve"> </w:t>
+            </w:r>
+            <w:proofErr w:type="spellStart"/>
+            <w:r>
+              <w:rPr>
+                <w:rFonts w:ascii="Times New Roman" w:hAnsi="Times New Roman"/>
+                <w:sz w:val="28"/>
+                <w:szCs w:val="28"/>
+              </w:rPr>
+              <w:t>có</w:t>
+            </w:r>
+            <w:proofErr w:type="spellEnd"/>
+            <w:r>
+              <w:rPr>
+                <w:rFonts w:ascii="Times New Roman" w:hAnsi="Times New Roman"/>
+                <w:sz w:val="28"/>
+                <w:szCs w:val="28"/>
+              </w:rPr>
+              <w:t xml:space="preserve"> </w:t>
+            </w:r>
+            <w:proofErr w:type="spellStart"/>
+            <w:r>
+              <w:rPr>
+                <w:rFonts w:ascii="Times New Roman" w:hAnsi="Times New Roman"/>
+                <w:sz w:val="28"/>
+                <w:szCs w:val="28"/>
+              </w:rPr>
+              <w:t>khối</w:t>
+            </w:r>
+            <w:proofErr w:type="spellEnd"/>
+            <w:r>
+              <w:rPr>
+                <w:rFonts w:ascii="Times New Roman" w:hAnsi="Times New Roman"/>
+                <w:sz w:val="28"/>
+                <w:szCs w:val="28"/>
+              </w:rPr>
+              <w:t xml:space="preserve"> u</w:t>
             </w:r>
           </w:p>
         </w:tc>
@@ -2402,14 +5868,52 @@
                 <w:szCs w:val="28"/>
               </w:rPr>
             </w:pPr>
-            <w:r>
-              <w:rPr>
-                <w:rFonts w:ascii="Times New Roman" w:hAnsi="Times New Roman"/>
-                <w:sz w:val="28"/>
-                <w:szCs w:val="28"/>
-              </w:rPr>
-              <w:t>Phổi bình thường</w:t>
-            </w:r>
+            <w:proofErr w:type="spellStart"/>
+            <w:r>
+              <w:rPr>
+                <w:rFonts w:ascii="Times New Roman" w:hAnsi="Times New Roman"/>
+                <w:sz w:val="28"/>
+                <w:szCs w:val="28"/>
+              </w:rPr>
+              <w:t>Phổi</w:t>
+            </w:r>
+            <w:proofErr w:type="spellEnd"/>
+            <w:r>
+              <w:rPr>
+                <w:rFonts w:ascii="Times New Roman" w:hAnsi="Times New Roman"/>
+                <w:sz w:val="28"/>
+                <w:szCs w:val="28"/>
+              </w:rPr>
+              <w:t xml:space="preserve"> </w:t>
+            </w:r>
+            <w:proofErr w:type="spellStart"/>
+            <w:r>
+              <w:rPr>
+                <w:rFonts w:ascii="Times New Roman" w:hAnsi="Times New Roman"/>
+                <w:sz w:val="28"/>
+                <w:szCs w:val="28"/>
+              </w:rPr>
+              <w:t>bình</w:t>
+            </w:r>
+            <w:proofErr w:type="spellEnd"/>
+            <w:r>
+              <w:rPr>
+                <w:rFonts w:ascii="Times New Roman" w:hAnsi="Times New Roman"/>
+                <w:sz w:val="28"/>
+                <w:szCs w:val="28"/>
+              </w:rPr>
+              <w:t xml:space="preserve"> </w:t>
+            </w:r>
+            <w:proofErr w:type="spellStart"/>
+            <w:r>
+              <w:rPr>
+                <w:rFonts w:ascii="Times New Roman" w:hAnsi="Times New Roman"/>
+                <w:sz w:val="28"/>
+                <w:szCs w:val="28"/>
+              </w:rPr>
+              <w:t>thường</w:t>
+            </w:r>
+            <w:proofErr w:type="spellEnd"/>
           </w:p>
         </w:tc>
         <w:tc>
@@ -2496,13 +6000,59 @@
                 <w:szCs w:val="28"/>
               </w:rPr>
             </w:pPr>
-            <w:r>
-              <w:rPr>
-                <w:rFonts w:ascii="Times New Roman" w:hAnsi="Times New Roman"/>
-                <w:sz w:val="28"/>
-                <w:szCs w:val="28"/>
-              </w:rPr>
-              <w:t>Phổi có khối u</w:t>
+            <w:proofErr w:type="spellStart"/>
+            <w:r>
+              <w:rPr>
+                <w:rFonts w:ascii="Times New Roman" w:hAnsi="Times New Roman"/>
+                <w:sz w:val="28"/>
+                <w:szCs w:val="28"/>
+              </w:rPr>
+              <w:t>Phổi</w:t>
+            </w:r>
+            <w:proofErr w:type="spellEnd"/>
+            <w:r>
+              <w:rPr>
+                <w:rFonts w:ascii="Times New Roman" w:hAnsi="Times New Roman"/>
+                <w:sz w:val="28"/>
+                <w:szCs w:val="28"/>
+              </w:rPr>
+              <w:t xml:space="preserve"> </w:t>
+            </w:r>
+            <w:proofErr w:type="spellStart"/>
+            <w:r>
+              <w:rPr>
+                <w:rFonts w:ascii="Times New Roman" w:hAnsi="Times New Roman"/>
+                <w:sz w:val="28"/>
+                <w:szCs w:val="28"/>
+              </w:rPr>
+              <w:t>có</w:t>
+            </w:r>
+            <w:proofErr w:type="spellEnd"/>
+            <w:r>
+              <w:rPr>
+                <w:rFonts w:ascii="Times New Roman" w:hAnsi="Times New Roman"/>
+                <w:sz w:val="28"/>
+                <w:szCs w:val="28"/>
+              </w:rPr>
+              <w:t xml:space="preserve"> </w:t>
+            </w:r>
+            <w:proofErr w:type="spellStart"/>
+            <w:r>
+              <w:rPr>
+                <w:rFonts w:ascii="Times New Roman" w:hAnsi="Times New Roman"/>
+                <w:sz w:val="28"/>
+                <w:szCs w:val="28"/>
+              </w:rPr>
+              <w:t>khối</w:t>
+            </w:r>
+            <w:proofErr w:type="spellEnd"/>
+            <w:r>
+              <w:rPr>
+                <w:rFonts w:ascii="Times New Roman" w:hAnsi="Times New Roman"/>
+                <w:sz w:val="28"/>
+                <w:szCs w:val="28"/>
+              </w:rPr>
+              <w:t xml:space="preserve"> u</w:t>
             </w:r>
           </w:p>
         </w:tc>
@@ -2613,29 +6163,482 @@
         </w:rPr>
         <w:tab/>
       </w:r>
-      <w:r>
-        <w:rPr>
-          <w:rFonts w:ascii="Times New Roman" w:hAnsi="Times New Roman"/>
-          <w:sz w:val="28"/>
-          <w:szCs w:val="28"/>
-        </w:rPr>
-        <w:t xml:space="preserve">Nhưng kết quả vẫn chưa được cao như mong muốn vì có </w:t>
-      </w:r>
-      <w:r>
-        <w:rPr>
-          <w:rFonts w:ascii="Times New Roman" w:hAnsi="Times New Roman"/>
-          <w:sz w:val="28"/>
-          <w:szCs w:val="28"/>
-        </w:rPr>
-        <w:t xml:space="preserve">nhiều trường hợp phổi của bênh nhân có dấu hiệu bị </w:t>
-      </w:r>
-      <w:r>
-        <w:rPr>
-          <w:rFonts w:ascii="Times New Roman" w:hAnsi="Times New Roman"/>
-          <w:sz w:val="28"/>
-          <w:szCs w:val="28"/>
-        </w:rPr>
-        <w:t>hình mờ dạng đ</w:t>
+      <w:proofErr w:type="spellStart"/>
+      <w:r>
+        <w:rPr>
+          <w:rFonts w:ascii="Times New Roman" w:hAnsi="Times New Roman"/>
+          <w:sz w:val="28"/>
+          <w:szCs w:val="28"/>
+        </w:rPr>
+        <w:t>Nhưng</w:t>
+      </w:r>
+      <w:proofErr w:type="spellEnd"/>
+      <w:r>
+        <w:rPr>
+          <w:rFonts w:ascii="Times New Roman" w:hAnsi="Times New Roman"/>
+          <w:sz w:val="28"/>
+          <w:szCs w:val="28"/>
+        </w:rPr>
+        <w:t xml:space="preserve"> </w:t>
+      </w:r>
+      <w:proofErr w:type="spellStart"/>
+      <w:r>
+        <w:rPr>
+          <w:rFonts w:ascii="Times New Roman" w:hAnsi="Times New Roman"/>
+          <w:sz w:val="28"/>
+          <w:szCs w:val="28"/>
+        </w:rPr>
+        <w:t>kết</w:t>
+      </w:r>
+      <w:proofErr w:type="spellEnd"/>
+      <w:r>
+        <w:rPr>
+          <w:rFonts w:ascii="Times New Roman" w:hAnsi="Times New Roman"/>
+          <w:sz w:val="28"/>
+          <w:szCs w:val="28"/>
+        </w:rPr>
+        <w:t xml:space="preserve"> </w:t>
+      </w:r>
+      <w:proofErr w:type="spellStart"/>
+      <w:r>
+        <w:rPr>
+          <w:rFonts w:ascii="Times New Roman" w:hAnsi="Times New Roman"/>
+          <w:sz w:val="28"/>
+          <w:szCs w:val="28"/>
+        </w:rPr>
+        <w:t>quả</w:t>
+      </w:r>
+      <w:proofErr w:type="spellEnd"/>
+      <w:r>
+        <w:rPr>
+          <w:rFonts w:ascii="Times New Roman" w:hAnsi="Times New Roman"/>
+          <w:sz w:val="28"/>
+          <w:szCs w:val="28"/>
+        </w:rPr>
+        <w:t xml:space="preserve"> </w:t>
+      </w:r>
+      <w:proofErr w:type="spellStart"/>
+      <w:r>
+        <w:rPr>
+          <w:rFonts w:ascii="Times New Roman" w:hAnsi="Times New Roman"/>
+          <w:sz w:val="28"/>
+          <w:szCs w:val="28"/>
+        </w:rPr>
+        <w:t>vẫn</w:t>
+      </w:r>
+      <w:proofErr w:type="spellEnd"/>
+      <w:r>
+        <w:rPr>
+          <w:rFonts w:ascii="Times New Roman" w:hAnsi="Times New Roman"/>
+          <w:sz w:val="28"/>
+          <w:szCs w:val="28"/>
+        </w:rPr>
+        <w:t xml:space="preserve"> </w:t>
+      </w:r>
+      <w:proofErr w:type="spellStart"/>
+      <w:r>
+        <w:rPr>
+          <w:rFonts w:ascii="Times New Roman" w:hAnsi="Times New Roman"/>
+          <w:sz w:val="28"/>
+          <w:szCs w:val="28"/>
+        </w:rPr>
+        <w:t>chưa</w:t>
+      </w:r>
+      <w:proofErr w:type="spellEnd"/>
+      <w:r>
+        <w:rPr>
+          <w:rFonts w:ascii="Times New Roman" w:hAnsi="Times New Roman"/>
+          <w:sz w:val="28"/>
+          <w:szCs w:val="28"/>
+        </w:rPr>
+        <w:t xml:space="preserve"> </w:t>
+      </w:r>
+      <w:proofErr w:type="spellStart"/>
+      <w:r>
+        <w:rPr>
+          <w:rFonts w:ascii="Times New Roman" w:hAnsi="Times New Roman"/>
+          <w:sz w:val="28"/>
+          <w:szCs w:val="28"/>
+        </w:rPr>
+        <w:t>được</w:t>
+      </w:r>
+      <w:proofErr w:type="spellEnd"/>
+      <w:r>
+        <w:rPr>
+          <w:rFonts w:ascii="Times New Roman" w:hAnsi="Times New Roman"/>
+          <w:sz w:val="28"/>
+          <w:szCs w:val="28"/>
+        </w:rPr>
+        <w:t xml:space="preserve"> </w:t>
+      </w:r>
+      <w:proofErr w:type="spellStart"/>
+      <w:r>
+        <w:rPr>
+          <w:rFonts w:ascii="Times New Roman" w:hAnsi="Times New Roman"/>
+          <w:sz w:val="28"/>
+          <w:szCs w:val="28"/>
+        </w:rPr>
+        <w:t>cao</w:t>
+      </w:r>
+      <w:proofErr w:type="spellEnd"/>
+      <w:r>
+        <w:rPr>
+          <w:rFonts w:ascii="Times New Roman" w:hAnsi="Times New Roman"/>
+          <w:sz w:val="28"/>
+          <w:szCs w:val="28"/>
+        </w:rPr>
+        <w:t xml:space="preserve"> </w:t>
+      </w:r>
+      <w:proofErr w:type="spellStart"/>
+      <w:r>
+        <w:rPr>
+          <w:rFonts w:ascii="Times New Roman" w:hAnsi="Times New Roman"/>
+          <w:sz w:val="28"/>
+          <w:szCs w:val="28"/>
+        </w:rPr>
+        <w:t>như</w:t>
+      </w:r>
+      <w:proofErr w:type="spellEnd"/>
+      <w:r>
+        <w:rPr>
+          <w:rFonts w:ascii="Times New Roman" w:hAnsi="Times New Roman"/>
+          <w:sz w:val="28"/>
+          <w:szCs w:val="28"/>
+        </w:rPr>
+        <w:t xml:space="preserve"> </w:t>
+      </w:r>
+      <w:proofErr w:type="spellStart"/>
+      <w:r>
+        <w:rPr>
+          <w:rFonts w:ascii="Times New Roman" w:hAnsi="Times New Roman"/>
+          <w:sz w:val="28"/>
+          <w:szCs w:val="28"/>
+        </w:rPr>
+        <w:t>mong</w:t>
+      </w:r>
+      <w:proofErr w:type="spellEnd"/>
+      <w:r>
+        <w:rPr>
+          <w:rFonts w:ascii="Times New Roman" w:hAnsi="Times New Roman"/>
+          <w:sz w:val="28"/>
+          <w:szCs w:val="28"/>
+        </w:rPr>
+        <w:t xml:space="preserve"> </w:t>
+      </w:r>
+      <w:proofErr w:type="spellStart"/>
+      <w:r>
+        <w:rPr>
+          <w:rFonts w:ascii="Times New Roman" w:hAnsi="Times New Roman"/>
+          <w:sz w:val="28"/>
+          <w:szCs w:val="28"/>
+        </w:rPr>
+        <w:t>muốn</w:t>
+      </w:r>
+      <w:proofErr w:type="spellEnd"/>
+      <w:r>
+        <w:rPr>
+          <w:rFonts w:ascii="Times New Roman" w:hAnsi="Times New Roman"/>
+          <w:sz w:val="28"/>
+          <w:szCs w:val="28"/>
+        </w:rPr>
+        <w:t xml:space="preserve"> </w:t>
+      </w:r>
+      <w:proofErr w:type="spellStart"/>
+      <w:r>
+        <w:rPr>
+          <w:rFonts w:ascii="Times New Roman" w:hAnsi="Times New Roman"/>
+          <w:sz w:val="28"/>
+          <w:szCs w:val="28"/>
+        </w:rPr>
+        <w:t>vì</w:t>
+      </w:r>
+      <w:proofErr w:type="spellEnd"/>
+      <w:r>
+        <w:rPr>
+          <w:rFonts w:ascii="Times New Roman" w:hAnsi="Times New Roman"/>
+          <w:sz w:val="28"/>
+          <w:szCs w:val="28"/>
+        </w:rPr>
+        <w:t xml:space="preserve"> </w:t>
+      </w:r>
+      <w:proofErr w:type="spellStart"/>
+      <w:r>
+        <w:rPr>
+          <w:rFonts w:ascii="Times New Roman" w:hAnsi="Times New Roman"/>
+          <w:sz w:val="28"/>
+          <w:szCs w:val="28"/>
+        </w:rPr>
+        <w:t>có</w:t>
+      </w:r>
+      <w:proofErr w:type="spellEnd"/>
+      <w:r>
+        <w:rPr>
+          <w:rFonts w:ascii="Times New Roman" w:hAnsi="Times New Roman"/>
+          <w:sz w:val="28"/>
+          <w:szCs w:val="28"/>
+        </w:rPr>
+        <w:t xml:space="preserve"> </w:t>
+      </w:r>
+      <w:proofErr w:type="spellStart"/>
+      <w:r>
+        <w:rPr>
+          <w:rFonts w:ascii="Times New Roman" w:hAnsi="Times New Roman"/>
+          <w:sz w:val="28"/>
+          <w:szCs w:val="28"/>
+        </w:rPr>
+        <w:t>nhiều</w:t>
+      </w:r>
+      <w:proofErr w:type="spellEnd"/>
+      <w:r>
+        <w:rPr>
+          <w:rFonts w:ascii="Times New Roman" w:hAnsi="Times New Roman"/>
+          <w:sz w:val="28"/>
+          <w:szCs w:val="28"/>
+        </w:rPr>
+        <w:t xml:space="preserve"> </w:t>
+      </w:r>
+      <w:proofErr w:type="spellStart"/>
+      <w:r>
+        <w:rPr>
+          <w:rFonts w:ascii="Times New Roman" w:hAnsi="Times New Roman"/>
+          <w:sz w:val="28"/>
+          <w:szCs w:val="28"/>
+        </w:rPr>
+        <w:t>trường</w:t>
+      </w:r>
+      <w:proofErr w:type="spellEnd"/>
+      <w:r>
+        <w:rPr>
+          <w:rFonts w:ascii="Times New Roman" w:hAnsi="Times New Roman"/>
+          <w:sz w:val="28"/>
+          <w:szCs w:val="28"/>
+        </w:rPr>
+        <w:t xml:space="preserve"> </w:t>
+      </w:r>
+      <w:proofErr w:type="spellStart"/>
+      <w:r>
+        <w:rPr>
+          <w:rFonts w:ascii="Times New Roman" w:hAnsi="Times New Roman"/>
+          <w:sz w:val="28"/>
+          <w:szCs w:val="28"/>
+        </w:rPr>
+        <w:t>hợp</w:t>
+      </w:r>
+      <w:proofErr w:type="spellEnd"/>
+      <w:r>
+        <w:rPr>
+          <w:rFonts w:ascii="Times New Roman" w:hAnsi="Times New Roman"/>
+          <w:sz w:val="28"/>
+          <w:szCs w:val="28"/>
+        </w:rPr>
+        <w:t xml:space="preserve"> </w:t>
+      </w:r>
+      <w:proofErr w:type="spellStart"/>
+      <w:r>
+        <w:rPr>
+          <w:rFonts w:ascii="Times New Roman" w:hAnsi="Times New Roman"/>
+          <w:sz w:val="28"/>
+          <w:szCs w:val="28"/>
+        </w:rPr>
+        <w:t>phổi</w:t>
+      </w:r>
+      <w:proofErr w:type="spellEnd"/>
+      <w:r>
+        <w:rPr>
+          <w:rFonts w:ascii="Times New Roman" w:hAnsi="Times New Roman"/>
+          <w:sz w:val="28"/>
+          <w:szCs w:val="28"/>
+        </w:rPr>
+        <w:t xml:space="preserve"> </w:t>
+      </w:r>
+      <w:proofErr w:type="spellStart"/>
+      <w:r>
+        <w:rPr>
+          <w:rFonts w:ascii="Times New Roman" w:hAnsi="Times New Roman"/>
+          <w:sz w:val="28"/>
+          <w:szCs w:val="28"/>
+        </w:rPr>
+        <w:t>của</w:t>
+      </w:r>
+      <w:proofErr w:type="spellEnd"/>
+      <w:r>
+        <w:rPr>
+          <w:rFonts w:ascii="Times New Roman" w:hAnsi="Times New Roman"/>
+          <w:sz w:val="28"/>
+          <w:szCs w:val="28"/>
+        </w:rPr>
+        <w:t xml:space="preserve"> </w:t>
+      </w:r>
+      <w:proofErr w:type="spellStart"/>
+      <w:r>
+        <w:rPr>
+          <w:rFonts w:ascii="Times New Roman" w:hAnsi="Times New Roman"/>
+          <w:sz w:val="28"/>
+          <w:szCs w:val="28"/>
+        </w:rPr>
+        <w:t>bênh</w:t>
+      </w:r>
+      <w:proofErr w:type="spellEnd"/>
+      <w:r>
+        <w:rPr>
+          <w:rFonts w:ascii="Times New Roman" w:hAnsi="Times New Roman"/>
+          <w:sz w:val="28"/>
+          <w:szCs w:val="28"/>
+        </w:rPr>
+        <w:t xml:space="preserve"> </w:t>
+      </w:r>
+      <w:proofErr w:type="spellStart"/>
+      <w:r>
+        <w:rPr>
+          <w:rFonts w:ascii="Times New Roman" w:hAnsi="Times New Roman"/>
+          <w:sz w:val="28"/>
+          <w:szCs w:val="28"/>
+        </w:rPr>
+        <w:t>nhân</w:t>
+      </w:r>
+      <w:proofErr w:type="spellEnd"/>
+      <w:r>
+        <w:rPr>
+          <w:rFonts w:ascii="Times New Roman" w:hAnsi="Times New Roman"/>
+          <w:sz w:val="28"/>
+          <w:szCs w:val="28"/>
+        </w:rPr>
+        <w:t xml:space="preserve"> </w:t>
+      </w:r>
+      <w:proofErr w:type="spellStart"/>
+      <w:r>
+        <w:rPr>
+          <w:rFonts w:ascii="Times New Roman" w:hAnsi="Times New Roman"/>
+          <w:sz w:val="28"/>
+          <w:szCs w:val="28"/>
+        </w:rPr>
+        <w:t>có</w:t>
+      </w:r>
+      <w:proofErr w:type="spellEnd"/>
+      <w:r>
+        <w:rPr>
+          <w:rFonts w:ascii="Times New Roman" w:hAnsi="Times New Roman"/>
+          <w:sz w:val="28"/>
+          <w:szCs w:val="28"/>
+        </w:rPr>
+        <w:t xml:space="preserve"> </w:t>
+      </w:r>
+      <w:proofErr w:type="spellStart"/>
+      <w:r>
+        <w:rPr>
+          <w:rFonts w:ascii="Times New Roman" w:hAnsi="Times New Roman"/>
+          <w:sz w:val="28"/>
+          <w:szCs w:val="28"/>
+        </w:rPr>
+        <w:t>dấu</w:t>
+      </w:r>
+      <w:proofErr w:type="spellEnd"/>
+      <w:r>
+        <w:rPr>
+          <w:rFonts w:ascii="Times New Roman" w:hAnsi="Times New Roman"/>
+          <w:sz w:val="28"/>
+          <w:szCs w:val="28"/>
+        </w:rPr>
+        <w:t xml:space="preserve"> </w:t>
+      </w:r>
+      <w:proofErr w:type="spellStart"/>
+      <w:r>
+        <w:rPr>
+          <w:rFonts w:ascii="Times New Roman" w:hAnsi="Times New Roman"/>
+          <w:sz w:val="28"/>
+          <w:szCs w:val="28"/>
+        </w:rPr>
+        <w:t>hiệu</w:t>
+      </w:r>
+      <w:proofErr w:type="spellEnd"/>
+      <w:r>
+        <w:rPr>
+          <w:rFonts w:ascii="Times New Roman" w:hAnsi="Times New Roman"/>
+          <w:sz w:val="28"/>
+          <w:szCs w:val="28"/>
+        </w:rPr>
+        <w:t xml:space="preserve"> </w:t>
+      </w:r>
+      <w:proofErr w:type="spellStart"/>
+      <w:r>
+        <w:rPr>
+          <w:rFonts w:ascii="Times New Roman" w:hAnsi="Times New Roman"/>
+          <w:sz w:val="28"/>
+          <w:szCs w:val="28"/>
+        </w:rPr>
+        <w:t>bị</w:t>
+      </w:r>
+      <w:proofErr w:type="spellEnd"/>
+      <w:r>
+        <w:rPr>
+          <w:rFonts w:ascii="Times New Roman" w:hAnsi="Times New Roman"/>
+          <w:sz w:val="28"/>
+          <w:szCs w:val="28"/>
+        </w:rPr>
+        <w:t xml:space="preserve"> </w:t>
+      </w:r>
+      <w:proofErr w:type="spellStart"/>
+      <w:r>
+        <w:rPr>
+          <w:rFonts w:ascii="Times New Roman" w:hAnsi="Times New Roman"/>
+          <w:sz w:val="28"/>
+          <w:szCs w:val="28"/>
+        </w:rPr>
+        <w:t>hình</w:t>
+      </w:r>
+      <w:proofErr w:type="spellEnd"/>
+      <w:r>
+        <w:rPr>
+          <w:rFonts w:ascii="Times New Roman" w:hAnsi="Times New Roman"/>
+          <w:sz w:val="28"/>
+          <w:szCs w:val="28"/>
+        </w:rPr>
+        <w:t xml:space="preserve"> </w:t>
+      </w:r>
+      <w:proofErr w:type="spellStart"/>
+      <w:r>
+        <w:rPr>
+          <w:rFonts w:ascii="Times New Roman" w:hAnsi="Times New Roman"/>
+          <w:sz w:val="28"/>
+          <w:szCs w:val="28"/>
+        </w:rPr>
+        <w:t>mờ</w:t>
+      </w:r>
+      <w:proofErr w:type="spellEnd"/>
+      <w:r>
+        <w:rPr>
+          <w:rFonts w:ascii="Times New Roman" w:hAnsi="Times New Roman"/>
+          <w:sz w:val="28"/>
+          <w:szCs w:val="28"/>
+        </w:rPr>
+        <w:t xml:space="preserve"> </w:t>
+      </w:r>
+      <w:proofErr w:type="spellStart"/>
+      <w:r>
+        <w:rPr>
+          <w:rFonts w:ascii="Times New Roman" w:hAnsi="Times New Roman"/>
+          <w:sz w:val="28"/>
+          <w:szCs w:val="28"/>
+        </w:rPr>
+        <w:t>dạng</w:t>
+      </w:r>
+      <w:proofErr w:type="spellEnd"/>
+      <w:r>
+        <w:rPr>
+          <w:rFonts w:ascii="Times New Roman" w:hAnsi="Times New Roman"/>
+          <w:sz w:val="28"/>
+          <w:szCs w:val="28"/>
+        </w:rPr>
+        <w:t xml:space="preserve"> </w:t>
+      </w:r>
+      <w:proofErr w:type="spellStart"/>
+      <w:r>
+        <w:rPr>
+          <w:rFonts w:ascii="Times New Roman" w:hAnsi="Times New Roman"/>
+          <w:sz w:val="28"/>
+          <w:szCs w:val="28"/>
+        </w:rPr>
+        <w:t>đ</w:t>
       </w:r>
       <w:r>
         <w:rPr>
@@ -2651,23 +6654,133 @@
           <w:sz w:val="28"/>
           <w:szCs w:val="28"/>
         </w:rPr>
-        <w:t>ờng hoặc đám</w:t>
-      </w:r>
-      <w:r>
-        <w:rPr>
-          <w:rFonts w:ascii="Times New Roman" w:hAnsi="Times New Roman"/>
-          <w:sz w:val="28"/>
-          <w:szCs w:val="28"/>
-        </w:rPr>
-        <w:t xml:space="preserve"> và </w:t>
-      </w:r>
-      <w:r>
-        <w:rPr>
-          <w:rFonts w:ascii="Times New Roman" w:hAnsi="Times New Roman"/>
-          <w:sz w:val="28"/>
-          <w:szCs w:val="28"/>
-        </w:rPr>
-        <w:t>các nốt mờ th</w:t>
+        <w:t>ờng</w:t>
+      </w:r>
+      <w:proofErr w:type="spellEnd"/>
+      <w:r>
+        <w:rPr>
+          <w:rFonts w:ascii="Times New Roman" w:hAnsi="Times New Roman"/>
+          <w:sz w:val="28"/>
+          <w:szCs w:val="28"/>
+        </w:rPr>
+        <w:t xml:space="preserve"> </w:t>
+      </w:r>
+      <w:proofErr w:type="spellStart"/>
+      <w:r>
+        <w:rPr>
+          <w:rFonts w:ascii="Times New Roman" w:hAnsi="Times New Roman"/>
+          <w:sz w:val="28"/>
+          <w:szCs w:val="28"/>
+        </w:rPr>
+        <w:t>hoặc</w:t>
+      </w:r>
+      <w:proofErr w:type="spellEnd"/>
+      <w:r>
+        <w:rPr>
+          <w:rFonts w:ascii="Times New Roman" w:hAnsi="Times New Roman"/>
+          <w:sz w:val="28"/>
+          <w:szCs w:val="28"/>
+        </w:rPr>
+        <w:t xml:space="preserve"> </w:t>
+      </w:r>
+      <w:proofErr w:type="spellStart"/>
+      <w:r>
+        <w:rPr>
+          <w:rFonts w:ascii="Times New Roman" w:hAnsi="Times New Roman"/>
+          <w:sz w:val="28"/>
+          <w:szCs w:val="28"/>
+        </w:rPr>
+        <w:t>đám</w:t>
+      </w:r>
+      <w:proofErr w:type="spellEnd"/>
+      <w:r>
+        <w:rPr>
+          <w:rFonts w:ascii="Times New Roman" w:hAnsi="Times New Roman"/>
+          <w:sz w:val="28"/>
+          <w:szCs w:val="28"/>
+        </w:rPr>
+        <w:t xml:space="preserve"> </w:t>
+      </w:r>
+      <w:proofErr w:type="spellStart"/>
+      <w:r>
+        <w:rPr>
+          <w:rFonts w:ascii="Times New Roman" w:hAnsi="Times New Roman"/>
+          <w:sz w:val="28"/>
+          <w:szCs w:val="28"/>
+        </w:rPr>
+        <w:t>và</w:t>
+      </w:r>
+      <w:proofErr w:type="spellEnd"/>
+      <w:r>
+        <w:rPr>
+          <w:rFonts w:ascii="Times New Roman" w:hAnsi="Times New Roman"/>
+          <w:sz w:val="28"/>
+          <w:szCs w:val="28"/>
+        </w:rPr>
+        <w:t xml:space="preserve"> </w:t>
+      </w:r>
+      <w:proofErr w:type="spellStart"/>
+      <w:r>
+        <w:rPr>
+          <w:rFonts w:ascii="Times New Roman" w:hAnsi="Times New Roman"/>
+          <w:sz w:val="28"/>
+          <w:szCs w:val="28"/>
+        </w:rPr>
+        <w:t>các</w:t>
+      </w:r>
+      <w:proofErr w:type="spellEnd"/>
+      <w:r>
+        <w:rPr>
+          <w:rFonts w:ascii="Times New Roman" w:hAnsi="Times New Roman"/>
+          <w:sz w:val="28"/>
+          <w:szCs w:val="28"/>
+        </w:rPr>
+        <w:t xml:space="preserve"> </w:t>
+      </w:r>
+      <w:proofErr w:type="spellStart"/>
+      <w:r>
+        <w:rPr>
+          <w:rFonts w:ascii="Times New Roman" w:hAnsi="Times New Roman"/>
+          <w:sz w:val="28"/>
+          <w:szCs w:val="28"/>
+        </w:rPr>
+        <w:t>nốt</w:t>
+      </w:r>
+      <w:proofErr w:type="spellEnd"/>
+      <w:r>
+        <w:rPr>
+          <w:rFonts w:ascii="Times New Roman" w:hAnsi="Times New Roman"/>
+          <w:sz w:val="28"/>
+          <w:szCs w:val="28"/>
+        </w:rPr>
+        <w:t xml:space="preserve"> </w:t>
+      </w:r>
+      <w:proofErr w:type="spellStart"/>
+      <w:r>
+        <w:rPr>
+          <w:rFonts w:ascii="Times New Roman" w:hAnsi="Times New Roman"/>
+          <w:sz w:val="28"/>
+          <w:szCs w:val="28"/>
+        </w:rPr>
+        <w:t>mờ</w:t>
+      </w:r>
+      <w:proofErr w:type="spellEnd"/>
+      <w:r>
+        <w:rPr>
+          <w:rFonts w:ascii="Times New Roman" w:hAnsi="Times New Roman"/>
+          <w:sz w:val="28"/>
+          <w:szCs w:val="28"/>
+        </w:rPr>
+        <w:t xml:space="preserve"> </w:t>
+      </w:r>
+      <w:proofErr w:type="spellStart"/>
+      <w:r>
+        <w:rPr>
+          <w:rFonts w:ascii="Times New Roman" w:hAnsi="Times New Roman"/>
+          <w:sz w:val="28"/>
+          <w:szCs w:val="28"/>
+        </w:rPr>
+        <w:t>th</w:t>
       </w:r>
       <w:r>
         <w:rPr>
@@ -2683,7 +6796,115 @@
           <w:sz w:val="28"/>
           <w:szCs w:val="28"/>
         </w:rPr>
-        <w:t>ờng tập trung chủ yếu ở vùng d</w:t>
+        <w:t>ờng</w:t>
+      </w:r>
+      <w:proofErr w:type="spellEnd"/>
+      <w:r>
+        <w:rPr>
+          <w:rFonts w:ascii="Times New Roman" w:hAnsi="Times New Roman"/>
+          <w:sz w:val="28"/>
+          <w:szCs w:val="28"/>
+        </w:rPr>
+        <w:t xml:space="preserve"> </w:t>
+      </w:r>
+      <w:proofErr w:type="spellStart"/>
+      <w:r>
+        <w:rPr>
+          <w:rFonts w:ascii="Times New Roman" w:hAnsi="Times New Roman"/>
+          <w:sz w:val="28"/>
+          <w:szCs w:val="28"/>
+        </w:rPr>
+        <w:t>tập</w:t>
+      </w:r>
+      <w:proofErr w:type="spellEnd"/>
+      <w:r>
+        <w:rPr>
+          <w:rFonts w:ascii="Times New Roman" w:hAnsi="Times New Roman"/>
+          <w:sz w:val="28"/>
+          <w:szCs w:val="28"/>
+        </w:rPr>
+        <w:t xml:space="preserve"> </w:t>
+      </w:r>
+      <w:proofErr w:type="spellStart"/>
+      <w:r>
+        <w:rPr>
+          <w:rFonts w:ascii="Times New Roman" w:hAnsi="Times New Roman"/>
+          <w:sz w:val="28"/>
+          <w:szCs w:val="28"/>
+        </w:rPr>
+        <w:t>trung</w:t>
+      </w:r>
+      <w:proofErr w:type="spellEnd"/>
+      <w:r>
+        <w:rPr>
+          <w:rFonts w:ascii="Times New Roman" w:hAnsi="Times New Roman"/>
+          <w:sz w:val="28"/>
+          <w:szCs w:val="28"/>
+        </w:rPr>
+        <w:t xml:space="preserve"> </w:t>
+      </w:r>
+      <w:proofErr w:type="spellStart"/>
+      <w:r>
+        <w:rPr>
+          <w:rFonts w:ascii="Times New Roman" w:hAnsi="Times New Roman"/>
+          <w:sz w:val="28"/>
+          <w:szCs w:val="28"/>
+        </w:rPr>
+        <w:t>chủ</w:t>
+      </w:r>
+      <w:proofErr w:type="spellEnd"/>
+      <w:r>
+        <w:rPr>
+          <w:rFonts w:ascii="Times New Roman" w:hAnsi="Times New Roman"/>
+          <w:sz w:val="28"/>
+          <w:szCs w:val="28"/>
+        </w:rPr>
+        <w:t xml:space="preserve"> </w:t>
+      </w:r>
+      <w:proofErr w:type="spellStart"/>
+      <w:r>
+        <w:rPr>
+          <w:rFonts w:ascii="Times New Roman" w:hAnsi="Times New Roman"/>
+          <w:sz w:val="28"/>
+          <w:szCs w:val="28"/>
+        </w:rPr>
+        <w:t>yếu</w:t>
+      </w:r>
+      <w:proofErr w:type="spellEnd"/>
+      <w:r>
+        <w:rPr>
+          <w:rFonts w:ascii="Times New Roman" w:hAnsi="Times New Roman"/>
+          <w:sz w:val="28"/>
+          <w:szCs w:val="28"/>
+        </w:rPr>
+        <w:t xml:space="preserve"> ở </w:t>
+      </w:r>
+      <w:proofErr w:type="spellStart"/>
+      <w:r>
+        <w:rPr>
+          <w:rFonts w:ascii="Times New Roman" w:hAnsi="Times New Roman"/>
+          <w:sz w:val="28"/>
+          <w:szCs w:val="28"/>
+        </w:rPr>
+        <w:t>vùng</w:t>
+      </w:r>
+      <w:proofErr w:type="spellEnd"/>
+      <w:r>
+        <w:rPr>
+          <w:rFonts w:ascii="Times New Roman" w:hAnsi="Times New Roman"/>
+          <w:sz w:val="28"/>
+          <w:szCs w:val="28"/>
+        </w:rPr>
+        <w:t xml:space="preserve"> </w:t>
+      </w:r>
+      <w:proofErr w:type="spellStart"/>
+      <w:r>
+        <w:rPr>
+          <w:rFonts w:ascii="Times New Roman" w:hAnsi="Times New Roman"/>
+          <w:sz w:val="28"/>
+          <w:szCs w:val="28"/>
+        </w:rPr>
+        <w:t>d</w:t>
       </w:r>
       <w:r>
         <w:rPr>
@@ -2699,15 +6920,160 @@
           <w:sz w:val="28"/>
           <w:szCs w:val="28"/>
         </w:rPr>
-        <w:t>ới phổi</w:t>
-      </w:r>
-      <w:r>
-        <w:rPr>
-          <w:rFonts w:ascii="Times New Roman" w:hAnsi="Times New Roman"/>
-          <w:sz w:val="28"/>
-          <w:szCs w:val="28"/>
-        </w:rPr>
-        <w:t xml:space="preserve"> nên dễ làm sai lệch kết quả.</w:t>
+        <w:t>ới</w:t>
+      </w:r>
+      <w:proofErr w:type="spellEnd"/>
+      <w:r>
+        <w:rPr>
+          <w:rFonts w:ascii="Times New Roman" w:hAnsi="Times New Roman"/>
+          <w:sz w:val="28"/>
+          <w:szCs w:val="28"/>
+        </w:rPr>
+        <w:t xml:space="preserve"> </w:t>
+      </w:r>
+      <w:proofErr w:type="spellStart"/>
+      <w:r>
+        <w:rPr>
+          <w:rFonts w:ascii="Times New Roman" w:hAnsi="Times New Roman"/>
+          <w:sz w:val="28"/>
+          <w:szCs w:val="28"/>
+        </w:rPr>
+        <w:t>phổi</w:t>
+      </w:r>
+      <w:proofErr w:type="spellEnd"/>
+      <w:r>
+        <w:rPr>
+          <w:rFonts w:ascii="Times New Roman" w:hAnsi="Times New Roman"/>
+          <w:sz w:val="28"/>
+          <w:szCs w:val="28"/>
+        </w:rPr>
+        <w:t xml:space="preserve"> </w:t>
+      </w:r>
+      <w:proofErr w:type="spellStart"/>
+      <w:r>
+        <w:rPr>
+          <w:rFonts w:ascii="Times New Roman" w:hAnsi="Times New Roman"/>
+          <w:sz w:val="28"/>
+          <w:szCs w:val="28"/>
+        </w:rPr>
+        <w:t>nên</w:t>
+      </w:r>
+      <w:proofErr w:type="spellEnd"/>
+      <w:r>
+        <w:rPr>
+          <w:rFonts w:ascii="Times New Roman" w:hAnsi="Times New Roman"/>
+          <w:sz w:val="28"/>
+          <w:szCs w:val="28"/>
+        </w:rPr>
+        <w:t xml:space="preserve"> </w:t>
+      </w:r>
+      <w:proofErr w:type="spellStart"/>
+      <w:r>
+        <w:rPr>
+          <w:rFonts w:ascii="Times New Roman" w:hAnsi="Times New Roman"/>
+          <w:sz w:val="28"/>
+          <w:szCs w:val="28"/>
+        </w:rPr>
+        <w:t>dễ</w:t>
+      </w:r>
+      <w:proofErr w:type="spellEnd"/>
+      <w:r>
+        <w:rPr>
+          <w:rFonts w:ascii="Times New Roman" w:hAnsi="Times New Roman"/>
+          <w:sz w:val="28"/>
+          <w:szCs w:val="28"/>
+        </w:rPr>
+        <w:t xml:space="preserve"> </w:t>
+      </w:r>
+      <w:proofErr w:type="spellStart"/>
+      <w:r>
+        <w:rPr>
+          <w:rFonts w:ascii="Times New Roman" w:hAnsi="Times New Roman"/>
+          <w:sz w:val="28"/>
+          <w:szCs w:val="28"/>
+        </w:rPr>
+        <w:t>làm</w:t>
+      </w:r>
+      <w:proofErr w:type="spellEnd"/>
+      <w:r>
+        <w:rPr>
+          <w:rFonts w:ascii="Times New Roman" w:hAnsi="Times New Roman"/>
+          <w:sz w:val="28"/>
+          <w:szCs w:val="28"/>
+        </w:rPr>
+        <w:t xml:space="preserve"> </w:t>
+      </w:r>
+      <w:proofErr w:type="spellStart"/>
+      <w:r>
+        <w:rPr>
+          <w:rFonts w:ascii="Times New Roman" w:hAnsi="Times New Roman"/>
+          <w:sz w:val="28"/>
+          <w:szCs w:val="28"/>
+        </w:rPr>
+        <w:t>sai</w:t>
+      </w:r>
+      <w:proofErr w:type="spellEnd"/>
+      <w:r>
+        <w:rPr>
+          <w:rFonts w:ascii="Times New Roman" w:hAnsi="Times New Roman"/>
+          <w:sz w:val="28"/>
+          <w:szCs w:val="28"/>
+        </w:rPr>
+        <w:t xml:space="preserve"> </w:t>
+      </w:r>
+      <w:proofErr w:type="spellStart"/>
+      <w:r>
+        <w:rPr>
+          <w:rFonts w:ascii="Times New Roman" w:hAnsi="Times New Roman"/>
+          <w:sz w:val="28"/>
+          <w:szCs w:val="28"/>
+        </w:rPr>
+        <w:t>lệch</w:t>
+      </w:r>
+      <w:proofErr w:type="spellEnd"/>
+      <w:r>
+        <w:rPr>
+          <w:rFonts w:ascii="Times New Roman" w:hAnsi="Times New Roman"/>
+          <w:sz w:val="28"/>
+          <w:szCs w:val="28"/>
+        </w:rPr>
+        <w:t xml:space="preserve"> </w:t>
+      </w:r>
+      <w:proofErr w:type="spellStart"/>
+      <w:r>
+        <w:rPr>
+          <w:rFonts w:ascii="Times New Roman" w:hAnsi="Times New Roman"/>
+          <w:sz w:val="28"/>
+          <w:szCs w:val="28"/>
+        </w:rPr>
+        <w:t>kết</w:t>
+      </w:r>
+      <w:proofErr w:type="spellEnd"/>
+      <w:r>
+        <w:rPr>
+          <w:rFonts w:ascii="Times New Roman" w:hAnsi="Times New Roman"/>
+          <w:sz w:val="28"/>
+          <w:szCs w:val="28"/>
+        </w:rPr>
+        <w:t xml:space="preserve"> </w:t>
+      </w:r>
+      <w:proofErr w:type="spellStart"/>
+      <w:r>
+        <w:rPr>
+          <w:rFonts w:ascii="Times New Roman" w:hAnsi="Times New Roman"/>
+          <w:sz w:val="28"/>
+          <w:szCs w:val="28"/>
+        </w:rPr>
+        <w:t>quả</w:t>
+      </w:r>
+      <w:proofErr w:type="spellEnd"/>
+      <w:r>
+        <w:rPr>
+          <w:rFonts w:ascii="Times New Roman" w:hAnsi="Times New Roman"/>
+          <w:sz w:val="28"/>
+          <w:szCs w:val="28"/>
+        </w:rPr>
+        <w:t>.</w:t>
       </w:r>
     </w:p>
     <w:p>
@@ -2739,26 +7105,128 @@
           <w:szCs w:val="28"/>
         </w:rPr>
       </w:pPr>
-      <w:r>
-        <w:rPr>
-          <w:rFonts w:ascii="Times New Roman" w:hAnsi="Times New Roman"/>
-          <w:b/>
-          <w:bCs/>
-          <w:sz w:val="28"/>
-          <w:szCs w:val="28"/>
-        </w:rPr>
-        <w:t xml:space="preserve">Tạo </w:t>
-      </w:r>
-      <w:r>
-        <w:rPr>
-          <w:rFonts w:ascii="Times New Roman" w:hAnsi="Times New Roman"/>
-          <w:b/>
-          <w:bCs/>
-          <w:sz w:val="28"/>
-          <w:szCs w:val="28"/>
-        </w:rPr>
-        <w:t>giao diện để sử dụng</w:t>
-      </w:r>
+      <w:proofErr w:type="spellStart"/>
+      <w:r>
+        <w:rPr>
+          <w:rFonts w:ascii="Times New Roman" w:hAnsi="Times New Roman"/>
+          <w:b/>
+          <w:bCs/>
+          <w:sz w:val="28"/>
+          <w:szCs w:val="28"/>
+        </w:rPr>
+        <w:t>Tạo</w:t>
+      </w:r>
+      <w:proofErr w:type="spellEnd"/>
+      <w:r>
+        <w:rPr>
+          <w:rFonts w:ascii="Times New Roman" w:hAnsi="Times New Roman"/>
+          <w:b/>
+          <w:bCs/>
+          <w:sz w:val="28"/>
+          <w:szCs w:val="28"/>
+        </w:rPr>
+        <w:t xml:space="preserve"> </w:t>
+      </w:r>
+      <w:proofErr w:type="spellStart"/>
+      <w:r>
+        <w:rPr>
+          <w:rFonts w:ascii="Times New Roman" w:hAnsi="Times New Roman"/>
+          <w:b/>
+          <w:bCs/>
+          <w:sz w:val="28"/>
+          <w:szCs w:val="28"/>
+        </w:rPr>
+        <w:t>giao</w:t>
+      </w:r>
+      <w:proofErr w:type="spellEnd"/>
+      <w:r>
+        <w:rPr>
+          <w:rFonts w:ascii="Times New Roman" w:hAnsi="Times New Roman"/>
+          <w:b/>
+          <w:bCs/>
+          <w:sz w:val="28"/>
+          <w:szCs w:val="28"/>
+        </w:rPr>
+        <w:t xml:space="preserve"> </w:t>
+      </w:r>
+      <w:proofErr w:type="spellStart"/>
+      <w:r>
+        <w:rPr>
+          <w:rFonts w:ascii="Times New Roman" w:hAnsi="Times New Roman"/>
+          <w:b/>
+          <w:bCs/>
+          <w:sz w:val="28"/>
+          <w:szCs w:val="28"/>
+        </w:rPr>
+        <w:t>diện</w:t>
+      </w:r>
+      <w:proofErr w:type="spellEnd"/>
+      <w:r>
+        <w:rPr>
+          <w:rFonts w:ascii="Times New Roman" w:hAnsi="Times New Roman"/>
+          <w:b/>
+          <w:bCs/>
+          <w:sz w:val="28"/>
+          <w:szCs w:val="28"/>
+        </w:rPr>
+        <w:t xml:space="preserve"> </w:t>
+      </w:r>
+      <w:proofErr w:type="spellStart"/>
+      <w:r>
+        <w:rPr>
+          <w:rFonts w:ascii="Times New Roman" w:hAnsi="Times New Roman"/>
+          <w:b/>
+          <w:bCs/>
+          <w:sz w:val="28"/>
+          <w:szCs w:val="28"/>
+        </w:rPr>
+        <w:t>để</w:t>
+      </w:r>
+      <w:proofErr w:type="spellEnd"/>
+      <w:r>
+        <w:rPr>
+          <w:rFonts w:ascii="Times New Roman" w:hAnsi="Times New Roman"/>
+          <w:b/>
+          <w:bCs/>
+          <w:sz w:val="28"/>
+          <w:szCs w:val="28"/>
+        </w:rPr>
+        <w:t xml:space="preserve"> </w:t>
+      </w:r>
+      <w:proofErr w:type="spellStart"/>
+      <w:r>
+        <w:rPr>
+          <w:rFonts w:ascii="Times New Roman" w:hAnsi="Times New Roman"/>
+          <w:b/>
+          <w:bCs/>
+          <w:sz w:val="28"/>
+          <w:szCs w:val="28"/>
+        </w:rPr>
+        <w:t>sử</w:t>
+      </w:r>
+      <w:proofErr w:type="spellEnd"/>
+      <w:r>
+        <w:rPr>
+          <w:rFonts w:ascii="Times New Roman" w:hAnsi="Times New Roman"/>
+          <w:b/>
+          <w:bCs/>
+          <w:sz w:val="28"/>
+          <w:szCs w:val="28"/>
+        </w:rPr>
+        <w:t xml:space="preserve"> </w:t>
+      </w:r>
+      <w:proofErr w:type="spellStart"/>
+      <w:r>
+        <w:rPr>
+          <w:rFonts w:ascii="Times New Roman" w:hAnsi="Times New Roman"/>
+          <w:b/>
+          <w:bCs/>
+          <w:sz w:val="28"/>
+          <w:szCs w:val="28"/>
+        </w:rPr>
+        <w:t>dụng</w:t>
+      </w:r>
+      <w:proofErr w:type="spellEnd"/>
     </w:p>
     <w:p>
       <w:pPr>
@@ -2780,15 +7248,313 @@
           <w:szCs w:val="28"/>
         </w:rPr>
         <w:tab/>
-        <w:t xml:space="preserve">Ta sử dụng </w:t>
-      </w:r>
-      <w:r>
-        <w:rPr>
-          <w:rFonts w:ascii="Times New Roman" w:hAnsi="Times New Roman"/>
-          <w:sz w:val="28"/>
-          <w:szCs w:val="28"/>
-        </w:rPr>
-        <w:t>thư viện Streamlit của python để tạo giao diện một cách đơn giản và trực quan.</w:t>
+        <w:t xml:space="preserve">Ta </w:t>
+      </w:r>
+      <w:proofErr w:type="spellStart"/>
+      <w:r>
+        <w:rPr>
+          <w:rFonts w:ascii="Times New Roman" w:hAnsi="Times New Roman"/>
+          <w:sz w:val="28"/>
+          <w:szCs w:val="28"/>
+        </w:rPr>
+        <w:t>sử</w:t>
+      </w:r>
+      <w:proofErr w:type="spellEnd"/>
+      <w:r>
+        <w:rPr>
+          <w:rFonts w:ascii="Times New Roman" w:hAnsi="Times New Roman"/>
+          <w:sz w:val="28"/>
+          <w:szCs w:val="28"/>
+        </w:rPr>
+        <w:t xml:space="preserve"> </w:t>
+      </w:r>
+      <w:proofErr w:type="spellStart"/>
+      <w:r>
+        <w:rPr>
+          <w:rFonts w:ascii="Times New Roman" w:hAnsi="Times New Roman"/>
+          <w:sz w:val="28"/>
+          <w:szCs w:val="28"/>
+        </w:rPr>
+        <w:t>dụng</w:t>
+      </w:r>
+      <w:proofErr w:type="spellEnd"/>
+      <w:r>
+        <w:rPr>
+          <w:rFonts w:ascii="Times New Roman" w:hAnsi="Times New Roman"/>
+          <w:sz w:val="28"/>
+          <w:szCs w:val="28"/>
+        </w:rPr>
+        <w:t xml:space="preserve"> </w:t>
+      </w:r>
+      <w:proofErr w:type="spellStart"/>
+      <w:r>
+        <w:rPr>
+          <w:rFonts w:ascii="Times New Roman" w:hAnsi="Times New Roman"/>
+          <w:sz w:val="28"/>
+          <w:szCs w:val="28"/>
+        </w:rPr>
+        <w:t>thư</w:t>
+      </w:r>
+      <w:proofErr w:type="spellEnd"/>
+      <w:r>
+        <w:rPr>
+          <w:rFonts w:ascii="Times New Roman" w:hAnsi="Times New Roman"/>
+          <w:sz w:val="28"/>
+          <w:szCs w:val="28"/>
+        </w:rPr>
+        <w:t xml:space="preserve"> </w:t>
+      </w:r>
+      <w:proofErr w:type="spellStart"/>
+      <w:r>
+        <w:rPr>
+          <w:rFonts w:ascii="Times New Roman" w:hAnsi="Times New Roman"/>
+          <w:sz w:val="28"/>
+          <w:szCs w:val="28"/>
+        </w:rPr>
+        <w:t>viện</w:t>
+      </w:r>
+      <w:proofErr w:type="spellEnd"/>
+      <w:r>
+        <w:rPr>
+          <w:rFonts w:ascii="Times New Roman" w:hAnsi="Times New Roman"/>
+          <w:sz w:val="28"/>
+          <w:szCs w:val="28"/>
+        </w:rPr>
+        <w:t xml:space="preserve"> </w:t>
+      </w:r>
+      <w:proofErr w:type="spellStart"/>
+      <w:r>
+        <w:rPr>
+          <w:rFonts w:ascii="Times New Roman" w:hAnsi="Times New Roman"/>
+          <w:sz w:val="28"/>
+          <w:szCs w:val="28"/>
+        </w:rPr>
+        <w:t>Streamlit</w:t>
+      </w:r>
+      <w:proofErr w:type="spellEnd"/>
+      <w:r>
+        <w:rPr>
+          <w:rFonts w:ascii="Times New Roman" w:hAnsi="Times New Roman"/>
+          <w:sz w:val="28"/>
+          <w:szCs w:val="28"/>
+        </w:rPr>
+        <w:t xml:space="preserve"> </w:t>
+      </w:r>
+      <w:proofErr w:type="spellStart"/>
+      <w:r>
+        <w:rPr>
+          <w:rFonts w:ascii="Times New Roman" w:hAnsi="Times New Roman"/>
+          <w:sz w:val="28"/>
+          <w:szCs w:val="28"/>
+        </w:rPr>
+        <w:t>của</w:t>
+      </w:r>
+      <w:proofErr w:type="spellEnd"/>
+      <w:r>
+        <w:rPr>
+          <w:rFonts w:ascii="Times New Roman" w:hAnsi="Times New Roman"/>
+          <w:sz w:val="28"/>
+          <w:szCs w:val="28"/>
+        </w:rPr>
+        <w:t xml:space="preserve"> python </w:t>
+      </w:r>
+      <w:proofErr w:type="spellStart"/>
+      <w:r>
+        <w:rPr>
+          <w:rFonts w:ascii="Times New Roman" w:hAnsi="Times New Roman"/>
+          <w:sz w:val="28"/>
+          <w:szCs w:val="28"/>
+        </w:rPr>
+        <w:t>để</w:t>
+      </w:r>
+      <w:proofErr w:type="spellEnd"/>
+      <w:r>
+        <w:rPr>
+          <w:rFonts w:ascii="Times New Roman" w:hAnsi="Times New Roman"/>
+          <w:sz w:val="28"/>
+          <w:szCs w:val="28"/>
+        </w:rPr>
+        <w:t xml:space="preserve"> </w:t>
+      </w:r>
+      <w:proofErr w:type="spellStart"/>
+      <w:r>
+        <w:rPr>
+          <w:rFonts w:ascii="Times New Roman" w:hAnsi="Times New Roman"/>
+          <w:sz w:val="28"/>
+          <w:szCs w:val="28"/>
+        </w:rPr>
+        <w:t>tạo</w:t>
+      </w:r>
+      <w:proofErr w:type="spellEnd"/>
+      <w:r>
+        <w:rPr>
+          <w:rFonts w:ascii="Times New Roman" w:hAnsi="Times New Roman"/>
+          <w:sz w:val="28"/>
+          <w:szCs w:val="28"/>
+        </w:rPr>
+        <w:t xml:space="preserve"> </w:t>
+      </w:r>
+      <w:proofErr w:type="spellStart"/>
+      <w:r>
+        <w:rPr>
+          <w:rFonts w:ascii="Times New Roman" w:hAnsi="Times New Roman"/>
+          <w:sz w:val="28"/>
+          <w:szCs w:val="28"/>
+        </w:rPr>
+        <w:t>giao</w:t>
+      </w:r>
+      <w:proofErr w:type="spellEnd"/>
+      <w:r>
+        <w:rPr>
+          <w:rFonts w:ascii="Times New Roman" w:hAnsi="Times New Roman"/>
+          <w:sz w:val="28"/>
+          <w:szCs w:val="28"/>
+        </w:rPr>
+        <w:t xml:space="preserve"> </w:t>
+      </w:r>
+      <w:proofErr w:type="spellStart"/>
+      <w:r>
+        <w:rPr>
+          <w:rFonts w:ascii="Times New Roman" w:hAnsi="Times New Roman"/>
+          <w:sz w:val="28"/>
+          <w:szCs w:val="28"/>
+        </w:rPr>
+        <w:t>diện</w:t>
+      </w:r>
+      <w:proofErr w:type="spellEnd"/>
+      <w:r>
+        <w:rPr>
+          <w:rFonts w:ascii="Times New Roman" w:hAnsi="Times New Roman"/>
+          <w:sz w:val="28"/>
+          <w:szCs w:val="28"/>
+        </w:rPr>
+        <w:t xml:space="preserve"> </w:t>
+      </w:r>
+      <w:proofErr w:type="spellStart"/>
+      <w:r>
+        <w:rPr>
+          <w:rFonts w:ascii="Times New Roman" w:hAnsi="Times New Roman"/>
+          <w:sz w:val="28"/>
+          <w:szCs w:val="28"/>
+        </w:rPr>
+        <w:t>một</w:t>
+      </w:r>
+      <w:proofErr w:type="spellEnd"/>
+      <w:r>
+        <w:rPr>
+          <w:rFonts w:ascii="Times New Roman" w:hAnsi="Times New Roman"/>
+          <w:sz w:val="28"/>
+          <w:szCs w:val="28"/>
+        </w:rPr>
+        <w:t xml:space="preserve"> </w:t>
+      </w:r>
+      <w:proofErr w:type="spellStart"/>
+      <w:r>
+        <w:rPr>
+          <w:rFonts w:ascii="Times New Roman" w:hAnsi="Times New Roman"/>
+          <w:sz w:val="28"/>
+          <w:szCs w:val="28"/>
+        </w:rPr>
+        <w:t>cách</w:t>
+      </w:r>
+      <w:proofErr w:type="spellEnd"/>
+      <w:r>
+        <w:rPr>
+          <w:rFonts w:ascii="Times New Roman" w:hAnsi="Times New Roman"/>
+          <w:sz w:val="28"/>
+          <w:szCs w:val="28"/>
+        </w:rPr>
+        <w:t xml:space="preserve"> </w:t>
+      </w:r>
+      <w:proofErr w:type="spellStart"/>
+      <w:r>
+        <w:rPr>
+          <w:rFonts w:ascii="Times New Roman" w:hAnsi="Times New Roman"/>
+          <w:sz w:val="28"/>
+          <w:szCs w:val="28"/>
+        </w:rPr>
+        <w:t>đơn</w:t>
+      </w:r>
+      <w:proofErr w:type="spellEnd"/>
+      <w:r>
+        <w:rPr>
+          <w:rFonts w:ascii="Times New Roman" w:hAnsi="Times New Roman"/>
+          <w:sz w:val="28"/>
+          <w:szCs w:val="28"/>
+        </w:rPr>
+        <w:t xml:space="preserve"> </w:t>
+      </w:r>
+      <w:proofErr w:type="spellStart"/>
+      <w:r>
+        <w:rPr>
+          <w:rFonts w:ascii="Times New Roman" w:hAnsi="Times New Roman"/>
+          <w:sz w:val="28"/>
+          <w:szCs w:val="28"/>
+        </w:rPr>
+        <w:t>giản</w:t>
+      </w:r>
+      <w:proofErr w:type="spellEnd"/>
+      <w:r>
+        <w:rPr>
+          <w:rFonts w:ascii="Times New Roman" w:hAnsi="Times New Roman"/>
+          <w:sz w:val="28"/>
+          <w:szCs w:val="28"/>
+        </w:rPr>
+        <w:t xml:space="preserve"> </w:t>
+      </w:r>
+      <w:proofErr w:type="spellStart"/>
+      <w:r>
+        <w:rPr>
+          <w:rFonts w:ascii="Times New Roman" w:hAnsi="Times New Roman"/>
+          <w:sz w:val="28"/>
+          <w:szCs w:val="28"/>
+        </w:rPr>
+        <w:t>và</w:t>
+      </w:r>
+      <w:proofErr w:type="spellEnd"/>
+      <w:r>
+        <w:rPr>
+          <w:rFonts w:ascii="Times New Roman" w:hAnsi="Times New Roman"/>
+          <w:sz w:val="28"/>
+          <w:szCs w:val="28"/>
+        </w:rPr>
+        <w:t xml:space="preserve"> </w:t>
+      </w:r>
+      <w:proofErr w:type="spellStart"/>
+      <w:r>
+        <w:rPr>
+          <w:rFonts w:ascii="Times New Roman" w:hAnsi="Times New Roman"/>
+          <w:sz w:val="28"/>
+          <w:szCs w:val="28"/>
+        </w:rPr>
+        <w:t>trực</w:t>
+      </w:r>
+      <w:proofErr w:type="spellEnd"/>
+      <w:r>
+        <w:rPr>
+          <w:rFonts w:ascii="Times New Roman" w:hAnsi="Times New Roman"/>
+          <w:sz w:val="28"/>
+          <w:szCs w:val="28"/>
+        </w:rPr>
+        <w:t xml:space="preserve"> </w:t>
+      </w:r>
+      <w:proofErr w:type="spellStart"/>
+      <w:r>
+        <w:rPr>
+          <w:rFonts w:ascii="Times New Roman" w:hAnsi="Times New Roman"/>
+          <w:sz w:val="28"/>
+          <w:szCs w:val="28"/>
+        </w:rPr>
+        <w:t>quan</w:t>
+      </w:r>
+      <w:proofErr w:type="spellEnd"/>
+      <w:r>
+        <w:rPr>
+          <w:rFonts w:ascii="Times New Roman" w:hAnsi="Times New Roman"/>
+          <w:sz w:val="28"/>
+          <w:szCs w:val="28"/>
+        </w:rPr>
+        <w:t>.</w:t>
       </w:r>
     </w:p>
     <w:p>
@@ -2821,6 +7587,7 @@
       <w:r>
         <w:rPr>
           <w:rFonts w:ascii="Times New Roman" w:hAnsi="Times New Roman"/>
+          <w:noProof/>
           <w:sz w:val="28"/>
           <w:szCs w:val="28"/>
         </w:rPr>
@@ -2914,6 +7681,7 @@
         </w:rPr>
         <w:t xml:space="preserve">. </w:t>
       </w:r>
+      <w:proofErr w:type="spellStart"/>
       <w:r>
         <w:rPr>
           <w:rFonts w:ascii="Times New Roman" w:hAnsi="Times New Roman" w:cs="Times New Roman"/>
@@ -2921,9 +7689,30 @@
           <w:bCs/>
           <w:color w:val="000000" w:themeColor="text1"/>
         </w:rPr>
-        <w:t>Kết quả</w:t>
+        <w:t>Kết</w:t>
+      </w:r>
+      <w:proofErr w:type="spellEnd"/>
+      <w:r>
+        <w:rPr>
+          <w:rFonts w:ascii="Times New Roman" w:hAnsi="Times New Roman" w:cs="Times New Roman"/>
+          <w:b/>
+          <w:bCs/>
+          <w:color w:val="000000" w:themeColor="text1"/>
+        </w:rPr>
+        <w:t xml:space="preserve"> </w:t>
+      </w:r>
+      <w:proofErr w:type="spellStart"/>
+      <w:r>
+        <w:rPr>
+          <w:rFonts w:ascii="Times New Roman" w:hAnsi="Times New Roman" w:cs="Times New Roman"/>
+          <w:b/>
+          <w:bCs/>
+          <w:color w:val="000000" w:themeColor="text1"/>
+        </w:rPr>
+        <w:t>quả</w:t>
       </w:r>
       <w:bookmarkEnd w:id="6"/>
+      <w:proofErr w:type="spellEnd"/>
     </w:p>
     <w:p>
       <w:pPr>
@@ -2934,53 +7723,365 @@
           <w:szCs w:val="32"/>
         </w:rPr>
       </w:pPr>
+      <w:proofErr w:type="spellStart"/>
       <w:r>
         <w:rPr>
           <w:rFonts w:ascii="Times New Roman" w:hAnsi="Times New Roman"/>
           <w:sz w:val="28"/>
           <w:szCs w:val="32"/>
         </w:rPr>
-        <w:t>Máy đã có thể nhận</w:t>
-      </w:r>
+        <w:t>Máy</w:t>
+      </w:r>
+      <w:proofErr w:type="spellEnd"/>
       <w:r>
         <w:rPr>
           <w:rFonts w:ascii="Times New Roman" w:hAnsi="Times New Roman"/>
           <w:sz w:val="28"/>
           <w:szCs w:val="32"/>
         </w:rPr>
-        <w:t xml:space="preserve"> và </w:t>
-      </w:r>
+        <w:t xml:space="preserve"> </w:t>
+      </w:r>
+      <w:proofErr w:type="spellStart"/>
       <w:r>
         <w:rPr>
           <w:rFonts w:ascii="Times New Roman" w:hAnsi="Times New Roman"/>
           <w:sz w:val="28"/>
           <w:szCs w:val="32"/>
         </w:rPr>
-        <w:t>phân loại</w:t>
-      </w:r>
+        <w:t>đã</w:t>
+      </w:r>
+      <w:proofErr w:type="spellEnd"/>
       <w:r>
         <w:rPr>
           <w:rFonts w:ascii="Times New Roman" w:hAnsi="Times New Roman"/>
           <w:sz w:val="28"/>
           <w:szCs w:val="32"/>
         </w:rPr>
-        <w:t xml:space="preserve"> khá chính xác</w:t>
-      </w:r>
+        <w:t xml:space="preserve"> </w:t>
+      </w:r>
+      <w:proofErr w:type="spellStart"/>
       <w:r>
         <w:rPr>
           <w:rFonts w:ascii="Times New Roman" w:hAnsi="Times New Roman"/>
           <w:sz w:val="28"/>
           <w:szCs w:val="32"/>
         </w:rPr>
-        <w:t xml:space="preserve"> </w:t>
-      </w:r>
+        <w:t>có</w:t>
+      </w:r>
+      <w:proofErr w:type="spellEnd"/>
       <w:r>
         <w:rPr>
           <w:rFonts w:ascii="Times New Roman" w:hAnsi="Times New Roman"/>
           <w:sz w:val="28"/>
           <w:szCs w:val="32"/>
         </w:rPr>
-        <w:t>tình trặng có khối u hoặc không ở phổi và não.</w:t>
+        <w:t xml:space="preserve"> </w:t>
+      </w:r>
+      <w:proofErr w:type="spellStart"/>
+      <w:r>
+        <w:rPr>
+          <w:rFonts w:ascii="Times New Roman" w:hAnsi="Times New Roman"/>
+          <w:sz w:val="28"/>
+          <w:szCs w:val="32"/>
+        </w:rPr>
+        <w:t>thể</w:t>
+      </w:r>
+      <w:proofErr w:type="spellEnd"/>
+      <w:r>
+        <w:rPr>
+          <w:rFonts w:ascii="Times New Roman" w:hAnsi="Times New Roman"/>
+          <w:sz w:val="28"/>
+          <w:szCs w:val="32"/>
+        </w:rPr>
+        <w:t xml:space="preserve"> </w:t>
+      </w:r>
+      <w:proofErr w:type="spellStart"/>
+      <w:r>
+        <w:rPr>
+          <w:rFonts w:ascii="Times New Roman" w:hAnsi="Times New Roman"/>
+          <w:sz w:val="28"/>
+          <w:szCs w:val="32"/>
+        </w:rPr>
+        <w:t>nhận</w:t>
+      </w:r>
+      <w:proofErr w:type="spellEnd"/>
+      <w:r>
+        <w:rPr>
+          <w:rFonts w:ascii="Times New Roman" w:hAnsi="Times New Roman"/>
+          <w:sz w:val="28"/>
+          <w:szCs w:val="32"/>
+        </w:rPr>
+        <w:t xml:space="preserve"> </w:t>
+      </w:r>
+      <w:proofErr w:type="spellStart"/>
+      <w:r>
+        <w:rPr>
+          <w:rFonts w:ascii="Times New Roman" w:hAnsi="Times New Roman"/>
+          <w:sz w:val="28"/>
+          <w:szCs w:val="32"/>
+        </w:rPr>
+        <w:t>và</w:t>
+      </w:r>
+      <w:proofErr w:type="spellEnd"/>
+      <w:r>
+        <w:rPr>
+          <w:rFonts w:ascii="Times New Roman" w:hAnsi="Times New Roman"/>
+          <w:sz w:val="28"/>
+          <w:szCs w:val="32"/>
+        </w:rPr>
+        <w:t xml:space="preserve"> </w:t>
+      </w:r>
+      <w:proofErr w:type="spellStart"/>
+      <w:r>
+        <w:rPr>
+          <w:rFonts w:ascii="Times New Roman" w:hAnsi="Times New Roman"/>
+          <w:sz w:val="28"/>
+          <w:szCs w:val="32"/>
+        </w:rPr>
+        <w:t>phân</w:t>
+      </w:r>
+      <w:proofErr w:type="spellEnd"/>
+      <w:r>
+        <w:rPr>
+          <w:rFonts w:ascii="Times New Roman" w:hAnsi="Times New Roman"/>
+          <w:sz w:val="28"/>
+          <w:szCs w:val="32"/>
+        </w:rPr>
+        <w:t xml:space="preserve"> </w:t>
+      </w:r>
+      <w:proofErr w:type="spellStart"/>
+      <w:r>
+        <w:rPr>
+          <w:rFonts w:ascii="Times New Roman" w:hAnsi="Times New Roman"/>
+          <w:sz w:val="28"/>
+          <w:szCs w:val="32"/>
+        </w:rPr>
+        <w:t>loại</w:t>
+      </w:r>
+      <w:proofErr w:type="spellEnd"/>
+      <w:r>
+        <w:rPr>
+          <w:rFonts w:ascii="Times New Roman" w:hAnsi="Times New Roman"/>
+          <w:sz w:val="28"/>
+          <w:szCs w:val="32"/>
+        </w:rPr>
+        <w:t xml:space="preserve"> </w:t>
+      </w:r>
+      <w:proofErr w:type="spellStart"/>
+      <w:r>
+        <w:rPr>
+          <w:rFonts w:ascii="Times New Roman" w:hAnsi="Times New Roman"/>
+          <w:sz w:val="28"/>
+          <w:szCs w:val="32"/>
+        </w:rPr>
+        <w:t>khá</w:t>
+      </w:r>
+      <w:proofErr w:type="spellEnd"/>
+      <w:r>
+        <w:rPr>
+          <w:rFonts w:ascii="Times New Roman" w:hAnsi="Times New Roman"/>
+          <w:sz w:val="28"/>
+          <w:szCs w:val="32"/>
+        </w:rPr>
+        <w:t xml:space="preserve"> </w:t>
+      </w:r>
+      <w:proofErr w:type="spellStart"/>
+      <w:r>
+        <w:rPr>
+          <w:rFonts w:ascii="Times New Roman" w:hAnsi="Times New Roman"/>
+          <w:sz w:val="28"/>
+          <w:szCs w:val="32"/>
+        </w:rPr>
+        <w:t>chính</w:t>
+      </w:r>
+      <w:proofErr w:type="spellEnd"/>
+      <w:r>
+        <w:rPr>
+          <w:rFonts w:ascii="Times New Roman" w:hAnsi="Times New Roman"/>
+          <w:sz w:val="28"/>
+          <w:szCs w:val="32"/>
+        </w:rPr>
+        <w:t xml:space="preserve"> </w:t>
+      </w:r>
+      <w:proofErr w:type="spellStart"/>
+      <w:r>
+        <w:rPr>
+          <w:rFonts w:ascii="Times New Roman" w:hAnsi="Times New Roman"/>
+          <w:sz w:val="28"/>
+          <w:szCs w:val="32"/>
+        </w:rPr>
+        <w:t>xác</w:t>
+      </w:r>
+      <w:proofErr w:type="spellEnd"/>
+      <w:r>
+        <w:rPr>
+          <w:rFonts w:ascii="Times New Roman" w:hAnsi="Times New Roman"/>
+          <w:sz w:val="28"/>
+          <w:szCs w:val="32"/>
+        </w:rPr>
+        <w:t xml:space="preserve"> </w:t>
+      </w:r>
+      <w:proofErr w:type="spellStart"/>
+      <w:r>
+        <w:rPr>
+          <w:rFonts w:ascii="Times New Roman" w:hAnsi="Times New Roman"/>
+          <w:sz w:val="28"/>
+          <w:szCs w:val="32"/>
+        </w:rPr>
+        <w:t>tình</w:t>
+      </w:r>
+      <w:proofErr w:type="spellEnd"/>
+      <w:r>
+        <w:rPr>
+          <w:rFonts w:ascii="Times New Roman" w:hAnsi="Times New Roman"/>
+          <w:sz w:val="28"/>
+          <w:szCs w:val="32"/>
+        </w:rPr>
+        <w:t xml:space="preserve"> </w:t>
+      </w:r>
+      <w:proofErr w:type="spellStart"/>
+      <w:r>
+        <w:rPr>
+          <w:rFonts w:ascii="Times New Roman" w:hAnsi="Times New Roman"/>
+          <w:sz w:val="28"/>
+          <w:szCs w:val="32"/>
+        </w:rPr>
+        <w:t>trặng</w:t>
+      </w:r>
+      <w:proofErr w:type="spellEnd"/>
+      <w:r>
+        <w:rPr>
+          <w:rFonts w:ascii="Times New Roman" w:hAnsi="Times New Roman"/>
+          <w:sz w:val="28"/>
+          <w:szCs w:val="32"/>
+        </w:rPr>
+        <w:t xml:space="preserve"> </w:t>
+      </w:r>
+      <w:proofErr w:type="spellStart"/>
+      <w:r>
+        <w:rPr>
+          <w:rFonts w:ascii="Times New Roman" w:hAnsi="Times New Roman"/>
+          <w:sz w:val="28"/>
+          <w:szCs w:val="32"/>
+        </w:rPr>
+        <w:t>có</w:t>
+      </w:r>
+      <w:proofErr w:type="spellEnd"/>
+      <w:r>
+        <w:rPr>
+          <w:rFonts w:ascii="Times New Roman" w:hAnsi="Times New Roman"/>
+          <w:sz w:val="28"/>
+          <w:szCs w:val="32"/>
+        </w:rPr>
+        <w:t xml:space="preserve"> </w:t>
+      </w:r>
+      <w:proofErr w:type="spellStart"/>
+      <w:r>
+        <w:rPr>
+          <w:rFonts w:ascii="Times New Roman" w:hAnsi="Times New Roman"/>
+          <w:sz w:val="28"/>
+          <w:szCs w:val="32"/>
+        </w:rPr>
+        <w:t>khối</w:t>
+      </w:r>
+      <w:proofErr w:type="spellEnd"/>
+      <w:r>
+        <w:rPr>
+          <w:rFonts w:ascii="Times New Roman" w:hAnsi="Times New Roman"/>
+          <w:sz w:val="28"/>
+          <w:szCs w:val="32"/>
+        </w:rPr>
+        <w:t xml:space="preserve"> u </w:t>
+      </w:r>
+      <w:proofErr w:type="spellStart"/>
+      <w:r>
+        <w:rPr>
+          <w:rFonts w:ascii="Times New Roman" w:hAnsi="Times New Roman"/>
+          <w:sz w:val="28"/>
+          <w:szCs w:val="32"/>
+        </w:rPr>
+        <w:t>hoặc</w:t>
+      </w:r>
+      <w:proofErr w:type="spellEnd"/>
+      <w:r>
+        <w:rPr>
+          <w:rFonts w:ascii="Times New Roman" w:hAnsi="Times New Roman"/>
+          <w:sz w:val="28"/>
+          <w:szCs w:val="32"/>
+        </w:rPr>
+        <w:t xml:space="preserve"> </w:t>
+      </w:r>
+      <w:proofErr w:type="spellStart"/>
+      <w:r>
+        <w:rPr>
+          <w:rFonts w:ascii="Times New Roman" w:hAnsi="Times New Roman"/>
+          <w:sz w:val="28"/>
+          <w:szCs w:val="32"/>
+        </w:rPr>
+        <w:t>không</w:t>
+      </w:r>
+      <w:proofErr w:type="spellEnd"/>
+      <w:r>
+        <w:rPr>
+          <w:rFonts w:ascii="Times New Roman" w:hAnsi="Times New Roman"/>
+          <w:sz w:val="28"/>
+          <w:szCs w:val="32"/>
+        </w:rPr>
+        <w:t xml:space="preserve"> ở </w:t>
+      </w:r>
+      <w:proofErr w:type="spellStart"/>
+      <w:r>
+        <w:rPr>
+          <w:rFonts w:ascii="Times New Roman" w:hAnsi="Times New Roman"/>
+          <w:sz w:val="28"/>
+          <w:szCs w:val="32"/>
+        </w:rPr>
+        <w:t>phổi</w:t>
+      </w:r>
+      <w:proofErr w:type="spellEnd"/>
+      <w:r>
+        <w:rPr>
+          <w:rFonts w:ascii="Times New Roman" w:hAnsi="Times New Roman"/>
+          <w:sz w:val="28"/>
+          <w:szCs w:val="32"/>
+        </w:rPr>
+        <w:t xml:space="preserve"> </w:t>
+      </w:r>
+      <w:proofErr w:type="spellStart"/>
+      <w:r>
+        <w:rPr>
+          <w:rFonts w:ascii="Times New Roman" w:hAnsi="Times New Roman"/>
+          <w:sz w:val="28"/>
+          <w:szCs w:val="32"/>
+        </w:rPr>
+        <w:t>và</w:t>
+      </w:r>
+      <w:proofErr w:type="spellEnd"/>
+      <w:r>
+        <w:rPr>
+          <w:rFonts w:ascii="Times New Roman" w:hAnsi="Times New Roman"/>
+          <w:sz w:val="28"/>
+          <w:szCs w:val="32"/>
+        </w:rPr>
+        <w:t xml:space="preserve"> </w:t>
+      </w:r>
+      <w:proofErr w:type="spellStart"/>
+      <w:r>
+        <w:rPr>
+          <w:rFonts w:ascii="Times New Roman" w:hAnsi="Times New Roman"/>
+          <w:sz w:val="28"/>
+          <w:szCs w:val="32"/>
+        </w:rPr>
+        <w:t>não</w:t>
+      </w:r>
+      <w:proofErr w:type="spellEnd"/>
+      <w:r>
+        <w:rPr>
+          <w:rFonts w:ascii="Times New Roman" w:hAnsi="Times New Roman"/>
+          <w:sz w:val="28"/>
+          <w:szCs w:val="32"/>
+        </w:rPr>
+        <w:t>.</w:t>
       </w:r>
     </w:p>
     <w:p>
@@ -3011,6 +8112,7 @@
         </w:rPr>
         <w:t xml:space="preserve">. </w:t>
       </w:r>
+      <w:proofErr w:type="spellStart"/>
       <w:r>
         <w:rPr>
           <w:rFonts w:ascii="Times New Roman" w:hAnsi="Times New Roman" w:cs="Times New Roman"/>
@@ -3018,8 +8120,69 @@
           <w:bCs/>
           <w:color w:val="000000" w:themeColor="text1"/>
         </w:rPr>
-        <w:t>Tài liệu tham khảo</w:t>
-      </w:r>
+        <w:t>Tài</w:t>
+      </w:r>
+      <w:proofErr w:type="spellEnd"/>
+      <w:r>
+        <w:rPr>
+          <w:rFonts w:ascii="Times New Roman" w:hAnsi="Times New Roman" w:cs="Times New Roman"/>
+          <w:b/>
+          <w:bCs/>
+          <w:color w:val="000000" w:themeColor="text1"/>
+        </w:rPr>
+        <w:t xml:space="preserve"> </w:t>
+      </w:r>
+      <w:proofErr w:type="spellStart"/>
+      <w:r>
+        <w:rPr>
+          <w:rFonts w:ascii="Times New Roman" w:hAnsi="Times New Roman" w:cs="Times New Roman"/>
+          <w:b/>
+          <w:bCs/>
+          <w:color w:val="000000" w:themeColor="text1"/>
+        </w:rPr>
+        <w:t>liệu</w:t>
+      </w:r>
+      <w:proofErr w:type="spellEnd"/>
+      <w:r>
+        <w:rPr>
+          <w:rFonts w:ascii="Times New Roman" w:hAnsi="Times New Roman" w:cs="Times New Roman"/>
+          <w:b/>
+          <w:bCs/>
+          <w:color w:val="000000" w:themeColor="text1"/>
+        </w:rPr>
+        <w:t xml:space="preserve"> </w:t>
+      </w:r>
+      <w:proofErr w:type="spellStart"/>
+      <w:r>
+        <w:rPr>
+          <w:rFonts w:ascii="Times New Roman" w:hAnsi="Times New Roman" w:cs="Times New Roman"/>
+          <w:b/>
+          <w:bCs/>
+          <w:color w:val="000000" w:themeColor="text1"/>
+        </w:rPr>
+        <w:t>tham</w:t>
+      </w:r>
+      <w:proofErr w:type="spellEnd"/>
+      <w:r>
+        <w:rPr>
+          <w:rFonts w:ascii="Times New Roman" w:hAnsi="Times New Roman" w:cs="Times New Roman"/>
+          <w:b/>
+          <w:bCs/>
+          <w:color w:val="000000" w:themeColor="text1"/>
+        </w:rPr>
+        <w:t xml:space="preserve"> </w:t>
+      </w:r>
+      <w:proofErr w:type="spellStart"/>
+      <w:r>
+        <w:rPr>
+          <w:rFonts w:ascii="Times New Roman" w:hAnsi="Times New Roman" w:cs="Times New Roman"/>
+          <w:b/>
+          <w:bCs/>
+          <w:color w:val="000000" w:themeColor="text1"/>
+        </w:rPr>
+        <w:t>khảo</w:t>
+      </w:r>
+      <w:proofErr w:type="spellEnd"/>
     </w:p>
     <w:p>
       <w:pPr>
@@ -3078,6 +8241,14 @@
           <w:szCs w:val="32"/>
         </w:rPr>
         <w:tab/>
+      </w:r>
+      <w:proofErr w:type="spellStart"/>
+      <w:r>
+        <w:rPr>
+          <w:rFonts w:ascii="Times New Roman" w:hAnsi="Times New Roman"/>
+          <w:sz w:val="28"/>
+          <w:szCs w:val="32"/>
+        </w:rPr>
         <w:t>L</w:t>
       </w:r>
       <w:r>
@@ -3086,14 +8257,158 @@
           <w:sz w:val="28"/>
           <w:szCs w:val="32"/>
         </w:rPr>
-        <w:t>ý thuyết về Mạng chập CNN của Hệ Phạm V</w:t>
-      </w:r>
+        <w:t>ý</w:t>
+      </w:r>
+      <w:proofErr w:type="spellEnd"/>
       <w:r>
         <w:rPr>
           <w:rFonts w:ascii="Times New Roman" w:hAnsi="Times New Roman"/>
           <w:sz w:val="28"/>
           <w:szCs w:val="32"/>
         </w:rPr>
+        <w:t xml:space="preserve"> </w:t>
+      </w:r>
+      <w:proofErr w:type="spellStart"/>
+      <w:r>
+        <w:rPr>
+          <w:rFonts w:ascii="Times New Roman" w:hAnsi="Times New Roman"/>
+          <w:sz w:val="28"/>
+          <w:szCs w:val="32"/>
+        </w:rPr>
+        <w:t>thuyết</w:t>
+      </w:r>
+      <w:proofErr w:type="spellEnd"/>
+      <w:r>
+        <w:rPr>
+          <w:rFonts w:ascii="Times New Roman" w:hAnsi="Times New Roman"/>
+          <w:sz w:val="28"/>
+          <w:szCs w:val="32"/>
+        </w:rPr>
+        <w:t xml:space="preserve"> </w:t>
+      </w:r>
+      <w:proofErr w:type="spellStart"/>
+      <w:r>
+        <w:rPr>
+          <w:rFonts w:ascii="Times New Roman" w:hAnsi="Times New Roman"/>
+          <w:sz w:val="28"/>
+          <w:szCs w:val="32"/>
+        </w:rPr>
+        <w:t>về</w:t>
+      </w:r>
+      <w:proofErr w:type="spellEnd"/>
+      <w:r>
+        <w:rPr>
+          <w:rFonts w:ascii="Times New Roman" w:hAnsi="Times New Roman"/>
+          <w:sz w:val="28"/>
+          <w:szCs w:val="32"/>
+        </w:rPr>
+        <w:t xml:space="preserve"> </w:t>
+      </w:r>
+      <w:proofErr w:type="spellStart"/>
+      <w:r>
+        <w:rPr>
+          <w:rFonts w:ascii="Times New Roman" w:hAnsi="Times New Roman"/>
+          <w:sz w:val="28"/>
+          <w:szCs w:val="32"/>
+        </w:rPr>
+        <w:t>Mạng</w:t>
+      </w:r>
+      <w:proofErr w:type="spellEnd"/>
+      <w:r>
+        <w:rPr>
+          <w:rFonts w:ascii="Times New Roman" w:hAnsi="Times New Roman"/>
+          <w:sz w:val="28"/>
+          <w:szCs w:val="32"/>
+        </w:rPr>
+        <w:t xml:space="preserve"> </w:t>
+      </w:r>
+      <w:proofErr w:type="spellStart"/>
+      <w:r>
+        <w:rPr>
+          <w:rFonts w:ascii="Times New Roman" w:hAnsi="Times New Roman"/>
+          <w:sz w:val="28"/>
+          <w:szCs w:val="32"/>
+        </w:rPr>
+        <w:t>chập</w:t>
+      </w:r>
+      <w:proofErr w:type="spellEnd"/>
+      <w:r>
+        <w:rPr>
+          <w:rFonts w:ascii="Times New Roman" w:hAnsi="Times New Roman"/>
+          <w:sz w:val="28"/>
+          <w:szCs w:val="32"/>
+        </w:rPr>
+        <w:t xml:space="preserve"> CNN </w:t>
+      </w:r>
+      <w:proofErr w:type="spellStart"/>
+      <w:r>
+        <w:rPr>
+          <w:rFonts w:ascii="Times New Roman" w:hAnsi="Times New Roman"/>
+          <w:sz w:val="28"/>
+          <w:szCs w:val="32"/>
+        </w:rPr>
+        <w:t>của</w:t>
+      </w:r>
+      <w:proofErr w:type="spellEnd"/>
+      <w:r>
+        <w:rPr>
+          <w:rFonts w:ascii="Times New Roman" w:hAnsi="Times New Roman"/>
+          <w:sz w:val="28"/>
+          <w:szCs w:val="32"/>
+        </w:rPr>
+        <w:t xml:space="preserve"> </w:t>
+      </w:r>
+      <w:proofErr w:type="spellStart"/>
+      <w:r>
+        <w:rPr>
+          <w:rFonts w:ascii="Times New Roman" w:hAnsi="Times New Roman"/>
+          <w:sz w:val="28"/>
+          <w:szCs w:val="32"/>
+        </w:rPr>
+        <w:t>Hệ</w:t>
+      </w:r>
+      <w:proofErr w:type="spellEnd"/>
+      <w:r>
+        <w:rPr>
+          <w:rFonts w:ascii="Times New Roman" w:hAnsi="Times New Roman"/>
+          <w:sz w:val="28"/>
+          <w:szCs w:val="32"/>
+        </w:rPr>
+        <w:t xml:space="preserve"> </w:t>
+      </w:r>
+      <w:proofErr w:type="spellStart"/>
+      <w:r>
+        <w:rPr>
+          <w:rFonts w:ascii="Times New Roman" w:hAnsi="Times New Roman"/>
+          <w:sz w:val="28"/>
+          <w:szCs w:val="32"/>
+        </w:rPr>
+        <w:t>Phạm</w:t>
+      </w:r>
+      <w:proofErr w:type="spellEnd"/>
+      <w:r>
+        <w:rPr>
+          <w:rFonts w:ascii="Times New Roman" w:hAnsi="Times New Roman"/>
+          <w:sz w:val="28"/>
+          <w:szCs w:val="32"/>
+        </w:rPr>
+        <w:t xml:space="preserve"> </w:t>
+      </w:r>
+      <w:proofErr w:type="spellStart"/>
+      <w:r>
+        <w:rPr>
+          <w:rFonts w:ascii="Times New Roman" w:hAnsi="Times New Roman"/>
+          <w:sz w:val="28"/>
+          <w:szCs w:val="32"/>
+        </w:rPr>
+        <w:t>V</w:t>
+      </w:r>
+      <w:r>
+        <w:rPr>
+          <w:rFonts w:ascii="Times New Roman" w:hAnsi="Times New Roman"/>
+          <w:sz w:val="28"/>
+          <w:szCs w:val="32"/>
+        </w:rPr>
         <w:t>ă</w:t>
       </w:r>
       <w:r>
@@ -3104,6 +8419,7 @@
         </w:rPr>
         <w:t>n</w:t>
       </w:r>
+      <w:proofErr w:type="spellEnd"/>
     </w:p>
     <w:p>
       <w:pPr>

--- a/Báo cáo khoa học kĩ thuật.docx
+++ b/Báo cáo khoa học kĩ thuật.docx
@@ -22,13 +22,9 @@
           <w:sz w:val="32"/>
           <w:szCs w:val="28"/>
         </w:rPr>
-        <w:t>Cuộc thi khoa học, kỹ thuật cấp tỉnh dành cho học sinh trung học</w:t>
-      </w:r>
-    </w:p>
-    <w:p>
-      <w:pPr>
-        <w:spacing w:before="120"/>
-        <w:jc w:val="center"/>
+        <w:t xml:space="preserve">Cuộc thi khoa học, kỹ thuật cấp </w:t>
+      </w:r>
+      <w:r>
         <w:rPr>
           <w:rFonts w:ascii="Times New Roman" w:hAnsi="Times New Roman"/>
           <w:b/>
@@ -36,7 +32,8 @@
           <w:sz w:val="32"/>
           <w:szCs w:val="28"/>
         </w:rPr>
-      </w:pPr>
+        <w:t>trường</w:t>
+      </w:r>
       <w:r>
         <w:rPr>
           <w:rFonts w:ascii="Times New Roman" w:hAnsi="Times New Roman"/>
@@ -45,7 +42,7 @@
           <w:sz w:val="32"/>
           <w:szCs w:val="28"/>
         </w:rPr>
-        <w:t>năm học 2022-2023</w:t>
+        <w:t xml:space="preserve"> dành cho học sinh trung học</w:t>
       </w:r>
     </w:p>
     <w:p>
@@ -54,34 +51,26 @@
         <w:jc w:val="center"/>
         <w:rPr>
           <w:rFonts w:ascii="Times New Roman" w:hAnsi="Times New Roman"/>
+          <w:b/>
+          <w:bCs/>
           <w:sz w:val="32"/>
           <w:szCs w:val="28"/>
         </w:rPr>
       </w:pPr>
+      <w:r>
+        <w:rPr>
+          <w:rFonts w:ascii="Times New Roman" w:hAnsi="Times New Roman"/>
+          <w:b/>
+          <w:bCs/>
+          <w:sz w:val="32"/>
+          <w:szCs w:val="28"/>
+        </w:rPr>
+        <w:t>năm học 2022-2023</w:t>
+      </w:r>
     </w:p>
     <w:p>
       <w:pPr>
         <w:spacing w:before="120"/>
-        <w:jc w:val="center"/>
-        <w:rPr>
-          <w:rFonts w:ascii="Times New Roman" w:hAnsi="Times New Roman"/>
-          <w:sz w:val="32"/>
-          <w:szCs w:val="28"/>
-        </w:rPr>
-      </w:pPr>
-      <w:r>
-        <w:rPr>
-          <w:rFonts w:ascii="Times New Roman" w:hAnsi="Times New Roman"/>
-          <w:sz w:val="32"/>
-          <w:szCs w:val="28"/>
-        </w:rPr>
-        <w:t>ĐƠN VỊ DỰ THI : THPT CHUYÊN LÊ QUÝ ĐÔN</w:t>
-      </w:r>
-    </w:p>
-    <w:p>
-      <w:pPr>
-        <w:spacing w:before="120"/>
-        <w:jc w:val="center"/>
         <w:rPr>
           <w:rFonts w:ascii="Times New Roman" w:hAnsi="Times New Roman"/>
           <w:sz w:val="32"/>
@@ -399,7 +388,7 @@
             </w:rPr>
             <w:fldChar w:fldCharType="separate"/>
           </w:r>
-          <w:hyperlink w:anchor="_Toc115296351" w:history="1">
+          <w:hyperlink w:anchor="_Toc120539793" w:history="1">
             <w:r>
               <w:rPr>
                 <w:rStyle w:val="Hyperlink"/>
@@ -429,7 +418,7 @@
                 <w:noProof/>
                 <w:webHidden/>
               </w:rPr>
-              <w:instrText xml:space="preserve"> PAGEREF _Toc115296351 \h </w:instrText>
+              <w:instrText xml:space="preserve"> PAGEREF _Toc120539793 \h </w:instrText>
             </w:r>
             <w:r>
               <w:rPr>
@@ -473,7 +462,7 @@
               <w:szCs w:val="22"/>
             </w:rPr>
           </w:pPr>
-          <w:hyperlink w:anchor="_Toc115296352" w:history="1">
+          <w:hyperlink w:anchor="_Toc120539794" w:history="1">
             <w:r>
               <w:rPr>
                 <w:rStyle w:val="Hyperlink"/>
@@ -503,7 +492,7 @@
                 <w:noProof/>
                 <w:webHidden/>
               </w:rPr>
-              <w:instrText xml:space="preserve"> PAGEREF _Toc115296352 \h </w:instrText>
+              <w:instrText xml:space="preserve"> PAGEREF _Toc120539794 \h </w:instrText>
             </w:r>
             <w:r>
               <w:rPr>
@@ -523,7 +512,7 @@
                 <w:noProof/>
                 <w:webHidden/>
               </w:rPr>
-              <w:t>3</w:t>
+              <w:t>4</w:t>
             </w:r>
             <w:r>
               <w:rPr>
@@ -547,7 +536,7 @@
               <w:szCs w:val="22"/>
             </w:rPr>
           </w:pPr>
-          <w:hyperlink w:anchor="_Toc115296353" w:history="1">
+          <w:hyperlink w:anchor="_Toc120539795" w:history="1">
             <w:r>
               <w:rPr>
                 <w:rStyle w:val="Hyperlink"/>
@@ -577,7 +566,7 @@
                 <w:noProof/>
                 <w:webHidden/>
               </w:rPr>
-              <w:instrText xml:space="preserve"> PAGEREF _Toc115296353 \h </w:instrText>
+              <w:instrText xml:space="preserve"> PAGEREF _Toc120539795 \h </w:instrText>
             </w:r>
             <w:r>
               <w:rPr>
@@ -597,7 +586,155 @@
                 <w:noProof/>
                 <w:webHidden/>
               </w:rPr>
-              <w:t>3</w:t>
+              <w:t>4</w:t>
+            </w:r>
+            <w:r>
+              <w:rPr>
+                <w:noProof/>
+                <w:webHidden/>
+              </w:rPr>
+              <w:fldChar w:fldCharType="end"/>
+            </w:r>
+          </w:hyperlink>
+        </w:p>
+        <w:p>
+          <w:pPr>
+            <w:pStyle w:val="TOC2"/>
+            <w:tabs>
+              <w:tab w:val="right" w:leader="dot" w:pos="9350"/>
+            </w:tabs>
+            <w:rPr>
+              <w:rFonts w:asciiTheme="minorHAnsi" w:eastAsiaTheme="minorEastAsia" w:hAnsiTheme="minorHAnsi" w:cstheme="minorBidi"/>
+              <w:noProof/>
+              <w:sz w:val="22"/>
+              <w:szCs w:val="22"/>
+            </w:rPr>
+          </w:pPr>
+          <w:hyperlink w:anchor="_Toc120539796" w:history="1">
+            <w:r>
+              <w:rPr>
+                <w:rStyle w:val="Hyperlink"/>
+                <w:rFonts w:ascii="Times New Roman" w:hAnsi="Times New Roman"/>
+                <w:b/>
+                <w:bCs/>
+                <w:noProof/>
+              </w:rPr>
+              <w:t>A. TensorFlow</w:t>
+            </w:r>
+            <w:r>
+              <w:rPr>
+                <w:noProof/>
+                <w:webHidden/>
+              </w:rPr>
+              <w:tab/>
+            </w:r>
+            <w:r>
+              <w:rPr>
+                <w:noProof/>
+                <w:webHidden/>
+              </w:rPr>
+              <w:fldChar w:fldCharType="begin"/>
+            </w:r>
+            <w:r>
+              <w:rPr>
+                <w:noProof/>
+                <w:webHidden/>
+              </w:rPr>
+              <w:instrText xml:space="preserve"> PAGEREF _Toc120539796 \h </w:instrText>
+            </w:r>
+            <w:r>
+              <w:rPr>
+                <w:noProof/>
+                <w:webHidden/>
+              </w:rPr>
+            </w:r>
+            <w:r>
+              <w:rPr>
+                <w:noProof/>
+                <w:webHidden/>
+              </w:rPr>
+              <w:fldChar w:fldCharType="separate"/>
+            </w:r>
+            <w:r>
+              <w:rPr>
+                <w:noProof/>
+                <w:webHidden/>
+              </w:rPr>
+              <w:t>5</w:t>
+            </w:r>
+            <w:r>
+              <w:rPr>
+                <w:noProof/>
+                <w:webHidden/>
+              </w:rPr>
+              <w:fldChar w:fldCharType="end"/>
+            </w:r>
+          </w:hyperlink>
+        </w:p>
+        <w:p>
+          <w:pPr>
+            <w:pStyle w:val="TOC2"/>
+            <w:tabs>
+              <w:tab w:val="right" w:leader="dot" w:pos="9350"/>
+            </w:tabs>
+            <w:rPr>
+              <w:rFonts w:asciiTheme="minorHAnsi" w:eastAsiaTheme="minorEastAsia" w:hAnsiTheme="minorHAnsi" w:cstheme="minorBidi"/>
+              <w:noProof/>
+              <w:sz w:val="22"/>
+              <w:szCs w:val="22"/>
+            </w:rPr>
+          </w:pPr>
+          <w:hyperlink w:anchor="_Toc120539797" w:history="1">
+            <w:r>
+              <w:rPr>
+                <w:rStyle w:val="Hyperlink"/>
+                <w:rFonts w:ascii="Times New Roman" w:hAnsi="Times New Roman"/>
+                <w:b/>
+                <w:bCs/>
+                <w:noProof/>
+              </w:rPr>
+              <w:t>B. OpenCV</w:t>
+            </w:r>
+            <w:r>
+              <w:rPr>
+                <w:noProof/>
+                <w:webHidden/>
+              </w:rPr>
+              <w:tab/>
+            </w:r>
+            <w:r>
+              <w:rPr>
+                <w:noProof/>
+                <w:webHidden/>
+              </w:rPr>
+              <w:fldChar w:fldCharType="begin"/>
+            </w:r>
+            <w:r>
+              <w:rPr>
+                <w:noProof/>
+                <w:webHidden/>
+              </w:rPr>
+              <w:instrText xml:space="preserve"> PAGEREF _Toc120539797 \h </w:instrText>
+            </w:r>
+            <w:r>
+              <w:rPr>
+                <w:noProof/>
+                <w:webHidden/>
+              </w:rPr>
+            </w:r>
+            <w:r>
+              <w:rPr>
+                <w:noProof/>
+                <w:webHidden/>
+              </w:rPr>
+              <w:fldChar w:fldCharType="separate"/>
+            </w:r>
+            <w:r>
+              <w:rPr>
+                <w:noProof/>
+                <w:webHidden/>
+              </w:rPr>
+              <w:t>10</w:t>
             </w:r>
             <w:r>
               <w:rPr>
@@ -621,7 +758,7 @@
               <w:szCs w:val="22"/>
             </w:rPr>
           </w:pPr>
-          <w:hyperlink w:anchor="_Toc115296354" w:history="1">
+          <w:hyperlink w:anchor="_Toc120539798" w:history="1">
             <w:r>
               <w:rPr>
                 <w:rStyle w:val="Hyperlink"/>
@@ -630,7 +767,7 @@
                 <w:bCs/>
                 <w:noProof/>
               </w:rPr>
-              <w:t>IV. Kết quả nghiên cứu</w:t>
+              <w:t>IV. Kết quả</w:t>
             </w:r>
             <w:r>
               <w:rPr>
@@ -651,7 +788,7 @@
                 <w:noProof/>
                 <w:webHidden/>
               </w:rPr>
-              <w:instrText xml:space="preserve"> PAGEREF _Toc115296354 \h </w:instrText>
+              <w:instrText xml:space="preserve"> PAGEREF _Toc120539798 \h </w:instrText>
             </w:r>
             <w:r>
               <w:rPr>
@@ -671,7 +808,81 @@
                 <w:noProof/>
                 <w:webHidden/>
               </w:rPr>
-              <w:t>5</w:t>
+              <w:t>13</w:t>
+            </w:r>
+            <w:r>
+              <w:rPr>
+                <w:noProof/>
+                <w:webHidden/>
+              </w:rPr>
+              <w:fldChar w:fldCharType="end"/>
+            </w:r>
+          </w:hyperlink>
+        </w:p>
+        <w:p>
+          <w:pPr>
+            <w:pStyle w:val="TOC1"/>
+            <w:tabs>
+              <w:tab w:val="right" w:leader="dot" w:pos="9350"/>
+            </w:tabs>
+            <w:rPr>
+              <w:rFonts w:asciiTheme="minorHAnsi" w:eastAsiaTheme="minorEastAsia" w:hAnsiTheme="minorHAnsi" w:cstheme="minorBidi"/>
+              <w:noProof/>
+              <w:sz w:val="22"/>
+              <w:szCs w:val="22"/>
+            </w:rPr>
+          </w:pPr>
+          <w:hyperlink w:anchor="_Toc120539799" w:history="1">
+            <w:r>
+              <w:rPr>
+                <w:rStyle w:val="Hyperlink"/>
+                <w:rFonts w:ascii="Times New Roman" w:hAnsi="Times New Roman"/>
+                <w:b/>
+                <w:bCs/>
+                <w:noProof/>
+              </w:rPr>
+              <w:t>V. Tài liệu tham khảo</w:t>
+            </w:r>
+            <w:r>
+              <w:rPr>
+                <w:noProof/>
+                <w:webHidden/>
+              </w:rPr>
+              <w:tab/>
+            </w:r>
+            <w:r>
+              <w:rPr>
+                <w:noProof/>
+                <w:webHidden/>
+              </w:rPr>
+              <w:fldChar w:fldCharType="begin"/>
+            </w:r>
+            <w:r>
+              <w:rPr>
+                <w:noProof/>
+                <w:webHidden/>
+              </w:rPr>
+              <w:instrText xml:space="preserve"> PAGEREF _Toc120539799 \h </w:instrText>
+            </w:r>
+            <w:r>
+              <w:rPr>
+                <w:noProof/>
+                <w:webHidden/>
+              </w:rPr>
+            </w:r>
+            <w:r>
+              <w:rPr>
+                <w:noProof/>
+                <w:webHidden/>
+              </w:rPr>
+              <w:fldChar w:fldCharType="separate"/>
+            </w:r>
+            <w:r>
+              <w:rPr>
+                <w:noProof/>
+                <w:webHidden/>
+              </w:rPr>
+              <w:t>13</w:t>
             </w:r>
             <w:r>
               <w:rPr>
@@ -728,7 +939,7 @@
           <w:szCs w:val="28"/>
         </w:rPr>
       </w:pPr>
-      <w:bookmarkStart w:id="0" w:name="_Toc115296351"/>
+      <w:bookmarkStart w:id="0" w:name="_Toc120539793"/>
       <w:r>
         <w:rPr>
           <w:rFonts w:ascii="Times New Roman" w:hAnsi="Times New Roman" w:cs="Times New Roman"/>
@@ -770,10 +981,164 @@
     </w:p>
     <w:p>
       <w:pPr>
-        <w:rPr>
-          <w:rFonts w:ascii="Times New Roman" w:hAnsi="Times New Roman"/>
-        </w:rPr>
-      </w:pPr>
+        <w:jc w:val="both"/>
+        <w:rPr>
+          <w:rFonts w:ascii="Times New Roman" w:hAnsi="Times New Roman"/>
+          <w:sz w:val="28"/>
+          <w:szCs w:val="28"/>
+        </w:rPr>
+      </w:pPr>
+      <w:r>
+        <w:rPr>
+          <w:rFonts w:ascii="Times New Roman" w:hAnsi="Times New Roman"/>
+          <w:sz w:val="28"/>
+          <w:szCs w:val="28"/>
+        </w:rPr>
+        <w:t xml:space="preserve">Dự án: </w:t>
+      </w:r>
+      <w:r>
+        <w:rPr>
+          <w:rFonts w:ascii="Times New Roman" w:hAnsi="Times New Roman"/>
+          <w:sz w:val="28"/>
+          <w:szCs w:val="28"/>
+        </w:rPr>
+        <w:t>Sử dụng trí tuệ nhân tạo để xác định khối u trong não và phổi con người</w:t>
+      </w:r>
+      <w:r>
+        <w:rPr>
+          <w:rFonts w:ascii="Times New Roman" w:hAnsi="Times New Roman"/>
+          <w:sz w:val="28"/>
+          <w:szCs w:val="28"/>
+        </w:rPr>
+        <w:t xml:space="preserve"> là một dự án phục vụ đời sống của con người, giúp tự động phân loại nhanh chóng những ca bệnh có khối u trong não và phổi mà không cần đến sự can thiệp của con người.</w:t>
+      </w:r>
+    </w:p>
+    <w:p>
+      <w:pPr>
+        <w:jc w:val="both"/>
+        <w:rPr>
+          <w:rFonts w:ascii="Times New Roman" w:hAnsi="Times New Roman"/>
+        </w:rPr>
+      </w:pPr>
+      <w:r>
+        <w:rPr>
+          <w:rFonts w:ascii="Times New Roman" w:hAnsi="Times New Roman"/>
+          <w:sz w:val="28"/>
+          <w:szCs w:val="28"/>
+        </w:rPr>
+        <w:t>Nội dung dự án gồm:</w:t>
+      </w:r>
+    </w:p>
+    <w:p>
+      <w:pPr>
+        <w:pStyle w:val="ListParagraph"/>
+        <w:numPr>
+          <w:ilvl w:val="0"/>
+          <w:numId w:val="6"/>
+        </w:numPr>
+        <w:jc w:val="both"/>
+        <w:rPr>
+          <w:rFonts w:ascii="Times New Roman" w:hAnsi="Times New Roman"/>
+          <w:sz w:val="28"/>
+          <w:szCs w:val="28"/>
+        </w:rPr>
+      </w:pPr>
+      <w:r>
+        <w:rPr>
+          <w:rFonts w:ascii="Times New Roman" w:hAnsi="Times New Roman"/>
+        </w:rPr>
+        <w:t>Tóm tắt</w:t>
+      </w:r>
+      <w:r>
+        <w:rPr>
+          <w:rFonts w:ascii="Times New Roman" w:hAnsi="Times New Roman"/>
+          <w:sz w:val="28"/>
+          <w:szCs w:val="28"/>
+        </w:rPr>
+        <w:t xml:space="preserve"> nội dung dự án.</w:t>
+      </w:r>
+    </w:p>
+    <w:p>
+      <w:pPr>
+        <w:pStyle w:val="ListParagraph"/>
+        <w:numPr>
+          <w:ilvl w:val="0"/>
+          <w:numId w:val="6"/>
+        </w:numPr>
+        <w:jc w:val="both"/>
+        <w:rPr>
+          <w:rFonts w:ascii="Times New Roman" w:hAnsi="Times New Roman"/>
+          <w:sz w:val="28"/>
+          <w:szCs w:val="28"/>
+        </w:rPr>
+      </w:pPr>
+      <w:r>
+        <w:rPr>
+          <w:rFonts w:ascii="Times New Roman" w:hAnsi="Times New Roman"/>
+          <w:sz w:val="28"/>
+          <w:szCs w:val="28"/>
+        </w:rPr>
+        <w:t>Quá trình nghiên</w:t>
+      </w:r>
+      <w:r>
+        <w:rPr>
+          <w:rFonts w:ascii="Times New Roman" w:hAnsi="Times New Roman"/>
+          <w:sz w:val="28"/>
+          <w:szCs w:val="28"/>
+        </w:rPr>
+        <w:t xml:space="preserve"> cứu.</w:t>
+      </w:r>
+    </w:p>
+    <w:p>
+      <w:pPr>
+        <w:pStyle w:val="ListParagraph"/>
+        <w:numPr>
+          <w:ilvl w:val="0"/>
+          <w:numId w:val="6"/>
+        </w:numPr>
+        <w:jc w:val="both"/>
+        <w:rPr>
+          <w:rFonts w:ascii="Times New Roman" w:hAnsi="Times New Roman"/>
+          <w:sz w:val="28"/>
+          <w:szCs w:val="28"/>
+        </w:rPr>
+      </w:pPr>
+      <w:r>
+        <w:rPr>
+          <w:rFonts w:ascii="Times New Roman" w:hAnsi="Times New Roman"/>
+          <w:sz w:val="28"/>
+          <w:szCs w:val="28"/>
+        </w:rPr>
+        <w:t>Kết quả.</w:t>
+      </w:r>
+    </w:p>
+    <w:p>
+      <w:pPr>
+        <w:jc w:val="both"/>
+        <w:rPr>
+          <w:rFonts w:ascii="Times New Roman" w:hAnsi="Times New Roman"/>
+          <w:sz w:val="28"/>
+          <w:szCs w:val="28"/>
+        </w:rPr>
+      </w:pPr>
+    </w:p>
+    <w:p>
+      <w:pPr>
+        <w:spacing w:after="160" w:line="259" w:lineRule="auto"/>
+        <w:rPr>
+          <w:rFonts w:ascii="Times New Roman" w:hAnsi="Times New Roman"/>
+          <w:sz w:val="28"/>
+          <w:szCs w:val="28"/>
+        </w:rPr>
+      </w:pPr>
+      <w:r>
+        <w:rPr>
+          <w:rFonts w:ascii="Times New Roman" w:hAnsi="Times New Roman"/>
+          <w:sz w:val="28"/>
+          <w:szCs w:val="28"/>
+        </w:rPr>
+        <w:br w:type="page"/>
+      </w:r>
     </w:p>
     <w:p>
       <w:pPr>
@@ -785,7 +1150,7 @@
           <w:color w:val="000000" w:themeColor="text1"/>
         </w:rPr>
       </w:pPr>
-      <w:bookmarkStart w:id="1" w:name="_Toc115296352"/>
+      <w:bookmarkStart w:id="1" w:name="_Toc120539794"/>
       <w:r>
         <w:rPr>
           <w:rFonts w:ascii="Times New Roman" w:hAnsi="Times New Roman" w:cs="Times New Roman"/>
@@ -793,6 +1158,7 @@
           <w:bCs/>
           <w:color w:val="000000" w:themeColor="text1"/>
         </w:rPr>
+        <w:lastRenderedPageBreak/>
         <w:t>II. Tóm tắt nội dung dự án</w:t>
       </w:r>
       <w:bookmarkEnd w:id="1"/>
@@ -822,15 +1188,6 @@
         </w:rPr>
         <w:t>xác định khối u trong não và phổi con người.</w:t>
       </w:r>
-    </w:p>
-    <w:p>
-      <w:pPr>
-        <w:rPr>
-          <w:rFonts w:ascii="Times New Roman" w:hAnsi="Times New Roman"/>
-          <w:sz w:val="28"/>
-          <w:szCs w:val="28"/>
-        </w:rPr>
-      </w:pPr>
     </w:p>
     <w:p>
       <w:pPr>
@@ -845,7 +1202,7 @@
           <w:color w:val="000000" w:themeColor="text1"/>
         </w:rPr>
       </w:pPr>
-      <w:bookmarkStart w:id="2" w:name="_Toc115296353"/>
+      <w:bookmarkStart w:id="2" w:name="_Toc120539795"/>
       <w:r>
         <w:rPr>
           <w:rFonts w:ascii="Times New Roman" w:hAnsi="Times New Roman" w:cs="Times New Roman"/>
@@ -992,6 +1349,32 @@
           <w:sz w:val="28"/>
           <w:szCs w:val="28"/>
         </w:rPr>
+        <w:t>Dùng openCV để xác định vị trí của khối u</w:t>
+      </w:r>
+      <w:r>
+        <w:rPr>
+          <w:rFonts w:ascii="Times New Roman" w:hAnsi="Times New Roman"/>
+          <w:sz w:val="28"/>
+          <w:szCs w:val="28"/>
+        </w:rPr>
+        <w:t>.</w:t>
+      </w:r>
+    </w:p>
+    <w:p>
+      <w:pPr>
+        <w:ind w:firstLine="720"/>
+        <w:rPr>
+          <w:rFonts w:ascii="Times New Roman" w:hAnsi="Times New Roman"/>
+          <w:sz w:val="28"/>
+          <w:szCs w:val="28"/>
+        </w:rPr>
+      </w:pPr>
+      <w:r>
+        <w:rPr>
+          <w:rFonts w:ascii="Times New Roman" w:hAnsi="Times New Roman"/>
+          <w:sz w:val="28"/>
+          <w:szCs w:val="28"/>
+        </w:rPr>
         <w:t>Dữ liệu cho việc nghiên cứu được lấy từ các bênh viện</w:t>
       </w:r>
       <w:r>
@@ -1077,14 +1460,14 @@
           <w:szCs w:val="28"/>
         </w:rPr>
         <w:drawing>
-          <wp:inline distT="0" distB="0" distL="0" distR="0" wp14:anchorId="50D1D283" wp14:editId="4F86B9F6">
+          <wp:inline distT="0" distB="0" distL="0" distR="0" wp14:anchorId="50D1D283" wp14:editId="2D2E7652">
             <wp:extent cx="5486400" cy="3200400"/>
-            <wp:effectExtent l="0" t="0" r="0" b="12700"/>
+            <wp:effectExtent l="0" t="0" r="0" b="19050"/>
             <wp:docPr id="7" name="Diagram 7"/>
             <wp:cNvGraphicFramePr/>
             <a:graphic xmlns:a="http://schemas.openxmlformats.org/drawingml/2006/main">
               <a:graphicData uri="http://schemas.openxmlformats.org/drawingml/2006/diagram">
-                <dgm:relIds xmlns:dgm="http://schemas.openxmlformats.org/drawingml/2006/diagram" xmlns:r="http://schemas.openxmlformats.org/officeDocument/2006/relationships" r:dm="rId6" r:lo="rId7" r:qs="rId8" r:cs="rId9"/>
+                <dgm:relIds xmlns:dgm="http://schemas.openxmlformats.org/drawingml/2006/diagram" xmlns:r="http://schemas.openxmlformats.org/officeDocument/2006/relationships" r:dm="rId8" r:lo="rId9" r:qs="rId10" r:cs="rId11"/>
               </a:graphicData>
             </a:graphic>
           </wp:inline>
@@ -1095,34 +1478,98 @@
       <w:pPr>
         <w:rPr>
           <w:rFonts w:ascii="Times New Roman" w:hAnsi="Times New Roman"/>
-          <w:sz w:val="28"/>
-          <w:szCs w:val="28"/>
-        </w:rPr>
-      </w:pPr>
-    </w:p>
-    <w:p>
-      <w:pPr>
-        <w:rPr>
-          <w:rFonts w:ascii="Times New Roman" w:hAnsi="Times New Roman"/>
           <w:b/>
           <w:bCs/>
           <w:sz w:val="28"/>
           <w:szCs w:val="28"/>
         </w:rPr>
       </w:pPr>
-      <w:r>
-        <w:rPr>
-          <w:rFonts w:ascii="Times New Roman" w:hAnsi="Times New Roman"/>
+    </w:p>
+    <w:p>
+      <w:pPr>
+        <w:spacing w:after="160" w:line="259" w:lineRule="auto"/>
+        <w:rPr>
+          <w:rFonts w:ascii="Times New Roman" w:eastAsiaTheme="majorEastAsia" w:hAnsi="Times New Roman"/>
           <w:b/>
           <w:bCs/>
+          <w:color w:val="000000" w:themeColor="text1"/>
+          <w:sz w:val="32"/>
+          <w:szCs w:val="32"/>
+        </w:rPr>
+      </w:pPr>
+      <w:r>
+        <w:rPr>
+          <w:rFonts w:ascii="Times New Roman" w:hAnsi="Times New Roman"/>
+          <w:b/>
+          <w:bCs/>
+          <w:color w:val="000000" w:themeColor="text1"/>
+          <w:sz w:val="32"/>
+          <w:szCs w:val="32"/>
+        </w:rPr>
+        <w:br w:type="page"/>
+      </w:r>
+    </w:p>
+    <w:p>
+      <w:pPr>
+        <w:pStyle w:val="Heading2"/>
+        <w:rPr>
+          <w:rFonts w:ascii="Times New Roman" w:hAnsi="Times New Roman" w:cs="Times New Roman"/>
+          <w:b/>
+          <w:bCs/>
+          <w:color w:val="000000" w:themeColor="text1"/>
+          <w:sz w:val="32"/>
+          <w:szCs w:val="32"/>
+        </w:rPr>
+      </w:pPr>
+      <w:bookmarkStart w:id="3" w:name="_Toc120539796"/>
+      <w:r>
+        <w:rPr>
+          <w:rFonts w:ascii="Times New Roman" w:hAnsi="Times New Roman" w:cs="Times New Roman"/>
+          <w:b/>
+          <w:bCs/>
+          <w:color w:val="000000" w:themeColor="text1"/>
+          <w:sz w:val="32"/>
+          <w:szCs w:val="32"/>
+        </w:rPr>
+        <w:lastRenderedPageBreak/>
+        <w:t>A. TensorFlow</w:t>
+      </w:r>
+      <w:bookmarkEnd w:id="3"/>
+    </w:p>
+    <w:p>
+      <w:pPr>
+        <w:rPr>
+          <w:rFonts w:ascii="Times New Roman" w:hAnsi="Times New Roman"/>
+          <w:b/>
+          <w:bCs/>
+          <w:sz w:val="28"/>
+          <w:szCs w:val="28"/>
+        </w:rPr>
+      </w:pPr>
+    </w:p>
+    <w:p>
+      <w:pPr>
+        <w:rPr>
+          <w:rFonts w:ascii="Times New Roman" w:hAnsi="Times New Roman"/>
+          <w:b/>
+          <w:bCs/>
+          <w:sz w:val="28"/>
+          <w:szCs w:val="28"/>
+        </w:rPr>
+      </w:pPr>
+      <w:r>
+        <w:rPr>
+          <w:rFonts w:ascii="Times New Roman" w:hAnsi="Times New Roman"/>
+          <w:b/>
+          <w:bCs/>
           <w:sz w:val="28"/>
           <w:szCs w:val="28"/>
         </w:rPr>
         <w:t>Tạo model</w:t>
       </w:r>
     </w:p>
-    <w:bookmarkStart w:id="3" w:name="_MON_1725906087"/>
-    <w:bookmarkEnd w:id="3"/>
+    <w:bookmarkStart w:id="4" w:name="_MON_1725906087"/>
+    <w:bookmarkEnd w:id="4"/>
     <w:p>
       <w:pPr>
         <w:rPr>
@@ -1162,10 +1609,10 @@
             <v:path o:extrusionok="f" gradientshapeok="t" o:connecttype="rect"/>
             <o:lock v:ext="edit" aspectratio="t"/>
           </v:shapetype>
-          <v:shape id="_x0000_i1027" type="#_x0000_t75" alt="" style="width:468.55pt;height:346.75pt;mso-width-percent:0;mso-height-percent:0;mso-width-percent:0;mso-height-percent:0" o:ole="">
-            <v:imagedata r:id="rId11" o:title=""/>
+          <v:shape id="_x0000_i1105" type="#_x0000_t75" alt="" style="width:468.45pt;height:346.85pt;mso-width-percent:0;mso-height-percent:0;mso-width-percent:0;mso-height-percent:0" o:ole="">
+            <v:imagedata r:id="rId13" o:title=""/>
           </v:shape>
-          <o:OLEObject Type="Embed" ProgID="Word.Document.12" ShapeID="_x0000_i1027" DrawAspect="Content" ObjectID="_1731146660" r:id="rId12">
+          <o:OLEObject Type="Embed" ProgID="Word.Document.12" ShapeID="_x0000_i1105" DrawAspect="Content" ObjectID="_1731153201" r:id="rId14">
             <o:FieldCodes>\s</o:FieldCodes>
           </o:OLEObject>
         </w:object>
@@ -1173,6 +1620,428 @@
     </w:p>
     <w:p>
       <w:pPr>
+        <w:rPr>
+          <w:rFonts w:ascii="Times New Roman" w:hAnsi="Times New Roman"/>
+          <w:b/>
+          <w:bCs/>
+          <w:sz w:val="28"/>
+          <w:szCs w:val="28"/>
+        </w:rPr>
+      </w:pPr>
+      <w:r>
+        <w:rPr>
+          <w:rFonts w:ascii="Times New Roman" w:hAnsi="Times New Roman"/>
+          <w:b/>
+          <w:bCs/>
+          <w:sz w:val="28"/>
+          <w:szCs w:val="28"/>
+        </w:rPr>
+        <w:t>Bộ dữ liệu</w:t>
+      </w:r>
+    </w:p>
+    <w:p>
+      <w:pPr>
+        <w:rPr>
+          <w:rFonts w:ascii="Times New Roman" w:hAnsi="Times New Roman"/>
+          <w:sz w:val="28"/>
+          <w:szCs w:val="28"/>
+        </w:rPr>
+      </w:pPr>
+      <w:r>
+        <w:rPr>
+          <w:rFonts w:ascii="Times New Roman" w:hAnsi="Times New Roman"/>
+          <w:sz w:val="28"/>
+          <w:szCs w:val="28"/>
+        </w:rPr>
+        <w:t>Là các hình ảnh xray về não, phổi của người bình thường và có xuất hiện khối u.</w:t>
+      </w:r>
+    </w:p>
+    <w:p>
+      <w:pPr>
+        <w:rPr>
+          <w:rFonts w:ascii="Times New Roman" w:hAnsi="Times New Roman"/>
+          <w:sz w:val="28"/>
+          <w:szCs w:val="28"/>
+        </w:rPr>
+      </w:pPr>
+      <w:r>
+        <w:rPr>
+          <w:rFonts w:ascii="Times New Roman" w:hAnsi="Times New Roman"/>
+          <w:sz w:val="28"/>
+          <w:szCs w:val="28"/>
+        </w:rPr>
+        <w:t>Sơ đồ của bộ dữ liệu:</w:t>
+      </w:r>
+    </w:p>
+    <w:p>
+      <w:pPr>
+        <w:ind w:firstLine="720"/>
+        <w:rPr>
+          <w:rFonts w:ascii="Times New Roman" w:hAnsi="Times New Roman"/>
+          <w:b/>
+          <w:bCs/>
+          <w:sz w:val="28"/>
+          <w:szCs w:val="28"/>
+        </w:rPr>
+      </w:pPr>
+      <w:r>
+        <w:rPr>
+          <w:rFonts w:ascii="Times New Roman" w:hAnsi="Times New Roman"/>
+          <w:b/>
+          <w:bCs/>
+          <w:sz w:val="28"/>
+          <w:szCs w:val="28"/>
+        </w:rPr>
+        <w:t>.\Datasets</w:t>
+      </w:r>
+    </w:p>
+    <w:p>
+      <w:pPr>
+        <w:ind w:firstLine="720"/>
+        <w:rPr>
+          <w:rFonts w:ascii="Times New Roman" w:hAnsi="Times New Roman"/>
+          <w:sz w:val="28"/>
+          <w:szCs w:val="28"/>
+        </w:rPr>
+      </w:pPr>
+      <w:r>
+        <w:rPr>
+          <w:rFonts w:ascii="Times New Roman" w:hAnsi="Times New Roman"/>
+          <w:b/>
+          <w:bCs/>
+          <w:sz w:val="28"/>
+          <w:szCs w:val="28"/>
+        </w:rPr>
+        <w:tab/>
+        <w:t>\test</w:t>
+      </w:r>
+      <w:r>
+        <w:rPr>
+          <w:rFonts w:ascii="Times New Roman" w:hAnsi="Times New Roman"/>
+          <w:b/>
+          <w:bCs/>
+          <w:sz w:val="28"/>
+          <w:szCs w:val="28"/>
+        </w:rPr>
+        <w:t xml:space="preserve"> </w:t>
+      </w:r>
+      <w:r>
+        <w:rPr>
+          <w:rFonts w:ascii="Times New Roman" w:hAnsi="Times New Roman"/>
+          <w:sz w:val="28"/>
+          <w:szCs w:val="28"/>
+        </w:rPr>
+        <w:t>&lt;bộ dữ liệu để kiểm tra đối chiếu&gt;</w:t>
+      </w:r>
+    </w:p>
+    <w:p>
+      <w:pPr>
+        <w:ind w:firstLine="720"/>
+        <w:rPr>
+          <w:rFonts w:ascii="Times New Roman" w:hAnsi="Times New Roman"/>
+          <w:sz w:val="28"/>
+          <w:szCs w:val="28"/>
+        </w:rPr>
+      </w:pPr>
+      <w:r>
+        <w:rPr>
+          <w:rFonts w:ascii="Times New Roman" w:hAnsi="Times New Roman"/>
+          <w:b/>
+          <w:bCs/>
+          <w:sz w:val="28"/>
+          <w:szCs w:val="28"/>
+        </w:rPr>
+        <w:tab/>
+      </w:r>
+      <w:r>
+        <w:rPr>
+          <w:rFonts w:ascii="Times New Roman" w:hAnsi="Times New Roman"/>
+          <w:b/>
+          <w:bCs/>
+          <w:sz w:val="28"/>
+          <w:szCs w:val="28"/>
+        </w:rPr>
+        <w:tab/>
+        <w:t>\tumor</w:t>
+      </w:r>
+    </w:p>
+    <w:p>
+      <w:pPr>
+        <w:ind w:firstLine="720"/>
+        <w:rPr>
+          <w:rFonts w:ascii="Times New Roman" w:hAnsi="Times New Roman"/>
+          <w:b/>
+          <w:bCs/>
+          <w:sz w:val="28"/>
+          <w:szCs w:val="28"/>
+        </w:rPr>
+      </w:pPr>
+      <w:r>
+        <w:rPr>
+          <w:rFonts w:ascii="Times New Roman" w:hAnsi="Times New Roman"/>
+          <w:b/>
+          <w:bCs/>
+          <w:sz w:val="28"/>
+          <w:szCs w:val="28"/>
+        </w:rPr>
+        <w:tab/>
+      </w:r>
+      <w:r>
+        <w:rPr>
+          <w:rFonts w:ascii="Times New Roman" w:hAnsi="Times New Roman"/>
+          <w:b/>
+          <w:bCs/>
+          <w:sz w:val="28"/>
+          <w:szCs w:val="28"/>
+        </w:rPr>
+        <w:tab/>
+        <w:t>\normal</w:t>
+      </w:r>
+    </w:p>
+    <w:p>
+      <w:pPr>
+        <w:ind w:firstLine="720"/>
+        <w:rPr>
+          <w:rFonts w:ascii="Times New Roman" w:hAnsi="Times New Roman"/>
+          <w:b/>
+          <w:bCs/>
+          <w:sz w:val="28"/>
+          <w:szCs w:val="28"/>
+        </w:rPr>
+      </w:pPr>
+      <w:r>
+        <w:rPr>
+          <w:rFonts w:ascii="Times New Roman" w:hAnsi="Times New Roman"/>
+          <w:b/>
+          <w:bCs/>
+          <w:sz w:val="28"/>
+          <w:szCs w:val="28"/>
+        </w:rPr>
+        <w:tab/>
+        <w:t>\train</w:t>
+      </w:r>
+      <w:r>
+        <w:rPr>
+          <w:rFonts w:ascii="Times New Roman" w:hAnsi="Times New Roman"/>
+          <w:b/>
+          <w:bCs/>
+          <w:sz w:val="28"/>
+          <w:szCs w:val="28"/>
+        </w:rPr>
+        <w:t xml:space="preserve"> </w:t>
+      </w:r>
+      <w:r>
+        <w:rPr>
+          <w:rFonts w:ascii="Times New Roman" w:hAnsi="Times New Roman"/>
+          <w:sz w:val="28"/>
+          <w:szCs w:val="28"/>
+        </w:rPr>
+        <w:t xml:space="preserve">&lt;bộ dữ liệu để </w:t>
+      </w:r>
+      <w:r>
+        <w:rPr>
+          <w:rFonts w:ascii="Times New Roman" w:hAnsi="Times New Roman"/>
+          <w:sz w:val="28"/>
+          <w:szCs w:val="28"/>
+        </w:rPr>
+        <w:t>trainning</w:t>
+      </w:r>
+      <w:r>
+        <w:rPr>
+          <w:rFonts w:ascii="Times New Roman" w:hAnsi="Times New Roman"/>
+          <w:sz w:val="28"/>
+          <w:szCs w:val="28"/>
+        </w:rPr>
+        <w:t>&gt;</w:t>
+      </w:r>
+    </w:p>
+    <w:p>
+      <w:pPr>
+        <w:ind w:firstLine="720"/>
+        <w:rPr>
+          <w:rFonts w:ascii="Times New Roman" w:hAnsi="Times New Roman"/>
+          <w:b/>
+          <w:bCs/>
+          <w:sz w:val="28"/>
+          <w:szCs w:val="28"/>
+        </w:rPr>
+      </w:pPr>
+      <w:r>
+        <w:rPr>
+          <w:rFonts w:ascii="Times New Roman" w:hAnsi="Times New Roman"/>
+          <w:b/>
+          <w:bCs/>
+          <w:sz w:val="28"/>
+          <w:szCs w:val="28"/>
+        </w:rPr>
+        <w:tab/>
+      </w:r>
+      <w:r>
+        <w:rPr>
+          <w:rFonts w:ascii="Times New Roman" w:hAnsi="Times New Roman"/>
+          <w:b/>
+          <w:bCs/>
+          <w:sz w:val="28"/>
+          <w:szCs w:val="28"/>
+        </w:rPr>
+        <w:tab/>
+        <w:t>\tumor</w:t>
+      </w:r>
+    </w:p>
+    <w:p>
+      <w:pPr>
+        <w:ind w:firstLine="720"/>
+        <w:rPr>
+          <w:rFonts w:ascii="Times New Roman" w:hAnsi="Times New Roman"/>
+          <w:b/>
+          <w:bCs/>
+          <w:sz w:val="28"/>
+          <w:szCs w:val="28"/>
+        </w:rPr>
+      </w:pPr>
+      <w:r>
+        <w:rPr>
+          <w:rFonts w:ascii="Times New Roman" w:hAnsi="Times New Roman"/>
+          <w:b/>
+          <w:bCs/>
+          <w:sz w:val="28"/>
+          <w:szCs w:val="28"/>
+        </w:rPr>
+        <w:tab/>
+      </w:r>
+      <w:r>
+        <w:rPr>
+          <w:rFonts w:ascii="Times New Roman" w:hAnsi="Times New Roman"/>
+          <w:b/>
+          <w:bCs/>
+          <w:sz w:val="28"/>
+          <w:szCs w:val="28"/>
+        </w:rPr>
+        <w:tab/>
+        <w:t>\normal</w:t>
+      </w:r>
+    </w:p>
+    <w:p>
+      <w:pPr>
+        <w:ind w:firstLine="720"/>
+        <w:rPr>
+          <w:rFonts w:ascii="Times New Roman" w:hAnsi="Times New Roman"/>
+          <w:sz w:val="28"/>
+          <w:szCs w:val="28"/>
+        </w:rPr>
+      </w:pPr>
+    </w:p>
+    <w:p>
+      <w:pPr>
+        <w:rPr>
+          <w:rFonts w:ascii="Times New Roman" w:hAnsi="Times New Roman"/>
+          <w:sz w:val="28"/>
+          <w:szCs w:val="28"/>
+        </w:rPr>
+      </w:pPr>
+    </w:p>
+    <w:p>
+      <w:pPr>
+        <w:rPr>
+          <w:rFonts w:ascii="Times New Roman" w:hAnsi="Times New Roman"/>
+          <w:sz w:val="28"/>
+          <w:szCs w:val="28"/>
+        </w:rPr>
+      </w:pPr>
+      <w:r>
+        <w:rPr>
+          <w:rFonts w:ascii="Times New Roman" w:hAnsi="Times New Roman"/>
+          <w:sz w:val="28"/>
+          <w:szCs w:val="28"/>
+        </w:rPr>
+        <w:lastRenderedPageBreak/>
+        <w:drawing>
+          <wp:inline distT="0" distB="0" distL="0" distR="0" wp14:anchorId="3308A4BF" wp14:editId="6DA509B4">
+            <wp:extent cx="5641675" cy="3981118"/>
+            <wp:effectExtent l="0" t="0" r="0" b="635"/>
+            <wp:docPr id="4" name="Picture 4"/>
+            <wp:cNvGraphicFramePr>
+              <a:graphicFrameLocks xmlns:a="http://schemas.openxmlformats.org/drawingml/2006/main" noChangeAspect="1"/>
+            </wp:cNvGraphicFramePr>
+            <a:graphic xmlns:a="http://schemas.openxmlformats.org/drawingml/2006/main">
+              <a:graphicData uri="http://schemas.openxmlformats.org/drawingml/2006/picture">
+                <pic:pic xmlns:pic="http://schemas.openxmlformats.org/drawingml/2006/picture">
+                  <pic:nvPicPr>
+                    <pic:cNvPr id="1" name=""/>
+                    <pic:cNvPicPr/>
+                  </pic:nvPicPr>
+                  <pic:blipFill>
+                    <a:blip r:embed="rId15"/>
+                    <a:stretch>
+                      <a:fillRect/>
+                    </a:stretch>
+                  </pic:blipFill>
+                  <pic:spPr>
+                    <a:xfrm>
+                      <a:off x="0" y="0"/>
+                      <a:ext cx="5645353" cy="3983713"/>
+                    </a:xfrm>
+                    <a:prstGeom prst="rect">
+                      <a:avLst/>
+                    </a:prstGeom>
+                  </pic:spPr>
+                </pic:pic>
+              </a:graphicData>
+            </a:graphic>
+          </wp:inline>
+        </w:drawing>
+      </w:r>
+      <w:r>
+        <w:rPr>
+          <w:noProof/>
+        </w:rPr>
+        <w:t xml:space="preserve"> </w:t>
+      </w:r>
+      <w:r>
+        <w:rPr>
+          <w:rFonts w:ascii="Times New Roman" w:hAnsi="Times New Roman"/>
+          <w:sz w:val="28"/>
+          <w:szCs w:val="28"/>
+        </w:rPr>
+        <w:drawing>
+          <wp:inline distT="0" distB="0" distL="0" distR="0" wp14:anchorId="6F7221D1" wp14:editId="088850A1">
+            <wp:extent cx="5695842" cy="3925019"/>
+            <wp:effectExtent l="0" t="0" r="635" b="0"/>
+            <wp:docPr id="5" name="Picture 5"/>
+            <wp:cNvGraphicFramePr>
+              <a:graphicFrameLocks xmlns:a="http://schemas.openxmlformats.org/drawingml/2006/main" noChangeAspect="1"/>
+            </wp:cNvGraphicFramePr>
+            <a:graphic xmlns:a="http://schemas.openxmlformats.org/drawingml/2006/main">
+              <a:graphicData uri="http://schemas.openxmlformats.org/drawingml/2006/picture">
+                <pic:pic xmlns:pic="http://schemas.openxmlformats.org/drawingml/2006/picture">
+                  <pic:nvPicPr>
+                    <pic:cNvPr id="1" name=""/>
+                    <pic:cNvPicPr/>
+                  </pic:nvPicPr>
+                  <pic:blipFill>
+                    <a:blip r:embed="rId16"/>
+                    <a:stretch>
+                      <a:fillRect/>
+                    </a:stretch>
+                  </pic:blipFill>
+                  <pic:spPr>
+                    <a:xfrm>
+                      <a:off x="0" y="0"/>
+                      <a:ext cx="5701331" cy="3928801"/>
+                    </a:xfrm>
+                    <a:prstGeom prst="rect">
+                      <a:avLst/>
+                    </a:prstGeom>
+                  </pic:spPr>
+                </pic:pic>
+              </a:graphicData>
+            </a:graphic>
+          </wp:inline>
+        </w:drawing>
+      </w:r>
+    </w:p>
+    <w:p>
+      <w:pPr>
         <w:tabs>
           <w:tab w:val="left" w:pos="1879"/>
         </w:tabs>
@@ -1184,7 +2053,12 @@
           <w:szCs w:val="28"/>
         </w:rPr>
       </w:pPr>
-      <w:r>
+    </w:p>
+    <w:p>
+      <w:pPr>
+        <w:tabs>
+          <w:tab w:val="left" w:pos="1879"/>
+        </w:tabs>
         <w:rPr>
           <w:rFonts w:ascii="Times New Roman" w:hAnsi="Times New Roman"/>
           <w:b/>
@@ -1192,10 +2066,20 @@
           <w:sz w:val="28"/>
           <w:szCs w:val="28"/>
         </w:rPr>
+      </w:pPr>
+      <w:r>
+        <w:rPr>
+          <w:rFonts w:ascii="Times New Roman" w:hAnsi="Times New Roman"/>
+          <w:b/>
+          <w:bCs/>
+          <w:sz w:val="28"/>
+          <w:szCs w:val="28"/>
+        </w:rPr>
+        <w:lastRenderedPageBreak/>
         <w:t>Tạo các Datasets</w:t>
       </w:r>
-      <w:bookmarkStart w:id="4" w:name="_MON_1725906653"/>
-      <w:bookmarkEnd w:id="4"/>
+      <w:bookmarkStart w:id="5" w:name="_MON_1725906653"/>
+      <w:bookmarkEnd w:id="5"/>
       <w:r>
         <w:rPr>
           <w:rFonts w:ascii="Times New Roman" w:hAnsi="Times New Roman"/>
@@ -1206,10 +2090,10 @@
           <w:szCs w:val="28"/>
         </w:rPr>
         <w:object w:dxaOrig="9360" w:dyaOrig="5437" w14:anchorId="3BE6FDEF">
-          <v:shape id="_x0000_i1026" type="#_x0000_t75" alt="" style="width:468.55pt;height:271.6pt;mso-width-percent:0;mso-height-percent:0;mso-width-percent:0;mso-height-percent:0" o:ole="">
-            <v:imagedata r:id="rId13" o:title=""/>
+          <v:shape id="_x0000_i1103" type="#_x0000_t75" alt="" style="width:468.45pt;height:271.6pt;mso-width-percent:0;mso-height-percent:0;mso-width-percent:0;mso-height-percent:0" o:ole="">
+            <v:imagedata r:id="rId17" o:title=""/>
           </v:shape>
-          <o:OLEObject Type="Embed" ProgID="Word.Document.12" ShapeID="_x0000_i1026" DrawAspect="Content" ObjectID="_1731146661" r:id="rId14">
+          <o:OLEObject Type="Embed" ProgID="Word.Document.12" ShapeID="_x0000_i1103" DrawAspect="Content" ObjectID="_1731153202" r:id="rId18">
             <o:FieldCodes>\s</o:FieldCodes>
           </o:OLEObject>
         </w:object>
@@ -1236,12 +2120,11 @@
           <w:sz w:val="28"/>
           <w:szCs w:val="28"/>
         </w:rPr>
-        <w:lastRenderedPageBreak/>
         <w:t>Tiến hành fit Model</w:t>
       </w:r>
     </w:p>
-    <w:bookmarkStart w:id="5" w:name="_MON_1725906804"/>
-    <w:bookmarkEnd w:id="5"/>
+    <w:bookmarkStart w:id="6" w:name="_MON_1725906804"/>
+    <w:bookmarkEnd w:id="6"/>
     <w:p>
       <w:pPr>
         <w:tabs>
@@ -1265,10 +2148,10 @@
           <w:szCs w:val="28"/>
         </w:rPr>
         <w:object w:dxaOrig="9360" w:dyaOrig="3690" w14:anchorId="2D091A10">
-          <v:shape id="_x0000_i1025" type="#_x0000_t75" alt="" style="width:468.55pt;height:184.25pt;mso-width-percent:0;mso-height-percent:0;mso-width-percent:0;mso-height-percent:0" o:ole="">
-            <v:imagedata r:id="rId15" o:title=""/>
+          <v:shape id="_x0000_i1104" type="#_x0000_t75" alt="" style="width:468.45pt;height:184.3pt;mso-width-percent:0;mso-height-percent:0;mso-width-percent:0;mso-height-percent:0" o:ole="">
+            <v:imagedata r:id="rId19" o:title=""/>
           </v:shape>
-          <o:OLEObject Type="Embed" ProgID="Word.Document.12" ShapeID="_x0000_i1025" DrawAspect="Content" ObjectID="_1731146662" r:id="rId16">
+          <o:OLEObject Type="Embed" ProgID="Word.Document.12" ShapeID="_x0000_i1104" DrawAspect="Content" ObjectID="_1731153203" r:id="rId20">
             <o:FieldCodes>\s</o:FieldCodes>
           </o:OLEObject>
         </w:object>
@@ -1306,6 +2189,69 @@
           <w:szCs w:val="28"/>
         </w:rPr>
         <w:t>lớn</w:t>
+      </w:r>
+    </w:p>
+    <w:p>
+      <w:pPr>
+        <w:tabs>
+          <w:tab w:val="left" w:pos="1879"/>
+        </w:tabs>
+        <w:rPr>
+          <w:rFonts w:ascii="Times New Roman" w:hAnsi="Times New Roman"/>
+          <w:b/>
+          <w:bCs/>
+          <w:sz w:val="28"/>
+          <w:szCs w:val="28"/>
+        </w:rPr>
+      </w:pPr>
+    </w:p>
+    <w:p>
+      <w:pPr>
+        <w:tabs>
+          <w:tab w:val="left" w:pos="1879"/>
+        </w:tabs>
+        <w:jc w:val="center"/>
+        <w:rPr>
+          <w:rFonts w:ascii="Times New Roman" w:hAnsi="Times New Roman"/>
+          <w:i/>
+          <w:iCs/>
+          <w:sz w:val="28"/>
+          <w:szCs w:val="28"/>
+          <w:u w:val="single"/>
+        </w:rPr>
+      </w:pPr>
+      <w:r>
+        <w:rPr>
+          <w:rFonts w:ascii="Times New Roman" w:hAnsi="Times New Roman"/>
+          <w:i/>
+          <w:iCs/>
+          <w:sz w:val="28"/>
+          <w:szCs w:val="28"/>
+          <w:u w:val="single"/>
+        </w:rPr>
+        <w:t>Mọi kết quả của máy đưa ra được so sánh với kết quả từ bác sĩ của bệnh viện</w:t>
+      </w:r>
+      <w:r>
+        <w:rPr>
+          <w:rFonts w:ascii="Times New Roman" w:hAnsi="Times New Roman"/>
+          <w:i/>
+          <w:iCs/>
+          <w:sz w:val="28"/>
+          <w:szCs w:val="28"/>
+          <w:u w:val="single"/>
+        </w:rPr>
+        <w:t xml:space="preserve"> nếu khớp thì là đúng còn, và ngược lại</w:t>
+      </w:r>
+      <w:r>
+        <w:rPr>
+          <w:rFonts w:ascii="Times New Roman" w:hAnsi="Times New Roman"/>
+          <w:i/>
+          <w:iCs/>
+          <w:sz w:val="28"/>
+          <w:szCs w:val="28"/>
+          <w:u w:val="single"/>
+        </w:rPr>
+        <w:t>.</w:t>
       </w:r>
     </w:p>
     <w:p>
@@ -1474,7 +2420,15 @@
                 <w:sz w:val="28"/>
                 <w:szCs w:val="28"/>
               </w:rPr>
-              <w:t>98</w:t>
+              <w:t>9</w:t>
+            </w:r>
+            <w:r>
+              <w:rPr>
+                <w:rFonts w:ascii="Times New Roman" w:hAnsi="Times New Roman"/>
+                <w:sz w:val="28"/>
+                <w:szCs w:val="28"/>
+              </w:rPr>
+              <w:t>7</w:t>
             </w:r>
           </w:p>
         </w:tc>
@@ -1501,7 +2455,15 @@
                 <w:sz w:val="28"/>
                 <w:szCs w:val="28"/>
               </w:rPr>
-              <w:t>84</w:t>
+              <w:t>8</w:t>
+            </w:r>
+            <w:r>
+              <w:rPr>
+                <w:rFonts w:ascii="Times New Roman" w:hAnsi="Times New Roman"/>
+                <w:sz w:val="28"/>
+                <w:szCs w:val="28"/>
+              </w:rPr>
+              <w:t>8</w:t>
             </w:r>
             <w:r>
               <w:rPr>
@@ -1592,7 +2554,23 @@
                 <w:sz w:val="28"/>
                 <w:szCs w:val="28"/>
               </w:rPr>
-              <w:t>94%</w:t>
+              <w:t>8</w:t>
+            </w:r>
+            <w:r>
+              <w:rPr>
+                <w:rFonts w:ascii="Times New Roman" w:hAnsi="Times New Roman"/>
+                <w:sz w:val="28"/>
+                <w:szCs w:val="28"/>
+              </w:rPr>
+              <w:t>5</w:t>
+            </w:r>
+            <w:r>
+              <w:rPr>
+                <w:rFonts w:ascii="Times New Roman" w:hAnsi="Times New Roman"/>
+                <w:sz w:val="28"/>
+                <w:szCs w:val="28"/>
+              </w:rPr>
+              <w:t>%</w:t>
             </w:r>
           </w:p>
         </w:tc>
@@ -1715,6 +2693,7 @@
                 <w:sz w:val="28"/>
                 <w:szCs w:val="28"/>
               </w:rPr>
+              <w:lastRenderedPageBreak/>
               <w:t>Phổi có khối u</w:t>
             </w:r>
           </w:p>
@@ -1823,7 +2802,23 @@
           <w:sz w:val="28"/>
           <w:szCs w:val="28"/>
         </w:rPr>
-        <w:t xml:space="preserve"> việc nhận biết tình trạng phổi bình thường có độ chính xác không được cao.</w:t>
+        <w:t xml:space="preserve"> việc nhận biết </w:t>
+      </w:r>
+      <w:r>
+        <w:rPr>
+          <w:rFonts w:ascii="Times New Roman" w:hAnsi="Times New Roman"/>
+          <w:sz w:val="28"/>
+          <w:szCs w:val="28"/>
+        </w:rPr>
+        <w:t xml:space="preserve">có </w:t>
+      </w:r>
+      <w:r>
+        <w:rPr>
+          <w:rFonts w:ascii="Times New Roman" w:hAnsi="Times New Roman"/>
+          <w:sz w:val="28"/>
+          <w:szCs w:val="28"/>
+        </w:rPr>
+        <w:t>độ chính xác không được cao.</w:t>
       </w:r>
       <w:r>
         <w:rPr>
@@ -1839,55 +2834,23 @@
           <w:sz w:val="28"/>
           <w:szCs w:val="28"/>
         </w:rPr>
-        <w:t xml:space="preserve">Qua quá trình kiểm tra thì ta nhận thấy </w:t>
-      </w:r>
-      <w:r>
-        <w:rPr>
-          <w:rFonts w:ascii="Times New Roman" w:hAnsi="Times New Roman"/>
-          <w:sz w:val="28"/>
-          <w:szCs w:val="28"/>
-        </w:rPr>
-        <w:t xml:space="preserve">dữ liệu của </w:t>
-      </w:r>
-      <w:r>
-        <w:rPr>
-          <w:rFonts w:ascii="Times New Roman" w:hAnsi="Times New Roman"/>
-          <w:sz w:val="28"/>
-          <w:szCs w:val="28"/>
-        </w:rPr>
-        <w:t xml:space="preserve">trường hợp phổi bình thường có </w:t>
-      </w:r>
-      <w:r>
-        <w:rPr>
-          <w:rFonts w:ascii="Times New Roman" w:hAnsi="Times New Roman"/>
-          <w:sz w:val="28"/>
-          <w:szCs w:val="28"/>
-        </w:rPr>
-        <w:t>vấn đề</w:t>
-      </w:r>
-      <w:r>
-        <w:rPr>
-          <w:rFonts w:ascii="Times New Roman" w:hAnsi="Times New Roman"/>
-          <w:sz w:val="28"/>
-          <w:szCs w:val="28"/>
-        </w:rPr>
-        <w:t xml:space="preserve">, các </w:t>
-      </w:r>
-      <w:r>
-        <w:rPr>
-          <w:rFonts w:ascii="Times New Roman" w:hAnsi="Times New Roman"/>
-          <w:sz w:val="28"/>
-          <w:szCs w:val="28"/>
-        </w:rPr>
-        <w:t xml:space="preserve">file ảnh chụp của người bị </w:t>
-      </w:r>
-      <w:r>
-        <w:rPr>
-          <w:rFonts w:ascii="Times New Roman" w:hAnsi="Times New Roman"/>
-          <w:sz w:val="28"/>
-          <w:szCs w:val="28"/>
-        </w:rPr>
-        <w:t>viêm phổi đã bị bỏ nhầm vô tập dữ liệu.</w:t>
+        <w:t>Qua quá trình kiểm tra thì ta nhận thấy</w:t>
+      </w:r>
+      <w:r>
+        <w:rPr>
+          <w:rFonts w:ascii="Times New Roman" w:hAnsi="Times New Roman"/>
+          <w:sz w:val="28"/>
+          <w:szCs w:val="28"/>
+        </w:rPr>
+        <w:t xml:space="preserve"> ở hầu hết các bức hình phổi đều bị che đi một phần bởi xương sống</w:t>
+      </w:r>
+      <w:r>
+        <w:rPr>
+          <w:rFonts w:ascii="Times New Roman" w:hAnsi="Times New Roman"/>
+          <w:sz w:val="28"/>
+          <w:szCs w:val="28"/>
+        </w:rPr>
+        <w:t xml:space="preserve"> (hình phía dưới)</w:t>
       </w:r>
     </w:p>
     <w:p>
@@ -1945,7 +2908,7 @@
                     </pic:cNvPicPr>
                   </pic:nvPicPr>
                   <pic:blipFill>
-                    <a:blip r:embed="rId17" cstate="print">
+                    <a:blip r:embed="rId21" cstate="print">
                       <a:extLst>
                         <a:ext uri="{28A0092B-C50C-407E-A947-70E740481C1C}">
                           <a14:useLocalDpi xmlns:a14="http://schemas.microsoft.com/office/drawing/2010/main" val="0"/>
@@ -2096,23 +3059,16 @@
     <w:p>
       <w:pPr>
         <w:tabs>
-          <w:tab w:val="left" w:pos="3732"/>
+          <w:tab w:val="left" w:pos="720"/>
+          <w:tab w:val="left" w:pos="1879"/>
         </w:tabs>
-        <w:jc w:val="center"/>
-        <w:rPr>
-          <w:rFonts w:ascii="Times New Roman" w:hAnsi="Times New Roman"/>
-          <w:sz w:val="20"/>
-          <w:szCs w:val="20"/>
-        </w:rPr>
-      </w:pPr>
-      <w:r>
-        <w:rPr>
-          <w:rFonts w:ascii="Times New Roman" w:hAnsi="Times New Roman"/>
-          <w:sz w:val="20"/>
-          <w:szCs w:val="20"/>
-        </w:rPr>
-        <w:t>File ảnh bị bỏ nhầm</w:t>
-      </w:r>
+        <w:jc w:val="both"/>
+        <w:rPr>
+          <w:rFonts w:ascii="Times New Roman" w:hAnsi="Times New Roman"/>
+          <w:sz w:val="28"/>
+          <w:szCs w:val="28"/>
+        </w:rPr>
+      </w:pPr>
     </w:p>
     <w:p>
       <w:pPr>
@@ -2127,20 +3083,6 @@
           <w:szCs w:val="28"/>
         </w:rPr>
       </w:pPr>
-    </w:p>
-    <w:p>
-      <w:pPr>
-        <w:tabs>
-          <w:tab w:val="left" w:pos="720"/>
-          <w:tab w:val="left" w:pos="1879"/>
-        </w:tabs>
-        <w:jc w:val="both"/>
-        <w:rPr>
-          <w:rFonts w:ascii="Times New Roman" w:hAnsi="Times New Roman"/>
-          <w:sz w:val="28"/>
-          <w:szCs w:val="28"/>
-        </w:rPr>
-      </w:pPr>
       <w:r>
         <w:rPr>
           <w:rFonts w:ascii="Times New Roman" w:hAnsi="Times New Roman"/>
@@ -2155,7 +3097,23 @@
           <w:sz w:val="28"/>
           <w:szCs w:val="28"/>
         </w:rPr>
-        <w:t>Sau khi kiểm tra lại toàn bộ bộ dữ liệu và train lại Model thì ta thu được kết quả có độ chính xác cao hơn.</w:t>
+        <w:t>Sau khi kiểm tra lại toàn bộ bộ dữ liệu</w:t>
+      </w:r>
+      <w:r>
+        <w:rPr>
+          <w:rFonts w:ascii="Times New Roman" w:hAnsi="Times New Roman"/>
+          <w:sz w:val="28"/>
+          <w:szCs w:val="28"/>
+        </w:rPr>
+        <w:t xml:space="preserve"> và bổ xung hình ảnh cho cả phổi và não</w:t>
+      </w:r>
+      <w:r>
+        <w:rPr>
+          <w:rFonts w:ascii="Times New Roman" w:hAnsi="Times New Roman"/>
+          <w:sz w:val="28"/>
+          <w:szCs w:val="28"/>
+        </w:rPr>
+        <w:t xml:space="preserve"> thì ta thu được kết quả có độ chính xác cao hơn.</w:t>
       </w:r>
     </w:p>
     <w:p>
@@ -2351,7 +3309,7 @@
                 <w:sz w:val="28"/>
                 <w:szCs w:val="28"/>
               </w:rPr>
-              <w:t>4</w:t>
+              <w:t>2.5</w:t>
             </w:r>
             <w:r>
               <w:rPr>
@@ -2450,7 +3408,7 @@
                 <w:sz w:val="28"/>
                 <w:szCs w:val="28"/>
               </w:rPr>
-              <w:t>3</w:t>
+              <w:t>2.9</w:t>
             </w:r>
             <w:r>
               <w:rPr>
@@ -2541,7 +3499,7 @@
                 <w:sz w:val="28"/>
                 <w:szCs w:val="28"/>
               </w:rPr>
-              <w:t>73</w:t>
+              <w:t>88.0</w:t>
             </w:r>
             <w:r>
               <w:rPr>
@@ -2635,7 +3593,7 @@
                 <w:sz w:val="28"/>
                 <w:szCs w:val="28"/>
               </w:rPr>
-              <w:t>9</w:t>
+              <w:t>8</w:t>
             </w:r>
             <w:r>
               <w:rPr>
@@ -2644,6 +3602,14 @@
                 <w:szCs w:val="28"/>
               </w:rPr>
               <w:t>5</w:t>
+            </w:r>
+            <w:r>
+              <w:rPr>
+                <w:rFonts w:ascii="Times New Roman" w:hAnsi="Times New Roman"/>
+                <w:sz w:val="28"/>
+                <w:szCs w:val="28"/>
+              </w:rPr>
+              <w:t>.7</w:t>
             </w:r>
             <w:r>
               <w:rPr>
@@ -2802,6 +3768,28 @@
           <w:szCs w:val="28"/>
         </w:rPr>
       </w:pPr>
+      <w:r>
+        <w:rPr>
+          <w:rFonts w:ascii="Times New Roman" w:hAnsi="Times New Roman"/>
+          <w:noProof/>
+          <w:sz w:val="28"/>
+          <w:szCs w:val="28"/>
+        </w:rPr>
+        <w:lastRenderedPageBreak/>
+        <w:drawing>
+          <wp:inline distT="0" distB="0" distL="0" distR="0" wp14:anchorId="2AC94011" wp14:editId="2CFC8BB9">
+            <wp:extent cx="5486400" cy="3200400"/>
+            <wp:effectExtent l="0" t="0" r="0" b="0"/>
+            <wp:docPr id="6" name="Chart 6"/>
+            <wp:cNvGraphicFramePr/>
+            <a:graphic xmlns:a="http://schemas.openxmlformats.org/drawingml/2006/main">
+              <a:graphicData uri="http://schemas.openxmlformats.org/drawingml/2006/chart">
+                <c:chart xmlns:c="http://schemas.openxmlformats.org/drawingml/2006/chart" xmlns:r="http://schemas.openxmlformats.org/officeDocument/2006/relationships" r:id="rId22"/>
+              </a:graphicData>
+            </a:graphic>
+          </wp:inline>
+        </w:drawing>
+      </w:r>
     </w:p>
     <w:p>
       <w:pPr>
@@ -2812,10 +3800,21 @@
         <w:jc w:val="both"/>
         <w:rPr>
           <w:rFonts w:ascii="Times New Roman" w:hAnsi="Times New Roman"/>
+          <w:sz w:val="28"/>
+          <w:szCs w:val="28"/>
+        </w:rPr>
+      </w:pPr>
+    </w:p>
+    <w:p>
+      <w:pPr>
+        <w:spacing w:after="160" w:line="259" w:lineRule="auto"/>
+        <w:rPr>
+          <w:rFonts w:ascii="Times New Roman" w:eastAsiaTheme="majorEastAsia" w:hAnsi="Times New Roman"/>
           <w:b/>
           <w:bCs/>
-          <w:sz w:val="28"/>
-          <w:szCs w:val="28"/>
+          <w:color w:val="000000" w:themeColor="text1"/>
+          <w:sz w:val="32"/>
+          <w:szCs w:val="32"/>
         </w:rPr>
       </w:pPr>
       <w:r>
@@ -2823,21 +3822,39 @@
           <w:rFonts w:ascii="Times New Roman" w:hAnsi="Times New Roman"/>
           <w:b/>
           <w:bCs/>
-          <w:sz w:val="28"/>
-          <w:szCs w:val="28"/>
-        </w:rPr>
-        <w:t xml:space="preserve">Tạo </w:t>
-      </w:r>
-      <w:r>
-        <w:rPr>
-          <w:rFonts w:ascii="Times New Roman" w:hAnsi="Times New Roman"/>
+          <w:color w:val="000000" w:themeColor="text1"/>
+          <w:sz w:val="32"/>
+          <w:szCs w:val="32"/>
+        </w:rPr>
+        <w:br w:type="page"/>
+      </w:r>
+    </w:p>
+    <w:p>
+      <w:pPr>
+        <w:pStyle w:val="Heading2"/>
+        <w:rPr>
+          <w:rFonts w:ascii="Times New Roman" w:hAnsi="Times New Roman" w:cs="Times New Roman"/>
           <w:b/>
           <w:bCs/>
-          <w:sz w:val="28"/>
-          <w:szCs w:val="28"/>
-        </w:rPr>
-        <w:t>giao diện để sử dụng</w:t>
-      </w:r>
+          <w:color w:val="000000" w:themeColor="text1"/>
+          <w:sz w:val="32"/>
+          <w:szCs w:val="32"/>
+        </w:rPr>
+      </w:pPr>
+      <w:bookmarkStart w:id="7" w:name="_Toc120539797"/>
+      <w:r>
+        <w:rPr>
+          <w:rFonts w:ascii="Times New Roman" w:hAnsi="Times New Roman" w:cs="Times New Roman"/>
+          <w:b/>
+          <w:bCs/>
+          <w:color w:val="000000" w:themeColor="text1"/>
+          <w:sz w:val="32"/>
+          <w:szCs w:val="32"/>
+        </w:rPr>
+        <w:lastRenderedPageBreak/>
+        <w:t>B. OpenCV</w:t>
+      </w:r>
+      <w:bookmarkEnd w:id="7"/>
     </w:p>
     <w:p>
       <w:pPr>
@@ -2852,23 +3869,6 @@
           <w:szCs w:val="28"/>
         </w:rPr>
       </w:pPr>
-      <w:r>
-        <w:rPr>
-          <w:rFonts w:ascii="Times New Roman" w:hAnsi="Times New Roman"/>
-          <w:sz w:val="28"/>
-          <w:szCs w:val="28"/>
-        </w:rPr>
-        <w:tab/>
-        <w:t xml:space="preserve">Ta sử dụng </w:t>
-      </w:r>
-      <w:r>
-        <w:rPr>
-          <w:rFonts w:ascii="Times New Roman" w:hAnsi="Times New Roman"/>
-          <w:sz w:val="28"/>
-          <w:szCs w:val="28"/>
-        </w:rPr>
-        <w:t>thư viện Streamlit của python để tạo giao diện một cách đơn giản và trực quan.</w:t>
-      </w:r>
     </w:p>
     <w:p>
       <w:pPr>
@@ -2879,10 +3879,32 @@
         <w:jc w:val="both"/>
         <w:rPr>
           <w:rFonts w:ascii="Times New Roman" w:hAnsi="Times New Roman"/>
-          <w:sz w:val="28"/>
-          <w:szCs w:val="28"/>
-        </w:rPr>
-      </w:pPr>
+          <w:b/>
+          <w:bCs/>
+          <w:sz w:val="28"/>
+          <w:szCs w:val="28"/>
+        </w:rPr>
+      </w:pPr>
+      <w:r>
+        <w:rPr>
+          <w:rFonts w:ascii="Times New Roman" w:hAnsi="Times New Roman"/>
+          <w:b/>
+          <w:bCs/>
+          <w:sz w:val="28"/>
+          <w:szCs w:val="28"/>
+        </w:rPr>
+        <w:t>Xác định vị trí của khối u</w:t>
+      </w:r>
+      <w:r>
+        <w:rPr>
+          <w:rFonts w:ascii="Times New Roman" w:hAnsi="Times New Roman"/>
+          <w:b/>
+          <w:bCs/>
+          <w:sz w:val="28"/>
+          <w:szCs w:val="28"/>
+        </w:rPr>
+        <w:t xml:space="preserve"> trong não</w:t>
+      </w:r>
     </w:p>
     <w:p>
       <w:pPr>
@@ -2900,11 +3922,1109 @@
       <w:r>
         <w:rPr>
           <w:rFonts w:ascii="Times New Roman" w:hAnsi="Times New Roman"/>
+          <w:sz w:val="28"/>
+          <w:szCs w:val="28"/>
+        </w:rPr>
+        <w:t xml:space="preserve">Sau khi thử nghiệm thì </w:t>
+      </w:r>
+      <w:r>
+        <w:rPr>
+          <w:rFonts w:ascii="Times New Roman" w:hAnsi="Times New Roman"/>
+          <w:b/>
+          <w:bCs/>
+          <w:sz w:val="28"/>
+          <w:szCs w:val="28"/>
+        </w:rPr>
+        <w:t>TensorFlow</w:t>
+      </w:r>
+      <w:r>
+        <w:rPr>
+          <w:rFonts w:ascii="Times New Roman" w:hAnsi="Times New Roman"/>
+          <w:sz w:val="28"/>
+          <w:szCs w:val="28"/>
+        </w:rPr>
+        <w:t xml:space="preserve"> xác định vị trí của khối u trong não không được chính xác lắm, nên ta sẽ thử nghiệm trên </w:t>
+      </w:r>
+      <w:r>
+        <w:rPr>
+          <w:rFonts w:ascii="Times New Roman" w:hAnsi="Times New Roman"/>
+          <w:b/>
+          <w:bCs/>
+          <w:sz w:val="28"/>
+          <w:szCs w:val="28"/>
+        </w:rPr>
+        <w:t>O</w:t>
+      </w:r>
+      <w:r>
+        <w:rPr>
+          <w:rFonts w:ascii="Times New Roman" w:hAnsi="Times New Roman"/>
+          <w:b/>
+          <w:bCs/>
+          <w:sz w:val="28"/>
+          <w:szCs w:val="28"/>
+        </w:rPr>
+        <w:t>penCV</w:t>
+      </w:r>
+      <w:r>
+        <w:rPr>
+          <w:rFonts w:ascii="Times New Roman" w:hAnsi="Times New Roman"/>
+          <w:sz w:val="28"/>
+          <w:szCs w:val="28"/>
+        </w:rPr>
+        <w:t xml:space="preserve"> thì cho ra kết quả chính xác hơi rất nhiều. (hình bên phải là của TensorFlow, bên trái là của openCV)</w:t>
+      </w:r>
+    </w:p>
+    <w:p>
+      <w:pPr>
+        <w:tabs>
+          <w:tab w:val="left" w:pos="720"/>
+          <w:tab w:val="left" w:pos="1879"/>
+        </w:tabs>
+        <w:jc w:val="both"/>
+        <w:rPr>
+          <w:rFonts w:ascii="Times New Roman" w:hAnsi="Times New Roman"/>
+          <w:sz w:val="28"/>
+          <w:szCs w:val="28"/>
+        </w:rPr>
+      </w:pPr>
+      <w:r>
+        <w:rPr>
+          <w:rFonts w:ascii="Times New Roman" w:hAnsi="Times New Roman"/>
+          <w:sz w:val="28"/>
+          <w:szCs w:val="28"/>
+        </w:rPr>
+        <w:drawing>
+          <wp:anchor distT="0" distB="0" distL="114300" distR="114300" simplePos="0" relativeHeight="251660288" behindDoc="0" locked="0" layoutInCell="1" allowOverlap="1" wp14:anchorId="7D9CC09A" wp14:editId="41E87E3D">
+            <wp:simplePos x="0" y="0"/>
+            <wp:positionH relativeFrom="column">
+              <wp:posOffset>3098043</wp:posOffset>
+            </wp:positionH>
+            <wp:positionV relativeFrom="paragraph">
+              <wp:posOffset>8302</wp:posOffset>
+            </wp:positionV>
+            <wp:extent cx="2476736" cy="2403570"/>
+            <wp:effectExtent l="0" t="0" r="0" b="0"/>
+            <wp:wrapNone/>
+            <wp:docPr id="9" name="Picture 9"/>
+            <wp:cNvGraphicFramePr>
+              <a:graphicFrameLocks xmlns:a="http://schemas.openxmlformats.org/drawingml/2006/main" noChangeAspect="1"/>
+            </wp:cNvGraphicFramePr>
+            <a:graphic xmlns:a="http://schemas.openxmlformats.org/drawingml/2006/main">
+              <a:graphicData uri="http://schemas.openxmlformats.org/drawingml/2006/picture">
+                <pic:pic xmlns:pic="http://schemas.openxmlformats.org/drawingml/2006/picture">
+                  <pic:nvPicPr>
+                    <pic:cNvPr id="1" name=""/>
+                    <pic:cNvPicPr/>
+                  </pic:nvPicPr>
+                  <pic:blipFill>
+                    <a:blip r:embed="rId23">
+                      <a:extLst>
+                        <a:ext uri="{28A0092B-C50C-407E-A947-70E740481C1C}">
+                          <a14:useLocalDpi xmlns:a14="http://schemas.microsoft.com/office/drawing/2010/main" val="0"/>
+                        </a:ext>
+                      </a:extLst>
+                    </a:blip>
+                    <a:stretch>
+                      <a:fillRect/>
+                    </a:stretch>
+                  </pic:blipFill>
+                  <pic:spPr>
+                    <a:xfrm>
+                      <a:off x="0" y="0"/>
+                      <a:ext cx="2484641" cy="2411241"/>
+                    </a:xfrm>
+                    <a:prstGeom prst="rect">
+                      <a:avLst/>
+                    </a:prstGeom>
+                  </pic:spPr>
+                </pic:pic>
+              </a:graphicData>
+            </a:graphic>
+            <wp14:sizeRelH relativeFrom="margin">
+              <wp14:pctWidth>0</wp14:pctWidth>
+            </wp14:sizeRelH>
+            <wp14:sizeRelV relativeFrom="margin">
+              <wp14:pctHeight>0</wp14:pctHeight>
+            </wp14:sizeRelV>
+          </wp:anchor>
+        </w:drawing>
+      </w:r>
+      <w:r>
+        <w:rPr>
           <w:noProof/>
+        </w:rPr>
+        <w:drawing>
+          <wp:anchor distT="0" distB="0" distL="114300" distR="114300" simplePos="0" relativeHeight="251661312" behindDoc="0" locked="0" layoutInCell="1" allowOverlap="1" wp14:anchorId="03708960" wp14:editId="0EA919AD">
+            <wp:simplePos x="0" y="0"/>
+            <wp:positionH relativeFrom="column">
+              <wp:posOffset>-102937</wp:posOffset>
+            </wp:positionH>
+            <wp:positionV relativeFrom="paragraph">
+              <wp:posOffset>21732</wp:posOffset>
+            </wp:positionV>
+            <wp:extent cx="2429510" cy="2429510"/>
+            <wp:effectExtent l="0" t="0" r="8890" b="8890"/>
+            <wp:wrapNone/>
+            <wp:docPr id="8" name="Picture 8" descr="0"/>
+            <wp:cNvGraphicFramePr>
+              <a:graphicFrameLocks xmlns:a="http://schemas.openxmlformats.org/drawingml/2006/main" noChangeAspect="1"/>
+            </wp:cNvGraphicFramePr>
+            <a:graphic xmlns:a="http://schemas.openxmlformats.org/drawingml/2006/main">
+              <a:graphicData uri="http://schemas.openxmlformats.org/drawingml/2006/picture">
+                <pic:pic xmlns:pic="http://schemas.openxmlformats.org/drawingml/2006/picture">
+                  <pic:nvPicPr>
+                    <pic:cNvPr id="0" name="Picture 25" descr="0"/>
+                    <pic:cNvPicPr>
+                      <a:picLocks noChangeAspect="1" noChangeArrowheads="1"/>
+                    </pic:cNvPicPr>
+                  </pic:nvPicPr>
+                  <pic:blipFill>
+                    <a:blip r:embed="rId24">
+                      <a:extLst>
+                        <a:ext uri="{28A0092B-C50C-407E-A947-70E740481C1C}">
+                          <a14:useLocalDpi xmlns:a14="http://schemas.microsoft.com/office/drawing/2010/main" val="0"/>
+                        </a:ext>
+                      </a:extLst>
+                    </a:blip>
+                    <a:srcRect/>
+                    <a:stretch>
+                      <a:fillRect/>
+                    </a:stretch>
+                  </pic:blipFill>
+                  <pic:spPr bwMode="auto">
+                    <a:xfrm>
+                      <a:off x="0" y="0"/>
+                      <a:ext cx="2429510" cy="2429510"/>
+                    </a:xfrm>
+                    <a:prstGeom prst="rect">
+                      <a:avLst/>
+                    </a:prstGeom>
+                    <a:noFill/>
+                    <a:ln>
+                      <a:noFill/>
+                    </a:ln>
+                  </pic:spPr>
+                </pic:pic>
+              </a:graphicData>
+            </a:graphic>
+          </wp:anchor>
+        </w:drawing>
+      </w:r>
+    </w:p>
+    <w:p>
+      <w:pPr>
+        <w:tabs>
+          <w:tab w:val="left" w:pos="720"/>
+          <w:tab w:val="left" w:pos="1879"/>
+        </w:tabs>
+        <w:jc w:val="both"/>
+        <w:rPr>
+          <w:rFonts w:ascii="Times New Roman" w:hAnsi="Times New Roman"/>
+          <w:sz w:val="28"/>
+          <w:szCs w:val="28"/>
+        </w:rPr>
+      </w:pPr>
+    </w:p>
+    <w:p>
+      <w:pPr>
+        <w:tabs>
+          <w:tab w:val="left" w:pos="720"/>
+          <w:tab w:val="left" w:pos="1879"/>
+        </w:tabs>
+        <w:jc w:val="both"/>
+        <w:rPr>
+          <w:rFonts w:ascii="Times New Roman" w:hAnsi="Times New Roman"/>
+          <w:sz w:val="28"/>
+          <w:szCs w:val="28"/>
+        </w:rPr>
+      </w:pPr>
+    </w:p>
+    <w:p>
+      <w:pPr>
+        <w:tabs>
+          <w:tab w:val="left" w:pos="720"/>
+          <w:tab w:val="left" w:pos="1879"/>
+        </w:tabs>
+        <w:jc w:val="both"/>
+        <w:rPr>
+          <w:rFonts w:ascii="Times New Roman" w:hAnsi="Times New Roman"/>
+          <w:sz w:val="28"/>
+          <w:szCs w:val="28"/>
+        </w:rPr>
+      </w:pPr>
+    </w:p>
+    <w:p>
+      <w:pPr>
+        <w:tabs>
+          <w:tab w:val="left" w:pos="720"/>
+          <w:tab w:val="left" w:pos="1879"/>
+        </w:tabs>
+        <w:jc w:val="both"/>
+        <w:rPr>
+          <w:rFonts w:ascii="Times New Roman" w:hAnsi="Times New Roman"/>
+          <w:sz w:val="28"/>
+          <w:szCs w:val="28"/>
+        </w:rPr>
+      </w:pPr>
+    </w:p>
+    <w:p>
+      <w:pPr>
+        <w:tabs>
+          <w:tab w:val="left" w:pos="720"/>
+          <w:tab w:val="left" w:pos="1879"/>
+        </w:tabs>
+        <w:jc w:val="both"/>
+      </w:pPr>
+    </w:p>
+    <w:p>
+      <w:pPr>
+        <w:tabs>
+          <w:tab w:val="left" w:pos="720"/>
+          <w:tab w:val="left" w:pos="1879"/>
+        </w:tabs>
+        <w:jc w:val="both"/>
+        <w:rPr>
+          <w:rFonts w:ascii="Times New Roman" w:hAnsi="Times New Roman"/>
+          <w:sz w:val="28"/>
+          <w:szCs w:val="28"/>
+        </w:rPr>
+      </w:pPr>
+    </w:p>
+    <w:p>
+      <w:pPr>
+        <w:tabs>
+          <w:tab w:val="left" w:pos="720"/>
+          <w:tab w:val="left" w:pos="1879"/>
+        </w:tabs>
+        <w:jc w:val="both"/>
+        <w:rPr>
+          <w:rFonts w:ascii="Times New Roman" w:hAnsi="Times New Roman"/>
+          <w:sz w:val="28"/>
+          <w:szCs w:val="28"/>
+        </w:rPr>
+      </w:pPr>
+    </w:p>
+    <w:p>
+      <w:pPr>
+        <w:tabs>
+          <w:tab w:val="left" w:pos="720"/>
+          <w:tab w:val="left" w:pos="1879"/>
+        </w:tabs>
+        <w:jc w:val="both"/>
+        <w:rPr>
+          <w:rFonts w:ascii="Times New Roman" w:hAnsi="Times New Roman"/>
+          <w:sz w:val="28"/>
+          <w:szCs w:val="28"/>
+        </w:rPr>
+      </w:pPr>
+    </w:p>
+    <w:p>
+      <w:pPr>
+        <w:tabs>
+          <w:tab w:val="left" w:pos="720"/>
+          <w:tab w:val="left" w:pos="1879"/>
+        </w:tabs>
+        <w:jc w:val="both"/>
+        <w:rPr>
+          <w:rFonts w:ascii="Times New Roman" w:hAnsi="Times New Roman"/>
+          <w:sz w:val="28"/>
+          <w:szCs w:val="28"/>
+        </w:rPr>
+      </w:pPr>
+    </w:p>
+    <w:p>
+      <w:pPr>
+        <w:tabs>
+          <w:tab w:val="left" w:pos="720"/>
+          <w:tab w:val="left" w:pos="1879"/>
+        </w:tabs>
+        <w:jc w:val="both"/>
+        <w:rPr>
+          <w:rFonts w:ascii="Times New Roman" w:hAnsi="Times New Roman"/>
+          <w:sz w:val="28"/>
+          <w:szCs w:val="28"/>
+        </w:rPr>
+      </w:pPr>
+    </w:p>
+    <w:p>
+      <w:pPr>
+        <w:tabs>
+          <w:tab w:val="left" w:pos="720"/>
+          <w:tab w:val="left" w:pos="1879"/>
+        </w:tabs>
+        <w:jc w:val="both"/>
+        <w:rPr>
+          <w:rFonts w:ascii="Times New Roman" w:hAnsi="Times New Roman"/>
+          <w:sz w:val="28"/>
+          <w:szCs w:val="28"/>
+        </w:rPr>
+      </w:pPr>
+    </w:p>
+    <w:p>
+      <w:pPr>
+        <w:tabs>
+          <w:tab w:val="left" w:pos="720"/>
+          <w:tab w:val="left" w:pos="1879"/>
+        </w:tabs>
+        <w:jc w:val="both"/>
+        <w:rPr>
+          <w:rFonts w:ascii="Times New Roman" w:hAnsi="Times New Roman"/>
+          <w:sz w:val="28"/>
+          <w:szCs w:val="28"/>
+        </w:rPr>
+      </w:pPr>
+    </w:p>
+    <w:p>
+      <w:pPr>
+        <w:tabs>
+          <w:tab w:val="left" w:pos="720"/>
+          <w:tab w:val="left" w:pos="1879"/>
+        </w:tabs>
+        <w:jc w:val="both"/>
+        <w:rPr>
+          <w:rFonts w:ascii="Times New Roman" w:hAnsi="Times New Roman"/>
+          <w:b/>
+          <w:bCs/>
+          <w:sz w:val="28"/>
+          <w:szCs w:val="28"/>
+        </w:rPr>
+      </w:pPr>
+      <w:r>
+        <w:rPr>
+          <w:rFonts w:ascii="Times New Roman" w:hAnsi="Times New Roman"/>
+          <w:b/>
+          <w:bCs/>
+          <w:sz w:val="28"/>
+          <w:szCs w:val="28"/>
+        </w:rPr>
+        <w:t>Tạo Bộ dữ liệu mới</w:t>
+      </w:r>
+    </w:p>
+    <w:p>
+      <w:pPr>
+        <w:spacing w:after="160" w:line="259" w:lineRule="auto"/>
+        <w:rPr>
+          <w:rFonts w:ascii="Times New Roman" w:hAnsi="Times New Roman"/>
+          <w:sz w:val="28"/>
+          <w:szCs w:val="28"/>
+        </w:rPr>
+      </w:pPr>
+      <w:r>
+        <w:rPr>
+          <w:rFonts w:ascii="Times New Roman" w:hAnsi="Times New Roman"/>
+          <w:sz w:val="28"/>
+          <w:szCs w:val="28"/>
+        </w:rPr>
+        <w:t>Vì ta chuyển qua dùng openCV nên ta phải tạo ra bộ dữ liệu mới, có dạng như sau:</w:t>
+      </w:r>
+    </w:p>
+    <w:p>
+      <w:pPr>
+        <w:spacing w:after="160" w:line="259" w:lineRule="auto"/>
+        <w:rPr>
+          <w:rFonts w:ascii="Times New Roman" w:hAnsi="Times New Roman"/>
+          <w:b/>
+          <w:bCs/>
+          <w:color w:val="000000" w:themeColor="text1"/>
+          <w:sz w:val="28"/>
+          <w:szCs w:val="28"/>
+        </w:rPr>
+      </w:pPr>
+      <w:r>
+        <w:rPr>
+          <w:rFonts w:ascii="Times New Roman" w:hAnsi="Times New Roman"/>
+          <w:b/>
+          <w:bCs/>
+          <w:color w:val="000000" w:themeColor="text1"/>
+          <w:sz w:val="28"/>
+          <w:szCs w:val="28"/>
+        </w:rPr>
+        <w:tab/>
+      </w:r>
+      <w:r>
+        <w:rPr>
+          <w:rFonts w:ascii="Times New Roman" w:hAnsi="Times New Roman"/>
+          <w:b/>
+          <w:bCs/>
+          <w:color w:val="000000" w:themeColor="text1"/>
+          <w:sz w:val="28"/>
+          <w:szCs w:val="28"/>
+        </w:rPr>
+        <w:t>./Datasets</w:t>
+      </w:r>
+    </w:p>
+    <w:p>
+      <w:pPr>
+        <w:spacing w:after="160" w:line="259" w:lineRule="auto"/>
+        <w:rPr>
+          <w:rFonts w:ascii="Times New Roman" w:hAnsi="Times New Roman"/>
+          <w:color w:val="000000" w:themeColor="text1"/>
+          <w:sz w:val="28"/>
+          <w:szCs w:val="28"/>
+        </w:rPr>
+      </w:pPr>
+      <w:r>
+        <w:rPr>
+          <w:rFonts w:ascii="Times New Roman" w:hAnsi="Times New Roman"/>
+          <w:b/>
+          <w:bCs/>
+          <w:color w:val="000000" w:themeColor="text1"/>
+          <w:sz w:val="28"/>
+          <w:szCs w:val="28"/>
+        </w:rPr>
+        <w:tab/>
+      </w:r>
+      <w:r>
+        <w:rPr>
+          <w:rFonts w:ascii="Times New Roman" w:hAnsi="Times New Roman"/>
+          <w:b/>
+          <w:bCs/>
+          <w:color w:val="000000" w:themeColor="text1"/>
+          <w:sz w:val="28"/>
+          <w:szCs w:val="28"/>
+        </w:rPr>
+        <w:tab/>
+        <w:t xml:space="preserve">./negative </w:t>
+      </w:r>
+      <w:r>
+        <w:rPr>
+          <w:rFonts w:ascii="Times New Roman" w:hAnsi="Times New Roman"/>
+          <w:color w:val="000000" w:themeColor="text1"/>
+          <w:sz w:val="28"/>
+          <w:szCs w:val="28"/>
+        </w:rPr>
+        <w:t>&lt;ảnh chỉ có khối u mà không có các đối tượng khác&gt;</w:t>
+      </w:r>
+    </w:p>
+    <w:p>
+      <w:pPr>
+        <w:spacing w:after="160" w:line="259" w:lineRule="auto"/>
+        <w:rPr>
+          <w:rFonts w:ascii="Times New Roman" w:hAnsi="Times New Roman"/>
+          <w:color w:val="000000" w:themeColor="text1"/>
+          <w:sz w:val="28"/>
+          <w:szCs w:val="28"/>
+        </w:rPr>
+      </w:pPr>
+      <w:r>
+        <w:rPr>
+          <w:noProof/>
+        </w:rPr>
+        <mc:AlternateContent>
+          <mc:Choice Requires="wps">
+            <w:drawing>
+              <wp:anchor distT="0" distB="0" distL="114300" distR="114300" simplePos="0" relativeHeight="251664384" behindDoc="0" locked="0" layoutInCell="1" allowOverlap="1" wp14:anchorId="17C2C16A" wp14:editId="77C7C8C5">
+                <wp:simplePos x="0" y="0"/>
+                <wp:positionH relativeFrom="column">
+                  <wp:posOffset>3035935</wp:posOffset>
+                </wp:positionH>
+                <wp:positionV relativeFrom="paragraph">
+                  <wp:posOffset>2379345</wp:posOffset>
+                </wp:positionV>
+                <wp:extent cx="2389505" cy="635"/>
+                <wp:effectExtent l="0" t="0" r="0" b="0"/>
+                <wp:wrapNone/>
+                <wp:docPr id="12" name="Text Box 12"/>
+                <wp:cNvGraphicFramePr/>
+                <a:graphic xmlns:a="http://schemas.openxmlformats.org/drawingml/2006/main">
+                  <a:graphicData uri="http://schemas.microsoft.com/office/word/2010/wordprocessingShape">
+                    <wps:wsp>
+                      <wps:cNvSpPr txBox="1"/>
+                      <wps:spPr>
+                        <a:xfrm>
+                          <a:off x="0" y="0"/>
+                          <a:ext cx="2389505" cy="635"/>
+                        </a:xfrm>
+                        <a:prstGeom prst="rect">
+                          <a:avLst/>
+                        </a:prstGeom>
+                        <a:solidFill>
+                          <a:prstClr val="white"/>
+                        </a:solidFill>
+                        <a:ln>
+                          <a:noFill/>
+                        </a:ln>
+                      </wps:spPr>
+                      <wps:txbx>
+                        <w:txbxContent>
+                          <w:p>
+                            <w:pPr>
+                              <w:pStyle w:val="Caption"/>
+                              <w:rPr>
+                                <w:rFonts w:ascii="Times New Roman" w:hAnsi="Times New Roman"/>
+                                <w:color w:val="000000" w:themeColor="text1"/>
+                                <w:sz w:val="28"/>
+                                <w:szCs w:val="28"/>
+                              </w:rPr>
+                            </w:pPr>
+                            <w:r>
+                              <w:t>Negative</w:t>
+                            </w:r>
+                          </w:p>
+                        </w:txbxContent>
+                      </wps:txbx>
+                      <wps:bodyPr rot="0" spcFirstLastPara="0" vertOverflow="overflow" horzOverflow="overflow" vert="horz" wrap="square" lIns="0" tIns="0" rIns="0" bIns="0" numCol="1" spcCol="0" rtlCol="0" fromWordArt="0" anchor="t" anchorCtr="0" forceAA="0" compatLnSpc="1">
+                        <a:prstTxWarp prst="textNoShape">
+                          <a:avLst/>
+                        </a:prstTxWarp>
+                        <a:spAutoFit/>
+                      </wps:bodyPr>
+                    </wps:wsp>
+                  </a:graphicData>
+                </a:graphic>
+              </wp:anchor>
+            </w:drawing>
+          </mc:Choice>
+          <mc:Fallback>
+            <w:pict>
+              <v:shapetype w14:anchorId="17C2C16A" id="_x0000_t202" coordsize="21600,21600" o:spt="202" path="m,l,21600r21600,l21600,xe">
+                <v:stroke joinstyle="miter"/>
+                <v:path gradientshapeok="t" o:connecttype="rect"/>
+              </v:shapetype>
+              <v:shape id="Text Box 12" o:spid="_x0000_s1026" type="#_x0000_t202" style="position:absolute;margin-left:239.05pt;margin-top:187.35pt;width:188.15pt;height:.05pt;z-index:251664384;visibility:visible;mso-wrap-style:square;mso-wrap-distance-left:9pt;mso-wrap-distance-top:0;mso-wrap-distance-right:9pt;mso-wrap-distance-bottom:0;mso-position-horizontal:absolute;mso-position-horizontal-relative:text;mso-position-vertical:absolute;mso-position-vertical-relative:text;v-text-anchor:top" o:gfxdata="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" stroked="f">
+                <v:textbox style="mso-fit-shape-to-text:t" inset="0,0,0,0">
+                  <w:txbxContent>
+                    <w:p>
+                      <w:pPr>
+                        <w:pStyle w:val="Caption"/>
+                        <w:rPr>
+                          <w:rFonts w:ascii="Times New Roman" w:hAnsi="Times New Roman"/>
+                          <w:color w:val="000000" w:themeColor="text1"/>
+                          <w:sz w:val="28"/>
+                          <w:szCs w:val="28"/>
+                        </w:rPr>
+                      </w:pPr>
+                      <w:r>
+                        <w:t>Negative</w:t>
+                      </w:r>
+                    </w:p>
+                  </w:txbxContent>
+                </v:textbox>
+              </v:shape>
+            </w:pict>
+          </mc:Fallback>
+        </mc:AlternateContent>
+      </w:r>
+      <w:r>
+        <w:rPr>
+          <w:rFonts w:ascii="Times New Roman" w:hAnsi="Times New Roman"/>
+          <w:color w:val="000000" w:themeColor="text1"/>
+          <w:sz w:val="28"/>
+          <w:szCs w:val="28"/>
+        </w:rPr>
+        <w:drawing>
+          <wp:anchor distT="0" distB="0" distL="114300" distR="114300" simplePos="0" relativeHeight="251662336" behindDoc="0" locked="0" layoutInCell="1" allowOverlap="1" wp14:anchorId="5F81E96E" wp14:editId="18B7ADA0">
+            <wp:simplePos x="0" y="0"/>
+            <wp:positionH relativeFrom="column">
+              <wp:posOffset>3036134</wp:posOffset>
+            </wp:positionH>
+            <wp:positionV relativeFrom="paragraph">
+              <wp:posOffset>310202</wp:posOffset>
+            </wp:positionV>
+            <wp:extent cx="2389505" cy="2012315"/>
+            <wp:effectExtent l="0" t="0" r="0" b="6985"/>
+            <wp:wrapNone/>
+            <wp:docPr id="10" name="Picture 10" descr="A picture containing indoor, mollusk&#10;&#10;Description automatically generated"/>
+            <wp:cNvGraphicFramePr>
+              <a:graphicFrameLocks xmlns:a="http://schemas.openxmlformats.org/drawingml/2006/main" noChangeAspect="1"/>
+            </wp:cNvGraphicFramePr>
+            <a:graphic xmlns:a="http://schemas.openxmlformats.org/drawingml/2006/main">
+              <a:graphicData uri="http://schemas.openxmlformats.org/drawingml/2006/picture">
+                <pic:pic xmlns:pic="http://schemas.openxmlformats.org/drawingml/2006/picture">
+                  <pic:nvPicPr>
+                    <pic:cNvPr id="10" name="Picture 10" descr="A picture containing indoor, mollusk&#10;&#10;Description automatically generated"/>
+                    <pic:cNvPicPr/>
+                  </pic:nvPicPr>
+                  <pic:blipFill>
+                    <a:blip r:embed="rId25">
+                      <a:extLst>
+                        <a:ext uri="{28A0092B-C50C-407E-A947-70E740481C1C}">
+                          <a14:useLocalDpi xmlns:a14="http://schemas.microsoft.com/office/drawing/2010/main" val="0"/>
+                        </a:ext>
+                      </a:extLst>
+                    </a:blip>
+                    <a:stretch>
+                      <a:fillRect/>
+                    </a:stretch>
+                  </pic:blipFill>
+                  <pic:spPr>
+                    <a:xfrm>
+                      <a:off x="0" y="0"/>
+                      <a:ext cx="2389505" cy="2012315"/>
+                    </a:xfrm>
+                    <a:prstGeom prst="rect">
+                      <a:avLst/>
+                    </a:prstGeom>
+                  </pic:spPr>
+                </pic:pic>
+              </a:graphicData>
+            </a:graphic>
+          </wp:anchor>
+        </w:drawing>
+      </w:r>
+      <w:r>
+        <w:rPr>
+          <w:rFonts w:ascii="Times New Roman" w:hAnsi="Times New Roman"/>
+          <w:b/>
+          <w:bCs/>
+          <w:color w:val="000000" w:themeColor="text1"/>
+          <w:sz w:val="28"/>
+          <w:szCs w:val="28"/>
+        </w:rPr>
+        <w:tab/>
+      </w:r>
+      <w:r>
+        <w:rPr>
+          <w:rFonts w:ascii="Times New Roman" w:hAnsi="Times New Roman"/>
+          <w:b/>
+          <w:bCs/>
+          <w:color w:val="000000" w:themeColor="text1"/>
+          <w:sz w:val="28"/>
+          <w:szCs w:val="28"/>
+        </w:rPr>
+        <w:tab/>
+        <w:t xml:space="preserve">./positive </w:t>
+      </w:r>
+      <w:r>
+        <w:rPr>
+          <w:rFonts w:ascii="Times New Roman" w:hAnsi="Times New Roman"/>
+          <w:color w:val="000000" w:themeColor="text1"/>
+          <w:sz w:val="28"/>
+          <w:szCs w:val="28"/>
+        </w:rPr>
+        <w:t>&lt;ảnh có cả khối u và các bộ phần khác của não&gt;</w:t>
+      </w:r>
+    </w:p>
+    <w:p>
+      <w:pPr>
+        <w:keepNext/>
+        <w:spacing w:after="160" w:line="259" w:lineRule="auto"/>
+      </w:pPr>
+      <w:r>
+        <w:rPr>
+          <w:rFonts w:ascii="Times New Roman" w:hAnsi="Times New Roman"/>
+          <w:color w:val="000000" w:themeColor="text1"/>
+          <w:sz w:val="28"/>
+          <w:szCs w:val="28"/>
+        </w:rPr>
+        <w:drawing>
+          <wp:inline distT="0" distB="0" distL="0" distR="0" wp14:anchorId="2E0CEACC" wp14:editId="1C25FEE1">
+            <wp:extent cx="2237740" cy="1951630"/>
+            <wp:effectExtent l="0" t="0" r="0" b="0"/>
+            <wp:docPr id="11" name="Picture 11" descr="A picture containing close&#10;&#10;Description automatically generated"/>
+            <wp:cNvGraphicFramePr>
+              <a:graphicFrameLocks xmlns:a="http://schemas.openxmlformats.org/drawingml/2006/main" noChangeAspect="1"/>
+            </wp:cNvGraphicFramePr>
+            <a:graphic xmlns:a="http://schemas.openxmlformats.org/drawingml/2006/main">
+              <a:graphicData uri="http://schemas.openxmlformats.org/drawingml/2006/picture">
+                <pic:pic xmlns:pic="http://schemas.openxmlformats.org/drawingml/2006/picture">
+                  <pic:nvPicPr>
+                    <pic:cNvPr id="11" name="Picture 11" descr="A picture containing close&#10;&#10;Description automatically generated"/>
+                    <pic:cNvPicPr/>
+                  </pic:nvPicPr>
+                  <pic:blipFill>
+                    <a:blip r:embed="rId26"/>
+                    <a:stretch>
+                      <a:fillRect/>
+                    </a:stretch>
+                  </pic:blipFill>
+                  <pic:spPr>
+                    <a:xfrm>
+                      <a:off x="0" y="0"/>
+                      <a:ext cx="2248438" cy="1960960"/>
+                    </a:xfrm>
+                    <a:prstGeom prst="rect">
+                      <a:avLst/>
+                    </a:prstGeom>
+                  </pic:spPr>
+                </pic:pic>
+              </a:graphicData>
+            </a:graphic>
+          </wp:inline>
+        </w:drawing>
+      </w:r>
+    </w:p>
+    <w:p>
+      <w:pPr>
+        <w:pStyle w:val="Caption"/>
+        <w:rPr>
+          <w:rFonts w:ascii="Times New Roman" w:hAnsi="Times New Roman"/>
+          <w:b/>
+          <w:bCs/>
+          <w:color w:val="000000" w:themeColor="text1"/>
+          <w:sz w:val="32"/>
+          <w:szCs w:val="32"/>
+        </w:rPr>
+      </w:pPr>
+      <w:r>
+        <w:t>Positive</w:t>
+      </w:r>
+    </w:p>
+    <w:p>
+      <w:pPr>
+        <w:spacing w:after="160" w:line="259" w:lineRule="auto"/>
+        <w:rPr>
+          <w:rFonts w:ascii="Times New Roman" w:hAnsi="Times New Roman"/>
+          <w:b/>
+          <w:bCs/>
+          <w:color w:val="000000" w:themeColor="text1"/>
+          <w:sz w:val="28"/>
+          <w:szCs w:val="28"/>
+        </w:rPr>
+      </w:pPr>
+    </w:p>
+    <w:p>
+      <w:pPr>
+        <w:spacing w:after="160" w:line="259" w:lineRule="auto"/>
+        <w:rPr>
+          <w:rFonts w:ascii="Times New Roman" w:hAnsi="Times New Roman"/>
+          <w:b/>
+          <w:bCs/>
+          <w:color w:val="000000" w:themeColor="text1"/>
+          <w:sz w:val="28"/>
+          <w:szCs w:val="28"/>
+        </w:rPr>
+      </w:pPr>
+      <w:r>
+        <w:rPr>
+          <w:rFonts w:ascii="Times New Roman" w:hAnsi="Times New Roman"/>
+          <w:b/>
+          <w:bCs/>
+          <w:color w:val="000000" w:themeColor="text1"/>
           <w:sz w:val="28"/>
           <w:szCs w:val="28"/>
         </w:rPr>
         <w:lastRenderedPageBreak/>
+        <w:t xml:space="preserve">Tạo </w:t>
+      </w:r>
+      <w:r>
+        <w:rPr>
+          <w:rFonts w:ascii="Times New Roman" w:hAnsi="Times New Roman"/>
+          <w:b/>
+          <w:bCs/>
+          <w:color w:val="000000" w:themeColor="text1"/>
+          <w:sz w:val="28"/>
+          <w:szCs w:val="28"/>
+        </w:rPr>
+        <w:t>CascadeClassifier</w:t>
+      </w:r>
+      <w:r>
+        <w:rPr>
+          <w:rFonts w:ascii="Times New Roman" w:hAnsi="Times New Roman"/>
+          <w:b/>
+          <w:bCs/>
+          <w:color w:val="000000" w:themeColor="text1"/>
+          <w:sz w:val="28"/>
+          <w:szCs w:val="28"/>
+        </w:rPr>
+        <w:t xml:space="preserve"> và xác định khối u</w:t>
+      </w:r>
+    </w:p>
+    <w:bookmarkStart w:id="8" w:name="_MON_1731151717"/>
+    <w:bookmarkEnd w:id="8"/>
+    <w:p>
+      <w:pPr>
+        <w:spacing w:after="160" w:line="259" w:lineRule="auto"/>
+        <w:rPr>
+          <w:rFonts w:ascii="Times New Roman" w:hAnsi="Times New Roman"/>
+          <w:color w:val="000000" w:themeColor="text1"/>
+          <w:sz w:val="32"/>
+          <w:szCs w:val="32"/>
+        </w:rPr>
+      </w:pPr>
+      <w:r>
+        <w:rPr>
+          <w:rFonts w:ascii="Times New Roman" w:hAnsi="Times New Roman"/>
+          <w:color w:val="000000" w:themeColor="text1"/>
+          <w:sz w:val="32"/>
+          <w:szCs w:val="32"/>
+        </w:rPr>
+        <w:object w:dxaOrig="9360" w:dyaOrig="3669" w14:anchorId="2A5FEE96">
+          <v:shape id="_x0000_i1106" type="#_x0000_t75" style="width:468pt;height:183.45pt" o:ole="">
+            <v:imagedata r:id="rId27" o:title=""/>
+          </v:shape>
+          <o:OLEObject Type="Embed" ProgID="Word.Document.8" ShapeID="_x0000_i1106" DrawAspect="Content" ObjectID="_1731153204" r:id="rId28">
+            <o:FieldCodes>\s</o:FieldCodes>
+          </o:OLEObject>
+        </w:object>
+      </w:r>
+    </w:p>
+    <w:p>
+      <w:pPr>
+        <w:spacing w:after="160" w:line="259" w:lineRule="auto"/>
+        <w:rPr>
+          <w:rFonts w:ascii="Times New Roman" w:hAnsi="Times New Roman"/>
+          <w:b/>
+          <w:bCs/>
+          <w:color w:val="000000" w:themeColor="text1"/>
+          <w:sz w:val="32"/>
+          <w:szCs w:val="32"/>
+        </w:rPr>
+      </w:pPr>
+      <w:r>
+        <w:rPr>
+          <w:rFonts w:ascii="Times New Roman" w:hAnsi="Times New Roman"/>
+          <w:color w:val="000000" w:themeColor="text1"/>
+          <w:sz w:val="32"/>
+          <w:szCs w:val="32"/>
+        </w:rPr>
+        <w:drawing>
+          <wp:inline distT="0" distB="0" distL="0" distR="0" wp14:anchorId="7017BF6A" wp14:editId="2110630F">
+            <wp:extent cx="2572603" cy="2921299"/>
+            <wp:effectExtent l="0" t="0" r="0" b="0"/>
+            <wp:docPr id="14" name="Picture 14" descr="A picture containing text&#10;&#10;Description automatically generated"/>
+            <wp:cNvGraphicFramePr>
+              <a:graphicFrameLocks xmlns:a="http://schemas.openxmlformats.org/drawingml/2006/main" noChangeAspect="1"/>
+            </wp:cNvGraphicFramePr>
+            <a:graphic xmlns:a="http://schemas.openxmlformats.org/drawingml/2006/main">
+              <a:graphicData uri="http://schemas.openxmlformats.org/drawingml/2006/picture">
+                <pic:pic xmlns:pic="http://schemas.openxmlformats.org/drawingml/2006/picture">
+                  <pic:nvPicPr>
+                    <pic:cNvPr id="14" name="Picture 14" descr="A picture containing text&#10;&#10;Description automatically generated"/>
+                    <pic:cNvPicPr/>
+                  </pic:nvPicPr>
+                  <pic:blipFill>
+                    <a:blip r:embed="rId29"/>
+                    <a:stretch>
+                      <a:fillRect/>
+                    </a:stretch>
+                  </pic:blipFill>
+                  <pic:spPr>
+                    <a:xfrm>
+                      <a:off x="0" y="0"/>
+                      <a:ext cx="2577522" cy="2926885"/>
+                    </a:xfrm>
+                    <a:prstGeom prst="rect">
+                      <a:avLst/>
+                    </a:prstGeom>
+                  </pic:spPr>
+                </pic:pic>
+              </a:graphicData>
+            </a:graphic>
+          </wp:inline>
+        </w:drawing>
+      </w:r>
+      <w:r>
+        <w:rPr>
+          <w:rFonts w:ascii="Times New Roman" w:hAnsi="Times New Roman"/>
+          <w:b/>
+          <w:bCs/>
+          <w:color w:val="000000" w:themeColor="text1"/>
+          <w:sz w:val="32"/>
+          <w:szCs w:val="32"/>
+        </w:rPr>
+        <w:drawing>
+          <wp:inline distT="0" distB="0" distL="0" distR="0" wp14:anchorId="408CEA18" wp14:editId="6F704429">
+            <wp:extent cx="2698535" cy="2968388"/>
+            <wp:effectExtent l="0" t="0" r="6985" b="3810"/>
+            <wp:docPr id="16" name="Picture 16"/>
+            <wp:cNvGraphicFramePr>
+              <a:graphicFrameLocks xmlns:a="http://schemas.openxmlformats.org/drawingml/2006/main" noChangeAspect="1"/>
+            </wp:cNvGraphicFramePr>
+            <a:graphic xmlns:a="http://schemas.openxmlformats.org/drawingml/2006/main">
+              <a:graphicData uri="http://schemas.openxmlformats.org/drawingml/2006/picture">
+                <pic:pic xmlns:pic="http://schemas.openxmlformats.org/drawingml/2006/picture">
+                  <pic:nvPicPr>
+                    <pic:cNvPr id="1" name=""/>
+                    <pic:cNvPicPr/>
+                  </pic:nvPicPr>
+                  <pic:blipFill>
+                    <a:blip r:embed="rId30"/>
+                    <a:stretch>
+                      <a:fillRect/>
+                    </a:stretch>
+                  </pic:blipFill>
+                  <pic:spPr>
+                    <a:xfrm>
+                      <a:off x="0" y="0"/>
+                      <a:ext cx="2713626" cy="2984988"/>
+                    </a:xfrm>
+                    <a:prstGeom prst="rect">
+                      <a:avLst/>
+                    </a:prstGeom>
+                  </pic:spPr>
+                </pic:pic>
+              </a:graphicData>
+            </a:graphic>
+          </wp:inline>
+        </w:drawing>
+      </w:r>
+    </w:p>
+    <w:p>
+      <w:pPr>
+        <w:spacing w:after="160" w:line="259" w:lineRule="auto"/>
+        <w:rPr>
+          <w:rFonts w:ascii="Times New Roman" w:hAnsi="Times New Roman"/>
+          <w:b/>
+          <w:bCs/>
+          <w:color w:val="000000" w:themeColor="text1"/>
+          <w:sz w:val="32"/>
+          <w:szCs w:val="32"/>
+        </w:rPr>
+      </w:pPr>
+      <w:r>
+        <w:rPr>
+          <w:rFonts w:ascii="Times New Roman" w:hAnsi="Times New Roman"/>
+          <w:b/>
+          <w:bCs/>
+          <w:color w:val="000000" w:themeColor="text1"/>
+          <w:sz w:val="32"/>
+          <w:szCs w:val="32"/>
+        </w:rPr>
+        <w:br w:type="page"/>
+      </w:r>
+    </w:p>
+    <w:p>
+      <w:pPr>
+        <w:keepNext/>
+        <w:spacing w:after="160" w:line="259" w:lineRule="auto"/>
+      </w:pPr>
+      <w:r>
+        <w:rPr>
+          <w:rFonts w:ascii="Times New Roman" w:hAnsi="Times New Roman"/>
+          <w:b/>
+          <w:bCs/>
+          <w:color w:val="000000" w:themeColor="text1"/>
+          <w:sz w:val="32"/>
+          <w:szCs w:val="32"/>
+        </w:rPr>
+        <w:lastRenderedPageBreak/>
+        <w:t xml:space="preserve">C. </w:t>
+      </w:r>
+      <w:r>
+        <w:rPr>
+          <w:rFonts w:ascii="Times New Roman" w:hAnsi="Times New Roman"/>
+          <w:b/>
+          <w:bCs/>
+          <w:color w:val="000000" w:themeColor="text1"/>
+          <w:sz w:val="32"/>
+          <w:szCs w:val="32"/>
+        </w:rPr>
+        <w:t xml:space="preserve">Tạo </w:t>
+      </w:r>
+      <w:r>
+        <w:rPr>
+          <w:rFonts w:ascii="Times New Roman" w:hAnsi="Times New Roman"/>
+          <w:b/>
+          <w:bCs/>
+          <w:color w:val="000000" w:themeColor="text1"/>
+          <w:sz w:val="32"/>
+          <w:szCs w:val="32"/>
+        </w:rPr>
+        <w:t>giao diện để sử dụng</w:t>
+      </w:r>
+    </w:p>
+    <w:p>
+      <w:pPr>
+        <w:tabs>
+          <w:tab w:val="left" w:pos="720"/>
+          <w:tab w:val="left" w:pos="1879"/>
+        </w:tabs>
+        <w:jc w:val="both"/>
+        <w:rPr>
+          <w:rFonts w:ascii="Times New Roman" w:hAnsi="Times New Roman"/>
+          <w:sz w:val="28"/>
+          <w:szCs w:val="28"/>
+        </w:rPr>
+      </w:pPr>
+      <w:r>
+        <w:rPr>
+          <w:rFonts w:ascii="Times New Roman" w:hAnsi="Times New Roman"/>
+          <w:sz w:val="28"/>
+          <w:szCs w:val="28"/>
+        </w:rPr>
+        <w:tab/>
+        <w:t xml:space="preserve">Ta sử dụng </w:t>
+      </w:r>
+      <w:r>
+        <w:rPr>
+          <w:rFonts w:ascii="Times New Roman" w:hAnsi="Times New Roman"/>
+          <w:sz w:val="28"/>
+          <w:szCs w:val="28"/>
+        </w:rPr>
+        <w:t xml:space="preserve">thư viện </w:t>
+      </w:r>
+      <w:r>
+        <w:rPr>
+          <w:rFonts w:ascii="Times New Roman" w:hAnsi="Times New Roman"/>
+          <w:b/>
+          <w:bCs/>
+          <w:sz w:val="28"/>
+          <w:szCs w:val="28"/>
+        </w:rPr>
+        <w:t>Streamlit</w:t>
+      </w:r>
+      <w:r>
+        <w:rPr>
+          <w:rFonts w:ascii="Times New Roman" w:hAnsi="Times New Roman"/>
+          <w:sz w:val="28"/>
+          <w:szCs w:val="28"/>
+        </w:rPr>
+        <w:t xml:space="preserve"> của </w:t>
+      </w:r>
+      <w:r>
+        <w:rPr>
+          <w:rFonts w:ascii="Times New Roman" w:hAnsi="Times New Roman"/>
+          <w:b/>
+          <w:bCs/>
+          <w:sz w:val="28"/>
+          <w:szCs w:val="28"/>
+        </w:rPr>
+        <w:t>P</w:t>
+      </w:r>
+      <w:r>
+        <w:rPr>
+          <w:rFonts w:ascii="Times New Roman" w:hAnsi="Times New Roman"/>
+          <w:b/>
+          <w:bCs/>
+          <w:sz w:val="28"/>
+          <w:szCs w:val="28"/>
+        </w:rPr>
+        <w:t>ython</w:t>
+      </w:r>
+      <w:r>
+        <w:rPr>
+          <w:rFonts w:ascii="Times New Roman" w:hAnsi="Times New Roman"/>
+          <w:sz w:val="28"/>
+          <w:szCs w:val="28"/>
+        </w:rPr>
+        <w:t xml:space="preserve"> để tạo giao diện một cách đơn giản và trực quan.</w:t>
+      </w:r>
+    </w:p>
+    <w:p>
+      <w:pPr>
+        <w:tabs>
+          <w:tab w:val="left" w:pos="720"/>
+          <w:tab w:val="left" w:pos="1879"/>
+        </w:tabs>
+        <w:jc w:val="both"/>
+        <w:rPr>
+          <w:rFonts w:ascii="Times New Roman" w:hAnsi="Times New Roman"/>
+          <w:sz w:val="28"/>
+          <w:szCs w:val="28"/>
+        </w:rPr>
+      </w:pPr>
+    </w:p>
+    <w:p>
+      <w:pPr>
+        <w:tabs>
+          <w:tab w:val="left" w:pos="720"/>
+          <w:tab w:val="left" w:pos="1879"/>
+        </w:tabs>
+        <w:jc w:val="both"/>
+        <w:rPr>
+          <w:rFonts w:ascii="Times New Roman" w:hAnsi="Times New Roman"/>
+          <w:sz w:val="28"/>
+          <w:szCs w:val="28"/>
+        </w:rPr>
+      </w:pPr>
+      <w:r>
+        <w:rPr>
+          <w:rFonts w:ascii="Times New Roman" w:hAnsi="Times New Roman"/>
+          <w:noProof/>
+          <w:sz w:val="28"/>
+          <w:szCs w:val="28"/>
+        </w:rPr>
         <w:drawing>
           <wp:anchor distT="0" distB="0" distL="114300" distR="114300" simplePos="0" relativeHeight="251659264" behindDoc="1" locked="0" layoutInCell="1" allowOverlap="1" wp14:anchorId="56BE91E9" wp14:editId="4A7982EC">
             <wp:simplePos x="0" y="0"/>
@@ -2929,7 +5049,7 @@
                     <pic:cNvPicPr/>
                   </pic:nvPicPr>
                   <pic:blipFill>
-                    <a:blip r:embed="rId18">
+                    <a:blip r:embed="rId31">
                       <a:extLst>
                         <a:ext uri="{28A0092B-C50C-407E-A947-70E740481C1C}">
                           <a14:useLocalDpi xmlns:a14="http://schemas.microsoft.com/office/drawing/2010/main" val="0"/>
@@ -2958,6 +5078,28 @@
     </w:p>
     <w:p>
       <w:pPr>
+        <w:spacing w:after="160" w:line="259" w:lineRule="auto"/>
+        <w:rPr>
+          <w:rFonts w:ascii="Times New Roman" w:eastAsiaTheme="majorEastAsia" w:hAnsi="Times New Roman"/>
+          <w:b/>
+          <w:bCs/>
+          <w:color w:val="000000" w:themeColor="text1"/>
+          <w:sz w:val="32"/>
+          <w:szCs w:val="32"/>
+        </w:rPr>
+      </w:pPr>
+      <w:r>
+        <w:rPr>
+          <w:rFonts w:ascii="Times New Roman" w:hAnsi="Times New Roman"/>
+          <w:b/>
+          <w:bCs/>
+          <w:color w:val="000000" w:themeColor="text1"/>
+        </w:rPr>
+        <w:br w:type="page"/>
+      </w:r>
+    </w:p>
+    <w:p>
+      <w:pPr>
         <w:pStyle w:val="Heading1"/>
         <w:rPr>
           <w:rFonts w:ascii="Times New Roman" w:hAnsi="Times New Roman" w:cs="Times New Roman"/>
@@ -2966,7 +5108,7 @@
           <w:color w:val="000000" w:themeColor="text1"/>
         </w:rPr>
       </w:pPr>
-      <w:bookmarkStart w:id="6" w:name="_Toc115296354"/>
+      <w:bookmarkStart w:id="9" w:name="_Toc120539798"/>
       <w:r>
         <w:rPr>
           <w:rFonts w:ascii="Times New Roman" w:hAnsi="Times New Roman" w:cs="Times New Roman"/>
@@ -2974,6 +5116,7 @@
           <w:bCs/>
           <w:color w:val="000000" w:themeColor="text1"/>
         </w:rPr>
+        <w:lastRenderedPageBreak/>
         <w:t>I</w:t>
       </w:r>
       <w:r>
@@ -3001,87 +5144,162 @@
           <w:bCs/>
           <w:color w:val="000000" w:themeColor="text1"/>
         </w:rPr>
-        <w:t>Kết quả</w:t>
-      </w:r>
-      <w:bookmarkEnd w:id="6"/>
-    </w:p>
-    <w:p>
-      <w:pPr>
-        <w:ind w:firstLine="720"/>
-        <w:rPr>
-          <w:rFonts w:ascii="Times New Roman" w:hAnsi="Times New Roman"/>
-          <w:sz w:val="28"/>
-          <w:szCs w:val="32"/>
-        </w:rPr>
-      </w:pPr>
-      <w:r>
-        <w:rPr>
-          <w:rFonts w:ascii="Times New Roman" w:hAnsi="Times New Roman"/>
-          <w:sz w:val="28"/>
-          <w:szCs w:val="32"/>
-        </w:rPr>
-        <w:t>Máy đã có thể nhận</w:t>
-      </w:r>
-      <w:r>
-        <w:rPr>
-          <w:rFonts w:ascii="Times New Roman" w:hAnsi="Times New Roman"/>
-          <w:sz w:val="28"/>
-          <w:szCs w:val="32"/>
-        </w:rPr>
-        <w:t xml:space="preserve"> và </w:t>
-      </w:r>
-      <w:r>
-        <w:rPr>
-          <w:rFonts w:ascii="Times New Roman" w:hAnsi="Times New Roman"/>
-          <w:sz w:val="28"/>
-          <w:szCs w:val="32"/>
-        </w:rPr>
-        <w:t>phân loại</w:t>
-      </w:r>
-      <w:r>
-        <w:rPr>
-          <w:rFonts w:ascii="Times New Roman" w:hAnsi="Times New Roman"/>
-          <w:sz w:val="28"/>
-          <w:szCs w:val="32"/>
-        </w:rPr>
-        <w:t xml:space="preserve"> khá chính xác</w:t>
-      </w:r>
-      <w:r>
-        <w:rPr>
-          <w:rFonts w:ascii="Times New Roman" w:hAnsi="Times New Roman"/>
-          <w:sz w:val="28"/>
-          <w:szCs w:val="32"/>
-        </w:rPr>
-        <w:t xml:space="preserve"> </w:t>
-      </w:r>
-      <w:r>
-        <w:rPr>
-          <w:rFonts w:ascii="Times New Roman" w:hAnsi="Times New Roman"/>
-          <w:sz w:val="28"/>
-          <w:szCs w:val="32"/>
-        </w:rPr>
-        <w:t>tình trặng có khối u hoặc không ở phổi và não.</w:t>
-      </w:r>
-    </w:p>
-    <w:p>
-      <w:pPr>
-        <w:pStyle w:val="Heading1"/>
+        <w:t xml:space="preserve">Kết </w:t>
+      </w:r>
+      <w:bookmarkEnd w:id="9"/>
+      <w:r>
         <w:rPr>
           <w:rFonts w:ascii="Times New Roman" w:hAnsi="Times New Roman" w:cs="Times New Roman"/>
           <w:b/>
           <w:bCs/>
           <w:color w:val="000000" w:themeColor="text1"/>
         </w:rPr>
-      </w:pPr>
-      <w:r>
+        <w:t>luận</w:t>
+      </w:r>
+    </w:p>
+    <w:p>
+      <w:pPr>
+        <w:ind w:firstLine="720"/>
+        <w:rPr>
+          <w:rFonts w:ascii="Times New Roman" w:hAnsi="Times New Roman"/>
+          <w:sz w:val="28"/>
+          <w:szCs w:val="32"/>
+        </w:rPr>
+      </w:pPr>
+      <w:r>
+        <w:rPr>
+          <w:rFonts w:ascii="Times New Roman" w:hAnsi="Times New Roman"/>
+          <w:sz w:val="28"/>
+          <w:szCs w:val="32"/>
+        </w:rPr>
+        <w:t>Máy đã có thể nhận</w:t>
+      </w:r>
+      <w:r>
+        <w:rPr>
+          <w:rFonts w:ascii="Times New Roman" w:hAnsi="Times New Roman"/>
+          <w:sz w:val="28"/>
+          <w:szCs w:val="32"/>
+        </w:rPr>
+        <w:t xml:space="preserve"> và </w:t>
+      </w:r>
+      <w:r>
+        <w:rPr>
+          <w:rFonts w:ascii="Times New Roman" w:hAnsi="Times New Roman"/>
+          <w:sz w:val="28"/>
+          <w:szCs w:val="32"/>
+        </w:rPr>
+        <w:t>phân loại</w:t>
+      </w:r>
+      <w:r>
+        <w:rPr>
+          <w:rFonts w:ascii="Times New Roman" w:hAnsi="Times New Roman"/>
+          <w:sz w:val="28"/>
+          <w:szCs w:val="32"/>
+        </w:rPr>
+        <w:t xml:space="preserve"> khá chính xác</w:t>
+      </w:r>
+      <w:r>
+        <w:rPr>
+          <w:rFonts w:ascii="Times New Roman" w:hAnsi="Times New Roman"/>
+          <w:sz w:val="28"/>
+          <w:szCs w:val="32"/>
+        </w:rPr>
+        <w:t xml:space="preserve"> </w:t>
+      </w:r>
+      <w:r>
+        <w:rPr>
+          <w:rFonts w:ascii="Times New Roman" w:hAnsi="Times New Roman"/>
+          <w:sz w:val="28"/>
+          <w:szCs w:val="32"/>
+        </w:rPr>
+        <w:t>tình tr</w:t>
+      </w:r>
+      <w:r>
+        <w:rPr>
+          <w:rFonts w:ascii="Times New Roman" w:hAnsi="Times New Roman"/>
+          <w:sz w:val="28"/>
+          <w:szCs w:val="32"/>
+        </w:rPr>
+        <w:t>ạ</w:t>
+      </w:r>
+      <w:r>
+        <w:rPr>
+          <w:rFonts w:ascii="Times New Roman" w:hAnsi="Times New Roman"/>
+          <w:sz w:val="28"/>
+          <w:szCs w:val="32"/>
+        </w:rPr>
+        <w:t>ng có khối u hoặc không ở phổi và não.</w:t>
+      </w:r>
+    </w:p>
+    <w:p>
+      <w:pPr>
+        <w:ind w:firstLine="720"/>
+        <w:rPr>
+          <w:rFonts w:ascii="Times New Roman" w:hAnsi="Times New Roman"/>
+          <w:b/>
+          <w:bCs/>
+          <w:sz w:val="28"/>
+          <w:szCs w:val="32"/>
+        </w:rPr>
+      </w:pPr>
+      <w:r>
+        <w:rPr>
+          <w:rFonts w:ascii="Times New Roman" w:hAnsi="Times New Roman"/>
+          <w:b/>
+          <w:bCs/>
+          <w:sz w:val="28"/>
+          <w:szCs w:val="32"/>
+        </w:rPr>
+        <w:t>Hướng phát triển trong tương lai:</w:t>
+      </w:r>
+    </w:p>
+    <w:p>
+      <w:pPr>
+        <w:ind w:firstLine="720"/>
+        <w:rPr>
+          <w:rFonts w:ascii="Times New Roman" w:hAnsi="Times New Roman"/>
+          <w:sz w:val="28"/>
+          <w:szCs w:val="32"/>
+        </w:rPr>
+      </w:pPr>
+      <w:r>
+        <w:rPr>
+          <w:rFonts w:ascii="Times New Roman" w:hAnsi="Times New Roman"/>
+          <w:sz w:val="28"/>
+          <w:szCs w:val="32"/>
+        </w:rPr>
+        <w:t>Giúp máy có thể phân loại được cả khối u ác tính va lành tính.</w:t>
+      </w:r>
+    </w:p>
+    <w:p>
+      <w:pPr>
+        <w:ind w:firstLine="720"/>
+        <w:rPr>
+          <w:rFonts w:ascii="Times New Roman" w:hAnsi="Times New Roman"/>
+          <w:sz w:val="28"/>
+          <w:szCs w:val="32"/>
+        </w:rPr>
+      </w:pPr>
+      <w:r>
+        <w:rPr>
+          <w:rFonts w:ascii="Times New Roman" w:hAnsi="Times New Roman"/>
+          <w:sz w:val="28"/>
+          <w:szCs w:val="32"/>
+        </w:rPr>
+        <w:t>Gợi ý hướng chữa trị cho các bác sĩ.</w:t>
+      </w:r>
+    </w:p>
+    <w:p>
+      <w:pPr>
+        <w:pStyle w:val="Heading1"/>
         <w:rPr>
           <w:rFonts w:ascii="Times New Roman" w:hAnsi="Times New Roman" w:cs="Times New Roman"/>
           <w:b/>
           <w:bCs/>
           <w:color w:val="000000" w:themeColor="text1"/>
         </w:rPr>
-        <w:t>V</w:t>
-      </w:r>
+      </w:pPr>
+      <w:bookmarkStart w:id="10" w:name="_Toc120539799"/>
       <w:r>
         <w:rPr>
           <w:rFonts w:ascii="Times New Roman" w:hAnsi="Times New Roman" w:cs="Times New Roman"/>
@@ -3089,7 +5307,7 @@
           <w:bCs/>
           <w:color w:val="000000" w:themeColor="text1"/>
         </w:rPr>
-        <w:t xml:space="preserve">. </w:t>
+        <w:t>V</w:t>
       </w:r>
       <w:r>
         <w:rPr>
@@ -3098,8 +5316,18 @@
           <w:bCs/>
           <w:color w:val="000000" w:themeColor="text1"/>
         </w:rPr>
+        <w:t xml:space="preserve">. </w:t>
+      </w:r>
+      <w:r>
+        <w:rPr>
+          <w:rFonts w:ascii="Times New Roman" w:hAnsi="Times New Roman" w:cs="Times New Roman"/>
+          <w:b/>
+          <w:bCs/>
+          <w:color w:val="000000" w:themeColor="text1"/>
+        </w:rPr>
         <w:t>Tài liệu tham khảo</w:t>
       </w:r>
+      <w:bookmarkEnd w:id="10"/>
     </w:p>
     <w:p>
       <w:pPr>
@@ -3110,17 +5338,14 @@
           <w:szCs w:val="32"/>
         </w:rPr>
       </w:pPr>
-      <w:hyperlink r:id="rId19" w:history="1">
-        <w:r>
-          <w:rPr>
-            <w:rStyle w:val="Hyperlink"/>
-            <w:rFonts w:ascii="Times New Roman" w:hAnsi="Times New Roman"/>
-            <w:sz w:val="28"/>
-            <w:szCs w:val="32"/>
-          </w:rPr>
-          <w:t>https://www.tensorflow.org/tutorials</w:t>
-        </w:r>
-      </w:hyperlink>
+      <w:r>
+        <w:rPr>
+          <w:rFonts w:ascii="Times New Roman" w:hAnsi="Times New Roman"/>
+          <w:sz w:val="28"/>
+          <w:szCs w:val="32"/>
+        </w:rPr>
+        <w:t>https://www.tensorflow.org/tutorials</w:t>
+      </w:r>
     </w:p>
     <w:p>
       <w:pPr>
@@ -3131,17 +5356,14 @@
           <w:szCs w:val="32"/>
         </w:rPr>
       </w:pPr>
-      <w:hyperlink r:id="rId20" w:history="1">
-        <w:r>
-          <w:rPr>
-            <w:rStyle w:val="Hyperlink"/>
-            <w:rFonts w:ascii="Times New Roman" w:hAnsi="Times New Roman"/>
-            <w:sz w:val="28"/>
-            <w:szCs w:val="32"/>
-          </w:rPr>
-          <w:t>https://www.youtube.com/c/TensorFlow</w:t>
-        </w:r>
-      </w:hyperlink>
+      <w:r>
+        <w:rPr>
+          <w:rFonts w:ascii="Times New Roman" w:hAnsi="Times New Roman"/>
+          <w:sz w:val="28"/>
+          <w:szCs w:val="32"/>
+        </w:rPr>
+        <w:t>https://www.youtube.com/c/TensorFlow</w:t>
+      </w:r>
     </w:p>
     <w:p>
       <w:pPr>
@@ -3201,54 +5423,82 @@
         </w:rPr>
         <w:tab/>
       </w:r>
-      <w:hyperlink r:id="rId21" w:history="1">
-        <w:r>
-          <w:rPr>
-            <w:rStyle w:val="Hyperlink"/>
-            <w:rFonts w:ascii="Times New Roman" w:hAnsi="Times New Roman"/>
-            <w:sz w:val="28"/>
-            <w:szCs w:val="32"/>
-          </w:rPr>
-          <w:t>https://www.kaggle.com/datasets/navoneel/brain-mri-images-for-brain-tumor-detection</w:t>
-        </w:r>
-      </w:hyperlink>
-    </w:p>
-    <w:p>
-      <w:pPr>
+      <w:r>
         <w:rPr>
           <w:rFonts w:ascii="Times New Roman" w:hAnsi="Times New Roman"/>
           <w:sz w:val="28"/>
           <w:szCs w:val="32"/>
         </w:rPr>
-      </w:pPr>
-      <w:r>
+        <w:t>https://www.geeksforgeeks.org/detect-an-object-with-opencv-python/</w:t>
+      </w:r>
+    </w:p>
+    <w:p>
+      <w:pPr>
         <w:rPr>
           <w:rFonts w:ascii="Times New Roman" w:hAnsi="Times New Roman"/>
           <w:sz w:val="28"/>
           <w:szCs w:val="32"/>
         </w:rPr>
+      </w:pPr>
+      <w:r>
+        <w:rPr>
+          <w:rFonts w:ascii="Times New Roman" w:hAnsi="Times New Roman"/>
+          <w:sz w:val="28"/>
+          <w:szCs w:val="32"/>
+        </w:rPr>
         <w:tab/>
       </w:r>
-      <w:hyperlink r:id="rId22" w:history="1">
-        <w:r>
-          <w:rPr>
-            <w:rStyle w:val="Hyperlink"/>
-            <w:rFonts w:ascii="Times New Roman" w:hAnsi="Times New Roman"/>
-            <w:sz w:val="28"/>
-            <w:szCs w:val="32"/>
-          </w:rPr>
-          <w:t>https://www.kaggle.com/datasets/arrext/chest-xray</w:t>
-        </w:r>
-      </w:hyperlink>
-    </w:p>
-    <w:p>
-      <w:pPr>
+      <w:r>
         <w:rPr>
           <w:rFonts w:ascii="Times New Roman" w:hAnsi="Times New Roman"/>
           <w:sz w:val="28"/>
           <w:szCs w:val="32"/>
         </w:rPr>
-      </w:pPr>
+        <w:t>https://www.kaggle.com/datasets/navoneel/brain-mri-images-for-brain-tumor-detection</w:t>
+      </w:r>
+    </w:p>
+    <w:p>
+      <w:pPr>
+        <w:ind w:firstLine="720"/>
+        <w:rPr>
+          <w:rFonts w:ascii="Times New Roman" w:hAnsi="Times New Roman"/>
+          <w:sz w:val="28"/>
+          <w:szCs w:val="32"/>
+        </w:rPr>
+      </w:pPr>
+      <w:r>
+        <w:rPr>
+          <w:rFonts w:ascii="Times New Roman" w:hAnsi="Times New Roman"/>
+          <w:sz w:val="28"/>
+          <w:szCs w:val="32"/>
+        </w:rPr>
+        <w:t>https://www.kaggle.com/datasets/deepball69xt/chest-xray-tumor-lung</w:t>
+      </w:r>
+    </w:p>
+    <w:p>
+      <w:pPr>
+        <w:rPr>
+          <w:rFonts w:ascii="Times New Roman" w:hAnsi="Times New Roman"/>
+          <w:sz w:val="28"/>
+          <w:szCs w:val="32"/>
+        </w:rPr>
+      </w:pPr>
+      <w:r>
+        <w:rPr>
+          <w:rFonts w:ascii="Times New Roman" w:hAnsi="Times New Roman"/>
+          <w:sz w:val="28"/>
+          <w:szCs w:val="32"/>
+        </w:rPr>
+        <w:tab/>
+      </w:r>
+      <w:r>
+        <w:rPr>
+          <w:rFonts w:ascii="Times New Roman" w:hAnsi="Times New Roman"/>
+          <w:sz w:val="28"/>
+          <w:szCs w:val="32"/>
+        </w:rPr>
+        <w:t>https://pythonprogramming.net/haar-cascade-object-detection-python-opencv-tutorial/</w:t>
+      </w:r>
     </w:p>
     <w:sectPr>
       <w:pgSz w:w="12240" w:h="15840"/>
@@ -3260,19 +5510,147 @@
 </w:document>
 </file>
 
+<file path=word/endnotes.xml><?xml version="1.0" encoding="utf-8"?>
+<w:endnotes xmlns:wpc="http://schemas.microsoft.com/office/word/2010/wordprocessingCanvas" xmlns:cx="http://schemas.microsoft.com/office/drawing/2014/chartex" xmlns:cx1="http://schemas.microsoft.com/office/drawing/2015/9/8/chartex" xmlns:cx2="http://schemas.microsoft.com/office/drawing/2015/10/21/chartex" xmlns:cx3="http://schemas.microsoft.com/office/drawing/2016/5/9/chartex" xmlns:cx4="http://schemas.microsoft.com/office/drawing/2016/5/10/chartex" xmlns:cx5="http://schemas.microsoft.com/office/drawing/2016/5/11/chartex" xmlns:cx6="http://schemas.microsoft.com/office/drawing/2016/5/12/chartex" xmlns:cx7="http://schemas.microsoft.com/office/drawing/2016/5/13/chartex" xmlns:cx8="http://schemas.microsoft.com/office/drawing/2016/5/14/chartex" xmlns:mc="http://schemas.openxmlformats.org/markup-compatibility/2006" xmlns:aink="http://schemas.microsoft.com/office/drawing/2016/ink" xmlns:am3d="http://schemas.microsoft.com/office/drawing/2017/model3d" xmlns:o="urn:schemas-microsoft-com:office:office" xmlns:oel="http://schemas.microsoft.com/office/2019/extlst" xmlns:r="http://schemas.openxmlformats.org/officeDocument/2006/relationships" xmlns:m="http://schemas.openxmlformats.org/officeDocument/2006/math" xmlns:v="urn:schemas-microsoft-com:vml" xmlns:wp14="http://schemas.microsoft.com/office/word/2010/wordprocessingDrawing" xmlns:wp="http://schemas.openxmlformats.org/drawingml/2006/wordprocessingDrawing" xmlns:w10="urn:schemas-microsoft-com:office:word" xmlns:w="http://schemas.openxmlformats.org/wordprocessingml/2006/main" xmlns:w14="http://schemas.microsoft.com/office/word/2010/wordml" xmlns:w15="http://schemas.microsoft.com/office/word/2012/wordml" xmlns:w16cex="http://schemas.microsoft.com/office/word/2018/wordml/cex" xmlns:w16cid="http://schemas.microsoft.com/office/word/2016/wordml/cid" xmlns:w16="http://schemas.microsoft.com/office/word/2018/wordml" xmlns:w16sdtdh="http://schemas.microsoft.com/office/word/2020/wordml/sdtdatahash" xmlns:w16se="http://schemas.microsoft.com/office/word/2015/wordml/symex" xmlns:wpg="http://schemas.microsoft.com/office/word/2010/wordprocessingGroup" xmlns:wpi="http://schemas.microsoft.com/office/word/2010/wordprocessingInk" xmlns:wne="http://schemas.microsoft.com/office/word/2006/wordml" xmlns:wps="http://schemas.microsoft.com/office/word/2010/wordprocessingShape" mc:Ignorable="w14 w15 w16se w16cid w16 w16cex w16sdtdh wp14">
+  <w:endnote w:type="separator" w:id="-1">
+    <w:p>
+      <w:r>
+        <w:separator/>
+      </w:r>
+    </w:p>
+  </w:endnote>
+  <w:endnote w:type="continuationSeparator" w:id="0">
+    <w:p>
+      <w:r>
+        <w:continuationSeparator/>
+      </w:r>
+    </w:p>
+  </w:endnote>
+</w:endnotes>
+</file>
+
+<file path=word/footnotes.xml><?xml version="1.0" encoding="utf-8"?>
+<w:footnotes xmlns:wpc="http://schemas.microsoft.com/office/word/2010/wordprocessingCanvas" xmlns:cx="http://schemas.microsoft.com/office/drawing/2014/chartex" xmlns:cx1="http://schemas.microsoft.com/office/drawing/2015/9/8/chartex" xmlns:cx2="http://schemas.microsoft.com/office/drawing/2015/10/21/chartex" xmlns:cx3="http://schemas.microsoft.com/office/drawing/2016/5/9/chartex" xmlns:cx4="http://schemas.microsoft.com/office/drawing/2016/5/10/chartex" xmlns:cx5="http://schemas.microsoft.com/office/drawing/2016/5/11/chartex" xmlns:cx6="http://schemas.microsoft.com/office/drawing/2016/5/12/chartex" xmlns:cx7="http://schemas.microsoft.com/office/drawing/2016/5/13/chartex" xmlns:cx8="http://schemas.microsoft.com/office/drawing/2016/5/14/chartex" xmlns:mc="http://schemas.openxmlformats.org/markup-compatibility/2006" xmlns:aink="http://schemas.microsoft.com/office/drawing/2016/ink" xmlns:am3d="http://schemas.microsoft.com/office/drawing/2017/model3d" xmlns:o="urn:schemas-microsoft-com:office:office" xmlns:oel="http://schemas.microsoft.com/office/2019/extlst" xmlns:r="http://schemas.openxmlformats.org/officeDocument/2006/relationships" xmlns:m="http://schemas.openxmlformats.org/officeDocument/2006/math" xmlns:v="urn:schemas-microsoft-com:vml" xmlns:wp14="http://schemas.microsoft.com/office/word/2010/wordprocessingDrawing" xmlns:wp="http://schemas.openxmlformats.org/drawingml/2006/wordprocessingDrawing" xmlns:w10="urn:schemas-microsoft-com:office:word" xmlns:w="http://schemas.openxmlformats.org/wordprocessingml/2006/main" xmlns:w14="http://schemas.microsoft.com/office/word/2010/wordml" xmlns:w15="http://schemas.microsoft.com/office/word/2012/wordml" xmlns:w16cex="http://schemas.microsoft.com/office/word/2018/wordml/cex" xmlns:w16cid="http://schemas.microsoft.com/office/word/2016/wordml/cid" xmlns:w16="http://schemas.microsoft.com/office/word/2018/wordml" xmlns:w16sdtdh="http://schemas.microsoft.com/office/word/2020/wordml/sdtdatahash" xmlns:w16se="http://schemas.microsoft.com/office/word/2015/wordml/symex" xmlns:wpg="http://schemas.microsoft.com/office/word/2010/wordprocessingGroup" xmlns:wpi="http://schemas.microsoft.com/office/word/2010/wordprocessingInk" xmlns:wne="http://schemas.microsoft.com/office/word/2006/wordml" xmlns:wps="http://schemas.microsoft.com/office/word/2010/wordprocessingShape" mc:Ignorable="w14 w15 w16se w16cid w16 w16cex w16sdtdh wp14">
+  <w:footnote w:type="separator" w:id="-1">
+    <w:p>
+      <w:r>
+        <w:separator/>
+      </w:r>
+    </w:p>
+  </w:footnote>
+  <w:footnote w:type="continuationSeparator" w:id="0">
+    <w:p>
+      <w:r>
+        <w:continuationSeparator/>
+      </w:r>
+    </w:p>
+  </w:footnote>
+</w:footnotes>
+</file>
+
 <file path=word/numbering.xml><?xml version="1.0" encoding="utf-8"?>
 <w:numbering xmlns:wpc="http://schemas.microsoft.com/office/word/2010/wordprocessingCanvas" xmlns:cx="http://schemas.microsoft.com/office/drawing/2014/chartex" xmlns:cx1="http://schemas.microsoft.com/office/drawing/2015/9/8/chartex" xmlns:cx2="http://schemas.microsoft.com/office/drawing/2015/10/21/chartex" xmlns:cx3="http://schemas.microsoft.com/office/drawing/2016/5/9/chartex" xmlns:cx4="http://schemas.microsoft.com/office/drawing/2016/5/10/chartex" xmlns:cx5="http://schemas.microsoft.com/office/drawing/2016/5/11/chartex" xmlns:cx6="http://schemas.microsoft.com/office/drawing/2016/5/12/chartex" xmlns:cx7="http://schemas.microsoft.com/office/drawing/2016/5/13/chartex" xmlns:cx8="http://schemas.microsoft.com/office/drawing/2016/5/14/chartex" xmlns:mc="http://schemas.openxmlformats.org/markup-compatibility/2006" xmlns:aink="http://schemas.microsoft.com/office/drawing/2016/ink" xmlns:am3d="http://schemas.microsoft.com/office/drawing/2017/model3d" xmlns:o="urn:schemas-microsoft-com:office:office" xmlns:oel="http://schemas.microsoft.com/office/2019/extlst" xmlns:r="http://schemas.openxmlformats.org/officeDocument/2006/relationships" xmlns:m="http://schemas.openxmlformats.org/officeDocument/2006/math" xmlns:v="urn:schemas-microsoft-com:vml" xmlns:wp14="http://schemas.microsoft.com/office/word/2010/wordprocessingDrawing" xmlns:wp="http://schemas.openxmlformats.org/drawingml/2006/wordprocessingDrawing" xmlns:w10="urn:schemas-microsoft-com:office:word" xmlns:w="http://schemas.openxmlformats.org/wordprocessingml/2006/main" xmlns:w14="http://schemas.microsoft.com/office/word/2010/wordml" xmlns:w15="http://schemas.microsoft.com/office/word/2012/wordml" xmlns:w16cex="http://schemas.microsoft.com/office/word/2018/wordml/cex" xmlns:w16cid="http://schemas.microsoft.com/office/word/2016/wordml/cid" xmlns:w16="http://schemas.microsoft.com/office/word/2018/wordml" xmlns:w16sdtdh="http://schemas.microsoft.com/office/word/2020/wordml/sdtdatahash" xmlns:w16se="http://schemas.microsoft.com/office/word/2015/wordml/symex" xmlns:wpg="http://schemas.microsoft.com/office/word/2010/wordprocessingGroup" xmlns:wpi="http://schemas.microsoft.com/office/word/2010/wordprocessingInk" xmlns:wne="http://schemas.microsoft.com/office/word/2006/wordml" xmlns:wps="http://schemas.microsoft.com/office/word/2010/wordprocessingShape" mc:Ignorable="w14 w15 w16se w16cid w16 w16cex w16sdtdh wp14">
   <w:abstractNum w:abstractNumId="0" w15:restartNumberingAfterBreak="0">
-    <w:nsid w:val="41406990"/>
+    <w:nsid w:val="0F0D14BC"/>
     <w:multiLevelType w:val="hybridMultilevel"/>
-    <w:tmpl w:val="4BA0C884"/>
-    <w:lvl w:ilvl="0" w:tplc="4574D0D6">
+    <w:tmpl w:val="905CA8F2"/>
+    <w:lvl w:ilvl="0" w:tplc="EDFC90B8">
       <w:start w:val="1"/>
-      <w:numFmt w:val="upperRoman"/>
+      <w:numFmt w:val="decimal"/>
       <w:lvlText w:val="%1."/>
       <w:lvlJc w:val="left"/>
       <w:pPr>
-        <w:ind w:left="1080" w:hanging="720"/>
+        <w:ind w:left="1080" w:hanging="360"/>
+      </w:pPr>
+      <w:rPr>
+        <w:rFonts w:hint="default"/>
+        <w:sz w:val="24"/>
+      </w:rPr>
+    </w:lvl>
+    <w:lvl w:ilvl="1" w:tplc="04090019" w:tentative="1">
+      <w:start w:val="1"/>
+      <w:numFmt w:val="lowerLetter"/>
+      <w:lvlText w:val="%2."/>
+      <w:lvlJc w:val="left"/>
+      <w:pPr>
+        <w:ind w:left="1800" w:hanging="360"/>
+      </w:pPr>
+    </w:lvl>
+    <w:lvl w:ilvl="2" w:tplc="0409001B" w:tentative="1">
+      <w:start w:val="1"/>
+      <w:numFmt w:val="lowerRoman"/>
+      <w:lvlText w:val="%3."/>
+      <w:lvlJc w:val="right"/>
+      <w:pPr>
+        <w:ind w:left="2520" w:hanging="180"/>
+      </w:pPr>
+    </w:lvl>
+    <w:lvl w:ilvl="3" w:tplc="0409000F" w:tentative="1">
+      <w:start w:val="1"/>
+      <w:numFmt w:val="decimal"/>
+      <w:lvlText w:val="%4."/>
+      <w:lvlJc w:val="left"/>
+      <w:pPr>
+        <w:ind w:left="3240" w:hanging="360"/>
+      </w:pPr>
+    </w:lvl>
+    <w:lvl w:ilvl="4" w:tplc="04090019" w:tentative="1">
+      <w:start w:val="1"/>
+      <w:numFmt w:val="lowerLetter"/>
+      <w:lvlText w:val="%5."/>
+      <w:lvlJc w:val="left"/>
+      <w:pPr>
+        <w:ind w:left="3960" w:hanging="360"/>
+      </w:pPr>
+    </w:lvl>
+    <w:lvl w:ilvl="5" w:tplc="0409001B" w:tentative="1">
+      <w:start w:val="1"/>
+      <w:numFmt w:val="lowerRoman"/>
+      <w:lvlText w:val="%6."/>
+      <w:lvlJc w:val="right"/>
+      <w:pPr>
+        <w:ind w:left="4680" w:hanging="180"/>
+      </w:pPr>
+    </w:lvl>
+    <w:lvl w:ilvl="6" w:tplc="0409000F" w:tentative="1">
+      <w:start w:val="1"/>
+      <w:numFmt w:val="decimal"/>
+      <w:lvlText w:val="%7."/>
+      <w:lvlJc w:val="left"/>
+      <w:pPr>
+        <w:ind w:left="5400" w:hanging="360"/>
+      </w:pPr>
+    </w:lvl>
+    <w:lvl w:ilvl="7" w:tplc="04090019" w:tentative="1">
+      <w:start w:val="1"/>
+      <w:numFmt w:val="lowerLetter"/>
+      <w:lvlText w:val="%8."/>
+      <w:lvlJc w:val="left"/>
+      <w:pPr>
+        <w:ind w:left="6120" w:hanging="360"/>
+      </w:pPr>
+    </w:lvl>
+    <w:lvl w:ilvl="8" w:tplc="0409001B" w:tentative="1">
+      <w:start w:val="1"/>
+      <w:numFmt w:val="lowerRoman"/>
+      <w:lvlText w:val="%9."/>
+      <w:lvlJc w:val="right"/>
+      <w:pPr>
+        <w:ind w:left="6840" w:hanging="180"/>
+      </w:pPr>
+    </w:lvl>
+  </w:abstractNum>
+  <w:abstractNum w:abstractNumId="1" w15:restartNumberingAfterBreak="0">
+    <w:nsid w:val="3F0A11C6"/>
+    <w:multiLevelType w:val="hybridMultilevel"/>
+    <w:tmpl w:val="7BE68CE8"/>
+    <w:lvl w:ilvl="0" w:tplc="04090015">
+      <w:start w:val="1"/>
+      <w:numFmt w:val="upperLetter"/>
+      <w:lvlText w:val="%1."/>
+      <w:lvlJc w:val="left"/>
+      <w:pPr>
+        <w:ind w:left="720" w:hanging="360"/>
       </w:pPr>
       <w:rPr>
         <w:rFonts w:hint="default"/>
@@ -3351,11 +5729,125 @@
       </w:pPr>
     </w:lvl>
   </w:abstractNum>
-  <w:abstractNum w:abstractNumId="1" w15:restartNumberingAfterBreak="0">
-    <w:nsid w:val="6E2B3B36"/>
+  <w:abstractNum w:abstractNumId="2" w15:restartNumberingAfterBreak="0">
+    <w:nsid w:val="3F737227"/>
     <w:multiLevelType w:val="hybridMultilevel"/>
-    <w:tmpl w:val="AF387EBE"/>
-    <w:lvl w:ilvl="0" w:tplc="9DBEEFE4">
+    <w:tmpl w:val="2ABE445C"/>
+    <w:lvl w:ilvl="0" w:tplc="E35E5144">
+      <w:start w:val="1"/>
+      <w:numFmt w:val="bullet"/>
+      <w:lvlText w:val=""/>
+      <w:lvlJc w:val="left"/>
+      <w:pPr>
+        <w:ind w:left="1440" w:hanging="360"/>
+      </w:pPr>
+      <w:rPr>
+        <w:rFonts w:ascii="Symbol" w:hAnsi="Symbol" w:hint="default"/>
+        <w:color w:val="auto"/>
+      </w:rPr>
+    </w:lvl>
+    <w:lvl w:ilvl="1" w:tplc="04090003" w:tentative="1">
+      <w:start w:val="1"/>
+      <w:numFmt w:val="bullet"/>
+      <w:lvlText w:val="o"/>
+      <w:lvlJc w:val="left"/>
+      <w:pPr>
+        <w:ind w:left="2160" w:hanging="360"/>
+      </w:pPr>
+      <w:rPr>
+        <w:rFonts w:ascii="Courier New" w:hAnsi="Courier New" w:cs="Courier New" w:hint="default"/>
+      </w:rPr>
+    </w:lvl>
+    <w:lvl w:ilvl="2" w:tplc="04090005" w:tentative="1">
+      <w:start w:val="1"/>
+      <w:numFmt w:val="bullet"/>
+      <w:lvlText w:val=""/>
+      <w:lvlJc w:val="left"/>
+      <w:pPr>
+        <w:ind w:left="2880" w:hanging="360"/>
+      </w:pPr>
+      <w:rPr>
+        <w:rFonts w:ascii="Wingdings" w:hAnsi="Wingdings" w:hint="default"/>
+      </w:rPr>
+    </w:lvl>
+    <w:lvl w:ilvl="3" w:tplc="04090001" w:tentative="1">
+      <w:start w:val="1"/>
+      <w:numFmt w:val="bullet"/>
+      <w:lvlText w:val=""/>
+      <w:lvlJc w:val="left"/>
+      <w:pPr>
+        <w:ind w:left="3600" w:hanging="360"/>
+      </w:pPr>
+      <w:rPr>
+        <w:rFonts w:ascii="Symbol" w:hAnsi="Symbol" w:hint="default"/>
+      </w:rPr>
+    </w:lvl>
+    <w:lvl w:ilvl="4" w:tplc="04090003" w:tentative="1">
+      <w:start w:val="1"/>
+      <w:numFmt w:val="bullet"/>
+      <w:lvlText w:val="o"/>
+      <w:lvlJc w:val="left"/>
+      <w:pPr>
+        <w:ind w:left="4320" w:hanging="360"/>
+      </w:pPr>
+      <w:rPr>
+        <w:rFonts w:ascii="Courier New" w:hAnsi="Courier New" w:cs="Courier New" w:hint="default"/>
+      </w:rPr>
+    </w:lvl>
+    <w:lvl w:ilvl="5" w:tplc="04090005" w:tentative="1">
+      <w:start w:val="1"/>
+      <w:numFmt w:val="bullet"/>
+      <w:lvlText w:val=""/>
+      <w:lvlJc w:val="left"/>
+      <w:pPr>
+        <w:ind w:left="5040" w:hanging="360"/>
+      </w:pPr>
+      <w:rPr>
+        <w:rFonts w:ascii="Wingdings" w:hAnsi="Wingdings" w:hint="default"/>
+      </w:rPr>
+    </w:lvl>
+    <w:lvl w:ilvl="6" w:tplc="04090001" w:tentative="1">
+      <w:start w:val="1"/>
+      <w:numFmt w:val="bullet"/>
+      <w:lvlText w:val=""/>
+      <w:lvlJc w:val="left"/>
+      <w:pPr>
+        <w:ind w:left="5760" w:hanging="360"/>
+      </w:pPr>
+      <w:rPr>
+        <w:rFonts w:ascii="Symbol" w:hAnsi="Symbol" w:hint="default"/>
+      </w:rPr>
+    </w:lvl>
+    <w:lvl w:ilvl="7" w:tplc="04090003" w:tentative="1">
+      <w:start w:val="1"/>
+      <w:numFmt w:val="bullet"/>
+      <w:lvlText w:val="o"/>
+      <w:lvlJc w:val="left"/>
+      <w:pPr>
+        <w:ind w:left="6480" w:hanging="360"/>
+      </w:pPr>
+      <w:rPr>
+        <w:rFonts w:ascii="Courier New" w:hAnsi="Courier New" w:cs="Courier New" w:hint="default"/>
+      </w:rPr>
+    </w:lvl>
+    <w:lvl w:ilvl="8" w:tplc="04090005" w:tentative="1">
+      <w:start w:val="1"/>
+      <w:numFmt w:val="bullet"/>
+      <w:lvlText w:val=""/>
+      <w:lvlJc w:val="left"/>
+      <w:pPr>
+        <w:ind w:left="7200" w:hanging="360"/>
+      </w:pPr>
+      <w:rPr>
+        <w:rFonts w:ascii="Wingdings" w:hAnsi="Wingdings" w:hint="default"/>
+      </w:rPr>
+    </w:lvl>
+  </w:abstractNum>
+  <w:abstractNum w:abstractNumId="3" w15:restartNumberingAfterBreak="0">
+    <w:nsid w:val="41406990"/>
+    <w:multiLevelType w:val="hybridMultilevel"/>
+    <w:tmpl w:val="4BA0C884"/>
+    <w:lvl w:ilvl="0" w:tplc="4574D0D6">
       <w:start w:val="1"/>
       <w:numFmt w:val="upperRoman"/>
       <w:lvlText w:val="%1."/>
@@ -3440,11 +5932,201 @@
       </w:pPr>
     </w:lvl>
   </w:abstractNum>
+  <w:abstractNum w:abstractNumId="4" w15:restartNumberingAfterBreak="0">
+    <w:nsid w:val="519B79B4"/>
+    <w:multiLevelType w:val="hybridMultilevel"/>
+    <w:tmpl w:val="2214C18C"/>
+    <w:lvl w:ilvl="0" w:tplc="04090015">
+      <w:start w:val="1"/>
+      <w:numFmt w:val="upperLetter"/>
+      <w:lvlText w:val="%1."/>
+      <w:lvlJc w:val="left"/>
+      <w:pPr>
+        <w:ind w:left="720" w:hanging="360"/>
+      </w:pPr>
+      <w:rPr>
+        <w:rFonts w:hint="default"/>
+      </w:rPr>
+    </w:lvl>
+    <w:lvl w:ilvl="1" w:tplc="04090019" w:tentative="1">
+      <w:start w:val="1"/>
+      <w:numFmt w:val="lowerLetter"/>
+      <w:lvlText w:val="%2."/>
+      <w:lvlJc w:val="left"/>
+      <w:pPr>
+        <w:ind w:left="1440" w:hanging="360"/>
+      </w:pPr>
+    </w:lvl>
+    <w:lvl w:ilvl="2" w:tplc="0409001B" w:tentative="1">
+      <w:start w:val="1"/>
+      <w:numFmt w:val="lowerRoman"/>
+      <w:lvlText w:val="%3."/>
+      <w:lvlJc w:val="right"/>
+      <w:pPr>
+        <w:ind w:left="2160" w:hanging="180"/>
+      </w:pPr>
+    </w:lvl>
+    <w:lvl w:ilvl="3" w:tplc="0409000F" w:tentative="1">
+      <w:start w:val="1"/>
+      <w:numFmt w:val="decimal"/>
+      <w:lvlText w:val="%4."/>
+      <w:lvlJc w:val="left"/>
+      <w:pPr>
+        <w:ind w:left="2880" w:hanging="360"/>
+      </w:pPr>
+    </w:lvl>
+    <w:lvl w:ilvl="4" w:tplc="04090019" w:tentative="1">
+      <w:start w:val="1"/>
+      <w:numFmt w:val="lowerLetter"/>
+      <w:lvlText w:val="%5."/>
+      <w:lvlJc w:val="left"/>
+      <w:pPr>
+        <w:ind w:left="3600" w:hanging="360"/>
+      </w:pPr>
+    </w:lvl>
+    <w:lvl w:ilvl="5" w:tplc="0409001B" w:tentative="1">
+      <w:start w:val="1"/>
+      <w:numFmt w:val="lowerRoman"/>
+      <w:lvlText w:val="%6."/>
+      <w:lvlJc w:val="right"/>
+      <w:pPr>
+        <w:ind w:left="4320" w:hanging="180"/>
+      </w:pPr>
+    </w:lvl>
+    <w:lvl w:ilvl="6" w:tplc="0409000F" w:tentative="1">
+      <w:start w:val="1"/>
+      <w:numFmt w:val="decimal"/>
+      <w:lvlText w:val="%7."/>
+      <w:lvlJc w:val="left"/>
+      <w:pPr>
+        <w:ind w:left="5040" w:hanging="360"/>
+      </w:pPr>
+    </w:lvl>
+    <w:lvl w:ilvl="7" w:tplc="04090019" w:tentative="1">
+      <w:start w:val="1"/>
+      <w:numFmt w:val="lowerLetter"/>
+      <w:lvlText w:val="%8."/>
+      <w:lvlJc w:val="left"/>
+      <w:pPr>
+        <w:ind w:left="5760" w:hanging="360"/>
+      </w:pPr>
+    </w:lvl>
+    <w:lvl w:ilvl="8" w:tplc="0409001B" w:tentative="1">
+      <w:start w:val="1"/>
+      <w:numFmt w:val="lowerRoman"/>
+      <w:lvlText w:val="%9."/>
+      <w:lvlJc w:val="right"/>
+      <w:pPr>
+        <w:ind w:left="6480" w:hanging="180"/>
+      </w:pPr>
+    </w:lvl>
+  </w:abstractNum>
+  <w:abstractNum w:abstractNumId="5" w15:restartNumberingAfterBreak="0">
+    <w:nsid w:val="6E2B3B36"/>
+    <w:multiLevelType w:val="hybridMultilevel"/>
+    <w:tmpl w:val="AF387EBE"/>
+    <w:lvl w:ilvl="0" w:tplc="9DBEEFE4">
+      <w:start w:val="1"/>
+      <w:numFmt w:val="upperRoman"/>
+      <w:lvlText w:val="%1."/>
+      <w:lvlJc w:val="left"/>
+      <w:pPr>
+        <w:ind w:left="1080" w:hanging="720"/>
+      </w:pPr>
+      <w:rPr>
+        <w:rFonts w:hint="default"/>
+      </w:rPr>
+    </w:lvl>
+    <w:lvl w:ilvl="1" w:tplc="04090019" w:tentative="1">
+      <w:start w:val="1"/>
+      <w:numFmt w:val="lowerLetter"/>
+      <w:lvlText w:val="%2."/>
+      <w:lvlJc w:val="left"/>
+      <w:pPr>
+        <w:ind w:left="1440" w:hanging="360"/>
+      </w:pPr>
+    </w:lvl>
+    <w:lvl w:ilvl="2" w:tplc="0409001B" w:tentative="1">
+      <w:start w:val="1"/>
+      <w:numFmt w:val="lowerRoman"/>
+      <w:lvlText w:val="%3."/>
+      <w:lvlJc w:val="right"/>
+      <w:pPr>
+        <w:ind w:left="2160" w:hanging="180"/>
+      </w:pPr>
+    </w:lvl>
+    <w:lvl w:ilvl="3" w:tplc="0409000F" w:tentative="1">
+      <w:start w:val="1"/>
+      <w:numFmt w:val="decimal"/>
+      <w:lvlText w:val="%4."/>
+      <w:lvlJc w:val="left"/>
+      <w:pPr>
+        <w:ind w:left="2880" w:hanging="360"/>
+      </w:pPr>
+    </w:lvl>
+    <w:lvl w:ilvl="4" w:tplc="04090019" w:tentative="1">
+      <w:start w:val="1"/>
+      <w:numFmt w:val="lowerLetter"/>
+      <w:lvlText w:val="%5."/>
+      <w:lvlJc w:val="left"/>
+      <w:pPr>
+        <w:ind w:left="3600" w:hanging="360"/>
+      </w:pPr>
+    </w:lvl>
+    <w:lvl w:ilvl="5" w:tplc="0409001B" w:tentative="1">
+      <w:start w:val="1"/>
+      <w:numFmt w:val="lowerRoman"/>
+      <w:lvlText w:val="%6."/>
+      <w:lvlJc w:val="right"/>
+      <w:pPr>
+        <w:ind w:left="4320" w:hanging="180"/>
+      </w:pPr>
+    </w:lvl>
+    <w:lvl w:ilvl="6" w:tplc="0409000F" w:tentative="1">
+      <w:start w:val="1"/>
+      <w:numFmt w:val="decimal"/>
+      <w:lvlText w:val="%7."/>
+      <w:lvlJc w:val="left"/>
+      <w:pPr>
+        <w:ind w:left="5040" w:hanging="360"/>
+      </w:pPr>
+    </w:lvl>
+    <w:lvl w:ilvl="7" w:tplc="04090019" w:tentative="1">
+      <w:start w:val="1"/>
+      <w:numFmt w:val="lowerLetter"/>
+      <w:lvlText w:val="%8."/>
+      <w:lvlJc w:val="left"/>
+      <w:pPr>
+        <w:ind w:left="5760" w:hanging="360"/>
+      </w:pPr>
+    </w:lvl>
+    <w:lvl w:ilvl="8" w:tplc="0409001B" w:tentative="1">
+      <w:start w:val="1"/>
+      <w:numFmt w:val="lowerRoman"/>
+      <w:lvlText w:val="%9."/>
+      <w:lvlJc w:val="right"/>
+      <w:pPr>
+        <w:ind w:left="6480" w:hanging="180"/>
+      </w:pPr>
+    </w:lvl>
+  </w:abstractNum>
   <w:num w:numId="1" w16cid:durableId="302546025">
-    <w:abstractNumId w:val="0"/>
+    <w:abstractNumId w:val="3"/>
   </w:num>
   <w:num w:numId="2" w16cid:durableId="784157232">
+    <w:abstractNumId w:val="5"/>
+  </w:num>
+  <w:num w:numId="3" w16cid:durableId="499079502">
+    <w:abstractNumId w:val="2"/>
+  </w:num>
+  <w:num w:numId="4" w16cid:durableId="1777139885">
+    <w:abstractNumId w:val="4"/>
+  </w:num>
+  <w:num w:numId="5" w16cid:durableId="935408227">
     <w:abstractNumId w:val="1"/>
+  </w:num>
+  <w:num w:numId="6" w16cid:durableId="2143888285">
+    <w:abstractNumId w:val="0"/>
   </w:num>
 </w:numbering>
 </file>
@@ -3847,7 +6529,7 @@
   <w:style w:type="paragraph" w:default="1" w:styleId="Normal">
     <w:name w:val="Normal"/>
     <w:qFormat/>
-    <w:rsid w:val="00AC144E"/>
+    <w:rsid w:val="007B4DF5"/>
     <w:pPr>
       <w:spacing w:after="0" w:line="240" w:lineRule="auto"/>
     </w:pPr>
@@ -3878,10 +6560,31 @@
       <w:szCs w:val="32"/>
     </w:rPr>
   </w:style>
+  <w:style w:type="paragraph" w:styleId="Heading2">
+    <w:name w:val="heading 2"/>
+    <w:basedOn w:val="Normal"/>
+    <w:next w:val="Normal"/>
+    <w:link w:val="Heading2Char"/>
+    <w:uiPriority w:val="9"/>
+    <w:unhideWhenUsed/>
+    <w:qFormat/>
+    <w:rsid w:val="0052750B"/>
+    <w:pPr>
+      <w:keepNext/>
+      <w:keepLines/>
+      <w:spacing w:before="40"/>
+      <w:outlineLvl w:val="1"/>
+    </w:pPr>
+    <w:rPr>
+      <w:rFonts w:asciiTheme="majorHAnsi" w:eastAsiaTheme="majorEastAsia" w:hAnsiTheme="majorHAnsi" w:cstheme="majorBidi"/>
+      <w:color w:val="2F5496" w:themeColor="accent1" w:themeShade="BF"/>
+      <w:sz w:val="26"/>
+      <w:szCs w:val="26"/>
+    </w:rPr>
+  </w:style>
   <w:style w:type="character" w:default="1" w:styleId="DefaultParagraphFont">
     <w:name w:val="Default Paragraph Font"/>
     <w:uiPriority w:val="1"/>
-    <w:semiHidden/>
     <w:unhideWhenUsed/>
   </w:style>
   <w:style w:type="table" w:default="1" w:styleId="TableNormal">
@@ -3985,7 +6688,1224 @@
       <w:shd w:val="clear" w:color="auto" w:fill="E1DFDD"/>
     </w:rPr>
   </w:style>
+  <w:style w:type="paragraph" w:styleId="ListParagraph">
+    <w:name w:val="List Paragraph"/>
+    <w:basedOn w:val="Normal"/>
+    <w:uiPriority w:val="34"/>
+    <w:qFormat/>
+    <w:rsid w:val="005121FD"/>
+    <w:pPr>
+      <w:ind w:left="720"/>
+      <w:contextualSpacing/>
+    </w:pPr>
+  </w:style>
+  <w:style w:type="paragraph" w:styleId="Header">
+    <w:name w:val="header"/>
+    <w:basedOn w:val="Normal"/>
+    <w:link w:val="HeaderChar"/>
+    <w:uiPriority w:val="99"/>
+    <w:unhideWhenUsed/>
+    <w:rsid w:val="005121FD"/>
+    <w:pPr>
+      <w:tabs>
+        <w:tab w:val="center" w:pos="4680"/>
+        <w:tab w:val="right" w:pos="9360"/>
+      </w:tabs>
+    </w:pPr>
+  </w:style>
+  <w:style w:type="character" w:customStyle="1" w:styleId="HeaderChar">
+    <w:name w:val="Header Char"/>
+    <w:basedOn w:val="DefaultParagraphFont"/>
+    <w:link w:val="Header"/>
+    <w:uiPriority w:val="99"/>
+    <w:rsid w:val="005121FD"/>
+    <w:rPr>
+      <w:rFonts w:ascii="VNI-Times" w:eastAsia="Times New Roman" w:hAnsi="VNI-Times" w:cs="Times New Roman"/>
+      <w:sz w:val="24"/>
+      <w:szCs w:val="24"/>
+    </w:rPr>
+  </w:style>
+  <w:style w:type="paragraph" w:styleId="Footer">
+    <w:name w:val="footer"/>
+    <w:basedOn w:val="Normal"/>
+    <w:link w:val="FooterChar"/>
+    <w:uiPriority w:val="99"/>
+    <w:unhideWhenUsed/>
+    <w:rsid w:val="005121FD"/>
+    <w:pPr>
+      <w:tabs>
+        <w:tab w:val="center" w:pos="4680"/>
+        <w:tab w:val="right" w:pos="9360"/>
+      </w:tabs>
+    </w:pPr>
+  </w:style>
+  <w:style w:type="character" w:customStyle="1" w:styleId="FooterChar">
+    <w:name w:val="Footer Char"/>
+    <w:basedOn w:val="DefaultParagraphFont"/>
+    <w:link w:val="Footer"/>
+    <w:uiPriority w:val="99"/>
+    <w:rsid w:val="005121FD"/>
+    <w:rPr>
+      <w:rFonts w:ascii="VNI-Times" w:eastAsia="Times New Roman" w:hAnsi="VNI-Times" w:cs="Times New Roman"/>
+      <w:sz w:val="24"/>
+      <w:szCs w:val="24"/>
+    </w:rPr>
+  </w:style>
+  <w:style w:type="character" w:customStyle="1" w:styleId="Heading2Char">
+    <w:name w:val="Heading 2 Char"/>
+    <w:basedOn w:val="DefaultParagraphFont"/>
+    <w:link w:val="Heading2"/>
+    <w:uiPriority w:val="9"/>
+    <w:rsid w:val="0052750B"/>
+    <w:rPr>
+      <w:rFonts w:asciiTheme="majorHAnsi" w:eastAsiaTheme="majorEastAsia" w:hAnsiTheme="majorHAnsi" w:cstheme="majorBidi"/>
+      <w:color w:val="2F5496" w:themeColor="accent1" w:themeShade="BF"/>
+      <w:sz w:val="26"/>
+      <w:szCs w:val="26"/>
+    </w:rPr>
+  </w:style>
+  <w:style w:type="paragraph" w:styleId="TOC2">
+    <w:name w:val="toc 2"/>
+    <w:basedOn w:val="Normal"/>
+    <w:next w:val="Normal"/>
+    <w:autoRedefine/>
+    <w:uiPriority w:val="39"/>
+    <w:unhideWhenUsed/>
+    <w:rsid w:val="001969EE"/>
+    <w:pPr>
+      <w:spacing w:after="100"/>
+      <w:ind w:left="240"/>
+    </w:pPr>
+  </w:style>
+  <w:style w:type="paragraph" w:styleId="Caption">
+    <w:name w:val="caption"/>
+    <w:basedOn w:val="Normal"/>
+    <w:next w:val="Normal"/>
+    <w:uiPriority w:val="35"/>
+    <w:unhideWhenUsed/>
+    <w:qFormat/>
+    <w:rsid w:val="00C81BCD"/>
+    <w:pPr>
+      <w:spacing w:after="200"/>
+    </w:pPr>
+    <w:rPr>
+      <w:i/>
+      <w:iCs/>
+      <w:color w:val="44546A" w:themeColor="text2"/>
+      <w:sz w:val="18"/>
+      <w:szCs w:val="18"/>
+    </w:rPr>
+  </w:style>
 </w:styles>
+</file>
+
+<file path=word/charts/chart1.xml><?xml version="1.0" encoding="utf-8"?>
+<c:chartSpace xmlns:c="http://schemas.openxmlformats.org/drawingml/2006/chart" xmlns:a="http://schemas.openxmlformats.org/drawingml/2006/main" xmlns:r="http://schemas.openxmlformats.org/officeDocument/2006/relationships" xmlns:c16r2="http://schemas.microsoft.com/office/drawing/2015/06/chart">
+  <c:date1904 val="0"/>
+  <c:lang val="en-US"/>
+  <c:roundedCorners val="0"/>
+  <mc:AlternateContent xmlns:mc="http://schemas.openxmlformats.org/markup-compatibility/2006">
+    <mc:Choice xmlns:c14="http://schemas.microsoft.com/office/drawing/2007/8/2/chart" Requires="c14">
+      <c14:style val="102"/>
+    </mc:Choice>
+    <mc:Fallback>
+      <c:style val="2"/>
+    </mc:Fallback>
+  </mc:AlternateContent>
+  <c:chart>
+    <c:title>
+      <c:tx>
+        <c:rich>
+          <a:bodyPr rot="0" spcFirstLastPara="1" vertOverflow="ellipsis" vert="horz" wrap="square" anchor="ctr" anchorCtr="1"/>
+          <a:lstStyle/>
+          <a:p>
+            <a:pPr>
+              <a:defRPr sz="1400" b="0" i="0" u="none" strike="noStrike" kern="1200" spc="0" baseline="0">
+                <a:solidFill>
+                  <a:schemeClr val="tx1">
+                    <a:lumMod val="65000"/>
+                    <a:lumOff val="35000"/>
+                  </a:schemeClr>
+                </a:solidFill>
+                <a:latin typeface="+mn-lt"/>
+                <a:ea typeface="+mn-ea"/>
+                <a:cs typeface="+mn-cs"/>
+              </a:defRPr>
+            </a:pPr>
+            <a:r>
+              <a:rPr lang="en-US"/>
+              <a:t>Độ</a:t>
+            </a:r>
+            <a:r>
+              <a:rPr lang="en-US" baseline="0"/>
+              <a:t> chính xác của các phiên bản model</a:t>
+            </a:r>
+            <a:endParaRPr lang="en-US"/>
+          </a:p>
+        </c:rich>
+      </c:tx>
+      <c:overlay val="0"/>
+      <c:spPr>
+        <a:noFill/>
+        <a:ln>
+          <a:noFill/>
+        </a:ln>
+        <a:effectLst/>
+      </c:spPr>
+      <c:txPr>
+        <a:bodyPr rot="0" spcFirstLastPara="1" vertOverflow="ellipsis" vert="horz" wrap="square" anchor="ctr" anchorCtr="1"/>
+        <a:lstStyle/>
+        <a:p>
+          <a:pPr>
+            <a:defRPr sz="1400" b="0" i="0" u="none" strike="noStrike" kern="1200" spc="0" baseline="0">
+              <a:solidFill>
+                <a:schemeClr val="tx1">
+                  <a:lumMod val="65000"/>
+                  <a:lumOff val="35000"/>
+                </a:schemeClr>
+              </a:solidFill>
+              <a:latin typeface="+mn-lt"/>
+              <a:ea typeface="+mn-ea"/>
+              <a:cs typeface="+mn-cs"/>
+            </a:defRPr>
+          </a:pPr>
+          <a:endParaRPr lang="en-US"/>
+        </a:p>
+      </c:txPr>
+    </c:title>
+    <c:autoTitleDeleted val="0"/>
+    <c:plotArea>
+      <c:layout/>
+      <c:barChart>
+        <c:barDir val="col"/>
+        <c:grouping val="clustered"/>
+        <c:varyColors val="0"/>
+        <c:ser>
+          <c:idx val="0"/>
+          <c:order val="0"/>
+          <c:tx>
+            <c:strRef>
+              <c:f>Sheet1!$B$1</c:f>
+              <c:strCache>
+                <c:ptCount val="1"/>
+                <c:pt idx="0">
+                  <c:v>Phổi bình thường</c:v>
+                </c:pt>
+              </c:strCache>
+            </c:strRef>
+          </c:tx>
+          <c:spPr>
+            <a:solidFill>
+              <a:schemeClr val="accent1"/>
+            </a:solidFill>
+            <a:ln>
+              <a:noFill/>
+            </a:ln>
+            <a:effectLst/>
+          </c:spPr>
+          <c:invertIfNegative val="0"/>
+          <c:cat>
+            <c:strRef>
+              <c:f>Sheet1!$A$2:$A$5</c:f>
+              <c:strCache>
+                <c:ptCount val="4"/>
+                <c:pt idx="0">
+                  <c:v>25-9-2022</c:v>
+                </c:pt>
+                <c:pt idx="1">
+                  <c:v>27-9-2022</c:v>
+                </c:pt>
+                <c:pt idx="2">
+                  <c:v>11/10/2022</c:v>
+                </c:pt>
+                <c:pt idx="3">
+                  <c:v>27-11-2022</c:v>
+                </c:pt>
+              </c:strCache>
+            </c:strRef>
+          </c:cat>
+          <c:val>
+            <c:numRef>
+              <c:f>Sheet1!$B$2:$B$5</c:f>
+              <c:numCache>
+                <c:formatCode>General</c:formatCode>
+                <c:ptCount val="4"/>
+                <c:pt idx="0">
+                  <c:v>54</c:v>
+                </c:pt>
+                <c:pt idx="1">
+                  <c:v>26</c:v>
+                </c:pt>
+                <c:pt idx="2">
+                  <c:v>69</c:v>
+                </c:pt>
+                <c:pt idx="3">
+                  <c:v>88</c:v>
+                </c:pt>
+              </c:numCache>
+            </c:numRef>
+          </c:val>
+          <c:extLst>
+            <c:ext xmlns:c16="http://schemas.microsoft.com/office/drawing/2014/chart" uri="{C3380CC4-5D6E-409C-BE32-E72D297353CC}">
+              <c16:uniqueId val="{00000000-2425-408E-801B-6D9B4AD1F89A}"/>
+            </c:ext>
+          </c:extLst>
+        </c:ser>
+        <c:ser>
+          <c:idx val="1"/>
+          <c:order val="1"/>
+          <c:tx>
+            <c:strRef>
+              <c:f>Sheet1!$C$1</c:f>
+              <c:strCache>
+                <c:ptCount val="1"/>
+                <c:pt idx="0">
+                  <c:v>Phổi có khối u</c:v>
+                </c:pt>
+              </c:strCache>
+            </c:strRef>
+          </c:tx>
+          <c:spPr>
+            <a:solidFill>
+              <a:schemeClr val="accent2"/>
+            </a:solidFill>
+            <a:ln>
+              <a:noFill/>
+            </a:ln>
+            <a:effectLst/>
+          </c:spPr>
+          <c:invertIfNegative val="0"/>
+          <c:cat>
+            <c:strRef>
+              <c:f>Sheet1!$A$2:$A$5</c:f>
+              <c:strCache>
+                <c:ptCount val="4"/>
+                <c:pt idx="0">
+                  <c:v>25-9-2022</c:v>
+                </c:pt>
+                <c:pt idx="1">
+                  <c:v>27-9-2022</c:v>
+                </c:pt>
+                <c:pt idx="2">
+                  <c:v>11/10/2022</c:v>
+                </c:pt>
+                <c:pt idx="3">
+                  <c:v>27-11-2022</c:v>
+                </c:pt>
+              </c:strCache>
+            </c:strRef>
+          </c:cat>
+          <c:val>
+            <c:numRef>
+              <c:f>Sheet1!$C$2:$C$5</c:f>
+              <c:numCache>
+                <c:formatCode>General</c:formatCode>
+                <c:ptCount val="4"/>
+                <c:pt idx="0">
+                  <c:v>93</c:v>
+                </c:pt>
+                <c:pt idx="1">
+                  <c:v>67</c:v>
+                </c:pt>
+                <c:pt idx="2">
+                  <c:v>86</c:v>
+                </c:pt>
+                <c:pt idx="3">
+                  <c:v>85</c:v>
+                </c:pt>
+              </c:numCache>
+            </c:numRef>
+          </c:val>
+          <c:extLst>
+            <c:ext xmlns:c16="http://schemas.microsoft.com/office/drawing/2014/chart" uri="{C3380CC4-5D6E-409C-BE32-E72D297353CC}">
+              <c16:uniqueId val="{00000001-2425-408E-801B-6D9B4AD1F89A}"/>
+            </c:ext>
+          </c:extLst>
+        </c:ser>
+        <c:ser>
+          <c:idx val="2"/>
+          <c:order val="2"/>
+          <c:tx>
+            <c:strRef>
+              <c:f>Sheet1!$D$1</c:f>
+              <c:strCache>
+                <c:ptCount val="1"/>
+                <c:pt idx="0">
+                  <c:v>Não bình thường</c:v>
+                </c:pt>
+              </c:strCache>
+            </c:strRef>
+          </c:tx>
+          <c:spPr>
+            <a:solidFill>
+              <a:schemeClr val="accent3"/>
+            </a:solidFill>
+            <a:ln>
+              <a:noFill/>
+            </a:ln>
+            <a:effectLst/>
+          </c:spPr>
+          <c:invertIfNegative val="0"/>
+          <c:cat>
+            <c:strRef>
+              <c:f>Sheet1!$A$2:$A$5</c:f>
+              <c:strCache>
+                <c:ptCount val="4"/>
+                <c:pt idx="0">
+                  <c:v>25-9-2022</c:v>
+                </c:pt>
+                <c:pt idx="1">
+                  <c:v>27-9-2022</c:v>
+                </c:pt>
+                <c:pt idx="2">
+                  <c:v>11/10/2022</c:v>
+                </c:pt>
+                <c:pt idx="3">
+                  <c:v>27-11-2022</c:v>
+                </c:pt>
+              </c:strCache>
+            </c:strRef>
+          </c:cat>
+          <c:val>
+            <c:numRef>
+              <c:f>Sheet1!$D$2:$D$5</c:f>
+              <c:numCache>
+                <c:formatCode>General</c:formatCode>
+                <c:ptCount val="4"/>
+                <c:pt idx="0">
+                  <c:v>88</c:v>
+                </c:pt>
+                <c:pt idx="1">
+                  <c:v>84</c:v>
+                </c:pt>
+                <c:pt idx="2">
+                  <c:v>78</c:v>
+                </c:pt>
+                <c:pt idx="3">
+                  <c:v>92</c:v>
+                </c:pt>
+              </c:numCache>
+            </c:numRef>
+          </c:val>
+          <c:extLst>
+            <c:ext xmlns:c16="http://schemas.microsoft.com/office/drawing/2014/chart" uri="{C3380CC4-5D6E-409C-BE32-E72D297353CC}">
+              <c16:uniqueId val="{00000002-2425-408E-801B-6D9B4AD1F89A}"/>
+            </c:ext>
+          </c:extLst>
+        </c:ser>
+        <c:ser>
+          <c:idx val="3"/>
+          <c:order val="3"/>
+          <c:tx>
+            <c:strRef>
+              <c:f>Sheet1!$E$1</c:f>
+              <c:strCache>
+                <c:ptCount val="1"/>
+                <c:pt idx="0">
+                  <c:v>Não có khối u</c:v>
+                </c:pt>
+              </c:strCache>
+            </c:strRef>
+          </c:tx>
+          <c:spPr>
+            <a:solidFill>
+              <a:schemeClr val="accent4"/>
+            </a:solidFill>
+            <a:ln>
+              <a:noFill/>
+            </a:ln>
+            <a:effectLst/>
+          </c:spPr>
+          <c:invertIfNegative val="0"/>
+          <c:cat>
+            <c:strRef>
+              <c:f>Sheet1!$A$2:$A$5</c:f>
+              <c:strCache>
+                <c:ptCount val="4"/>
+                <c:pt idx="0">
+                  <c:v>25-9-2022</c:v>
+                </c:pt>
+                <c:pt idx="1">
+                  <c:v>27-9-2022</c:v>
+                </c:pt>
+                <c:pt idx="2">
+                  <c:v>11/10/2022</c:v>
+                </c:pt>
+                <c:pt idx="3">
+                  <c:v>27-11-2022</c:v>
+                </c:pt>
+              </c:strCache>
+            </c:strRef>
+          </c:cat>
+          <c:val>
+            <c:numRef>
+              <c:f>Sheet1!$E$2:$E$5</c:f>
+              <c:numCache>
+                <c:formatCode>General</c:formatCode>
+                <c:ptCount val="4"/>
+                <c:pt idx="0">
+                  <c:v>85</c:v>
+                </c:pt>
+                <c:pt idx="1">
+                  <c:v>73</c:v>
+                </c:pt>
+                <c:pt idx="2">
+                  <c:v>74</c:v>
+                </c:pt>
+                <c:pt idx="3">
+                  <c:v>92</c:v>
+                </c:pt>
+              </c:numCache>
+            </c:numRef>
+          </c:val>
+          <c:extLst>
+            <c:ext xmlns:c16="http://schemas.microsoft.com/office/drawing/2014/chart" uri="{C3380CC4-5D6E-409C-BE32-E72D297353CC}">
+              <c16:uniqueId val="{00000003-2425-408E-801B-6D9B4AD1F89A}"/>
+            </c:ext>
+          </c:extLst>
+        </c:ser>
+        <c:dLbls>
+          <c:showLegendKey val="0"/>
+          <c:showVal val="0"/>
+          <c:showCatName val="0"/>
+          <c:showSerName val="0"/>
+          <c:showPercent val="0"/>
+          <c:showBubbleSize val="0"/>
+        </c:dLbls>
+        <c:gapWidth val="219"/>
+        <c:overlap val="-27"/>
+        <c:axId val="518413192"/>
+        <c:axId val="518416144"/>
+      </c:barChart>
+      <c:catAx>
+        <c:axId val="518413192"/>
+        <c:scaling>
+          <c:orientation val="minMax"/>
+        </c:scaling>
+        <c:delete val="0"/>
+        <c:axPos val="b"/>
+        <c:numFmt formatCode="General" sourceLinked="1"/>
+        <c:majorTickMark val="none"/>
+        <c:minorTickMark val="none"/>
+        <c:tickLblPos val="nextTo"/>
+        <c:spPr>
+          <a:noFill/>
+          <a:ln w="9525" cap="flat" cmpd="sng" algn="ctr">
+            <a:solidFill>
+              <a:schemeClr val="tx1">
+                <a:lumMod val="15000"/>
+                <a:lumOff val="85000"/>
+              </a:schemeClr>
+            </a:solidFill>
+            <a:round/>
+          </a:ln>
+          <a:effectLst/>
+        </c:spPr>
+        <c:txPr>
+          <a:bodyPr rot="-60000000" spcFirstLastPara="1" vertOverflow="ellipsis" vert="horz" wrap="square" anchor="ctr" anchorCtr="1"/>
+          <a:lstStyle/>
+          <a:p>
+            <a:pPr>
+              <a:defRPr sz="900" b="0" i="0" u="none" strike="noStrike" kern="1200" baseline="0">
+                <a:solidFill>
+                  <a:schemeClr val="tx1">
+                    <a:lumMod val="65000"/>
+                    <a:lumOff val="35000"/>
+                  </a:schemeClr>
+                </a:solidFill>
+                <a:latin typeface="+mn-lt"/>
+                <a:ea typeface="+mn-ea"/>
+                <a:cs typeface="+mn-cs"/>
+              </a:defRPr>
+            </a:pPr>
+            <a:endParaRPr lang="en-US"/>
+          </a:p>
+        </c:txPr>
+        <c:crossAx val="518416144"/>
+        <c:crosses val="autoZero"/>
+        <c:auto val="1"/>
+        <c:lblAlgn val="ctr"/>
+        <c:lblOffset val="100"/>
+        <c:noMultiLvlLbl val="0"/>
+      </c:catAx>
+      <c:valAx>
+        <c:axId val="518416144"/>
+        <c:scaling>
+          <c:orientation val="minMax"/>
+        </c:scaling>
+        <c:delete val="0"/>
+        <c:axPos val="l"/>
+        <c:majorGridlines>
+          <c:spPr>
+            <a:ln w="9525" cap="flat" cmpd="sng" algn="ctr">
+              <a:solidFill>
+                <a:schemeClr val="tx1">
+                  <a:lumMod val="15000"/>
+                  <a:lumOff val="85000"/>
+                </a:schemeClr>
+              </a:solidFill>
+              <a:round/>
+            </a:ln>
+            <a:effectLst/>
+          </c:spPr>
+        </c:majorGridlines>
+        <c:numFmt formatCode="General" sourceLinked="1"/>
+        <c:majorTickMark val="none"/>
+        <c:minorTickMark val="none"/>
+        <c:tickLblPos val="nextTo"/>
+        <c:spPr>
+          <a:noFill/>
+          <a:ln>
+            <a:noFill/>
+          </a:ln>
+          <a:effectLst/>
+        </c:spPr>
+        <c:txPr>
+          <a:bodyPr rot="-60000000" spcFirstLastPara="1" vertOverflow="ellipsis" vert="horz" wrap="square" anchor="ctr" anchorCtr="1"/>
+          <a:lstStyle/>
+          <a:p>
+            <a:pPr>
+              <a:defRPr sz="900" b="0" i="0" u="none" strike="noStrike" kern="1200" baseline="0">
+                <a:solidFill>
+                  <a:schemeClr val="tx1">
+                    <a:lumMod val="65000"/>
+                    <a:lumOff val="35000"/>
+                  </a:schemeClr>
+                </a:solidFill>
+                <a:latin typeface="+mn-lt"/>
+                <a:ea typeface="+mn-ea"/>
+                <a:cs typeface="+mn-cs"/>
+              </a:defRPr>
+            </a:pPr>
+            <a:endParaRPr lang="en-US"/>
+          </a:p>
+        </c:txPr>
+        <c:crossAx val="518413192"/>
+        <c:crosses val="autoZero"/>
+        <c:crossBetween val="between"/>
+      </c:valAx>
+      <c:spPr>
+        <a:noFill/>
+        <a:ln>
+          <a:noFill/>
+        </a:ln>
+        <a:effectLst/>
+      </c:spPr>
+    </c:plotArea>
+    <c:legend>
+      <c:legendPos val="b"/>
+      <c:overlay val="0"/>
+      <c:spPr>
+        <a:noFill/>
+        <a:ln>
+          <a:noFill/>
+        </a:ln>
+        <a:effectLst/>
+      </c:spPr>
+      <c:txPr>
+        <a:bodyPr rot="0" spcFirstLastPara="1" vertOverflow="ellipsis" vert="horz" wrap="square" anchor="ctr" anchorCtr="1"/>
+        <a:lstStyle/>
+        <a:p>
+          <a:pPr>
+            <a:defRPr sz="900" b="0" i="0" u="none" strike="noStrike" kern="1200" baseline="0">
+              <a:solidFill>
+                <a:schemeClr val="tx1">
+                  <a:lumMod val="65000"/>
+                  <a:lumOff val="35000"/>
+                </a:schemeClr>
+              </a:solidFill>
+              <a:latin typeface="+mn-lt"/>
+              <a:ea typeface="+mn-ea"/>
+              <a:cs typeface="+mn-cs"/>
+            </a:defRPr>
+          </a:pPr>
+          <a:endParaRPr lang="en-US"/>
+        </a:p>
+      </c:txPr>
+    </c:legend>
+    <c:plotVisOnly val="1"/>
+    <c:dispBlanksAs val="gap"/>
+    <c:extLst>
+      <c:ext xmlns:c16r3="http://schemas.microsoft.com/office/drawing/2017/03/chart" uri="{56B9EC1D-385E-4148-901F-78D8002777C0}">
+        <c16r3:dataDisplayOptions16>
+          <c16r3:dispNaAsBlank val="1"/>
+        </c16r3:dataDisplayOptions16>
+      </c:ext>
+    </c:extLst>
+    <c:showDLblsOverMax val="0"/>
+  </c:chart>
+  <c:spPr>
+    <a:solidFill>
+      <a:schemeClr val="bg1"/>
+    </a:solidFill>
+    <a:ln w="9525" cap="flat" cmpd="sng" algn="ctr">
+      <a:solidFill>
+        <a:schemeClr val="tx1">
+          <a:lumMod val="15000"/>
+          <a:lumOff val="85000"/>
+        </a:schemeClr>
+      </a:solidFill>
+      <a:round/>
+    </a:ln>
+    <a:effectLst/>
+  </c:spPr>
+  <c:txPr>
+    <a:bodyPr/>
+    <a:lstStyle/>
+    <a:p>
+      <a:pPr>
+        <a:defRPr/>
+      </a:pPr>
+      <a:endParaRPr lang="en-US"/>
+    </a:p>
+  </c:txPr>
+  <c:externalData r:id="rId3">
+    <c:autoUpdate val="0"/>
+  </c:externalData>
+</c:chartSpace>
+</file>
+
+<file path=word/charts/colors1.xml><?xml version="1.0" encoding="utf-8"?>
+<cs:colorStyle xmlns:cs="http://schemas.microsoft.com/office/drawing/2012/chartStyle" xmlns:a="http://schemas.openxmlformats.org/drawingml/2006/main" meth="cycle" id="10">
+  <a:schemeClr val="accent1"/>
+  <a:schemeClr val="accent2"/>
+  <a:schemeClr val="accent3"/>
+  <a:schemeClr val="accent4"/>
+  <a:schemeClr val="accent5"/>
+  <a:schemeClr val="accent6"/>
+  <cs:variation/>
+  <cs:variation>
+    <a:lumMod val="60000"/>
+  </cs:variation>
+  <cs:variation>
+    <a:lumMod val="80000"/>
+    <a:lumOff val="20000"/>
+  </cs:variation>
+  <cs:variation>
+    <a:lumMod val="80000"/>
+  </cs:variation>
+  <cs:variation>
+    <a:lumMod val="60000"/>
+    <a:lumOff val="40000"/>
+  </cs:variation>
+  <cs:variation>
+    <a:lumMod val="50000"/>
+  </cs:variation>
+  <cs:variation>
+    <a:lumMod val="70000"/>
+    <a:lumOff val="30000"/>
+  </cs:variation>
+  <cs:variation>
+    <a:lumMod val="70000"/>
+  </cs:variation>
+  <cs:variation>
+    <a:lumMod val="50000"/>
+    <a:lumOff val="50000"/>
+  </cs:variation>
+</cs:colorStyle>
+</file>
+
+<file path=word/charts/style1.xml><?xml version="1.0" encoding="utf-8"?>
+<cs:chartStyle xmlns:cs="http://schemas.microsoft.com/office/drawing/2012/chartStyle" xmlns:a="http://schemas.openxmlformats.org/drawingml/2006/main" id="201">
+  <cs:axisTitle>
+    <cs:lnRef idx="0"/>
+    <cs:fillRef idx="0"/>
+    <cs:effectRef idx="0"/>
+    <cs:fontRef idx="minor">
+      <a:schemeClr val="tx1">
+        <a:lumMod val="65000"/>
+        <a:lumOff val="35000"/>
+      </a:schemeClr>
+    </cs:fontRef>
+    <cs:defRPr sz="1000" kern="1200"/>
+  </cs:axisTitle>
+  <cs:categoryAxis>
+    <cs:lnRef idx="0"/>
+    <cs:fillRef idx="0"/>
+    <cs:effectRef idx="0"/>
+    <cs:fontRef idx="minor">
+      <a:schemeClr val="tx1">
+        <a:lumMod val="65000"/>
+        <a:lumOff val="35000"/>
+      </a:schemeClr>
+    </cs:fontRef>
+    <cs:spPr>
+      <a:ln w="9525" cap="flat" cmpd="sng" algn="ctr">
+        <a:solidFill>
+          <a:schemeClr val="tx1">
+            <a:lumMod val="15000"/>
+            <a:lumOff val="85000"/>
+          </a:schemeClr>
+        </a:solidFill>
+        <a:round/>
+      </a:ln>
+    </cs:spPr>
+    <cs:defRPr sz="900" kern="1200"/>
+  </cs:categoryAxis>
+  <cs:chartArea mods="allowNoFillOverride allowNoLineOverride">
+    <cs:lnRef idx="0"/>
+    <cs:fillRef idx="0"/>
+    <cs:effectRef idx="0"/>
+    <cs:fontRef idx="minor">
+      <a:schemeClr val="tx1"/>
+    </cs:fontRef>
+    <cs:spPr>
+      <a:solidFill>
+        <a:schemeClr val="bg1"/>
+      </a:solidFill>
+      <a:ln w="9525" cap="flat" cmpd="sng" algn="ctr">
+        <a:solidFill>
+          <a:schemeClr val="tx1">
+            <a:lumMod val="15000"/>
+            <a:lumOff val="85000"/>
+          </a:schemeClr>
+        </a:solidFill>
+        <a:round/>
+      </a:ln>
+    </cs:spPr>
+    <cs:defRPr sz="1000" kern="1200"/>
+  </cs:chartArea>
+  <cs:dataLabel>
+    <cs:lnRef idx="0"/>
+    <cs:fillRef idx="0"/>
+    <cs:effectRef idx="0"/>
+    <cs:fontRef idx="minor">
+      <a:schemeClr val="tx1">
+        <a:lumMod val="75000"/>
+        <a:lumOff val="25000"/>
+      </a:schemeClr>
+    </cs:fontRef>
+    <cs:defRPr sz="900" kern="1200"/>
+  </cs:dataLabel>
+  <cs:dataLabelCallout>
+    <cs:lnRef idx="0"/>
+    <cs:fillRef idx="0"/>
+    <cs:effectRef idx="0"/>
+    <cs:fontRef idx="minor">
+      <a:schemeClr val="dk1">
+        <a:lumMod val="65000"/>
+        <a:lumOff val="35000"/>
+      </a:schemeClr>
+    </cs:fontRef>
+    <cs:spPr>
+      <a:solidFill>
+        <a:schemeClr val="lt1"/>
+      </a:solidFill>
+      <a:ln>
+        <a:solidFill>
+          <a:schemeClr val="dk1">
+            <a:lumMod val="25000"/>
+            <a:lumOff val="75000"/>
+          </a:schemeClr>
+        </a:solidFill>
+      </a:ln>
+    </cs:spPr>
+    <cs:defRPr sz="900" kern="1200"/>
+    <cs:bodyPr rot="0" spcFirstLastPara="1" vertOverflow="clip" horzOverflow="clip" vert="horz" wrap="square" lIns="36576" tIns="18288" rIns="36576" bIns="18288" anchor="ctr" anchorCtr="1">
+      <a:spAutoFit/>
+    </cs:bodyPr>
+  </cs:dataLabelCallout>
+  <cs:dataPoint>
+    <cs:lnRef idx="0"/>
+    <cs:fillRef idx="1">
+      <cs:styleClr val="auto"/>
+    </cs:fillRef>
+    <cs:effectRef idx="0"/>
+    <cs:fontRef idx="minor">
+      <a:schemeClr val="tx1"/>
+    </cs:fontRef>
+  </cs:dataPoint>
+  <cs:dataPoint3D>
+    <cs:lnRef idx="0"/>
+    <cs:fillRef idx="1">
+      <cs:styleClr val="auto"/>
+    </cs:fillRef>
+    <cs:effectRef idx="0"/>
+    <cs:fontRef idx="minor">
+      <a:schemeClr val="tx1"/>
+    </cs:fontRef>
+  </cs:dataPoint3D>
+  <cs:dataPointLine>
+    <cs:lnRef idx="0">
+      <cs:styleClr val="auto"/>
+    </cs:lnRef>
+    <cs:fillRef idx="1"/>
+    <cs:effectRef idx="0"/>
+    <cs:fontRef idx="minor">
+      <a:schemeClr val="tx1"/>
+    </cs:fontRef>
+    <cs:spPr>
+      <a:ln w="28575" cap="rnd">
+        <a:solidFill>
+          <a:schemeClr val="phClr"/>
+        </a:solidFill>
+        <a:round/>
+      </a:ln>
+    </cs:spPr>
+  </cs:dataPointLine>
+  <cs:dataPointMarker>
+    <cs:lnRef idx="0">
+      <cs:styleClr val="auto"/>
+    </cs:lnRef>
+    <cs:fillRef idx="1">
+      <cs:styleClr val="auto"/>
+    </cs:fillRef>
+    <cs:effectRef idx="0"/>
+    <cs:fontRef idx="minor">
+      <a:schemeClr val="tx1"/>
+    </cs:fontRef>
+    <cs:spPr>
+      <a:ln w="9525">
+        <a:solidFill>
+          <a:schemeClr val="phClr"/>
+        </a:solidFill>
+      </a:ln>
+    </cs:spPr>
+  </cs:dataPointMarker>
+  <cs:dataPointMarkerLayout symbol="circle" size="5"/>
+  <cs:dataPointWireframe>
+    <cs:lnRef idx="0">
+      <cs:styleClr val="auto"/>
+    </cs:lnRef>
+    <cs:fillRef idx="1"/>
+    <cs:effectRef idx="0"/>
+    <cs:fontRef idx="minor">
+      <a:schemeClr val="tx1"/>
+    </cs:fontRef>
+    <cs:spPr>
+      <a:ln w="9525" cap="rnd">
+        <a:solidFill>
+          <a:schemeClr val="phClr"/>
+        </a:solidFill>
+        <a:round/>
+      </a:ln>
+    </cs:spPr>
+  </cs:dataPointWireframe>
+  <cs:dataTable>
+    <cs:lnRef idx="0"/>
+    <cs:fillRef idx="0"/>
+    <cs:effectRef idx="0"/>
+    <cs:fontRef idx="minor">
+      <a:schemeClr val="tx1">
+        <a:lumMod val="65000"/>
+        <a:lumOff val="35000"/>
+      </a:schemeClr>
+    </cs:fontRef>
+    <cs:spPr>
+      <a:noFill/>
+      <a:ln w="9525" cap="flat" cmpd="sng" algn="ctr">
+        <a:solidFill>
+          <a:schemeClr val="tx1">
+            <a:lumMod val="15000"/>
+            <a:lumOff val="85000"/>
+          </a:schemeClr>
+        </a:solidFill>
+        <a:round/>
+      </a:ln>
+    </cs:spPr>
+    <cs:defRPr sz="900" kern="1200"/>
+  </cs:dataTable>
+  <cs:downBar>
+    <cs:lnRef idx="0"/>
+    <cs:fillRef idx="0"/>
+    <cs:effectRef idx="0"/>
+    <cs:fontRef idx="minor">
+      <a:schemeClr val="dk1"/>
+    </cs:fontRef>
+    <cs:spPr>
+      <a:solidFill>
+        <a:schemeClr val="dk1">
+          <a:lumMod val="65000"/>
+          <a:lumOff val="35000"/>
+        </a:schemeClr>
+      </a:solidFill>
+      <a:ln w="9525">
+        <a:solidFill>
+          <a:schemeClr val="tx1">
+            <a:lumMod val="65000"/>
+            <a:lumOff val="35000"/>
+          </a:schemeClr>
+        </a:solidFill>
+      </a:ln>
+    </cs:spPr>
+  </cs:downBar>
+  <cs:dropLine>
+    <cs:lnRef idx="0"/>
+    <cs:fillRef idx="0"/>
+    <cs:effectRef idx="0"/>
+    <cs:fontRef idx="minor">
+      <a:schemeClr val="tx1"/>
+    </cs:fontRef>
+    <cs:spPr>
+      <a:ln w="9525" cap="flat" cmpd="sng" algn="ctr">
+        <a:solidFill>
+          <a:schemeClr val="tx1">
+            <a:lumMod val="35000"/>
+            <a:lumOff val="65000"/>
+          </a:schemeClr>
+        </a:solidFill>
+        <a:round/>
+      </a:ln>
+    </cs:spPr>
+  </cs:dropLine>
+  <cs:errorBar>
+    <cs:lnRef idx="0"/>
+    <cs:fillRef idx="0"/>
+    <cs:effectRef idx="0"/>
+    <cs:fontRef idx="minor">
+      <a:schemeClr val="tx1"/>
+    </cs:fontRef>
+    <cs:spPr>
+      <a:ln w="9525" cap="flat" cmpd="sng" algn="ctr">
+        <a:solidFill>
+          <a:schemeClr val="tx1">
+            <a:lumMod val="65000"/>
+            <a:lumOff val="35000"/>
+          </a:schemeClr>
+        </a:solidFill>
+        <a:round/>
+      </a:ln>
+    </cs:spPr>
+  </cs:errorBar>
+  <cs:floor>
+    <cs:lnRef idx="0"/>
+    <cs:fillRef idx="0"/>
+    <cs:effectRef idx="0"/>
+    <cs:fontRef idx="minor">
+      <a:schemeClr val="tx1"/>
+    </cs:fontRef>
+    <cs:spPr>
+      <a:noFill/>
+      <a:ln>
+        <a:noFill/>
+      </a:ln>
+    </cs:spPr>
+  </cs:floor>
+  <cs:gridlineMajor>
+    <cs:lnRef idx="0"/>
+    <cs:fillRef idx="0"/>
+    <cs:effectRef idx="0"/>
+    <cs:fontRef idx="minor">
+      <a:schemeClr val="tx1"/>
+    </cs:fontRef>
+    <cs:spPr>
+      <a:ln w="9525" cap="flat" cmpd="sng" algn="ctr">
+        <a:solidFill>
+          <a:schemeClr val="tx1">
+            <a:lumMod val="15000"/>
+            <a:lumOff val="85000"/>
+          </a:schemeClr>
+        </a:solidFill>
+        <a:round/>
+      </a:ln>
+    </cs:spPr>
+  </cs:gridlineMajor>
+  <cs:gridlineMinor>
+    <cs:lnRef idx="0"/>
+    <cs:fillRef idx="0"/>
+    <cs:effectRef idx="0"/>
+    <cs:fontRef idx="minor">
+      <a:schemeClr val="tx1"/>
+    </cs:fontRef>
+    <cs:spPr>
+      <a:ln w="9525" cap="flat" cmpd="sng" algn="ctr">
+        <a:solidFill>
+          <a:schemeClr val="tx1">
+            <a:lumMod val="5000"/>
+            <a:lumOff val="95000"/>
+          </a:schemeClr>
+        </a:solidFill>
+        <a:round/>
+      </a:ln>
+    </cs:spPr>
+  </cs:gridlineMinor>
+  <cs:hiLoLine>
+    <cs:lnRef idx="0"/>
+    <cs:fillRef idx="0"/>
+    <cs:effectRef idx="0"/>
+    <cs:fontRef idx="minor">
+      <a:schemeClr val="tx1"/>
+    </cs:fontRef>
+    <cs:spPr>
+      <a:ln w="9525" cap="flat" cmpd="sng" algn="ctr">
+        <a:solidFill>
+          <a:schemeClr val="tx1">
+            <a:lumMod val="75000"/>
+            <a:lumOff val="25000"/>
+          </a:schemeClr>
+        </a:solidFill>
+        <a:round/>
+      </a:ln>
+    </cs:spPr>
+  </cs:hiLoLine>
+  <cs:leaderLine>
+    <cs:lnRef idx="0"/>
+    <cs:fillRef idx="0"/>
+    <cs:effectRef idx="0"/>
+    <cs:fontRef idx="minor">
+      <a:schemeClr val="tx1"/>
+    </cs:fontRef>
+    <cs:spPr>
+      <a:ln w="9525" cap="flat" cmpd="sng" algn="ctr">
+        <a:solidFill>
+          <a:schemeClr val="tx1">
+            <a:lumMod val="35000"/>
+            <a:lumOff val="65000"/>
+          </a:schemeClr>
+        </a:solidFill>
+        <a:round/>
+      </a:ln>
+    </cs:spPr>
+  </cs:leaderLine>
+  <cs:legend>
+    <cs:lnRef idx="0"/>
+    <cs:fillRef idx="0"/>
+    <cs:effectRef idx="0"/>
+    <cs:fontRef idx="minor">
+      <a:schemeClr val="tx1">
+        <a:lumMod val="65000"/>
+        <a:lumOff val="35000"/>
+      </a:schemeClr>
+    </cs:fontRef>
+    <cs:defRPr sz="900" kern="1200"/>
+  </cs:legend>
+  <cs:plotArea mods="allowNoFillOverride allowNoLineOverride">
+    <cs:lnRef idx="0"/>
+    <cs:fillRef idx="0"/>
+    <cs:effectRef idx="0"/>
+    <cs:fontRef idx="minor">
+      <a:schemeClr val="tx1"/>
+    </cs:fontRef>
+  </cs:plotArea>
+  <cs:plotArea3D mods="allowNoFillOverride allowNoLineOverride">
+    <cs:lnRef idx="0"/>
+    <cs:fillRef idx="0"/>
+    <cs:effectRef idx="0"/>
+    <cs:fontRef idx="minor">
+      <a:schemeClr val="tx1"/>
+    </cs:fontRef>
+  </cs:plotArea3D>
+  <cs:seriesAxis>
+    <cs:lnRef idx="0"/>
+    <cs:fillRef idx="0"/>
+    <cs:effectRef idx="0"/>
+    <cs:fontRef idx="minor">
+      <a:schemeClr val="tx1">
+        <a:lumMod val="65000"/>
+        <a:lumOff val="35000"/>
+      </a:schemeClr>
+    </cs:fontRef>
+    <cs:defRPr sz="900" kern="1200"/>
+  </cs:seriesAxis>
+  <cs:seriesLine>
+    <cs:lnRef idx="0"/>
+    <cs:fillRef idx="0"/>
+    <cs:effectRef idx="0"/>
+    <cs:fontRef idx="minor">
+      <a:schemeClr val="tx1"/>
+    </cs:fontRef>
+    <cs:spPr>
+      <a:ln w="9525" cap="flat" cmpd="sng" algn="ctr">
+        <a:solidFill>
+          <a:schemeClr val="tx1">
+            <a:lumMod val="35000"/>
+            <a:lumOff val="65000"/>
+          </a:schemeClr>
+        </a:solidFill>
+        <a:round/>
+      </a:ln>
+    </cs:spPr>
+  </cs:seriesLine>
+  <cs:title>
+    <cs:lnRef idx="0"/>
+    <cs:fillRef idx="0"/>
+    <cs:effectRef idx="0"/>
+    <cs:fontRef idx="minor">
+      <a:schemeClr val="tx1">
+        <a:lumMod val="65000"/>
+        <a:lumOff val="35000"/>
+      </a:schemeClr>
+    </cs:fontRef>
+    <cs:defRPr sz="1400" b="0" kern="1200" spc="0" baseline="0"/>
+  </cs:title>
+  <cs:trendline>
+    <cs:lnRef idx="0">
+      <cs:styleClr val="auto"/>
+    </cs:lnRef>
+    <cs:fillRef idx="0"/>
+    <cs:effectRef idx="0"/>
+    <cs:fontRef idx="minor">
+      <a:schemeClr val="tx1"/>
+    </cs:fontRef>
+    <cs:spPr>
+      <a:ln w="19050" cap="rnd">
+        <a:solidFill>
+          <a:schemeClr val="phClr"/>
+        </a:solidFill>
+        <a:prstDash val="sysDot"/>
+      </a:ln>
+    </cs:spPr>
+  </cs:trendline>
+  <cs:trendlineLabel>
+    <cs:lnRef idx="0"/>
+    <cs:fillRef idx="0"/>
+    <cs:effectRef idx="0"/>
+    <cs:fontRef idx="minor">
+      <a:schemeClr val="tx1">
+        <a:lumMod val="65000"/>
+        <a:lumOff val="35000"/>
+      </a:schemeClr>
+    </cs:fontRef>
+    <cs:defRPr sz="900" kern="1200"/>
+  </cs:trendlineLabel>
+  <cs:upBar>
+    <cs:lnRef idx="0"/>
+    <cs:fillRef idx="0"/>
+    <cs:effectRef idx="0"/>
+    <cs:fontRef idx="minor">
+      <a:schemeClr val="dk1"/>
+    </cs:fontRef>
+    <cs:spPr>
+      <a:solidFill>
+        <a:schemeClr val="lt1"/>
+      </a:solidFill>
+      <a:ln w="9525">
+        <a:solidFill>
+          <a:schemeClr val="tx1">
+            <a:lumMod val="15000"/>
+            <a:lumOff val="85000"/>
+          </a:schemeClr>
+        </a:solidFill>
+      </a:ln>
+    </cs:spPr>
+  </cs:upBar>
+  <cs:valueAxis>
+    <cs:lnRef idx="0"/>
+    <cs:fillRef idx="0"/>
+    <cs:effectRef idx="0"/>
+    <cs:fontRef idx="minor">
+      <a:schemeClr val="tx1">
+        <a:lumMod val="65000"/>
+        <a:lumOff val="35000"/>
+      </a:schemeClr>
+    </cs:fontRef>
+    <cs:defRPr sz="900" kern="1200"/>
+  </cs:valueAxis>
+  <cs:wall>
+    <cs:lnRef idx="0"/>
+    <cs:fillRef idx="0"/>
+    <cs:effectRef idx="0"/>
+    <cs:fontRef idx="minor">
+      <a:schemeClr val="tx1"/>
+    </cs:fontRef>
+    <cs:spPr>
+      <a:noFill/>
+      <a:ln>
+        <a:noFill/>
+      </a:ln>
+    </cs:spPr>
+  </cs:wall>
+</cs:chartStyle>
 </file>
 
 <file path=word/diagrams/colors1.xml><?xml version="1.0" encoding="utf-8"?>
@@ -4794,7 +8714,10 @@
         <a:bodyPr/>
         <a:lstStyle/>
         <a:p>
-          <a:endParaRPr lang="en-US"/>
+          <a:r>
+            <a:rPr lang="en-US"/>
+            <a:t>Dự đoán khối u trong phổi</a:t>
+          </a:r>
         </a:p>
       </dgm:t>
     </dgm:pt>
@@ -4827,7 +8750,10 @@
         <a:bodyPr/>
         <a:lstStyle/>
         <a:p>
-          <a:endParaRPr lang="en-US"/>
+          <a:r>
+            <a:rPr lang="en-US"/>
+            <a:t>Dự đoán khối u trong não</a:t>
+          </a:r>
         </a:p>
       </dgm:t>
     </dgm:pt>
@@ -4888,6 +8814,28 @@
           <a:endParaRPr lang="en-US"/>
         </a:p>
       </dgm:t>
+    </dgm:pt>
+    <dgm:pt modelId="{52C3FC78-A283-4338-AA4F-EA3FEB3B2C48}">
+      <dgm:prSet phldrT="[Text]"/>
+      <dgm:spPr/>
+      <dgm:t>
+        <a:bodyPr/>
+        <a:lstStyle/>
+        <a:p>
+          <a:r>
+            <a:rPr lang="en-US"/>
+            <a:t>xác định vị trí của khối u trong não</a:t>
+          </a:r>
+        </a:p>
+      </dgm:t>
+    </dgm:pt>
+    <dgm:pt modelId="{09F6B6B5-52C0-4299-8AEC-C116620AFE77}" type="parTrans" cxnId="{4BF23F2B-2DD2-4ECB-AED4-1C2CEB0F4661}">
+      <dgm:prSet/>
+      <dgm:spPr/>
+    </dgm:pt>
+    <dgm:pt modelId="{34F94E4A-4399-4784-9E7C-581E066B6ECB}" type="sibTrans" cxnId="{4BF23F2B-2DD2-4ECB-AED4-1C2CEB0F4661}">
+      <dgm:prSet/>
+      <dgm:spPr/>
     </dgm:pt>
     <dgm:pt modelId="{A6C0F705-0247-D34A-938E-42161EEA26B3}" type="pres">
       <dgm:prSet presAssocID="{64C8E932-7EE6-0C4A-86E7-433C21F192AA}" presName="hierChild1" presStyleCnt="0">
@@ -5030,6 +8978,42 @@
       <dgm:prSet presAssocID="{28F16988-3542-3241-B2F4-118488FAC12D}" presName="hierChild4" presStyleCnt="0"/>
       <dgm:spPr/>
     </dgm:pt>
+    <dgm:pt modelId="{2A6FF7F7-F829-474C-AD5B-CD8EC5BC8070}" type="pres">
+      <dgm:prSet presAssocID="{09F6B6B5-52C0-4299-8AEC-C116620AFE77}" presName="Name37" presStyleLbl="parChTrans1D4" presStyleIdx="0" presStyleCnt="1"/>
+      <dgm:spPr/>
+    </dgm:pt>
+    <dgm:pt modelId="{68BAA035-E45E-49DA-ABA6-477C3C808C66}" type="pres">
+      <dgm:prSet presAssocID="{52C3FC78-A283-4338-AA4F-EA3FEB3B2C48}" presName="hierRoot2" presStyleCnt="0">
+        <dgm:presLayoutVars>
+          <dgm:hierBranch val="init"/>
+        </dgm:presLayoutVars>
+      </dgm:prSet>
+      <dgm:spPr/>
+    </dgm:pt>
+    <dgm:pt modelId="{DD1BA8F1-AED4-43B8-8C05-BDC7798A0822}" type="pres">
+      <dgm:prSet presAssocID="{52C3FC78-A283-4338-AA4F-EA3FEB3B2C48}" presName="rootComposite" presStyleCnt="0"/>
+      <dgm:spPr/>
+    </dgm:pt>
+    <dgm:pt modelId="{9ED758B8-0C77-4661-BD48-50233EAAD18E}" type="pres">
+      <dgm:prSet presAssocID="{52C3FC78-A283-4338-AA4F-EA3FEB3B2C48}" presName="rootText" presStyleLbl="node4" presStyleIdx="0" presStyleCnt="1">
+        <dgm:presLayoutVars>
+          <dgm:chPref val="3"/>
+        </dgm:presLayoutVars>
+      </dgm:prSet>
+      <dgm:spPr/>
+    </dgm:pt>
+    <dgm:pt modelId="{05730D0D-36ED-4FBD-8478-B89A53816D59}" type="pres">
+      <dgm:prSet presAssocID="{52C3FC78-A283-4338-AA4F-EA3FEB3B2C48}" presName="rootConnector" presStyleLbl="node4" presStyleIdx="0" presStyleCnt="1"/>
+      <dgm:spPr/>
+    </dgm:pt>
+    <dgm:pt modelId="{6484DE36-0EB7-42E2-8A80-3468974F7E89}" type="pres">
+      <dgm:prSet presAssocID="{52C3FC78-A283-4338-AA4F-EA3FEB3B2C48}" presName="hierChild4" presStyleCnt="0"/>
+      <dgm:spPr/>
+    </dgm:pt>
+    <dgm:pt modelId="{B61CC8BF-7273-4A39-9F97-53DCBA58C075}" type="pres">
+      <dgm:prSet presAssocID="{52C3FC78-A283-4338-AA4F-EA3FEB3B2C48}" presName="hierChild5" presStyleCnt="0"/>
+      <dgm:spPr/>
+    </dgm:pt>
     <dgm:pt modelId="{67267CFD-6457-DD4D-8E0C-4F99E2EBC4B1}" type="pres">
       <dgm:prSet presAssocID="{28F16988-3542-3241-B2F4-118488FAC12D}" presName="hierChild5" presStyleCnt="0"/>
       <dgm:spPr/>
@@ -5047,6 +9031,10 @@
     <dgm:cxn modelId="{33D5EF01-8F96-8D4F-84DD-24AE15680165}" type="presOf" srcId="{E8040C0B-DB8D-CF4E-AA66-3D090EA891F2}" destId="{A472A498-73B4-884F-95CE-4123AE7421E3}" srcOrd="0" destOrd="0" presId="urn:microsoft.com/office/officeart/2005/8/layout/orgChart1"/>
     <dgm:cxn modelId="{58D1800C-8FF9-E749-8C60-5526E6C4F2B6}" type="presOf" srcId="{6FDFCE8D-84F3-D74A-800B-0D9EC36C7EB9}" destId="{2162B679-AF30-884C-8C61-8324F4726B19}" srcOrd="0" destOrd="0" presId="urn:microsoft.com/office/officeart/2005/8/layout/orgChart1"/>
     <dgm:cxn modelId="{E7332B13-2FDF-D94B-9315-0B58AB8B6B8A}" type="presOf" srcId="{527E9849-8E21-3942-BB61-191FD25B45A3}" destId="{15508E77-63B9-DA49-8715-803DC69D5CDD}" srcOrd="1" destOrd="0" presId="urn:microsoft.com/office/officeart/2005/8/layout/orgChart1"/>
+    <dgm:cxn modelId="{C8518D1F-2B34-45A8-A5B4-0C058999D121}" type="presOf" srcId="{52C3FC78-A283-4338-AA4F-EA3FEB3B2C48}" destId="{9ED758B8-0C77-4661-BD48-50233EAAD18E}" srcOrd="0" destOrd="0" presId="urn:microsoft.com/office/officeart/2005/8/layout/orgChart1"/>
+    <dgm:cxn modelId="{4BF23F2B-2DD2-4ECB-AED4-1C2CEB0F4661}" srcId="{28F16988-3542-3241-B2F4-118488FAC12D}" destId="{52C3FC78-A283-4338-AA4F-EA3FEB3B2C48}" srcOrd="0" destOrd="0" parTransId="{09F6B6B5-52C0-4299-8AEC-C116620AFE77}" sibTransId="{34F94E4A-4399-4784-9E7C-581E066B6ECB}"/>
+    <dgm:cxn modelId="{6EBE232F-5551-4A5F-99D4-08B27FF8231D}" type="presOf" srcId="{09F6B6B5-52C0-4299-8AEC-C116620AFE77}" destId="{2A6FF7F7-F829-474C-AD5B-CD8EC5BC8070}" srcOrd="0" destOrd="0" presId="urn:microsoft.com/office/officeart/2005/8/layout/orgChart1"/>
+    <dgm:cxn modelId="{390BE32F-64C2-4660-984F-482EFBB7D433}" type="presOf" srcId="{52C3FC78-A283-4338-AA4F-EA3FEB3B2C48}" destId="{05730D0D-36ED-4FBD-8478-B89A53816D59}" srcOrd="1" destOrd="0" presId="urn:microsoft.com/office/officeart/2005/8/layout/orgChart1"/>
     <dgm:cxn modelId="{46FAD93D-DF39-EC4E-8758-675390660825}" type="presOf" srcId="{17FEB4B0-3270-F645-A69F-C89F03ED58EB}" destId="{CB96E2C4-D7CE-FF42-A0E1-2F3A89040139}" srcOrd="0" destOrd="0" presId="urn:microsoft.com/office/officeart/2005/8/layout/orgChart1"/>
     <dgm:cxn modelId="{73E3C54E-FB47-7746-B778-DA35D7F690C1}" type="presOf" srcId="{527E9849-8E21-3942-BB61-191FD25B45A3}" destId="{D8B77301-BCEF-AF4E-882B-AB6E23F096FC}" srcOrd="0" destOrd="0" presId="urn:microsoft.com/office/officeart/2005/8/layout/orgChart1"/>
     <dgm:cxn modelId="{1CB0F387-C7DE-B64C-B964-B2FC6F3297F1}" type="presOf" srcId="{28F16988-3542-3241-B2F4-118488FAC12D}" destId="{3108E2B7-BDF5-FB41-AE6D-9AC7A888A31F}" srcOrd="1" destOrd="0" presId="urn:microsoft.com/office/officeart/2005/8/layout/orgChart1"/>
@@ -5084,6 +9072,13 @@
     <dgm:cxn modelId="{9356AACA-5FB4-8941-A884-6F8ABB9C4638}" type="presParOf" srcId="{96A292CE-7076-0641-989D-F9A82C6F641D}" destId="{BB659409-0F57-554B-B877-7B1339011119}" srcOrd="0" destOrd="0" presId="urn:microsoft.com/office/officeart/2005/8/layout/orgChart1"/>
     <dgm:cxn modelId="{BB6AC135-6336-B444-B2B5-DF69C5F8BFD7}" type="presParOf" srcId="{96A292CE-7076-0641-989D-F9A82C6F641D}" destId="{3108E2B7-BDF5-FB41-AE6D-9AC7A888A31F}" srcOrd="1" destOrd="0" presId="urn:microsoft.com/office/officeart/2005/8/layout/orgChart1"/>
     <dgm:cxn modelId="{44E5A688-A0E8-D747-B3DF-9D589C107296}" type="presParOf" srcId="{4FDC1C82-0370-484B-81AD-3D2ECA6B98B7}" destId="{F3A73DDD-4F84-1349-B78C-610AA25666D3}" srcOrd="1" destOrd="0" presId="urn:microsoft.com/office/officeart/2005/8/layout/orgChart1"/>
+    <dgm:cxn modelId="{7C442C88-68B8-49AA-BED3-FEBA4E52677B}" type="presParOf" srcId="{F3A73DDD-4F84-1349-B78C-610AA25666D3}" destId="{2A6FF7F7-F829-474C-AD5B-CD8EC5BC8070}" srcOrd="0" destOrd="0" presId="urn:microsoft.com/office/officeart/2005/8/layout/orgChart1"/>
+    <dgm:cxn modelId="{3FDF2BDB-6BD7-47C6-9D38-50207DD6FD7B}" type="presParOf" srcId="{F3A73DDD-4F84-1349-B78C-610AA25666D3}" destId="{68BAA035-E45E-49DA-ABA6-477C3C808C66}" srcOrd="1" destOrd="0" presId="urn:microsoft.com/office/officeart/2005/8/layout/orgChart1"/>
+    <dgm:cxn modelId="{F7784A7F-6228-4A3E-84E3-C11C4B0850D0}" type="presParOf" srcId="{68BAA035-E45E-49DA-ABA6-477C3C808C66}" destId="{DD1BA8F1-AED4-43B8-8C05-BDC7798A0822}" srcOrd="0" destOrd="0" presId="urn:microsoft.com/office/officeart/2005/8/layout/orgChart1"/>
+    <dgm:cxn modelId="{1CE36BB1-C49B-4D7D-9BD3-C3F1D512C6B1}" type="presParOf" srcId="{DD1BA8F1-AED4-43B8-8C05-BDC7798A0822}" destId="{9ED758B8-0C77-4661-BD48-50233EAAD18E}" srcOrd="0" destOrd="0" presId="urn:microsoft.com/office/officeart/2005/8/layout/orgChart1"/>
+    <dgm:cxn modelId="{33BE0FF4-A685-4D14-AC86-3DE374A9769F}" type="presParOf" srcId="{DD1BA8F1-AED4-43B8-8C05-BDC7798A0822}" destId="{05730D0D-36ED-4FBD-8478-B89A53816D59}" srcOrd="1" destOrd="0" presId="urn:microsoft.com/office/officeart/2005/8/layout/orgChart1"/>
+    <dgm:cxn modelId="{9970E4AE-1B6F-4E59-8316-F13EB65FD982}" type="presParOf" srcId="{68BAA035-E45E-49DA-ABA6-477C3C808C66}" destId="{6484DE36-0EB7-42E2-8A80-3468974F7E89}" srcOrd="1" destOrd="0" presId="urn:microsoft.com/office/officeart/2005/8/layout/orgChart1"/>
+    <dgm:cxn modelId="{A9438D09-F90C-465F-A748-2C856794CD35}" type="presParOf" srcId="{68BAA035-E45E-49DA-ABA6-477C3C808C66}" destId="{B61CC8BF-7273-4A39-9F97-53DCBA58C075}" srcOrd="2" destOrd="0" presId="urn:microsoft.com/office/officeart/2005/8/layout/orgChart1"/>
     <dgm:cxn modelId="{5F7A9C24-ACCE-2B4A-B70D-D744A1803F17}" type="presParOf" srcId="{4FDC1C82-0370-484B-81AD-3D2ECA6B98B7}" destId="{67267CFD-6457-DD4D-8E0C-4F99E2EBC4B1}" srcOrd="2" destOrd="0" presId="urn:microsoft.com/office/officeart/2005/8/layout/orgChart1"/>
     <dgm:cxn modelId="{32B47BF1-D245-DA4B-BFF1-9A9866F57FC0}" type="presParOf" srcId="{17EB204C-6DB9-0641-8A91-FDB82D0E4DDF}" destId="{D61B56B2-617B-D640-91D6-E3BE710BEE89}" srcOrd="2" destOrd="0" presId="urn:microsoft.com/office/officeart/2005/8/layout/orgChart1"/>
     <dgm:cxn modelId="{855C1425-7C3D-BF46-99B6-6BD3F0523382}" type="presParOf" srcId="{B0A0B27A-79F4-B548-BF6E-C8B6177A3410}" destId="{3B92F564-B6B8-BC4C-82D9-D944C86A3C85}" srcOrd="2" destOrd="0" presId="urn:microsoft.com/office/officeart/2005/8/layout/orgChart1"/>
@@ -5092,7 +9087,7 @@
   <dgm:whole/>
   <dgm:extLst>
     <a:ext uri="http://schemas.microsoft.com/office/drawing/2008/diagram">
-      <dsp:dataModelExt xmlns:dsp="http://schemas.microsoft.com/office/drawing/2008/diagram" relId="rId10" minVer="http://schemas.openxmlformats.org/drawingml/2006/diagram"/>
+      <dsp:dataModelExt xmlns:dsp="http://schemas.microsoft.com/office/drawing/2008/diagram" relId="rId12" minVer="http://schemas.openxmlformats.org/drawingml/2006/diagram"/>
     </a:ext>
   </dgm:extLst>
 </dgm:dataModel>
@@ -5106,15 +9101,15 @@
       <dsp:cNvGrpSpPr/>
     </dsp:nvGrpSpPr>
     <dsp:grpSpPr/>
-    <dsp:sp modelId="{CB96E2C4-D7CE-FF42-A0E1-2F3A89040139}">
+    <dsp:sp modelId="{2A6FF7F7-F829-474C-AD5B-CD8EC5BC8070}">
       <dsp:nvSpPr>
         <dsp:cNvPr id="0" name=""/>
         <dsp:cNvSpPr/>
       </dsp:nvSpPr>
       <dsp:spPr>
         <a:xfrm>
-          <a:off x="2105034" y="1472566"/>
-          <a:ext cx="182333" cy="1422197"/>
+          <a:off x="2840444" y="2335609"/>
+          <a:ext cx="182333" cy="559154"/>
         </a:xfrm>
         <a:custGeom>
           <a:avLst/>
@@ -5128,10 +9123,72 @@
                 <a:pt x="0" y="0"/>
               </a:moveTo>
               <a:lnTo>
-                <a:pt x="0" y="1422197"/>
+                <a:pt x="0" y="559154"/>
               </a:lnTo>
               <a:lnTo>
-                <a:pt x="182333" y="1422197"/>
+                <a:pt x="182333" y="559154"/>
+              </a:lnTo>
+            </a:path>
+          </a:pathLst>
+        </a:custGeom>
+        <a:noFill/>
+        <a:ln w="12700" cap="flat" cmpd="sng" algn="ctr">
+          <a:solidFill>
+            <a:schemeClr val="accent1">
+              <a:shade val="80000"/>
+              <a:hueOff val="0"/>
+              <a:satOff val="0"/>
+              <a:lumOff val="0"/>
+              <a:alphaOff val="0"/>
+            </a:schemeClr>
+          </a:solidFill>
+          <a:prstDash val="solid"/>
+          <a:miter lim="800000"/>
+        </a:ln>
+        <a:effectLst/>
+      </dsp:spPr>
+      <dsp:style>
+        <a:lnRef idx="2">
+          <a:scrgbClr r="0" g="0" b="0"/>
+        </a:lnRef>
+        <a:fillRef idx="0">
+          <a:scrgbClr r="0" g="0" b="0"/>
+        </a:fillRef>
+        <a:effectRef idx="0">
+          <a:scrgbClr r="0" g="0" b="0"/>
+        </a:effectRef>
+        <a:fontRef idx="minor"/>
+      </dsp:style>
+    </dsp:sp>
+    <dsp:sp modelId="{CB96E2C4-D7CE-FF42-A0E1-2F3A89040139}">
+      <dsp:nvSpPr>
+        <dsp:cNvPr id="0" name=""/>
+        <dsp:cNvSpPr/>
+      </dsp:nvSpPr>
+      <dsp:spPr>
+        <a:xfrm>
+          <a:off x="2591255" y="1472566"/>
+          <a:ext cx="735409" cy="255266"/>
+        </a:xfrm>
+        <a:custGeom>
+          <a:avLst/>
+          <a:gdLst/>
+          <a:ahLst/>
+          <a:cxnLst/>
+          <a:rect l="0" t="0" r="0" b="0"/>
+          <a:pathLst>
+            <a:path>
+              <a:moveTo>
+                <a:pt x="0" y="0"/>
+              </a:moveTo>
+              <a:lnTo>
+                <a:pt x="0" y="127633"/>
+              </a:lnTo>
+              <a:lnTo>
+                <a:pt x="735409" y="127633"/>
+              </a:lnTo>
+              <a:lnTo>
+                <a:pt x="735409" y="255266"/>
               </a:lnTo>
             </a:path>
           </a:pathLst>
@@ -5172,8 +9229,8 @@
       </dsp:nvSpPr>
       <dsp:spPr>
         <a:xfrm>
-          <a:off x="2105034" y="1472566"/>
-          <a:ext cx="182333" cy="559154"/>
+          <a:off x="1855845" y="1472566"/>
+          <a:ext cx="735409" cy="255266"/>
         </a:xfrm>
         <a:custGeom>
           <a:avLst/>
@@ -5184,13 +9241,16 @@
           <a:pathLst>
             <a:path>
               <a:moveTo>
-                <a:pt x="0" y="0"/>
+                <a:pt x="735409" y="0"/>
               </a:moveTo>
               <a:lnTo>
-                <a:pt x="0" y="559154"/>
+                <a:pt x="735409" y="127633"/>
               </a:lnTo>
               <a:lnTo>
-                <a:pt x="182333" y="559154"/>
+                <a:pt x="0" y="127633"/>
+              </a:lnTo>
+              <a:lnTo>
+                <a:pt x="0" y="255266"/>
               </a:lnTo>
             </a:path>
           </a:pathLst>
@@ -5443,7 +9503,7 @@
       </dsp:nvSpPr>
       <dsp:spPr>
         <a:xfrm>
-          <a:off x="2287367" y="1727833"/>
+          <a:off x="1248068" y="1727833"/>
           <a:ext cx="1215553" cy="607776"/>
         </a:xfrm>
         <a:prstGeom prst="rect">
@@ -5498,11 +9558,14 @@
             </a:spcAft>
             <a:buNone/>
           </a:pPr>
-          <a:endParaRPr lang="en-US" sz="1300" kern="1200"/>
+          <a:r>
+            <a:rPr lang="en-US" sz="1300" kern="1200"/>
+            <a:t>Dự đoán khối u trong phổi</a:t>
+          </a:r>
         </a:p>
       </dsp:txBody>
       <dsp:txXfrm>
-        <a:off x="2287367" y="1727833"/>
+        <a:off x="1248068" y="1727833"/>
         <a:ext cx="1215553" cy="607776"/>
       </dsp:txXfrm>
     </dsp:sp>
@@ -5513,7 +9576,7 @@
       </dsp:nvSpPr>
       <dsp:spPr>
         <a:xfrm>
-          <a:off x="2287367" y="2590876"/>
+          <a:off x="2718888" y="1727833"/>
           <a:ext cx="1215553" cy="607776"/>
         </a:xfrm>
         <a:prstGeom prst="rect">
@@ -5573,11 +9636,92 @@
             </a:spcAft>
             <a:buNone/>
           </a:pPr>
-          <a:endParaRPr lang="en-US" sz="1300" kern="1200"/>
+          <a:r>
+            <a:rPr lang="en-US" sz="1300" kern="1200"/>
+            <a:t>Dự đoán khối u trong não</a:t>
+          </a:r>
         </a:p>
       </dsp:txBody>
       <dsp:txXfrm>
-        <a:off x="2287367" y="2590876"/>
+        <a:off x="2718888" y="1727833"/>
+        <a:ext cx="1215553" cy="607776"/>
+      </dsp:txXfrm>
+    </dsp:sp>
+    <dsp:sp modelId="{9ED758B8-0C77-4661-BD48-50233EAAD18E}">
+      <dsp:nvSpPr>
+        <dsp:cNvPr id="0" name=""/>
+        <dsp:cNvSpPr/>
+      </dsp:nvSpPr>
+      <dsp:spPr>
+        <a:xfrm>
+          <a:off x="3022777" y="2590876"/>
+          <a:ext cx="1215553" cy="607776"/>
+        </a:xfrm>
+        <a:prstGeom prst="rect">
+          <a:avLst/>
+        </a:prstGeom>
+        <a:solidFill>
+          <a:schemeClr val="accent1">
+            <a:hueOff val="0"/>
+            <a:satOff val="0"/>
+            <a:lumOff val="0"/>
+            <a:alphaOff val="0"/>
+          </a:schemeClr>
+        </a:solidFill>
+        <a:ln w="12700" cap="flat" cmpd="sng" algn="ctr">
+          <a:solidFill>
+            <a:schemeClr val="lt1">
+              <a:hueOff val="0"/>
+              <a:satOff val="0"/>
+              <a:lumOff val="0"/>
+              <a:alphaOff val="0"/>
+            </a:schemeClr>
+          </a:solidFill>
+          <a:prstDash val="solid"/>
+          <a:miter lim="800000"/>
+        </a:ln>
+        <a:effectLst/>
+      </dsp:spPr>
+      <dsp:style>
+        <a:lnRef idx="2">
+          <a:scrgbClr r="0" g="0" b="0"/>
+        </a:lnRef>
+        <a:fillRef idx="1">
+          <a:scrgbClr r="0" g="0" b="0"/>
+        </a:fillRef>
+        <a:effectRef idx="0">
+          <a:scrgbClr r="0" g="0" b="0"/>
+        </a:effectRef>
+        <a:fontRef idx="minor">
+          <a:schemeClr val="lt1"/>
+        </a:fontRef>
+      </dsp:style>
+      <dsp:txBody>
+        <a:bodyPr spcFirstLastPara="0" vert="horz" wrap="square" lIns="8255" tIns="8255" rIns="8255" bIns="8255" numCol="1" spcCol="1270" anchor="ctr" anchorCtr="0">
+          <a:noAutofit/>
+        </a:bodyPr>
+        <a:lstStyle/>
+        <a:p>
+          <a:pPr marL="0" lvl="0" indent="0" algn="ctr" defTabSz="577850">
+            <a:lnSpc>
+              <a:spcPct val="90000"/>
+            </a:lnSpc>
+            <a:spcBef>
+              <a:spcPct val="0"/>
+            </a:spcBef>
+            <a:spcAft>
+              <a:spcPct val="35000"/>
+            </a:spcAft>
+            <a:buNone/>
+          </a:pPr>
+          <a:r>
+            <a:rPr lang="en-US" sz="1300" kern="1200"/>
+            <a:t>xác định vị trí của khối u trong não</a:t>
+          </a:r>
+        </a:p>
+      </dsp:txBody>
+      <dsp:txXfrm>
+        <a:off x="3022777" y="2590876"/>
         <a:ext cx="1215553" cy="607776"/>
       </dsp:txXfrm>
     </dsp:sp>

--- a/Báo cáo khoa học kĩ thuật.docx
+++ b/Báo cáo khoa học kĩ thuật.docx
@@ -77,6 +77,113 @@
           <w:szCs w:val="28"/>
         </w:rPr>
       </w:pPr>
+      <w:r>
+        <w:rPr>
+          <w:rFonts w:ascii="Times New Roman" w:hAnsi="Times New Roman"/>
+          <w:noProof/>
+          <w:sz w:val="32"/>
+          <w:szCs w:val="28"/>
+        </w:rPr>
+        <w:drawing>
+          <wp:anchor distT="0" distB="0" distL="114300" distR="114300" simplePos="0" relativeHeight="251665408" behindDoc="0" locked="0" layoutInCell="1" allowOverlap="1" wp14:anchorId="793BE7AC" wp14:editId="0D8B9598">
+            <wp:simplePos x="0" y="0"/>
+            <wp:positionH relativeFrom="margin">
+              <wp:align>center</wp:align>
+            </wp:positionH>
+            <wp:positionV relativeFrom="paragraph">
+              <wp:posOffset>187523</wp:posOffset>
+            </wp:positionV>
+            <wp:extent cx="2745835" cy="2790701"/>
+            <wp:effectExtent l="0" t="0" r="0" b="0"/>
+            <wp:wrapNone/>
+            <wp:docPr id="13" name="Picture 13" descr="A close-up of a planet&#10;&#10;Description automatically generated with low confidence"/>
+            <wp:cNvGraphicFramePr>
+              <a:graphicFrameLocks xmlns:a="http://schemas.openxmlformats.org/drawingml/2006/main" noChangeAspect="1"/>
+            </wp:cNvGraphicFramePr>
+            <a:graphic xmlns:a="http://schemas.openxmlformats.org/drawingml/2006/main">
+              <a:graphicData uri="http://schemas.openxmlformats.org/drawingml/2006/picture">
+                <pic:pic xmlns:pic="http://schemas.openxmlformats.org/drawingml/2006/picture">
+                  <pic:nvPicPr>
+                    <pic:cNvPr id="13" name="Picture 13" descr="A close-up of a planet&#10;&#10;Description automatically generated with low confidence"/>
+                    <pic:cNvPicPr/>
+                  </pic:nvPicPr>
+                  <pic:blipFill>
+                    <a:blip r:embed="rId8">
+                      <a:extLst>
+                        <a:ext uri="{28A0092B-C50C-407E-A947-70E740481C1C}">
+                          <a14:useLocalDpi xmlns:a14="http://schemas.microsoft.com/office/drawing/2010/main" val="0"/>
+                        </a:ext>
+                      </a:extLst>
+                    </a:blip>
+                    <a:stretch>
+                      <a:fillRect/>
+                    </a:stretch>
+                  </pic:blipFill>
+                  <pic:spPr>
+                    <a:xfrm>
+                      <a:off x="0" y="0"/>
+                      <a:ext cx="2745835" cy="2790701"/>
+                    </a:xfrm>
+                    <a:prstGeom prst="rect">
+                      <a:avLst/>
+                    </a:prstGeom>
+                  </pic:spPr>
+                </pic:pic>
+              </a:graphicData>
+            </a:graphic>
+            <wp14:sizeRelH relativeFrom="page">
+              <wp14:pctWidth>0</wp14:pctWidth>
+            </wp14:sizeRelH>
+            <wp14:sizeRelV relativeFrom="page">
+              <wp14:pctHeight>0</wp14:pctHeight>
+            </wp14:sizeRelV>
+          </wp:anchor>
+        </w:drawing>
+      </w:r>
+    </w:p>
+    <w:p>
+      <w:pPr>
+        <w:spacing w:before="120"/>
+        <w:jc w:val="center"/>
+        <w:rPr>
+          <w:rFonts w:ascii="Times New Roman" w:hAnsi="Times New Roman"/>
+          <w:sz w:val="32"/>
+          <w:szCs w:val="28"/>
+        </w:rPr>
+      </w:pPr>
+    </w:p>
+    <w:p>
+      <w:pPr>
+        <w:spacing w:before="120"/>
+        <w:jc w:val="center"/>
+        <w:rPr>
+          <w:rFonts w:ascii="Times New Roman" w:hAnsi="Times New Roman"/>
+          <w:sz w:val="32"/>
+          <w:szCs w:val="28"/>
+        </w:rPr>
+      </w:pPr>
+    </w:p>
+    <w:p>
+      <w:pPr>
+        <w:spacing w:before="120"/>
+        <w:jc w:val="center"/>
+        <w:rPr>
+          <w:rFonts w:ascii="Times New Roman" w:hAnsi="Times New Roman"/>
+          <w:sz w:val="32"/>
+          <w:szCs w:val="28"/>
+        </w:rPr>
+      </w:pPr>
+    </w:p>
+    <w:p>
+      <w:pPr>
+        <w:spacing w:before="120"/>
+        <w:jc w:val="center"/>
+        <w:rPr>
+          <w:rFonts w:ascii="Times New Roman" w:hAnsi="Times New Roman"/>
+          <w:sz w:val="32"/>
+          <w:szCs w:val="28"/>
+        </w:rPr>
+      </w:pPr>
     </w:p>
     <w:p>
       <w:pPr>
@@ -179,7 +286,6 @@
     <w:p>
       <w:pPr>
         <w:spacing w:before="120"/>
-        <w:ind w:left="567"/>
         <w:jc w:val="center"/>
         <w:rPr>
           <w:rFonts w:ascii="Times New Roman" w:hAnsi="Times New Roman"/>
@@ -187,19 +293,6 @@
           <w:bCs/>
           <w:sz w:val="36"/>
           <w:szCs w:val="36"/>
-        </w:rPr>
-      </w:pPr>
-    </w:p>
-    <w:p>
-      <w:pPr>
-        <w:tabs>
-          <w:tab w:val="left" w:pos="5655"/>
-        </w:tabs>
-        <w:spacing w:before="120"/>
-        <w:rPr>
-          <w:rFonts w:ascii="Times New Roman" w:hAnsi="Times New Roman"/>
-          <w:sz w:val="32"/>
-          <w:szCs w:val="28"/>
         </w:rPr>
       </w:pPr>
     </w:p>
@@ -388,7 +481,7 @@
             </w:rPr>
             <w:fldChar w:fldCharType="separate"/>
           </w:r>
-          <w:hyperlink w:anchor="_Toc120539793" w:history="1">
+          <w:hyperlink w:anchor="_Toc120544493" w:history="1">
             <w:r>
               <w:rPr>
                 <w:rStyle w:val="Hyperlink"/>
@@ -418,7 +511,7 @@
                 <w:noProof/>
                 <w:webHidden/>
               </w:rPr>
-              <w:instrText xml:space="preserve"> PAGEREF _Toc120539793 \h </w:instrText>
+              <w:instrText xml:space="preserve"> PAGEREF _Toc120544493 \h </w:instrText>
             </w:r>
             <w:r>
               <w:rPr>
@@ -462,7 +555,7 @@
               <w:szCs w:val="22"/>
             </w:rPr>
           </w:pPr>
-          <w:hyperlink w:anchor="_Toc120539794" w:history="1">
+          <w:hyperlink w:anchor="_Toc120544494" w:history="1">
             <w:r>
               <w:rPr>
                 <w:rStyle w:val="Hyperlink"/>
@@ -492,7 +585,7 @@
                 <w:noProof/>
                 <w:webHidden/>
               </w:rPr>
-              <w:instrText xml:space="preserve"> PAGEREF _Toc120539794 \h </w:instrText>
+              <w:instrText xml:space="preserve"> PAGEREF _Toc120544494 \h </w:instrText>
             </w:r>
             <w:r>
               <w:rPr>
@@ -536,7 +629,7 @@
               <w:szCs w:val="22"/>
             </w:rPr>
           </w:pPr>
-          <w:hyperlink w:anchor="_Toc120539795" w:history="1">
+          <w:hyperlink w:anchor="_Toc120544495" w:history="1">
             <w:r>
               <w:rPr>
                 <w:rStyle w:val="Hyperlink"/>
@@ -545,7 +638,7 @@
                 <w:bCs/>
                 <w:noProof/>
               </w:rPr>
-              <w:t>III. Quá trình nghiên cứu</w:t>
+              <w:t>III. Giới thiệu và tổng quan về dự án</w:t>
             </w:r>
             <w:r>
               <w:rPr>
@@ -566,7 +659,7 @@
                 <w:noProof/>
                 <w:webHidden/>
               </w:rPr>
-              <w:instrText xml:space="preserve"> PAGEREF _Toc120539795 \h </w:instrText>
+              <w:instrText xml:space="preserve"> PAGEREF _Toc120544495 \h </w:instrText>
             </w:r>
             <w:r>
               <w:rPr>
@@ -587,6 +680,154 @@
                 <w:webHidden/>
               </w:rPr>
               <w:t>4</w:t>
+            </w:r>
+            <w:r>
+              <w:rPr>
+                <w:noProof/>
+                <w:webHidden/>
+              </w:rPr>
+              <w:fldChar w:fldCharType="end"/>
+            </w:r>
+          </w:hyperlink>
+        </w:p>
+        <w:p>
+          <w:pPr>
+            <w:pStyle w:val="TOC1"/>
+            <w:tabs>
+              <w:tab w:val="right" w:leader="dot" w:pos="9350"/>
+            </w:tabs>
+            <w:rPr>
+              <w:rFonts w:asciiTheme="minorHAnsi" w:eastAsiaTheme="minorEastAsia" w:hAnsiTheme="minorHAnsi" w:cstheme="minorBidi"/>
+              <w:noProof/>
+              <w:sz w:val="22"/>
+              <w:szCs w:val="22"/>
+            </w:rPr>
+          </w:pPr>
+          <w:hyperlink w:anchor="_Toc120544496" w:history="1">
+            <w:r>
+              <w:rPr>
+                <w:rStyle w:val="Hyperlink"/>
+                <w:rFonts w:ascii="Times New Roman" w:hAnsi="Times New Roman"/>
+                <w:b/>
+                <w:bCs/>
+                <w:noProof/>
+              </w:rPr>
+              <w:t>IV. Giả thuyết khoa học</w:t>
+            </w:r>
+            <w:r>
+              <w:rPr>
+                <w:noProof/>
+                <w:webHidden/>
+              </w:rPr>
+              <w:tab/>
+            </w:r>
+            <w:r>
+              <w:rPr>
+                <w:noProof/>
+                <w:webHidden/>
+              </w:rPr>
+              <w:fldChar w:fldCharType="begin"/>
+            </w:r>
+            <w:r>
+              <w:rPr>
+                <w:noProof/>
+                <w:webHidden/>
+              </w:rPr>
+              <w:instrText xml:space="preserve"> PAGEREF _Toc120544496 \h </w:instrText>
+            </w:r>
+            <w:r>
+              <w:rPr>
+                <w:noProof/>
+                <w:webHidden/>
+              </w:rPr>
+            </w:r>
+            <w:r>
+              <w:rPr>
+                <w:noProof/>
+                <w:webHidden/>
+              </w:rPr>
+              <w:fldChar w:fldCharType="separate"/>
+            </w:r>
+            <w:r>
+              <w:rPr>
+                <w:noProof/>
+                <w:webHidden/>
+              </w:rPr>
+              <w:t>4</w:t>
+            </w:r>
+            <w:r>
+              <w:rPr>
+                <w:noProof/>
+                <w:webHidden/>
+              </w:rPr>
+              <w:fldChar w:fldCharType="end"/>
+            </w:r>
+          </w:hyperlink>
+        </w:p>
+        <w:p>
+          <w:pPr>
+            <w:pStyle w:val="TOC1"/>
+            <w:tabs>
+              <w:tab w:val="right" w:leader="dot" w:pos="9350"/>
+            </w:tabs>
+            <w:rPr>
+              <w:rFonts w:asciiTheme="minorHAnsi" w:eastAsiaTheme="minorEastAsia" w:hAnsiTheme="minorHAnsi" w:cstheme="minorBidi"/>
+              <w:noProof/>
+              <w:sz w:val="22"/>
+              <w:szCs w:val="22"/>
+            </w:rPr>
+          </w:pPr>
+          <w:hyperlink w:anchor="_Toc120544497" w:history="1">
+            <w:r>
+              <w:rPr>
+                <w:rStyle w:val="Hyperlink"/>
+                <w:rFonts w:ascii="Times New Roman" w:hAnsi="Times New Roman"/>
+                <w:b/>
+                <w:bCs/>
+                <w:noProof/>
+              </w:rPr>
+              <w:t>V. Quá trình nghiên cứu</w:t>
+            </w:r>
+            <w:r>
+              <w:rPr>
+                <w:noProof/>
+                <w:webHidden/>
+              </w:rPr>
+              <w:tab/>
+            </w:r>
+            <w:r>
+              <w:rPr>
+                <w:noProof/>
+                <w:webHidden/>
+              </w:rPr>
+              <w:fldChar w:fldCharType="begin"/>
+            </w:r>
+            <w:r>
+              <w:rPr>
+                <w:noProof/>
+                <w:webHidden/>
+              </w:rPr>
+              <w:instrText xml:space="preserve"> PAGEREF _Toc120544497 \h </w:instrText>
+            </w:r>
+            <w:r>
+              <w:rPr>
+                <w:noProof/>
+                <w:webHidden/>
+              </w:rPr>
+            </w:r>
+            <w:r>
+              <w:rPr>
+                <w:noProof/>
+                <w:webHidden/>
+              </w:rPr>
+              <w:fldChar w:fldCharType="separate"/>
+            </w:r>
+            <w:r>
+              <w:rPr>
+                <w:noProof/>
+                <w:webHidden/>
+              </w:rPr>
+              <w:t>5</w:t>
             </w:r>
             <w:r>
               <w:rPr>
@@ -610,7 +851,7 @@
               <w:szCs w:val="22"/>
             </w:rPr>
           </w:pPr>
-          <w:hyperlink w:anchor="_Toc120539796" w:history="1">
+          <w:hyperlink w:anchor="_Toc120544498" w:history="1">
             <w:r>
               <w:rPr>
                 <w:rStyle w:val="Hyperlink"/>
@@ -640,7 +881,7 @@
                 <w:noProof/>
                 <w:webHidden/>
               </w:rPr>
-              <w:instrText xml:space="preserve"> PAGEREF _Toc120539796 \h </w:instrText>
+              <w:instrText xml:space="preserve"> PAGEREF _Toc120544498 \h </w:instrText>
             </w:r>
             <w:r>
               <w:rPr>
@@ -660,7 +901,7 @@
                 <w:noProof/>
                 <w:webHidden/>
               </w:rPr>
-              <w:t>5</w:t>
+              <w:t>6</w:t>
             </w:r>
             <w:r>
               <w:rPr>
@@ -684,7 +925,7 @@
               <w:szCs w:val="22"/>
             </w:rPr>
           </w:pPr>
-          <w:hyperlink w:anchor="_Toc120539797" w:history="1">
+          <w:hyperlink w:anchor="_Toc120544499" w:history="1">
             <w:r>
               <w:rPr>
                 <w:rStyle w:val="Hyperlink"/>
@@ -714,7 +955,7 @@
                 <w:noProof/>
                 <w:webHidden/>
               </w:rPr>
-              <w:instrText xml:space="preserve"> PAGEREF _Toc120539797 \h </w:instrText>
+              <w:instrText xml:space="preserve"> PAGEREF _Toc120544499 \h </w:instrText>
             </w:r>
             <w:r>
               <w:rPr>
@@ -734,7 +975,7 @@
                 <w:noProof/>
                 <w:webHidden/>
               </w:rPr>
-              <w:t>10</w:t>
+              <w:t>12</w:t>
             </w:r>
             <w:r>
               <w:rPr>
@@ -758,7 +999,7 @@
               <w:szCs w:val="22"/>
             </w:rPr>
           </w:pPr>
-          <w:hyperlink w:anchor="_Toc120539798" w:history="1">
+          <w:hyperlink w:anchor="_Toc120544500" w:history="1">
             <w:r>
               <w:rPr>
                 <w:rStyle w:val="Hyperlink"/>
@@ -767,7 +1008,7 @@
                 <w:bCs/>
                 <w:noProof/>
               </w:rPr>
-              <w:t>IV. Kết quả</w:t>
+              <w:t>VI. Kết luận</w:t>
             </w:r>
             <w:r>
               <w:rPr>
@@ -788,7 +1029,7 @@
                 <w:noProof/>
                 <w:webHidden/>
               </w:rPr>
-              <w:instrText xml:space="preserve"> PAGEREF _Toc120539798 \h </w:instrText>
+              <w:instrText xml:space="preserve"> PAGEREF _Toc120544500 \h </w:instrText>
             </w:r>
             <w:r>
               <w:rPr>
@@ -808,7 +1049,7 @@
                 <w:noProof/>
                 <w:webHidden/>
               </w:rPr>
-              <w:t>13</w:t>
+              <w:t>15</w:t>
             </w:r>
             <w:r>
               <w:rPr>
@@ -832,7 +1073,7 @@
               <w:szCs w:val="22"/>
             </w:rPr>
           </w:pPr>
-          <w:hyperlink w:anchor="_Toc120539799" w:history="1">
+          <w:hyperlink w:anchor="_Toc120544501" w:history="1">
             <w:r>
               <w:rPr>
                 <w:rStyle w:val="Hyperlink"/>
@@ -841,7 +1082,7 @@
                 <w:bCs/>
                 <w:noProof/>
               </w:rPr>
-              <w:t>V. Tài liệu tham khảo</w:t>
+              <w:t>VII. Tài liệu tham khảo</w:t>
             </w:r>
             <w:r>
               <w:rPr>
@@ -862,7 +1103,7 @@
                 <w:noProof/>
                 <w:webHidden/>
               </w:rPr>
-              <w:instrText xml:space="preserve"> PAGEREF _Toc120539799 \h </w:instrText>
+              <w:instrText xml:space="preserve"> PAGEREF _Toc120544501 \h </w:instrText>
             </w:r>
             <w:r>
               <w:rPr>
@@ -882,7 +1123,7 @@
                 <w:noProof/>
                 <w:webHidden/>
               </w:rPr>
-              <w:t>13</w:t>
+              <w:t>15</w:t>
             </w:r>
             <w:r>
               <w:rPr>
@@ -939,7 +1180,7 @@
           <w:szCs w:val="28"/>
         </w:rPr>
       </w:pPr>
-      <w:bookmarkStart w:id="0" w:name="_Toc120539793"/>
+      <w:bookmarkStart w:id="0" w:name="_Toc120544493"/>
       <w:r>
         <w:rPr>
           <w:rFonts w:ascii="Times New Roman" w:hAnsi="Times New Roman" w:cs="Times New Roman"/>
@@ -1012,30 +1253,212 @@
         </w:rPr>
         <w:t xml:space="preserve"> là một dự án phục vụ đời sống của con người, giúp tự động phân loại nhanh chóng những ca bệnh có khối u trong não và phổi mà không cần đến sự can thiệp của con người.</w:t>
       </w:r>
+      <w:r>
+        <w:rPr>
+          <w:rFonts w:ascii="Times New Roman" w:hAnsi="Times New Roman"/>
+          <w:sz w:val="28"/>
+          <w:szCs w:val="28"/>
+        </w:rPr>
+        <w:t xml:space="preserve"> </w:t>
+      </w:r>
+      <w:r>
+        <w:rPr>
+          <w:rFonts w:ascii="Times New Roman" w:hAnsi="Times New Roman"/>
+          <w:sz w:val="28"/>
+          <w:szCs w:val="28"/>
+        </w:rPr>
+        <w:t>Trong quá trình th</w:t>
+      </w:r>
+      <w:r>
+        <w:rPr>
+          <w:rFonts w:ascii="Times New Roman" w:hAnsi="Times New Roman" w:hint="eastAsia"/>
+          <w:sz w:val="28"/>
+          <w:szCs w:val="28"/>
+        </w:rPr>
+        <w:t>ự</w:t>
+      </w:r>
+      <w:r>
+        <w:rPr>
+          <w:rFonts w:ascii="Times New Roman" w:hAnsi="Times New Roman"/>
+          <w:sz w:val="28"/>
+          <w:szCs w:val="28"/>
+        </w:rPr>
+        <w:t>c hiện d</w:t>
+      </w:r>
+      <w:r>
+        <w:rPr>
+          <w:rFonts w:ascii="Times New Roman" w:hAnsi="Times New Roman" w:hint="eastAsia"/>
+          <w:sz w:val="28"/>
+          <w:szCs w:val="28"/>
+        </w:rPr>
+        <w:t>ự</w:t>
+      </w:r>
+      <w:r>
+        <w:rPr>
+          <w:rFonts w:ascii="Times New Roman" w:hAnsi="Times New Roman"/>
+          <w:sz w:val="28"/>
+          <w:szCs w:val="28"/>
+        </w:rPr>
+        <w:t xml:space="preserve"> án em đã nhận đ</w:t>
+      </w:r>
+      <w:r>
+        <w:rPr>
+          <w:rFonts w:ascii="Times New Roman" w:hAnsi="Times New Roman" w:hint="eastAsia"/>
+          <w:sz w:val="28"/>
+          <w:szCs w:val="28"/>
+        </w:rPr>
+        <w:t>ượ</w:t>
+      </w:r>
+      <w:r>
+        <w:rPr>
+          <w:rFonts w:ascii="Times New Roman" w:hAnsi="Times New Roman"/>
+          <w:sz w:val="28"/>
+          <w:szCs w:val="28"/>
+        </w:rPr>
+        <w:t>c s</w:t>
+      </w:r>
+      <w:r>
+        <w:rPr>
+          <w:rFonts w:ascii="Times New Roman" w:hAnsi="Times New Roman" w:hint="eastAsia"/>
+          <w:sz w:val="28"/>
+          <w:szCs w:val="28"/>
+        </w:rPr>
+        <w:t>ự</w:t>
+      </w:r>
+      <w:r>
+        <w:rPr>
+          <w:rFonts w:ascii="Times New Roman" w:hAnsi="Times New Roman"/>
+          <w:sz w:val="28"/>
+          <w:szCs w:val="28"/>
+        </w:rPr>
+        <w:t xml:space="preserve"> giúp đ</w:t>
+      </w:r>
+      <w:r>
+        <w:rPr>
+          <w:rFonts w:ascii="Times New Roman" w:hAnsi="Times New Roman" w:hint="eastAsia"/>
+          <w:sz w:val="28"/>
+          <w:szCs w:val="28"/>
+        </w:rPr>
+        <w:t>ỡ</w:t>
+      </w:r>
+      <w:r>
+        <w:rPr>
+          <w:rFonts w:ascii="Times New Roman" w:hAnsi="Times New Roman"/>
+          <w:sz w:val="28"/>
+          <w:szCs w:val="28"/>
+        </w:rPr>
+        <w:t xml:space="preserve"> của </w:t>
+      </w:r>
+      <w:r>
+        <w:rPr>
+          <w:rFonts w:ascii="Times New Roman" w:hAnsi="Times New Roman"/>
+          <w:sz w:val="28"/>
+          <w:szCs w:val="28"/>
+        </w:rPr>
+        <w:t xml:space="preserve">cô Lê Thị Thủy </w:t>
+      </w:r>
+      <w:r>
+        <w:rPr>
+          <w:rFonts w:ascii="Times New Roman" w:hAnsi="Times New Roman"/>
+          <w:sz w:val="28"/>
+          <w:szCs w:val="28"/>
+        </w:rPr>
+        <w:t>đã h</w:t>
+      </w:r>
+      <w:r>
+        <w:rPr>
+          <w:rFonts w:ascii="Times New Roman" w:hAnsi="Times New Roman" w:hint="eastAsia"/>
+          <w:sz w:val="28"/>
+          <w:szCs w:val="28"/>
+        </w:rPr>
+        <w:t>ư</w:t>
+      </w:r>
+      <w:r>
+        <w:rPr>
+          <w:rFonts w:ascii="Times New Roman" w:hAnsi="Times New Roman"/>
+          <w:sz w:val="28"/>
+          <w:szCs w:val="28"/>
+        </w:rPr>
+        <w:t xml:space="preserve">ớng dẫn rất tận tình trong thời gian nghiên cứu. </w:t>
+      </w:r>
+      <w:r>
+        <w:rPr>
+          <w:rFonts w:ascii="Times New Roman" w:hAnsi="Times New Roman"/>
+          <w:sz w:val="28"/>
+          <w:szCs w:val="28"/>
+        </w:rPr>
+        <w:t>E</w:t>
+      </w:r>
+      <w:r>
+        <w:rPr>
+          <w:rFonts w:ascii="Times New Roman" w:hAnsi="Times New Roman"/>
+          <w:sz w:val="28"/>
+          <w:szCs w:val="28"/>
+        </w:rPr>
+        <w:t xml:space="preserve">m xin gửi lời cảm </w:t>
+      </w:r>
+      <w:r>
+        <w:rPr>
+          <w:rFonts w:ascii="Times New Roman" w:hAnsi="Times New Roman" w:hint="eastAsia"/>
+          <w:sz w:val="28"/>
+          <w:szCs w:val="28"/>
+        </w:rPr>
+        <w:t>ơ</w:t>
+      </w:r>
+      <w:r>
+        <w:rPr>
+          <w:rFonts w:ascii="Times New Roman" w:hAnsi="Times New Roman"/>
+          <w:sz w:val="28"/>
+          <w:szCs w:val="28"/>
+        </w:rPr>
+        <w:t>n đến cô</w:t>
+      </w:r>
+      <w:r>
+        <w:rPr>
+          <w:rFonts w:ascii="Times New Roman" w:hAnsi="Times New Roman"/>
+          <w:sz w:val="28"/>
+          <w:szCs w:val="28"/>
+        </w:rPr>
+        <w:t xml:space="preserve"> Thủy đã hỗ trợ em </w:t>
+      </w:r>
+      <w:r>
+        <w:rPr>
+          <w:rFonts w:ascii="Times New Roman" w:hAnsi="Times New Roman"/>
+          <w:sz w:val="28"/>
+          <w:szCs w:val="28"/>
+        </w:rPr>
+        <w:t>hoàn thiện sản phẩm</w:t>
+      </w:r>
+      <w:r>
+        <w:rPr>
+          <w:rFonts w:ascii="Times New Roman" w:hAnsi="Times New Roman"/>
+          <w:sz w:val="28"/>
+          <w:szCs w:val="28"/>
+        </w:rPr>
+        <w:t>.</w:t>
+      </w:r>
     </w:p>
     <w:p>
       <w:pPr>
         <w:jc w:val="both"/>
         <w:rPr>
           <w:rFonts w:ascii="Times New Roman" w:hAnsi="Times New Roman"/>
-        </w:rPr>
-      </w:pPr>
-      <w:r>
-        <w:rPr>
-          <w:rFonts w:ascii="Times New Roman" w:hAnsi="Times New Roman"/>
-          <w:sz w:val="28"/>
-          <w:szCs w:val="28"/>
-        </w:rPr>
-        <w:t>Nội dung dự án gồm:</w:t>
-      </w:r>
-    </w:p>
-    <w:p>
-      <w:pPr>
-        <w:pStyle w:val="ListParagraph"/>
-        <w:numPr>
-          <w:ilvl w:val="0"/>
-          <w:numId w:val="6"/>
-        </w:numPr>
+          <w:sz w:val="28"/>
+          <w:szCs w:val="28"/>
+        </w:rPr>
+      </w:pPr>
+      <w:r>
+        <w:rPr>
+          <w:rFonts w:ascii="Times New Roman" w:hAnsi="Times New Roman"/>
+          <w:sz w:val="28"/>
+          <w:szCs w:val="28"/>
+        </w:rPr>
+        <w:tab/>
+        <w:t>Bước 1: Đưa toàn bộ phim của các bệnh nhân vào.</w:t>
+      </w:r>
+    </w:p>
+    <w:p>
+      <w:pPr>
         <w:jc w:val="both"/>
         <w:rPr>
           <w:rFonts w:ascii="Times New Roman" w:hAnsi="Times New Roman"/>
@@ -1046,25 +1469,15 @@
       <w:r>
         <w:rPr>
           <w:rFonts w:ascii="Times New Roman" w:hAnsi="Times New Roman"/>
-        </w:rPr>
-        <w:t>Tóm tắt</w:t>
-      </w:r>
-      <w:r>
-        <w:rPr>
-          <w:rFonts w:ascii="Times New Roman" w:hAnsi="Times New Roman"/>
-          <w:sz w:val="28"/>
-          <w:szCs w:val="28"/>
-        </w:rPr>
-        <w:t xml:space="preserve"> nội dung dự án.</w:t>
-      </w:r>
-    </w:p>
-    <w:p>
-      <w:pPr>
-        <w:pStyle w:val="ListParagraph"/>
-        <w:numPr>
-          <w:ilvl w:val="0"/>
-          <w:numId w:val="6"/>
-        </w:numPr>
+          <w:sz w:val="28"/>
+          <w:szCs w:val="28"/>
+        </w:rPr>
+        <w:tab/>
+        <w:t>Bước 2: Máy tính sẽ thực hiện việc phân loại và đưa ra chuẩn đoán.</w:t>
+      </w:r>
+    </w:p>
+    <w:p>
+      <w:pPr>
         <w:jc w:val="both"/>
         <w:rPr>
           <w:rFonts w:ascii="Times New Roman" w:hAnsi="Times New Roman"/>
@@ -1078,24 +1491,28 @@
           <w:sz w:val="28"/>
           <w:szCs w:val="28"/>
         </w:rPr>
-        <w:t>Quá trình nghiên</w:t>
-      </w:r>
-      <w:r>
-        <w:rPr>
-          <w:rFonts w:ascii="Times New Roman" w:hAnsi="Times New Roman"/>
-          <w:sz w:val="28"/>
-          <w:szCs w:val="28"/>
-        </w:rPr>
-        <w:t xml:space="preserve"> cứu.</w:t>
-      </w:r>
-    </w:p>
-    <w:p>
-      <w:pPr>
-        <w:pStyle w:val="ListParagraph"/>
-        <w:numPr>
-          <w:ilvl w:val="0"/>
-          <w:numId w:val="6"/>
-        </w:numPr>
+        <w:tab/>
+      </w:r>
+      <w:r>
+        <w:rPr>
+          <w:rFonts w:ascii="Times New Roman" w:hAnsi="Times New Roman"/>
+          <w:sz w:val="28"/>
+          <w:szCs w:val="28"/>
+        </w:rPr>
+        <w:t xml:space="preserve">Bước phân tích: </w:t>
+      </w:r>
+      <w:r>
+        <w:rPr>
+          <w:rFonts w:ascii="Times New Roman" w:hAnsi="Times New Roman"/>
+          <w:sz w:val="28"/>
+          <w:szCs w:val="28"/>
+        </w:rPr>
+        <w:t xml:space="preserve">Sử dụng TensorFlow để phân loại tình trạng và OpenCV để xác định vị của khối u nếu có </w:t>
+      </w:r>
+    </w:p>
+    <w:p>
+      <w:pPr>
+        <w:ind w:firstLine="720"/>
         <w:jc w:val="both"/>
         <w:rPr>
           <w:rFonts w:ascii="Times New Roman" w:hAnsi="Times New Roman"/>
@@ -1109,7 +1526,7 @@
           <w:sz w:val="28"/>
           <w:szCs w:val="28"/>
         </w:rPr>
-        <w:t>Kết quả.</w:t>
+        <w:t>Bước 3: Trả ra kết quả chuẩn đoán và vị trí của khối u.</w:t>
       </w:r>
     </w:p>
     <w:p>
@@ -1121,6 +1538,14 @@
           <w:szCs w:val="28"/>
         </w:rPr>
       </w:pPr>
+      <w:r>
+        <w:rPr>
+          <w:rFonts w:ascii="Times New Roman" w:hAnsi="Times New Roman"/>
+          <w:sz w:val="28"/>
+          <w:szCs w:val="28"/>
+        </w:rPr>
+        <w:tab/>
+      </w:r>
     </w:p>
     <w:p>
       <w:pPr>
@@ -1143,51 +1568,818 @@
     <w:p>
       <w:pPr>
         <w:pStyle w:val="Heading1"/>
+        <w:rPr>
+          <w:rFonts w:ascii="Times New Roman" w:hAnsi="Times New Roman"/>
+          <w:sz w:val="28"/>
+          <w:szCs w:val="28"/>
+        </w:rPr>
+      </w:pPr>
+      <w:bookmarkStart w:id="1" w:name="_Toc120544494"/>
+      <w:r>
         <w:rPr>
           <w:rFonts w:ascii="Times New Roman" w:hAnsi="Times New Roman" w:cs="Times New Roman"/>
           <w:b/>
           <w:bCs/>
           <w:color w:val="000000" w:themeColor="text1"/>
         </w:rPr>
-      </w:pPr>
-      <w:bookmarkStart w:id="1" w:name="_Toc120539794"/>
-      <w:r>
+        <w:lastRenderedPageBreak/>
+        <w:t>II. Tóm tắt nội dung dự án</w:t>
+      </w:r>
+      <w:bookmarkEnd w:id="1"/>
+    </w:p>
+    <w:p>
+      <w:pPr>
+        <w:jc w:val="both"/>
+        <w:rPr>
+          <w:rFonts w:ascii="Times New Roman" w:hAnsi="Times New Roman"/>
+          <w:sz w:val="28"/>
+          <w:szCs w:val="28"/>
+        </w:rPr>
+      </w:pPr>
+      <w:r>
+        <w:rPr>
+          <w:rFonts w:ascii="Times New Roman" w:hAnsi="Times New Roman"/>
+          <w:sz w:val="28"/>
+          <w:szCs w:val="28"/>
+        </w:rPr>
+        <w:t>D</w:t>
+      </w:r>
+      <w:r>
+        <w:rPr>
+          <w:rFonts w:ascii="Times New Roman" w:hAnsi="Times New Roman" w:hint="eastAsia"/>
+          <w:sz w:val="28"/>
+          <w:szCs w:val="28"/>
+        </w:rPr>
+        <w:t>ự</w:t>
+      </w:r>
+      <w:r>
+        <w:rPr>
+          <w:rFonts w:ascii="Times New Roman" w:hAnsi="Times New Roman"/>
+          <w:sz w:val="28"/>
+          <w:szCs w:val="28"/>
+        </w:rPr>
+        <w:t xml:space="preserve"> án này em đã </w:t>
+      </w:r>
+      <w:r>
+        <w:rPr>
+          <w:rFonts w:ascii="Times New Roman" w:hAnsi="Times New Roman" w:hint="eastAsia"/>
+          <w:sz w:val="28"/>
+          <w:szCs w:val="28"/>
+        </w:rPr>
+        <w:t>ứ</w:t>
+      </w:r>
+      <w:r>
+        <w:rPr>
+          <w:rFonts w:ascii="Times New Roman" w:hAnsi="Times New Roman"/>
+          <w:sz w:val="28"/>
+          <w:szCs w:val="28"/>
+        </w:rPr>
+        <w:t xml:space="preserve">ng dụng </w:t>
+      </w:r>
+      <w:r>
+        <w:rPr>
+          <w:rFonts w:ascii="Times New Roman" w:hAnsi="Times New Roman"/>
+          <w:sz w:val="28"/>
+          <w:szCs w:val="28"/>
+        </w:rPr>
+        <w:t>trí tuệ nhân tạo</w:t>
+      </w:r>
+      <w:r>
+        <w:rPr>
+          <w:rFonts w:ascii="Times New Roman" w:hAnsi="Times New Roman"/>
+          <w:sz w:val="28"/>
+          <w:szCs w:val="28"/>
+        </w:rPr>
+        <w:t xml:space="preserve"> để giải quyết cách nhận dạng tế bào</w:t>
+      </w:r>
+      <w:r>
+        <w:rPr>
+          <w:rFonts w:ascii="Times New Roman" w:hAnsi="Times New Roman"/>
+          <w:sz w:val="28"/>
+          <w:szCs w:val="28"/>
+        </w:rPr>
+        <w:t xml:space="preserve"> khối u trong não và phổi con người. </w:t>
+      </w:r>
+      <w:r>
+        <w:rPr>
+          <w:rFonts w:ascii="Times New Roman" w:hAnsi="Times New Roman"/>
+          <w:sz w:val="28"/>
+          <w:szCs w:val="28"/>
+        </w:rPr>
+        <w:t>Hiện nay căn bệnh ung th</w:t>
+      </w:r>
+      <w:r>
+        <w:rPr>
+          <w:rFonts w:ascii="Times New Roman" w:hAnsi="Times New Roman" w:hint="eastAsia"/>
+          <w:sz w:val="28"/>
+          <w:szCs w:val="28"/>
+        </w:rPr>
+        <w:t>ư</w:t>
+      </w:r>
+      <w:r>
+        <w:rPr>
+          <w:rFonts w:ascii="Times New Roman" w:hAnsi="Times New Roman"/>
+          <w:sz w:val="28"/>
+          <w:szCs w:val="28"/>
+        </w:rPr>
+        <w:t xml:space="preserve"> ngày càng phổ biến, hàng năm c</w:t>
+      </w:r>
+      <w:r>
+        <w:rPr>
+          <w:rFonts w:ascii="Times New Roman" w:hAnsi="Times New Roman" w:hint="eastAsia"/>
+          <w:sz w:val="28"/>
+          <w:szCs w:val="28"/>
+        </w:rPr>
+        <w:t>ướ</w:t>
+      </w:r>
+      <w:r>
+        <w:rPr>
+          <w:rFonts w:ascii="Times New Roman" w:hAnsi="Times New Roman"/>
+          <w:sz w:val="28"/>
+          <w:szCs w:val="28"/>
+        </w:rPr>
+        <w:t>p đi</w:t>
+      </w:r>
+      <w:r>
+        <w:rPr>
+          <w:rFonts w:ascii="Times New Roman" w:hAnsi="Times New Roman"/>
+          <w:sz w:val="28"/>
+          <w:szCs w:val="28"/>
+        </w:rPr>
+        <w:t xml:space="preserve"> hàng trăm hàng ngàn </w:t>
+      </w:r>
+      <w:r>
+        <w:rPr>
+          <w:rFonts w:ascii="Times New Roman" w:hAnsi="Times New Roman"/>
+          <w:sz w:val="28"/>
+          <w:szCs w:val="28"/>
+        </w:rPr>
+        <w:t>mạng sống. Đặc biệt là Việt Nam là một n</w:t>
+      </w:r>
+      <w:r>
+        <w:rPr>
+          <w:rFonts w:ascii="Times New Roman" w:hAnsi="Times New Roman" w:hint="eastAsia"/>
+          <w:sz w:val="28"/>
+          <w:szCs w:val="28"/>
+        </w:rPr>
+        <w:t>ướ</w:t>
+      </w:r>
+      <w:r>
+        <w:rPr>
+          <w:rFonts w:ascii="Times New Roman" w:hAnsi="Times New Roman"/>
+          <w:sz w:val="28"/>
+          <w:szCs w:val="28"/>
+        </w:rPr>
+        <w:t>c có tỉ lệ cao. Việc phát hiện và chẩn đoán s</w:t>
+      </w:r>
+      <w:r>
+        <w:rPr>
+          <w:rFonts w:ascii="Times New Roman" w:hAnsi="Times New Roman" w:hint="eastAsia"/>
+          <w:sz w:val="28"/>
+          <w:szCs w:val="28"/>
+        </w:rPr>
+        <w:t>ớ</w:t>
+      </w:r>
+      <w:r>
+        <w:rPr>
+          <w:rFonts w:ascii="Times New Roman" w:hAnsi="Times New Roman"/>
+          <w:sz w:val="28"/>
+          <w:szCs w:val="28"/>
+        </w:rPr>
+        <w:t>m sẽ giúp ích rất nhiều cho c</w:t>
+      </w:r>
+      <w:r>
+        <w:rPr>
+          <w:rFonts w:ascii="Times New Roman" w:hAnsi="Times New Roman"/>
+          <w:sz w:val="28"/>
+          <w:szCs w:val="28"/>
+        </w:rPr>
+        <w:t xml:space="preserve">ông </w:t>
+      </w:r>
+      <w:r>
+        <w:rPr>
+          <w:rFonts w:ascii="Times New Roman" w:hAnsi="Times New Roman"/>
+          <w:sz w:val="28"/>
+          <w:szCs w:val="28"/>
+        </w:rPr>
+        <w:t>việc điều trị.</w:t>
+      </w:r>
+      <w:r>
+        <w:rPr>
+          <w:rFonts w:ascii="Times New Roman" w:hAnsi="Times New Roman"/>
+          <w:sz w:val="28"/>
+          <w:szCs w:val="28"/>
+        </w:rPr>
+        <w:t xml:space="preserve"> </w:t>
+      </w:r>
+      <w:r>
+        <w:rPr>
+          <w:rFonts w:ascii="Times New Roman" w:hAnsi="Times New Roman"/>
+          <w:sz w:val="28"/>
+          <w:szCs w:val="28"/>
+        </w:rPr>
+        <w:t xml:space="preserve">Vì vậy phần mềm của em sẽ giúp các </w:t>
+      </w:r>
+      <w:r>
+        <w:rPr>
+          <w:rFonts w:ascii="Times New Roman" w:hAnsi="Times New Roman"/>
+          <w:sz w:val="28"/>
+          <w:szCs w:val="28"/>
+        </w:rPr>
+        <w:t>bác sĩ</w:t>
+      </w:r>
+      <w:r>
+        <w:rPr>
+          <w:rFonts w:ascii="Times New Roman" w:hAnsi="Times New Roman"/>
+          <w:sz w:val="28"/>
+          <w:szCs w:val="28"/>
+        </w:rPr>
+        <w:t xml:space="preserve"> có thêm một kênh t</w:t>
+      </w:r>
+      <w:r>
+        <w:rPr>
+          <w:rFonts w:ascii="Times New Roman" w:hAnsi="Times New Roman" w:hint="eastAsia"/>
+          <w:sz w:val="28"/>
+          <w:szCs w:val="28"/>
+        </w:rPr>
+        <w:t>ư</w:t>
+      </w:r>
+      <w:r>
+        <w:rPr>
+          <w:rFonts w:ascii="Times New Roman" w:hAnsi="Times New Roman"/>
+          <w:sz w:val="28"/>
+          <w:szCs w:val="28"/>
+        </w:rPr>
+        <w:t xml:space="preserve"> vấn nhanh chóng tr</w:t>
+      </w:r>
+      <w:r>
+        <w:rPr>
+          <w:rFonts w:ascii="Times New Roman" w:hAnsi="Times New Roman" w:hint="eastAsia"/>
+          <w:sz w:val="28"/>
+          <w:szCs w:val="28"/>
+        </w:rPr>
+        <w:t>ướ</w:t>
+      </w:r>
+      <w:r>
+        <w:rPr>
+          <w:rFonts w:ascii="Times New Roman" w:hAnsi="Times New Roman"/>
+          <w:sz w:val="28"/>
+          <w:szCs w:val="28"/>
+        </w:rPr>
+        <w:t>c khi đ</w:t>
+      </w:r>
+      <w:r>
+        <w:rPr>
+          <w:rFonts w:ascii="Times New Roman" w:hAnsi="Times New Roman" w:hint="eastAsia"/>
+          <w:sz w:val="28"/>
+          <w:szCs w:val="28"/>
+        </w:rPr>
+        <w:t>ư</w:t>
+      </w:r>
+      <w:r>
+        <w:rPr>
+          <w:rFonts w:ascii="Times New Roman" w:hAnsi="Times New Roman"/>
+          <w:sz w:val="28"/>
+          <w:szCs w:val="28"/>
+        </w:rPr>
+        <w:t>a ra chẩn đoán cho bệnh nhân. V</w:t>
+      </w:r>
+      <w:r>
+        <w:rPr>
+          <w:rFonts w:ascii="Times New Roman" w:hAnsi="Times New Roman" w:hint="eastAsia"/>
+          <w:sz w:val="28"/>
+          <w:szCs w:val="28"/>
+        </w:rPr>
+        <w:t>ớ</w:t>
+      </w:r>
+      <w:r>
+        <w:rPr>
+          <w:rFonts w:ascii="Times New Roman" w:hAnsi="Times New Roman"/>
+          <w:sz w:val="28"/>
+          <w:szCs w:val="28"/>
+        </w:rPr>
+        <w:t>i giao diện thân thiện, dễ s</w:t>
+      </w:r>
+      <w:r>
+        <w:rPr>
+          <w:rFonts w:ascii="Times New Roman" w:hAnsi="Times New Roman" w:hint="eastAsia"/>
+          <w:sz w:val="28"/>
+          <w:szCs w:val="28"/>
+        </w:rPr>
+        <w:t>ử</w:t>
+      </w:r>
+      <w:r>
+        <w:rPr>
+          <w:rFonts w:ascii="Times New Roman" w:hAnsi="Times New Roman"/>
+          <w:sz w:val="28"/>
+          <w:szCs w:val="28"/>
+        </w:rPr>
+        <w:t xml:space="preserve"> dụng thì ca</w:t>
+      </w:r>
+      <w:r>
+        <w:rPr>
+          <w:rFonts w:ascii="Times New Roman" w:hAnsi="Times New Roman" w:hint="eastAsia"/>
+          <w:sz w:val="28"/>
+          <w:szCs w:val="28"/>
+        </w:rPr>
+        <w:t>́</w:t>
+      </w:r>
+      <w:r>
+        <w:rPr>
+          <w:rFonts w:ascii="Times New Roman" w:hAnsi="Times New Roman"/>
+          <w:sz w:val="28"/>
+          <w:szCs w:val="28"/>
+        </w:rPr>
+        <w:t xml:space="preserve">c </w:t>
+      </w:r>
+      <w:r>
+        <w:rPr>
+          <w:rFonts w:ascii="Times New Roman" w:hAnsi="Times New Roman"/>
+          <w:sz w:val="28"/>
+          <w:szCs w:val="28"/>
+        </w:rPr>
+        <w:t>bác sĩ</w:t>
+      </w:r>
+      <w:r>
+        <w:rPr>
+          <w:rFonts w:ascii="Times New Roman" w:hAnsi="Times New Roman"/>
+          <w:sz w:val="28"/>
+          <w:szCs w:val="28"/>
+        </w:rPr>
+        <w:t xml:space="preserve"> chỉ cần nạp ảnh phim của bệnh nhân thì máy sẽ đ</w:t>
+      </w:r>
+      <w:r>
+        <w:rPr>
+          <w:rFonts w:ascii="Times New Roman" w:hAnsi="Times New Roman" w:hint="eastAsia"/>
+          <w:sz w:val="28"/>
+          <w:szCs w:val="28"/>
+        </w:rPr>
+        <w:t>ư</w:t>
+      </w:r>
+      <w:r>
+        <w:rPr>
+          <w:rFonts w:ascii="Times New Roman" w:hAnsi="Times New Roman"/>
+          <w:sz w:val="28"/>
+          <w:szCs w:val="28"/>
+        </w:rPr>
+        <w:t>a ra kết luận về tấm phim. T</w:t>
+      </w:r>
+      <w:r>
+        <w:rPr>
+          <w:rFonts w:ascii="Times New Roman" w:hAnsi="Times New Roman" w:hint="eastAsia"/>
+          <w:sz w:val="28"/>
+          <w:szCs w:val="28"/>
+        </w:rPr>
+        <w:t>ừ</w:t>
+      </w:r>
+      <w:r>
+        <w:rPr>
+          <w:rFonts w:ascii="Times New Roman" w:hAnsi="Times New Roman"/>
+          <w:sz w:val="28"/>
+          <w:szCs w:val="28"/>
+        </w:rPr>
+        <w:t xml:space="preserve"> đó </w:t>
+      </w:r>
+      <w:r>
+        <w:rPr>
+          <w:rFonts w:ascii="Times New Roman" w:hAnsi="Times New Roman"/>
+          <w:sz w:val="28"/>
+          <w:szCs w:val="28"/>
+        </w:rPr>
+        <w:t>bác sĩ</w:t>
+      </w:r>
+      <w:r>
+        <w:rPr>
+          <w:rFonts w:ascii="Times New Roman" w:hAnsi="Times New Roman"/>
+          <w:sz w:val="28"/>
+          <w:szCs w:val="28"/>
+        </w:rPr>
+        <w:t xml:space="preserve"> có thể tham khảo để đ</w:t>
+      </w:r>
+      <w:r>
+        <w:rPr>
+          <w:rFonts w:ascii="Times New Roman" w:hAnsi="Times New Roman" w:hint="eastAsia"/>
+          <w:sz w:val="28"/>
+          <w:szCs w:val="28"/>
+        </w:rPr>
+        <w:t>ư</w:t>
+      </w:r>
+      <w:r>
+        <w:rPr>
+          <w:rFonts w:ascii="Times New Roman" w:hAnsi="Times New Roman"/>
+          <w:sz w:val="28"/>
+          <w:szCs w:val="28"/>
+        </w:rPr>
+        <w:t>a ra kết luận chính xác và nhanh chóng h</w:t>
+      </w:r>
+      <w:r>
+        <w:rPr>
+          <w:rFonts w:ascii="Times New Roman" w:hAnsi="Times New Roman" w:hint="eastAsia"/>
+          <w:sz w:val="28"/>
+          <w:szCs w:val="28"/>
+        </w:rPr>
+        <w:t>ơ</w:t>
+      </w:r>
+      <w:r>
+        <w:rPr>
+          <w:rFonts w:ascii="Times New Roman" w:hAnsi="Times New Roman"/>
+          <w:sz w:val="28"/>
+          <w:szCs w:val="28"/>
+        </w:rPr>
+        <w:t>n</w:t>
+      </w:r>
+      <w:r>
+        <w:rPr>
+          <w:rFonts w:ascii="Times New Roman" w:hAnsi="Times New Roman"/>
+          <w:sz w:val="28"/>
+          <w:szCs w:val="28"/>
+        </w:rPr>
+        <w:t>.</w:t>
+      </w:r>
+    </w:p>
+    <w:p>
+      <w:pPr>
+        <w:jc w:val="both"/>
+        <w:rPr>
+          <w:rFonts w:ascii="Times New Roman" w:hAnsi="Times New Roman"/>
+          <w:sz w:val="28"/>
+          <w:szCs w:val="28"/>
+        </w:rPr>
+      </w:pPr>
+    </w:p>
+    <w:p>
+      <w:pPr>
+        <w:pStyle w:val="Heading1"/>
         <w:rPr>
           <w:rFonts w:ascii="Times New Roman" w:hAnsi="Times New Roman" w:cs="Times New Roman"/>
           <w:b/>
           <w:bCs/>
           <w:color w:val="000000" w:themeColor="text1"/>
         </w:rPr>
-        <w:lastRenderedPageBreak/>
-        <w:t>II. Tóm tắt nội dung dự án</w:t>
-      </w:r>
-      <w:bookmarkEnd w:id="1"/>
+      </w:pPr>
+      <w:bookmarkStart w:id="2" w:name="_Toc120544495"/>
+      <w:r>
+        <w:rPr>
+          <w:rFonts w:ascii="Times New Roman" w:hAnsi="Times New Roman" w:cs="Times New Roman"/>
+          <w:b/>
+          <w:bCs/>
+          <w:color w:val="000000" w:themeColor="text1"/>
+        </w:rPr>
+        <w:t>III. Giới thiệu và tổng quan về dự á</w:t>
+      </w:r>
+      <w:r>
+        <w:rPr>
+          <w:rFonts w:ascii="Times New Roman" w:hAnsi="Times New Roman" w:cs="Times New Roman"/>
+          <w:b/>
+          <w:bCs/>
+          <w:color w:val="000000" w:themeColor="text1"/>
+        </w:rPr>
+        <w:t>n</w:t>
+      </w:r>
+      <w:bookmarkEnd w:id="2"/>
+    </w:p>
+    <w:p>
+      <w:pPr>
+        <w:rPr>
+          <w:rFonts w:ascii="Times New Roman" w:hAnsi="Times New Roman"/>
+          <w:sz w:val="28"/>
+          <w:szCs w:val="28"/>
+        </w:rPr>
+      </w:pPr>
+      <w:r>
+        <w:rPr>
+          <w:rFonts w:ascii="Times New Roman" w:hAnsi="Times New Roman"/>
+          <w:b/>
+          <w:bCs/>
+          <w:sz w:val="28"/>
+          <w:szCs w:val="28"/>
+        </w:rPr>
+        <w:t>Đặt vấn đề</w:t>
+      </w:r>
     </w:p>
     <w:p>
       <w:pPr>
         <w:ind w:firstLine="720"/>
-        <w:rPr>
-          <w:rFonts w:ascii="Times New Roman" w:hAnsi="Times New Roman"/>
-          <w:sz w:val="28"/>
-          <w:szCs w:val="28"/>
-        </w:rPr>
-      </w:pPr>
-      <w:r>
-        <w:rPr>
-          <w:rFonts w:ascii="Times New Roman" w:hAnsi="Times New Roman"/>
-          <w:sz w:val="28"/>
-          <w:szCs w:val="28"/>
-        </w:rPr>
-        <w:t xml:space="preserve">Sử dụng trí tuệ nhân tạo để </w:t>
-      </w:r>
-      <w:r>
-        <w:rPr>
-          <w:rFonts w:ascii="Times New Roman" w:hAnsi="Times New Roman"/>
-          <w:sz w:val="28"/>
-          <w:szCs w:val="28"/>
-        </w:rPr>
-        <w:t>xác định khối u trong não và phổi con người.</w:t>
-      </w:r>
+        <w:jc w:val="both"/>
+        <w:rPr>
+          <w:rFonts w:ascii="Times New Roman" w:hAnsi="Times New Roman"/>
+          <w:sz w:val="28"/>
+          <w:szCs w:val="28"/>
+        </w:rPr>
+      </w:pPr>
+      <w:r>
+        <w:rPr>
+          <w:rFonts w:ascii="Times New Roman" w:hAnsi="Times New Roman"/>
+          <w:sz w:val="28"/>
+          <w:szCs w:val="28"/>
+        </w:rPr>
+        <w:t>Ngày nay, do sự gia t</w:t>
+      </w:r>
+      <w:r>
+        <w:rPr>
+          <w:rFonts w:ascii="Times New Roman" w:hAnsi="Times New Roman"/>
+          <w:sz w:val="28"/>
+          <w:szCs w:val="28"/>
+        </w:rPr>
+        <w:t>ăng về số lượng ca mắc ung thư, yêu cầu cần có một công cụ giúp sàn lọc và phân loại các ca bệnh để kịp thời chữa trị.</w:t>
+      </w:r>
+      <w:r>
+        <w:rPr>
+          <w:rFonts w:ascii="Times New Roman" w:hAnsi="Times New Roman"/>
+          <w:sz w:val="28"/>
+          <w:szCs w:val="28"/>
+        </w:rPr>
+        <w:t xml:space="preserve"> </w:t>
+      </w:r>
+      <w:r>
+        <w:rPr>
+          <w:rFonts w:ascii="Times New Roman" w:hAnsi="Times New Roman"/>
+          <w:sz w:val="28"/>
+          <w:szCs w:val="28"/>
+        </w:rPr>
+        <w:t>Giảm b</w:t>
+      </w:r>
+      <w:r>
+        <w:rPr>
+          <w:rFonts w:ascii="Times New Roman" w:hAnsi="Times New Roman" w:hint="eastAsia"/>
+          <w:sz w:val="28"/>
+          <w:szCs w:val="28"/>
+        </w:rPr>
+        <w:t>ớ</w:t>
+      </w:r>
+      <w:r>
+        <w:rPr>
+          <w:rFonts w:ascii="Times New Roman" w:hAnsi="Times New Roman"/>
+          <w:sz w:val="28"/>
+          <w:szCs w:val="28"/>
+        </w:rPr>
+        <w:t>t s</w:t>
+      </w:r>
+      <w:r>
+        <w:rPr>
+          <w:rFonts w:ascii="Times New Roman" w:hAnsi="Times New Roman" w:hint="eastAsia"/>
+          <w:sz w:val="28"/>
+          <w:szCs w:val="28"/>
+        </w:rPr>
+        <w:t>ự</w:t>
+      </w:r>
+      <w:r>
+        <w:rPr>
+          <w:rFonts w:ascii="Times New Roman" w:hAnsi="Times New Roman"/>
+          <w:sz w:val="28"/>
+          <w:szCs w:val="28"/>
+        </w:rPr>
+        <w:t xml:space="preserve"> căng thẳng, mệt mỏi và áp l</w:t>
+      </w:r>
+      <w:r>
+        <w:rPr>
+          <w:rFonts w:ascii="Times New Roman" w:hAnsi="Times New Roman" w:hint="eastAsia"/>
+          <w:sz w:val="28"/>
+          <w:szCs w:val="28"/>
+        </w:rPr>
+        <w:t>ự</w:t>
+      </w:r>
+      <w:r>
+        <w:rPr>
+          <w:rFonts w:ascii="Times New Roman" w:hAnsi="Times New Roman"/>
+          <w:sz w:val="28"/>
+          <w:szCs w:val="28"/>
+        </w:rPr>
+        <w:t>c cho</w:t>
+      </w:r>
+      <w:r>
+        <w:rPr>
+          <w:rFonts w:ascii="Times New Roman" w:hAnsi="Times New Roman"/>
+          <w:sz w:val="28"/>
+          <w:szCs w:val="28"/>
+        </w:rPr>
+        <w:t xml:space="preserve"> các bác sĩ</w:t>
+      </w:r>
+      <w:r>
+        <w:rPr>
+          <w:rFonts w:ascii="Times New Roman" w:hAnsi="Times New Roman"/>
+          <w:sz w:val="28"/>
+          <w:szCs w:val="28"/>
+        </w:rPr>
+        <w:t>.</w:t>
+      </w:r>
+    </w:p>
+    <w:p>
+      <w:pPr>
+        <w:rPr>
+          <w:rFonts w:ascii="Times New Roman" w:hAnsi="Times New Roman"/>
+          <w:sz w:val="28"/>
+          <w:szCs w:val="28"/>
+        </w:rPr>
+      </w:pPr>
+    </w:p>
+    <w:p>
+      <w:pPr>
+        <w:rPr>
+          <w:rFonts w:ascii="Times New Roman" w:hAnsi="Times New Roman"/>
+          <w:b/>
+          <w:bCs/>
+          <w:sz w:val="28"/>
+          <w:szCs w:val="28"/>
+        </w:rPr>
+      </w:pPr>
+      <w:r>
+        <w:rPr>
+          <w:rFonts w:ascii="Times New Roman" w:hAnsi="Times New Roman"/>
+          <w:b/>
+          <w:bCs/>
+          <w:sz w:val="28"/>
+          <w:szCs w:val="28"/>
+        </w:rPr>
+        <w:t>Câu hỏi nghiên cứu</w:t>
+      </w:r>
+    </w:p>
+    <w:p>
+      <w:pPr>
+        <w:jc w:val="both"/>
+        <w:rPr>
+          <w:rFonts w:ascii="Times New Roman" w:hAnsi="Times New Roman"/>
+          <w:sz w:val="28"/>
+          <w:szCs w:val="28"/>
+        </w:rPr>
+      </w:pPr>
+      <w:r>
+        <w:rPr>
+          <w:rFonts w:ascii="Times New Roman" w:hAnsi="Times New Roman"/>
+          <w:b/>
+          <w:bCs/>
+          <w:sz w:val="28"/>
+          <w:szCs w:val="28"/>
+        </w:rPr>
+        <w:tab/>
+      </w:r>
+      <w:r>
+        <w:rPr>
+          <w:rFonts w:ascii="Times New Roman" w:hAnsi="Times New Roman"/>
+          <w:sz w:val="28"/>
+          <w:szCs w:val="28"/>
+        </w:rPr>
+        <w:t>V</w:t>
+      </w:r>
+      <w:r>
+        <w:rPr>
+          <w:rFonts w:ascii="Times New Roman" w:hAnsi="Times New Roman"/>
+          <w:sz w:val="28"/>
+          <w:szCs w:val="28"/>
+        </w:rPr>
+        <w:t>iệc xác định khối u thường do các bác sĩ làm thủ công. Nên tốc độ sẽ rất chậm, không thể phù hợp với một số lượng ca bệnh lớn. Vậy có thể có cách nào giúp máy tính tự động làm việc đó thay ta được không? Nếu được thì liệu tốc độ có nhanh hơn không, độ chính xác có cao không?</w:t>
+      </w:r>
+    </w:p>
+    <w:p>
+      <w:pPr>
+        <w:jc w:val="both"/>
+        <w:rPr>
+          <w:rFonts w:ascii="Times New Roman" w:hAnsi="Times New Roman"/>
+          <w:b/>
+          <w:bCs/>
+          <w:sz w:val="28"/>
+          <w:szCs w:val="28"/>
+        </w:rPr>
+      </w:pPr>
+    </w:p>
+    <w:p>
+      <w:pPr>
+        <w:jc w:val="both"/>
+        <w:rPr>
+          <w:rFonts w:ascii="Times New Roman" w:hAnsi="Times New Roman"/>
+          <w:b/>
+          <w:bCs/>
+          <w:sz w:val="28"/>
+          <w:szCs w:val="28"/>
+        </w:rPr>
+      </w:pPr>
+      <w:r>
+        <w:rPr>
+          <w:rFonts w:ascii="Times New Roman" w:hAnsi="Times New Roman"/>
+          <w:b/>
+          <w:bCs/>
+          <w:sz w:val="28"/>
+          <w:szCs w:val="28"/>
+        </w:rPr>
+        <w:t>Ý tưởng nghiên cứu</w:t>
+      </w:r>
+    </w:p>
+    <w:p>
+      <w:pPr>
+        <w:ind w:firstLine="720"/>
+        <w:jc w:val="both"/>
+        <w:rPr>
+          <w:rFonts w:ascii="Times New Roman" w:hAnsi="Times New Roman"/>
+          <w:sz w:val="28"/>
+          <w:szCs w:val="28"/>
+        </w:rPr>
+      </w:pPr>
+      <w:r>
+        <w:rPr>
+          <w:rFonts w:ascii="Times New Roman" w:hAnsi="Times New Roman"/>
+          <w:sz w:val="28"/>
+          <w:szCs w:val="28"/>
+        </w:rPr>
+        <w:t>Em muốn nghiên c</w:t>
+      </w:r>
+      <w:r>
+        <w:rPr>
+          <w:rFonts w:ascii="Times New Roman" w:hAnsi="Times New Roman" w:hint="eastAsia"/>
+          <w:sz w:val="28"/>
+          <w:szCs w:val="28"/>
+        </w:rPr>
+        <w:t>ứ</w:t>
+      </w:r>
+      <w:r>
+        <w:rPr>
+          <w:rFonts w:ascii="Times New Roman" w:hAnsi="Times New Roman"/>
+          <w:sz w:val="28"/>
+          <w:szCs w:val="28"/>
+        </w:rPr>
+        <w:t xml:space="preserve">u một phần mềm giúp các </w:t>
+      </w:r>
+      <w:r>
+        <w:rPr>
+          <w:rFonts w:ascii="Times New Roman" w:hAnsi="Times New Roman"/>
+          <w:sz w:val="28"/>
+          <w:szCs w:val="28"/>
+        </w:rPr>
+        <w:t>bác sĩ</w:t>
+      </w:r>
+      <w:r>
+        <w:rPr>
+          <w:rFonts w:ascii="Times New Roman" w:hAnsi="Times New Roman"/>
+          <w:sz w:val="28"/>
+          <w:szCs w:val="28"/>
+        </w:rPr>
+        <w:t xml:space="preserve"> chẩn đoán nhanh và chính xác h</w:t>
+      </w:r>
+      <w:r>
+        <w:rPr>
+          <w:rFonts w:ascii="Times New Roman" w:hAnsi="Times New Roman" w:hint="eastAsia"/>
+          <w:sz w:val="28"/>
+          <w:szCs w:val="28"/>
+        </w:rPr>
+        <w:t>ơ</w:t>
+      </w:r>
+      <w:r>
+        <w:rPr>
+          <w:rFonts w:ascii="Times New Roman" w:hAnsi="Times New Roman"/>
+          <w:sz w:val="28"/>
+          <w:szCs w:val="28"/>
+        </w:rPr>
+        <w:t>n. Giúp đ</w:t>
+      </w:r>
+      <w:r>
+        <w:rPr>
+          <w:rFonts w:ascii="Times New Roman" w:hAnsi="Times New Roman" w:hint="eastAsia"/>
+          <w:sz w:val="28"/>
+          <w:szCs w:val="28"/>
+        </w:rPr>
+        <w:t>ư</w:t>
+      </w:r>
+      <w:r>
+        <w:rPr>
+          <w:rFonts w:ascii="Times New Roman" w:hAnsi="Times New Roman"/>
+          <w:sz w:val="28"/>
+          <w:szCs w:val="28"/>
+        </w:rPr>
+        <w:t>a ra quyết định kịp th</w:t>
+      </w:r>
+      <w:r>
+        <w:rPr>
+          <w:rFonts w:ascii="Times New Roman" w:hAnsi="Times New Roman" w:hint="eastAsia"/>
+          <w:sz w:val="28"/>
+          <w:szCs w:val="28"/>
+        </w:rPr>
+        <w:t>ờ</w:t>
+      </w:r>
+      <w:r>
+        <w:rPr>
+          <w:rFonts w:ascii="Times New Roman" w:hAnsi="Times New Roman"/>
+          <w:sz w:val="28"/>
+          <w:szCs w:val="28"/>
+        </w:rPr>
+        <w:t>i</w:t>
+      </w:r>
+      <w:r>
+        <w:rPr>
+          <w:rFonts w:ascii="Times New Roman" w:hAnsi="Times New Roman"/>
+          <w:sz w:val="28"/>
+          <w:szCs w:val="28"/>
+        </w:rPr>
+        <w:t xml:space="preserve"> cho các bệnh nhân mà không cần hoặc cần rất ít yếu tố con người để đưa ra.</w:t>
+      </w:r>
+    </w:p>
+    <w:p>
+      <w:pPr>
+        <w:jc w:val="both"/>
+        <w:rPr>
+          <w:rFonts w:ascii="Times New Roman" w:hAnsi="Times New Roman"/>
+          <w:sz w:val="28"/>
+          <w:szCs w:val="28"/>
+        </w:rPr>
+      </w:pPr>
     </w:p>
     <w:p>
       <w:pPr>
@@ -1202,7 +2394,7 @@
           <w:color w:val="000000" w:themeColor="text1"/>
         </w:rPr>
       </w:pPr>
-      <w:bookmarkStart w:id="2" w:name="_Toc120539795"/>
+      <w:bookmarkStart w:id="3" w:name="_Toc120544496"/>
       <w:r>
         <w:rPr>
           <w:rFonts w:ascii="Times New Roman" w:hAnsi="Times New Roman" w:cs="Times New Roman"/>
@@ -1210,17 +2402,149 @@
           <w:bCs/>
           <w:color w:val="000000" w:themeColor="text1"/>
         </w:rPr>
-        <w:t>I</w:t>
-      </w:r>
-      <w:r>
+        <w:t>IV. Giả thuyết khoa học</w:t>
+      </w:r>
+      <w:bookmarkEnd w:id="3"/>
+    </w:p>
+    <w:p>
+      <w:pPr>
+        <w:jc w:val="both"/>
+        <w:rPr>
+          <w:rFonts w:ascii="Times New Roman" w:hAnsi="Times New Roman"/>
+          <w:sz w:val="28"/>
+          <w:szCs w:val="28"/>
+        </w:rPr>
+      </w:pPr>
+      <w:r>
+        <w:rPr>
+          <w:rFonts w:ascii="Times New Roman" w:hAnsi="Times New Roman"/>
+          <w:sz w:val="28"/>
+          <w:szCs w:val="28"/>
+        </w:rPr>
+        <w:tab/>
+      </w:r>
+      <w:r>
+        <w:rPr>
+          <w:rFonts w:ascii="Times New Roman" w:hAnsi="Times New Roman"/>
+          <w:sz w:val="28"/>
+          <w:szCs w:val="28"/>
+        </w:rPr>
+        <w:t>Máy tính hiện nay đã có thể tự học hỏi, và xử lí những thông tin như gần giống như con người. Và các các công trình</w:t>
+      </w:r>
+      <w:r>
+        <w:rPr>
+          <w:rFonts w:ascii="Times New Roman" w:hAnsi="Times New Roman"/>
+          <w:sz w:val="28"/>
+          <w:szCs w:val="28"/>
+        </w:rPr>
+        <w:t xml:space="preserve"> nghiên cứu về trí tuệ nhân tạo đã có nhiều bước tiến bộ, đơn cử như những thư viện</w:t>
+      </w:r>
+      <w:r>
+        <w:rPr>
+          <w:rFonts w:ascii="Times New Roman" w:hAnsi="Times New Roman"/>
+          <w:sz w:val="28"/>
+          <w:szCs w:val="28"/>
+        </w:rPr>
+        <w:t xml:space="preserve"> và công nghệ</w:t>
+      </w:r>
+      <w:r>
+        <w:rPr>
+          <w:rFonts w:ascii="Times New Roman" w:hAnsi="Times New Roman"/>
+          <w:sz w:val="28"/>
+          <w:szCs w:val="28"/>
+        </w:rPr>
+        <w:t xml:space="preserve"> giúp người dùng có thể tiến cậ</w:t>
+      </w:r>
+      <w:r>
+        <w:rPr>
+          <w:rFonts w:ascii="Times New Roman" w:hAnsi="Times New Roman"/>
+          <w:sz w:val="28"/>
+          <w:szCs w:val="28"/>
+        </w:rPr>
+        <w:t>n</w:t>
+      </w:r>
+      <w:r>
+        <w:rPr>
+          <w:rFonts w:ascii="Times New Roman" w:hAnsi="Times New Roman"/>
+          <w:sz w:val="28"/>
+          <w:szCs w:val="28"/>
+        </w:rPr>
+        <w:t xml:space="preserve"> trí tuệ nhân tạo một các đơn giản hơn như TensorFlow, OpenCV, Keras, </w:t>
+      </w:r>
+      <w:r>
+        <w:rPr>
+          <w:rFonts w:ascii="Times New Roman" w:hAnsi="Times New Roman"/>
+          <w:sz w:val="28"/>
+          <w:szCs w:val="28"/>
+        </w:rPr>
+        <w:t>PyTorch</w:t>
+      </w:r>
+      <w:r>
+        <w:rPr>
+          <w:rFonts w:ascii="Times New Roman" w:hAnsi="Times New Roman"/>
+          <w:sz w:val="28"/>
+          <w:szCs w:val="28"/>
+        </w:rPr>
+        <w:t>,…</w:t>
+      </w:r>
+    </w:p>
+    <w:p>
+      <w:pPr>
+        <w:jc w:val="both"/>
+        <w:rPr>
+          <w:rFonts w:ascii="Times New Roman" w:hAnsi="Times New Roman"/>
+          <w:sz w:val="28"/>
+          <w:szCs w:val="28"/>
+        </w:rPr>
+      </w:pPr>
+      <w:r>
+        <w:rPr>
+          <w:rFonts w:ascii="Times New Roman" w:hAnsi="Times New Roman"/>
+          <w:sz w:val="28"/>
+          <w:szCs w:val="28"/>
+        </w:rPr>
+        <w:tab/>
+        <w:t>Vậy nếu ta ứng dụng những công nghệ đó vào việc dự đoán khối u trong cơ thể con người thì sao?</w:t>
+      </w:r>
+      <w:r>
+        <w:rPr>
+          <w:rFonts w:ascii="Times New Roman" w:hAnsi="Times New Roman"/>
+          <w:sz w:val="28"/>
+          <w:szCs w:val="28"/>
+        </w:rPr>
+        <w:t xml:space="preserve"> </w:t>
+      </w:r>
+      <w:r>
+        <w:rPr>
+          <w:rFonts w:ascii="Times New Roman" w:hAnsi="Times New Roman"/>
+          <w:sz w:val="28"/>
+          <w:szCs w:val="28"/>
+        </w:rPr>
+        <w:t xml:space="preserve">Việc ta tự động hóa quá trình phân loại khối u giúp giảm thời gian mà bệnh nhân phải đợi kết quả, </w:t>
+      </w:r>
+      <w:r>
+        <w:rPr>
+          <w:rFonts w:ascii="Times New Roman" w:hAnsi="Times New Roman"/>
+          <w:sz w:val="28"/>
+          <w:szCs w:val="28"/>
+        </w:rPr>
+        <w:t>hỗ trợ bác sĩ trong việc đưa ra những liệu trình rõ ràng, tiết kiệm không chỉ thời gian mà còn là tiền bạc.</w:t>
+      </w:r>
+    </w:p>
+    <w:p>
+      <w:pPr>
+        <w:pStyle w:val="Heading1"/>
+        <w:tabs>
+          <w:tab w:val="center" w:pos="4680"/>
+        </w:tabs>
         <w:rPr>
           <w:rFonts w:ascii="Times New Roman" w:hAnsi="Times New Roman" w:cs="Times New Roman"/>
           <w:b/>
           <w:bCs/>
           <w:color w:val="000000" w:themeColor="text1"/>
         </w:rPr>
-        <w:t>I</w:t>
-      </w:r>
+      </w:pPr>
+      <w:bookmarkStart w:id="4" w:name="_Toc120544497"/>
       <w:r>
         <w:rPr>
           <w:rFonts w:ascii="Times New Roman" w:hAnsi="Times New Roman" w:cs="Times New Roman"/>
@@ -1228,7 +2552,8 @@
           <w:bCs/>
           <w:color w:val="000000" w:themeColor="text1"/>
         </w:rPr>
-        <w:t xml:space="preserve">I. </w:t>
+        <w:lastRenderedPageBreak/>
+        <w:t>V</w:t>
       </w:r>
       <w:r>
         <w:rPr>
@@ -1237,7 +2562,7 @@
           <w:bCs/>
           <w:color w:val="000000" w:themeColor="text1"/>
         </w:rPr>
-        <w:t>Quá trình</w:t>
+        <w:t xml:space="preserve">. </w:t>
       </w:r>
       <w:r>
         <w:rPr>
@@ -1246,7 +2571,7 @@
           <w:bCs/>
           <w:color w:val="000000" w:themeColor="text1"/>
         </w:rPr>
-        <w:t xml:space="preserve"> </w:t>
+        <w:t>Quá trình</w:t>
       </w:r>
       <w:r>
         <w:rPr>
@@ -1255,9 +2580,18 @@
           <w:bCs/>
           <w:color w:val="000000" w:themeColor="text1"/>
         </w:rPr>
+        <w:t xml:space="preserve"> </w:t>
+      </w:r>
+      <w:r>
+        <w:rPr>
+          <w:rFonts w:ascii="Times New Roman" w:hAnsi="Times New Roman" w:cs="Times New Roman"/>
+          <w:b/>
+          <w:bCs/>
+          <w:color w:val="000000" w:themeColor="text1"/>
+        </w:rPr>
         <w:t>nghiên cứu</w:t>
       </w:r>
-      <w:bookmarkEnd w:id="2"/>
+      <w:bookmarkEnd w:id="4"/>
       <w:r>
         <w:rPr>
           <w:rFonts w:ascii="Times New Roman" w:hAnsi="Times New Roman" w:cs="Times New Roman"/>
@@ -1467,7 +2801,7 @@
             <wp:cNvGraphicFramePr/>
             <a:graphic xmlns:a="http://schemas.openxmlformats.org/drawingml/2006/main">
               <a:graphicData uri="http://schemas.openxmlformats.org/drawingml/2006/diagram">
-                <dgm:relIds xmlns:dgm="http://schemas.openxmlformats.org/drawingml/2006/diagram" xmlns:r="http://schemas.openxmlformats.org/officeDocument/2006/relationships" r:dm="rId8" r:lo="rId9" r:qs="rId10" r:cs="rId11"/>
+                <dgm:relIds xmlns:dgm="http://schemas.openxmlformats.org/drawingml/2006/diagram" xmlns:r="http://schemas.openxmlformats.org/officeDocument/2006/relationships" r:dm="rId9" r:lo="rId10" r:qs="rId11" r:cs="rId12"/>
               </a:graphicData>
             </a:graphic>
           </wp:inline>
@@ -1521,7 +2855,7 @@
           <w:szCs w:val="32"/>
         </w:rPr>
       </w:pPr>
-      <w:bookmarkStart w:id="3" w:name="_Toc120539796"/>
+      <w:bookmarkStart w:id="5" w:name="_Toc120544498"/>
       <w:r>
         <w:rPr>
           <w:rFonts w:ascii="Times New Roman" w:hAnsi="Times New Roman" w:cs="Times New Roman"/>
@@ -1534,7 +2868,87 @@
         <w:lastRenderedPageBreak/>
         <w:t>A. TensorFlow</w:t>
       </w:r>
-      <w:bookmarkEnd w:id="3"/>
+      <w:bookmarkEnd w:id="5"/>
+    </w:p>
+    <w:p>
+      <w:pPr>
+        <w:jc w:val="both"/>
+        <w:rPr>
+          <w:rFonts w:ascii="Times New Roman" w:hAnsi="Times New Roman"/>
+          <w:sz w:val="28"/>
+          <w:szCs w:val="28"/>
+        </w:rPr>
+      </w:pPr>
+      <w:r>
+        <w:rPr>
+          <w:rFonts w:ascii="Times New Roman" w:hAnsi="Times New Roman"/>
+          <w:sz w:val="28"/>
+          <w:szCs w:val="28"/>
+        </w:rPr>
+        <w:t>Với phương pháp lập trình thông thường thì việc dữ đoán sẽ rất khó khăn, ta vừa phải tìm ra quy luật và các logic để tạo ra một hệ thống có thể dự đoán. Nhưng nếu ta dung Machine Learning thì công việc của ta sẽ đơn giản hơn rất nhiều. Ta chỉ việc cho máy xem một lượng lớn dữ liệu của các loại bệnh và kết quả của các dữ liệu đó, thì máy tính sẽ tự rút ra được quy luật là dự đoán chúng.</w:t>
+      </w:r>
+    </w:p>
+    <w:p>
+      <w:pPr>
+        <w:jc w:val="both"/>
+        <w:rPr>
+          <w:rFonts w:ascii="Times New Roman" w:hAnsi="Times New Roman"/>
+          <w:sz w:val="28"/>
+          <w:szCs w:val="28"/>
+        </w:rPr>
+      </w:pPr>
+    </w:p>
+    <w:p>
+      <w:pPr>
+        <w:jc w:val="both"/>
+        <w:rPr>
+          <w:rFonts w:ascii="Times New Roman" w:hAnsi="Times New Roman"/>
+          <w:sz w:val="28"/>
+          <w:szCs w:val="28"/>
+        </w:rPr>
+      </w:pPr>
+      <w:r>
+        <w:rPr>
+          <w:rFonts w:ascii="Times New Roman" w:hAnsi="Times New Roman"/>
+          <w:sz w:val="28"/>
+          <w:szCs w:val="28"/>
+        </w:rPr>
+        <w:drawing>
+          <wp:inline distT="0" distB="0" distL="0" distR="0" wp14:anchorId="75405EBC" wp14:editId="38DEE5AA">
+            <wp:extent cx="5943600" cy="1801495"/>
+            <wp:effectExtent l="0" t="0" r="0" b="8255"/>
+            <wp:docPr id="19" name="Picture 19" descr="Graphical user interface, application&#10;&#10;Description automatically generated with medium confidence"/>
+            <wp:cNvGraphicFramePr>
+              <a:graphicFrameLocks xmlns:a="http://schemas.openxmlformats.org/drawingml/2006/main" noChangeAspect="1"/>
+            </wp:cNvGraphicFramePr>
+            <a:graphic xmlns:a="http://schemas.openxmlformats.org/drawingml/2006/main">
+              <a:graphicData uri="http://schemas.openxmlformats.org/drawingml/2006/picture">
+                <pic:pic xmlns:pic="http://schemas.openxmlformats.org/drawingml/2006/picture">
+                  <pic:nvPicPr>
+                    <pic:cNvPr id="19" name="Picture 19" descr="Graphical user interface, application&#10;&#10;Description automatically generated with medium confidence"/>
+                    <pic:cNvPicPr/>
+                  </pic:nvPicPr>
+                  <pic:blipFill>
+                    <a:blip r:embed="rId14"/>
+                    <a:stretch>
+                      <a:fillRect/>
+                    </a:stretch>
+                  </pic:blipFill>
+                  <pic:spPr>
+                    <a:xfrm>
+                      <a:off x="0" y="0"/>
+                      <a:ext cx="5943600" cy="1801495"/>
+                    </a:xfrm>
+                    <a:prstGeom prst="rect">
+                      <a:avLst/>
+                    </a:prstGeom>
+                  </pic:spPr>
+                </pic:pic>
+              </a:graphicData>
+            </a:graphic>
+          </wp:inline>
+        </w:drawing>
+      </w:r>
     </w:p>
     <w:p>
       <w:pPr>
@@ -1546,9 +2960,7 @@
           <w:szCs w:val="28"/>
         </w:rPr>
       </w:pPr>
-    </w:p>
-    <w:p>
-      <w:pPr>
+      <w:r>
         <w:rPr>
           <w:rFonts w:ascii="Times New Roman" w:hAnsi="Times New Roman"/>
           <w:b/>
@@ -1556,8 +2968,45 @@
           <w:sz w:val="28"/>
           <w:szCs w:val="28"/>
         </w:rPr>
-      </w:pPr>
-      <w:r>
+        <w:drawing>
+          <wp:inline distT="0" distB="0" distL="0" distR="0" wp14:anchorId="4D7B9065" wp14:editId="4B8AA2CF">
+            <wp:extent cx="5943600" cy="1887220"/>
+            <wp:effectExtent l="0" t="0" r="0" b="0"/>
+            <wp:docPr id="20" name="Picture 20" descr="Graphical user interface, PowerPoint&#10;&#10;Description automatically generated"/>
+            <wp:cNvGraphicFramePr>
+              <a:graphicFrameLocks xmlns:a="http://schemas.openxmlformats.org/drawingml/2006/main" noChangeAspect="1"/>
+            </wp:cNvGraphicFramePr>
+            <a:graphic xmlns:a="http://schemas.openxmlformats.org/drawingml/2006/main">
+              <a:graphicData uri="http://schemas.openxmlformats.org/drawingml/2006/picture">
+                <pic:pic xmlns:pic="http://schemas.openxmlformats.org/drawingml/2006/picture">
+                  <pic:nvPicPr>
+                    <pic:cNvPr id="20" name="Picture 20" descr="Graphical user interface, PowerPoint&#10;&#10;Description automatically generated"/>
+                    <pic:cNvPicPr/>
+                  </pic:nvPicPr>
+                  <pic:blipFill>
+                    <a:blip r:embed="rId15"/>
+                    <a:stretch>
+                      <a:fillRect/>
+                    </a:stretch>
+                  </pic:blipFill>
+                  <pic:spPr>
+                    <a:xfrm>
+                      <a:off x="0" y="0"/>
+                      <a:ext cx="5943600" cy="1887220"/>
+                    </a:xfrm>
+                    <a:prstGeom prst="rect">
+                      <a:avLst/>
+                    </a:prstGeom>
+                  </pic:spPr>
+                </pic:pic>
+              </a:graphicData>
+            </a:graphic>
+          </wp:inline>
+        </w:drawing>
+      </w:r>
+    </w:p>
+    <w:p>
+      <w:pPr>
         <w:rPr>
           <w:rFonts w:ascii="Times New Roman" w:hAnsi="Times New Roman"/>
           <w:b/>
@@ -1565,11 +3014,52 @@
           <w:sz w:val="28"/>
           <w:szCs w:val="28"/>
         </w:rPr>
+      </w:pPr>
+    </w:p>
+    <w:p>
+      <w:pPr>
+        <w:spacing w:after="160" w:line="259" w:lineRule="auto"/>
+        <w:rPr>
+          <w:rFonts w:ascii="Times New Roman" w:hAnsi="Times New Roman"/>
+          <w:b/>
+          <w:bCs/>
+          <w:sz w:val="28"/>
+          <w:szCs w:val="28"/>
+        </w:rPr>
+      </w:pPr>
+      <w:r>
+        <w:rPr>
+          <w:rFonts w:ascii="Times New Roman" w:hAnsi="Times New Roman"/>
+          <w:b/>
+          <w:bCs/>
+          <w:sz w:val="28"/>
+          <w:szCs w:val="28"/>
+        </w:rPr>
+        <w:br w:type="page"/>
+      </w:r>
+    </w:p>
+    <w:p>
+      <w:pPr>
+        <w:rPr>
+          <w:rFonts w:ascii="Times New Roman" w:hAnsi="Times New Roman"/>
+          <w:sz w:val="28"/>
+          <w:szCs w:val="28"/>
+        </w:rPr>
+      </w:pPr>
+      <w:r>
+        <w:rPr>
+          <w:rFonts w:ascii="Times New Roman" w:hAnsi="Times New Roman"/>
+          <w:b/>
+          <w:bCs/>
+          <w:sz w:val="28"/>
+          <w:szCs w:val="28"/>
+        </w:rPr>
+        <w:lastRenderedPageBreak/>
         <w:t>Tạo model</w:t>
       </w:r>
     </w:p>
-    <w:bookmarkStart w:id="4" w:name="_MON_1725906087"/>
-    <w:bookmarkEnd w:id="4"/>
+    <w:bookmarkStart w:id="6" w:name="_MON_1725906087"/>
+    <w:bookmarkEnd w:id="6"/>
     <w:p>
       <w:pPr>
         <w:rPr>
@@ -1609,10 +3099,10 @@
             <v:path o:extrusionok="f" gradientshapeok="t" o:connecttype="rect"/>
             <o:lock v:ext="edit" aspectratio="t"/>
           </v:shapetype>
-          <v:shape id="_x0000_i1105" type="#_x0000_t75" alt="" style="width:468.45pt;height:346.85pt;mso-width-percent:0;mso-height-percent:0;mso-width-percent:0;mso-height-percent:0" o:ole="">
-            <v:imagedata r:id="rId13" o:title=""/>
+          <v:shape id="_x0000_i1025" type="#_x0000_t75" alt="" style="width:468.45pt;height:346.85pt;mso-width-percent:0;mso-height-percent:0;mso-width-percent:0;mso-height-percent:0" o:ole="">
+            <v:imagedata r:id="rId16" o:title=""/>
           </v:shape>
-          <o:OLEObject Type="Embed" ProgID="Word.Document.12" ShapeID="_x0000_i1105" DrawAspect="Content" ObjectID="_1731153201" r:id="rId14">
+          <o:OLEObject Type="Embed" ProgID="Word.Document.12" ShapeID="_x0000_i1025" DrawAspect="Content" ObjectID="_1731172976" r:id="rId17">
             <o:FieldCodes>\s</o:FieldCodes>
           </o:OLEObject>
         </w:object>
@@ -1836,23 +3326,7 @@
           <w:sz w:val="28"/>
           <w:szCs w:val="28"/>
         </w:rPr>
-        <w:t xml:space="preserve">&lt;bộ dữ liệu để </w:t>
-      </w:r>
-      <w:r>
-        <w:rPr>
-          <w:rFonts w:ascii="Times New Roman" w:hAnsi="Times New Roman"/>
-          <w:sz w:val="28"/>
-          <w:szCs w:val="28"/>
-        </w:rPr>
-        <w:t>trainning</w:t>
-      </w:r>
-      <w:r>
-        <w:rPr>
-          <w:rFonts w:ascii="Times New Roman" w:hAnsi="Times New Roman"/>
-          <w:sz w:val="28"/>
-          <w:szCs w:val="28"/>
-        </w:rPr>
-        <w:t>&gt;</w:t>
+        <w:t>&lt;bộ dữ liệu để trainning&gt;</w:t>
       </w:r>
     </w:p>
     <w:p>
@@ -1923,34 +3397,16 @@
     </w:p>
     <w:p>
       <w:pPr>
-        <w:ind w:firstLine="720"/>
-        <w:rPr>
-          <w:rFonts w:ascii="Times New Roman" w:hAnsi="Times New Roman"/>
-          <w:sz w:val="28"/>
-          <w:szCs w:val="28"/>
-        </w:rPr>
-      </w:pPr>
-    </w:p>
-    <w:p>
-      <w:pPr>
-        <w:rPr>
-          <w:rFonts w:ascii="Times New Roman" w:hAnsi="Times New Roman"/>
-          <w:sz w:val="28"/>
-          <w:szCs w:val="28"/>
-        </w:rPr>
-      </w:pPr>
-    </w:p>
-    <w:p>
-      <w:pPr>
-        <w:rPr>
-          <w:rFonts w:ascii="Times New Roman" w:hAnsi="Times New Roman"/>
-          <w:sz w:val="28"/>
-          <w:szCs w:val="28"/>
-        </w:rPr>
-      </w:pPr>
-      <w:r>
-        <w:rPr>
-          <w:rFonts w:ascii="Times New Roman" w:hAnsi="Times New Roman"/>
+        <w:rPr>
+          <w:rFonts w:ascii="Times New Roman" w:hAnsi="Times New Roman"/>
+          <w:sz w:val="28"/>
+          <w:szCs w:val="28"/>
+        </w:rPr>
+      </w:pPr>
+      <w:r>
+        <w:rPr>
+          <w:rFonts w:ascii="Times New Roman" w:hAnsi="Times New Roman"/>
+          <w:noProof/>
           <w:sz w:val="28"/>
           <w:szCs w:val="28"/>
         </w:rPr>
@@ -1971,7 +3427,7 @@
                     <pic:cNvPicPr/>
                   </pic:nvPicPr>
                   <pic:blipFill>
-                    <a:blip r:embed="rId15"/>
+                    <a:blip r:embed="rId18"/>
                     <a:stretch>
                       <a:fillRect/>
                     </a:stretch>
@@ -2000,6 +3456,7 @@
       <w:r>
         <w:rPr>
           <w:rFonts w:ascii="Times New Roman" w:hAnsi="Times New Roman"/>
+          <w:noProof/>
           <w:sz w:val="28"/>
           <w:szCs w:val="28"/>
         </w:rPr>
@@ -2019,7 +3476,7 @@
                     <pic:cNvPicPr/>
                   </pic:nvPicPr>
                   <pic:blipFill>
-                    <a:blip r:embed="rId16"/>
+                    <a:blip r:embed="rId19"/>
                     <a:stretch>
                       <a:fillRect/>
                     </a:stretch>
@@ -2078,8 +3535,8 @@
         <w:lastRenderedPageBreak/>
         <w:t>Tạo các Datasets</w:t>
       </w:r>
-      <w:bookmarkStart w:id="5" w:name="_MON_1725906653"/>
-      <w:bookmarkEnd w:id="5"/>
+      <w:bookmarkStart w:id="7" w:name="_MON_1725906653"/>
+      <w:bookmarkEnd w:id="7"/>
       <w:r>
         <w:rPr>
           <w:rFonts w:ascii="Times New Roman" w:hAnsi="Times New Roman"/>
@@ -2090,10 +3547,10 @@
           <w:szCs w:val="28"/>
         </w:rPr>
         <w:object w:dxaOrig="9360" w:dyaOrig="5437" w14:anchorId="3BE6FDEF">
-          <v:shape id="_x0000_i1103" type="#_x0000_t75" alt="" style="width:468.45pt;height:271.6pt;mso-width-percent:0;mso-height-percent:0;mso-width-percent:0;mso-height-percent:0" o:ole="">
-            <v:imagedata r:id="rId17" o:title=""/>
+          <v:shape id="_x0000_i1026" type="#_x0000_t75" alt="" style="width:468.45pt;height:271.6pt;mso-width-percent:0;mso-height-percent:0;mso-width-percent:0;mso-height-percent:0" o:ole="">
+            <v:imagedata r:id="rId20" o:title=""/>
           </v:shape>
-          <o:OLEObject Type="Embed" ProgID="Word.Document.12" ShapeID="_x0000_i1103" DrawAspect="Content" ObjectID="_1731153202" r:id="rId18">
+          <o:OLEObject Type="Embed" ProgID="Word.Document.12" ShapeID="_x0000_i1026" DrawAspect="Content" ObjectID="_1731172977" r:id="rId21">
             <o:FieldCodes>\s</o:FieldCodes>
           </o:OLEObject>
         </w:object>
@@ -2123,8 +3580,8 @@
         <w:t>Tiến hành fit Model</w:t>
       </w:r>
     </w:p>
-    <w:bookmarkStart w:id="6" w:name="_MON_1725906804"/>
-    <w:bookmarkEnd w:id="6"/>
+    <w:bookmarkStart w:id="8" w:name="_MON_1725906804"/>
+    <w:bookmarkEnd w:id="8"/>
     <w:p>
       <w:pPr>
         <w:tabs>
@@ -2148,10 +3605,10 @@
           <w:szCs w:val="28"/>
         </w:rPr>
         <w:object w:dxaOrig="9360" w:dyaOrig="3690" w14:anchorId="2D091A10">
-          <v:shape id="_x0000_i1104" type="#_x0000_t75" alt="" style="width:468.45pt;height:184.3pt;mso-width-percent:0;mso-height-percent:0;mso-width-percent:0;mso-height-percent:0" o:ole="">
-            <v:imagedata r:id="rId19" o:title=""/>
+          <v:shape id="_x0000_i1027" type="#_x0000_t75" alt="" style="width:468.45pt;height:184.3pt;mso-width-percent:0;mso-height-percent:0;mso-width-percent:0;mso-height-percent:0" o:ole="">
+            <v:imagedata r:id="rId22" o:title=""/>
           </v:shape>
-          <o:OLEObject Type="Embed" ProgID="Word.Document.12" ShapeID="_x0000_i1104" DrawAspect="Content" ObjectID="_1731153203" r:id="rId20">
+          <o:OLEObject Type="Embed" ProgID="Word.Document.12" ShapeID="_x0000_i1027" DrawAspect="Content" ObjectID="_1731172978" r:id="rId23">
             <o:FieldCodes>\s</o:FieldCodes>
           </o:OLEObject>
         </w:object>
@@ -2190,20 +3647,6 @@
         </w:rPr>
         <w:t>lớn</w:t>
       </w:r>
-    </w:p>
-    <w:p>
-      <w:pPr>
-        <w:tabs>
-          <w:tab w:val="left" w:pos="1879"/>
-        </w:tabs>
-        <w:rPr>
-          <w:rFonts w:ascii="Times New Roman" w:hAnsi="Times New Roman"/>
-          <w:b/>
-          <w:bCs/>
-          <w:sz w:val="28"/>
-          <w:szCs w:val="28"/>
-        </w:rPr>
-      </w:pPr>
     </w:p>
     <w:p>
       <w:pPr>
@@ -2693,7 +4136,6 @@
                 <w:sz w:val="28"/>
                 <w:szCs w:val="28"/>
               </w:rPr>
-              <w:lastRenderedPageBreak/>
               <w:t>Phổi có khối u</w:t>
             </w:r>
           </w:p>
@@ -2908,7 +4350,7 @@
                     </pic:cNvPicPr>
                   </pic:nvPicPr>
                   <pic:blipFill>
-                    <a:blip r:embed="rId21" cstate="print">
+                    <a:blip r:embed="rId24" cstate="print">
                       <a:extLst>
                         <a:ext uri="{28A0092B-C50C-407E-A947-70E740481C1C}">
                           <a14:useLocalDpi xmlns:a14="http://schemas.microsoft.com/office/drawing/2010/main" val="0"/>
@@ -3784,7 +5226,7 @@
             <wp:cNvGraphicFramePr/>
             <a:graphic xmlns:a="http://schemas.openxmlformats.org/drawingml/2006/main">
               <a:graphicData uri="http://schemas.openxmlformats.org/drawingml/2006/chart">
-                <c:chart xmlns:c="http://schemas.openxmlformats.org/drawingml/2006/chart" xmlns:r="http://schemas.openxmlformats.org/officeDocument/2006/relationships" r:id="rId22"/>
+                <c:chart xmlns:c="http://schemas.openxmlformats.org/drawingml/2006/chart" xmlns:r="http://schemas.openxmlformats.org/officeDocument/2006/relationships" r:id="rId25"/>
               </a:graphicData>
             </a:graphic>
           </wp:inline>
@@ -3841,7 +5283,7 @@
           <w:szCs w:val="32"/>
         </w:rPr>
       </w:pPr>
-      <w:bookmarkStart w:id="7" w:name="_Toc120539797"/>
+      <w:bookmarkStart w:id="9" w:name="_Toc120544499"/>
       <w:r>
         <w:rPr>
           <w:rFonts w:ascii="Times New Roman" w:hAnsi="Times New Roman" w:cs="Times New Roman"/>
@@ -3854,7 +5296,7 @@
         <w:lastRenderedPageBreak/>
         <w:t>B. OpenCV</w:t>
       </w:r>
-      <w:bookmarkEnd w:id="7"/>
+      <w:bookmarkEnd w:id="9"/>
     </w:p>
     <w:p>
       <w:pPr>
@@ -3990,6 +5432,7 @@
       <w:r>
         <w:rPr>
           <w:rFonts w:ascii="Times New Roman" w:hAnsi="Times New Roman"/>
+          <w:noProof/>
           <w:sz w:val="28"/>
           <w:szCs w:val="28"/>
         </w:rPr>
@@ -4017,7 +5460,7 @@
                     <pic:cNvPicPr/>
                   </pic:nvPicPr>
                   <pic:blipFill>
-                    <a:blip r:embed="rId23">
+                    <a:blip r:embed="rId26">
                       <a:extLst>
                         <a:ext uri="{28A0092B-C50C-407E-A947-70E740481C1C}">
                           <a14:useLocalDpi xmlns:a14="http://schemas.microsoft.com/office/drawing/2010/main" val="0"/>
@@ -4079,7 +5522,7 @@
                     </pic:cNvPicPr>
                   </pic:nvPicPr>
                   <pic:blipFill>
-                    <a:blip r:embed="rId24">
+                    <a:blip r:embed="rId27">
                       <a:extLst>
                         <a:ext uri="{28A0092B-C50C-407E-A947-70E740481C1C}">
                           <a14:useLocalDpi xmlns:a14="http://schemas.microsoft.com/office/drawing/2010/main" val="0"/>
@@ -4508,6 +5951,7 @@
       <w:r>
         <w:rPr>
           <w:rFonts w:ascii="Times New Roman" w:hAnsi="Times New Roman"/>
+          <w:noProof/>
           <w:color w:val="000000" w:themeColor="text1"/>
           <w:sz w:val="28"/>
           <w:szCs w:val="28"/>
@@ -4536,7 +5980,7 @@
                     <pic:cNvPicPr/>
                   </pic:nvPicPr>
                   <pic:blipFill>
-                    <a:blip r:embed="rId25">
+                    <a:blip r:embed="rId28">
                       <a:extLst>
                         <a:ext uri="{28A0092B-C50C-407E-A947-70E740481C1C}">
                           <a14:useLocalDpi xmlns:a14="http://schemas.microsoft.com/office/drawing/2010/main" val="0"/>
@@ -4603,6 +6047,7 @@
       <w:r>
         <w:rPr>
           <w:rFonts w:ascii="Times New Roman" w:hAnsi="Times New Roman"/>
+          <w:noProof/>
           <w:color w:val="000000" w:themeColor="text1"/>
           <w:sz w:val="28"/>
           <w:szCs w:val="28"/>
@@ -4623,7 +6068,7 @@
                     <pic:cNvPicPr/>
                   </pic:nvPicPr>
                   <pic:blipFill>
-                    <a:blip r:embed="rId26"/>
+                    <a:blip r:embed="rId29"/>
                     <a:stretch>
                       <a:fillRect/>
                     </a:stretch>
@@ -4695,7 +6140,7 @@
           <w:szCs w:val="28"/>
         </w:rPr>
         <w:lastRenderedPageBreak/>
-        <w:t xml:space="preserve">Tạo </w:t>
+        <w:t>Tạo CascadeClassifier</w:t>
       </w:r>
       <w:r>
         <w:rPr>
@@ -4706,22 +6151,11 @@
           <w:sz w:val="28"/>
           <w:szCs w:val="28"/>
         </w:rPr>
-        <w:t>CascadeClassifier</w:t>
-      </w:r>
-      <w:r>
-        <w:rPr>
-          <w:rFonts w:ascii="Times New Roman" w:hAnsi="Times New Roman"/>
-          <w:b/>
-          <w:bCs/>
-          <w:color w:val="000000" w:themeColor="text1"/>
-          <w:sz w:val="28"/>
-          <w:szCs w:val="28"/>
-        </w:rPr>
         <w:t xml:space="preserve"> và xác định khối u</w:t>
       </w:r>
     </w:p>
-    <w:bookmarkStart w:id="8" w:name="_MON_1731151717"/>
-    <w:bookmarkEnd w:id="8"/>
+    <w:bookmarkStart w:id="10" w:name="_MON_1731151717"/>
+    <w:bookmarkEnd w:id="10"/>
     <w:p>
       <w:pPr>
         <w:spacing w:after="160" w:line="259" w:lineRule="auto"/>
@@ -4740,10 +6174,10 @@
           <w:szCs w:val="32"/>
         </w:rPr>
         <w:object w:dxaOrig="9360" w:dyaOrig="3669" w14:anchorId="2A5FEE96">
-          <v:shape id="_x0000_i1106" type="#_x0000_t75" style="width:468pt;height:183.45pt" o:ole="">
-            <v:imagedata r:id="rId27" o:title=""/>
+          <v:shape id="_x0000_i1028" type="#_x0000_t75" style="width:468pt;height:183.45pt" o:ole="">
+            <v:imagedata r:id="rId30" o:title=""/>
           </v:shape>
-          <o:OLEObject Type="Embed" ProgID="Word.Document.8" ShapeID="_x0000_i1106" DrawAspect="Content" ObjectID="_1731153204" r:id="rId28">
+          <o:OLEObject Type="Embed" ProgID="Word.Document.8" ShapeID="_x0000_i1028" DrawAspect="Content" ObjectID="_1731172979" r:id="rId31">
             <o:FieldCodes>\s</o:FieldCodes>
           </o:OLEObject>
         </w:object>
@@ -4764,6 +6198,7 @@
       <w:r>
         <w:rPr>
           <w:rFonts w:ascii="Times New Roman" w:hAnsi="Times New Roman"/>
+          <w:noProof/>
           <w:color w:val="000000" w:themeColor="text1"/>
           <w:sz w:val="32"/>
           <w:szCs w:val="32"/>
@@ -4784,7 +6219,7 @@
                     <pic:cNvPicPr/>
                   </pic:nvPicPr>
                   <pic:blipFill>
-                    <a:blip r:embed="rId29"/>
+                    <a:blip r:embed="rId32"/>
                     <a:stretch>
                       <a:fillRect/>
                     </a:stretch>
@@ -4809,6 +6244,7 @@
           <w:rFonts w:ascii="Times New Roman" w:hAnsi="Times New Roman"/>
           <w:b/>
           <w:bCs/>
+          <w:noProof/>
           <w:color w:val="000000" w:themeColor="text1"/>
           <w:sz w:val="32"/>
           <w:szCs w:val="32"/>
@@ -4829,7 +6265,7 @@
                     <pic:cNvPicPr/>
                   </pic:nvPicPr>
                   <pic:blipFill>
-                    <a:blip r:embed="rId30"/>
+                    <a:blip r:embed="rId33"/>
                     <a:stretch>
                       <a:fillRect/>
                     </a:stretch>
@@ -5014,30 +6450,97 @@
         <w:jc w:val="both"/>
         <w:rPr>
           <w:rFonts w:ascii="Times New Roman" w:hAnsi="Times New Roman"/>
-          <w:sz w:val="28"/>
-          <w:szCs w:val="28"/>
-        </w:rPr>
-      </w:pPr>
-      <w:r>
-        <w:rPr>
-          <w:rFonts w:ascii="Times New Roman" w:hAnsi="Times New Roman"/>
-          <w:noProof/>
+          <w:b/>
+          <w:bCs/>
+          <w:sz w:val="28"/>
+          <w:szCs w:val="28"/>
+        </w:rPr>
+      </w:pPr>
+      <w:r>
+        <w:rPr>
+          <w:rFonts w:ascii="Times New Roman" w:hAnsi="Times New Roman"/>
+          <w:b/>
+          <w:bCs/>
+          <w:sz w:val="28"/>
+          <w:szCs w:val="28"/>
+        </w:rPr>
+        <w:t>Cách sử dụng</w:t>
+      </w:r>
+    </w:p>
+    <w:p>
+      <w:pPr>
+        <w:tabs>
+          <w:tab w:val="left" w:pos="720"/>
+          <w:tab w:val="left" w:pos="1879"/>
+        </w:tabs>
+        <w:jc w:val="both"/>
+        <w:rPr>
+          <w:rFonts w:ascii="Times New Roman" w:hAnsi="Times New Roman"/>
+          <w:sz w:val="28"/>
+          <w:szCs w:val="28"/>
+        </w:rPr>
+      </w:pPr>
+      <w:r>
+        <w:rPr>
+          <w:rFonts w:ascii="Times New Roman" w:hAnsi="Times New Roman"/>
+          <w:b/>
+          <w:bCs/>
+          <w:sz w:val="28"/>
+          <w:szCs w:val="28"/>
+        </w:rPr>
+        <w:tab/>
+      </w:r>
+      <w:r>
+        <w:rPr>
+          <w:rFonts w:ascii="Times New Roman" w:hAnsi="Times New Roman"/>
+          <w:sz w:val="28"/>
+          <w:szCs w:val="28"/>
+        </w:rPr>
+        <w:t>Bước 1: Tải phim chụp của các bệnh nhân lên</w:t>
+      </w:r>
+      <w:r>
+        <w:rPr>
+          <w:rFonts w:ascii="Times New Roman" w:hAnsi="Times New Roman"/>
+          <w:sz w:val="28"/>
+          <w:szCs w:val="28"/>
+        </w:rPr>
+        <w:t xml:space="preserve">, và ấn </w:t>
+      </w:r>
+      <w:r>
+        <w:rPr>
+          <w:rFonts w:ascii="Times New Roman" w:hAnsi="Times New Roman"/>
+          <w:b/>
+          <w:bCs/>
+          <w:sz w:val="28"/>
+          <w:szCs w:val="28"/>
+        </w:rPr>
+        <w:t>Kết quả</w:t>
+      </w:r>
+    </w:p>
+    <w:p>
+      <w:pPr>
+        <w:tabs>
+          <w:tab w:val="left" w:pos="720"/>
+          <w:tab w:val="left" w:pos="1879"/>
+        </w:tabs>
+        <w:jc w:val="both"/>
+        <w:rPr>
+          <w:rFonts w:ascii="Times New Roman" w:hAnsi="Times New Roman"/>
+          <w:sz w:val="28"/>
+          <w:szCs w:val="28"/>
+        </w:rPr>
+      </w:pPr>
+      <w:r>
+        <w:rPr>
+          <w:rFonts w:ascii="Times New Roman" w:hAnsi="Times New Roman"/>
           <w:sz w:val="28"/>
           <w:szCs w:val="28"/>
         </w:rPr>
         <w:drawing>
-          <wp:anchor distT="0" distB="0" distL="114300" distR="114300" simplePos="0" relativeHeight="251659264" behindDoc="1" locked="0" layoutInCell="1" allowOverlap="1" wp14:anchorId="56BE91E9" wp14:editId="4A7982EC">
-            <wp:simplePos x="0" y="0"/>
-            <wp:positionH relativeFrom="margin">
-              <wp:posOffset>456599</wp:posOffset>
-            </wp:positionH>
-            <wp:positionV relativeFrom="paragraph">
-              <wp:posOffset>120082</wp:posOffset>
-            </wp:positionV>
-            <wp:extent cx="4857750" cy="5092065"/>
-            <wp:effectExtent l="0" t="0" r="0" b="0"/>
-            <wp:wrapTopAndBottom/>
-            <wp:docPr id="3" name="Picture 3"/>
+          <wp:inline distT="0" distB="0" distL="0" distR="0" wp14:anchorId="3F45DEFA" wp14:editId="59CD8970">
+            <wp:extent cx="4782217" cy="2219635"/>
+            <wp:effectExtent l="0" t="0" r="0" b="9525"/>
+            <wp:docPr id="17" name="Picture 17" descr="Graphical user interface, application&#10;&#10;Description automatically generated"/>
             <wp:cNvGraphicFramePr>
               <a:graphicFrameLocks xmlns:a="http://schemas.openxmlformats.org/drawingml/2006/main" noChangeAspect="1"/>
             </wp:cNvGraphicFramePr>
@@ -5045,17 +6548,11 @@
               <a:graphicData uri="http://schemas.openxmlformats.org/drawingml/2006/picture">
                 <pic:pic xmlns:pic="http://schemas.openxmlformats.org/drawingml/2006/picture">
                   <pic:nvPicPr>
-                    <pic:cNvPr id="1" name=""/>
+                    <pic:cNvPr id="17" name="Picture 17" descr="Graphical user interface, application&#10;&#10;Description automatically generated"/>
                     <pic:cNvPicPr/>
                   </pic:nvPicPr>
                   <pic:blipFill>
-                    <a:blip r:embed="rId31">
-                      <a:extLst>
-                        <a:ext uri="{28A0092B-C50C-407E-A947-70E740481C1C}">
-                          <a14:useLocalDpi xmlns:a14="http://schemas.microsoft.com/office/drawing/2010/main" val="0"/>
-                        </a:ext>
-                      </a:extLst>
-                    </a:blip>
+                    <a:blip r:embed="rId34"/>
                     <a:stretch>
                       <a:fillRect/>
                     </a:stretch>
@@ -5063,7 +6560,7 @@
                   <pic:spPr>
                     <a:xfrm>
                       <a:off x="0" y="0"/>
-                      <a:ext cx="4857750" cy="5092065"/>
+                      <a:ext cx="4782217" cy="2219635"/>
                     </a:xfrm>
                     <a:prstGeom prst="rect">
                       <a:avLst/>
@@ -5072,9 +6569,74 @@
                 </pic:pic>
               </a:graphicData>
             </a:graphic>
-          </wp:anchor>
+          </wp:inline>
         </w:drawing>
       </w:r>
+    </w:p>
+    <w:p>
+      <w:pPr>
+        <w:tabs>
+          <w:tab w:val="left" w:pos="720"/>
+          <w:tab w:val="left" w:pos="1879"/>
+        </w:tabs>
+        <w:jc w:val="both"/>
+        <w:rPr>
+          <w:rFonts w:ascii="Times New Roman" w:hAnsi="Times New Roman"/>
+          <w:sz w:val="28"/>
+          <w:szCs w:val="28"/>
+        </w:rPr>
+      </w:pPr>
+    </w:p>
+    <w:p>
+      <w:pPr>
+        <w:tabs>
+          <w:tab w:val="left" w:pos="720"/>
+          <w:tab w:val="left" w:pos="1879"/>
+        </w:tabs>
+        <w:jc w:val="both"/>
+        <w:rPr>
+          <w:rFonts w:ascii="Times New Roman" w:hAnsi="Times New Roman"/>
+          <w:sz w:val="28"/>
+          <w:szCs w:val="28"/>
+        </w:rPr>
+      </w:pPr>
+      <w:r>
+        <w:rPr>
+          <w:rFonts w:ascii="Times New Roman" w:hAnsi="Times New Roman"/>
+          <w:sz w:val="28"/>
+          <w:szCs w:val="28"/>
+        </w:rPr>
+        <w:tab/>
+        <w:t>Bước 2: Đợi từ vài giây cho đến vài phút tùy thuộc vào độ lớn của dữ liệu máy cho trả lại cho chúng ta danh sách bệnh nhân kèm với tình trạng bệnh và độ tin cậy của dự đoán</w:t>
+      </w:r>
+    </w:p>
+    <w:p>
+      <w:pPr>
+        <w:tabs>
+          <w:tab w:val="left" w:pos="720"/>
+          <w:tab w:val="left" w:pos="1879"/>
+        </w:tabs>
+        <w:jc w:val="both"/>
+        <w:rPr>
+          <w:rFonts w:ascii="Times New Roman" w:hAnsi="Times New Roman"/>
+          <w:sz w:val="28"/>
+          <w:szCs w:val="28"/>
+        </w:rPr>
+      </w:pPr>
+    </w:p>
+    <w:p>
+      <w:pPr>
+        <w:tabs>
+          <w:tab w:val="left" w:pos="720"/>
+          <w:tab w:val="left" w:pos="1879"/>
+        </w:tabs>
+        <w:jc w:val="both"/>
+        <w:rPr>
+          <w:rFonts w:ascii="Times New Roman" w:hAnsi="Times New Roman"/>
+          <w:sz w:val="28"/>
+          <w:szCs w:val="28"/>
+        </w:rPr>
+      </w:pPr>
     </w:p>
     <w:p>
       <w:pPr>
@@ -5095,6 +6657,49 @@
           <w:bCs/>
           <w:color w:val="000000" w:themeColor="text1"/>
         </w:rPr>
+        <w:drawing>
+          <wp:inline distT="0" distB="0" distL="0" distR="0" wp14:anchorId="4818240C" wp14:editId="321AA023">
+            <wp:extent cx="3638550" cy="3370680"/>
+            <wp:effectExtent l="0" t="0" r="0" b="1270"/>
+            <wp:docPr id="18" name="Picture 18" descr="Table&#10;&#10;Description automatically generated"/>
+            <wp:cNvGraphicFramePr>
+              <a:graphicFrameLocks xmlns:a="http://schemas.openxmlformats.org/drawingml/2006/main" noChangeAspect="1"/>
+            </wp:cNvGraphicFramePr>
+            <a:graphic xmlns:a="http://schemas.openxmlformats.org/drawingml/2006/main">
+              <a:graphicData uri="http://schemas.openxmlformats.org/drawingml/2006/picture">
+                <pic:pic xmlns:pic="http://schemas.openxmlformats.org/drawingml/2006/picture">
+                  <pic:nvPicPr>
+                    <pic:cNvPr id="18" name="Picture 18" descr="Table&#10;&#10;Description automatically generated"/>
+                    <pic:cNvPicPr/>
+                  </pic:nvPicPr>
+                  <pic:blipFill>
+                    <a:blip r:embed="rId35"/>
+                    <a:stretch>
+                      <a:fillRect/>
+                    </a:stretch>
+                  </pic:blipFill>
+                  <pic:spPr>
+                    <a:xfrm>
+                      <a:off x="0" y="0"/>
+                      <a:ext cx="3669722" cy="3399557"/>
+                    </a:xfrm>
+                    <a:prstGeom prst="rect">
+                      <a:avLst/>
+                    </a:prstGeom>
+                  </pic:spPr>
+                </pic:pic>
+              </a:graphicData>
+            </a:graphic>
+          </wp:inline>
+        </w:drawing>
+      </w:r>
+      <w:r>
+        <w:rPr>
+          <w:rFonts w:ascii="Times New Roman" w:hAnsi="Times New Roman"/>
+          <w:b/>
+          <w:bCs/>
+          <w:color w:val="000000" w:themeColor="text1"/>
+        </w:rPr>
         <w:br w:type="page"/>
       </w:r>
     </w:p>
@@ -5108,7 +6713,7 @@
           <w:color w:val="000000" w:themeColor="text1"/>
         </w:rPr>
       </w:pPr>
-      <w:bookmarkStart w:id="9" w:name="_Toc120539798"/>
+      <w:bookmarkStart w:id="11" w:name="_Toc120544500"/>
       <w:r>
         <w:rPr>
           <w:rFonts w:ascii="Times New Roman" w:hAnsi="Times New Roman" w:cs="Times New Roman"/>
@@ -5117,7 +6722,7 @@
           <w:color w:val="000000" w:themeColor="text1"/>
         </w:rPr>
         <w:lastRenderedPageBreak/>
-        <w:t>I</w:t>
+        <w:t>V</w:t>
       </w:r>
       <w:r>
         <w:rPr>
@@ -5126,7 +6731,7 @@
           <w:bCs/>
           <w:color w:val="000000" w:themeColor="text1"/>
         </w:rPr>
-        <w:t>V</w:t>
+        <w:t>I</w:t>
       </w:r>
       <w:r>
         <w:rPr>
@@ -5146,7 +6751,6 @@
         </w:rPr>
         <w:t xml:space="preserve">Kết </w:t>
       </w:r>
-      <w:bookmarkEnd w:id="9"/>
       <w:r>
         <w:rPr>
           <w:rFonts w:ascii="Times New Roman" w:hAnsi="Times New Roman" w:cs="Times New Roman"/>
@@ -5156,6 +6760,7 @@
         </w:rPr>
         <w:t>luận</w:t>
       </w:r>
+      <w:bookmarkEnd w:id="11"/>
     </w:p>
     <w:p>
       <w:pPr>
@@ -5299,7 +6904,7 @@
           <w:color w:val="000000" w:themeColor="text1"/>
         </w:rPr>
       </w:pPr>
-      <w:bookmarkStart w:id="10" w:name="_Toc120539799"/>
+      <w:bookmarkStart w:id="12" w:name="_Toc120544501"/>
       <w:r>
         <w:rPr>
           <w:rFonts w:ascii="Times New Roman" w:hAnsi="Times New Roman" w:cs="Times New Roman"/>
@@ -5316,7 +6921,7 @@
           <w:bCs/>
           <w:color w:val="000000" w:themeColor="text1"/>
         </w:rPr>
-        <w:t xml:space="preserve">. </w:t>
+        <w:t>I</w:t>
       </w:r>
       <w:r>
         <w:rPr>
@@ -5325,9 +6930,45 @@
           <w:bCs/>
           <w:color w:val="000000" w:themeColor="text1"/>
         </w:rPr>
+        <w:t>I</w:t>
+      </w:r>
+      <w:r>
+        <w:rPr>
+          <w:rFonts w:ascii="Times New Roman" w:hAnsi="Times New Roman" w:cs="Times New Roman"/>
+          <w:b/>
+          <w:bCs/>
+          <w:color w:val="000000" w:themeColor="text1"/>
+        </w:rPr>
+        <w:t xml:space="preserve">. </w:t>
+      </w:r>
+      <w:r>
+        <w:rPr>
+          <w:rFonts w:ascii="Times New Roman" w:hAnsi="Times New Roman" w:cs="Times New Roman"/>
+          <w:b/>
+          <w:bCs/>
+          <w:color w:val="000000" w:themeColor="text1"/>
+        </w:rPr>
         <w:t>Tài liệu tham khảo</w:t>
       </w:r>
-      <w:bookmarkEnd w:id="10"/>
+      <w:bookmarkEnd w:id="12"/>
+    </w:p>
+    <w:p>
+      <w:pPr>
+        <w:ind w:firstLine="720"/>
+        <w:rPr>
+          <w:rFonts w:ascii="Times New Roman" w:hAnsi="Times New Roman"/>
+          <w:sz w:val="28"/>
+          <w:szCs w:val="32"/>
+        </w:rPr>
+      </w:pPr>
+      <w:r>
+        <w:rPr>
+          <w:rFonts w:ascii="Times New Roman" w:hAnsi="Times New Roman"/>
+          <w:sz w:val="28"/>
+          <w:szCs w:val="32"/>
+        </w:rPr>
+        <w:t>https://github.com/hieupham1103/Tumor-Detection</w:t>
+      </w:r>
     </w:p>
     <w:p>
       <w:pPr>
@@ -5501,6 +7142,7 @@
       </w:r>
     </w:p>
     <w:sectPr>
+      <w:footerReference w:type="default" r:id="rId36"/>
       <w:pgSz w:w="12240" w:h="15840"/>
       <w:pgMar w:top="1440" w:right="1440" w:bottom="1440" w:left="1440" w:header="720" w:footer="720" w:gutter="0"/>
       <w:cols w:space="720"/>
@@ -5527,6 +7169,59 @@
     </w:p>
   </w:endnote>
 </w:endnotes>
+</file>
+
+<file path=word/footer1.xml><?xml version="1.0" encoding="utf-8"?>
+<w:ftr xmlns:wpc="http://schemas.microsoft.com/office/word/2010/wordprocessingCanvas" xmlns:cx="http://schemas.microsoft.com/office/drawing/2014/chartex" xmlns:cx1="http://schemas.microsoft.com/office/drawing/2015/9/8/chartex" xmlns:cx2="http://schemas.microsoft.com/office/drawing/2015/10/21/chartex" xmlns:cx3="http://schemas.microsoft.com/office/drawing/2016/5/9/chartex" xmlns:cx4="http://schemas.microsoft.com/office/drawing/2016/5/10/chartex" xmlns:cx5="http://schemas.microsoft.com/office/drawing/2016/5/11/chartex" xmlns:cx6="http://schemas.microsoft.com/office/drawing/2016/5/12/chartex" xmlns:cx7="http://schemas.microsoft.com/office/drawing/2016/5/13/chartex" xmlns:cx8="http://schemas.microsoft.com/office/drawing/2016/5/14/chartex" xmlns:mc="http://schemas.openxmlformats.org/markup-compatibility/2006" xmlns:aink="http://schemas.microsoft.com/office/drawing/2016/ink" xmlns:am3d="http://schemas.microsoft.com/office/drawing/2017/model3d" xmlns:o="urn:schemas-microsoft-com:office:office" xmlns:oel="http://schemas.microsoft.com/office/2019/extlst" xmlns:r="http://schemas.openxmlformats.org/officeDocument/2006/relationships" xmlns:m="http://schemas.openxmlformats.org/officeDocument/2006/math" xmlns:v="urn:schemas-microsoft-com:vml" xmlns:wp14="http://schemas.microsoft.com/office/word/2010/wordprocessingDrawing" xmlns:wp="http://schemas.openxmlformats.org/drawingml/2006/wordprocessingDrawing" xmlns:w10="urn:schemas-microsoft-com:office:word" xmlns:w="http://schemas.openxmlformats.org/wordprocessingml/2006/main" xmlns:w14="http://schemas.microsoft.com/office/word/2010/wordml" xmlns:w15="http://schemas.microsoft.com/office/word/2012/wordml" xmlns:w16cex="http://schemas.microsoft.com/office/word/2018/wordml/cex" xmlns:w16cid="http://schemas.microsoft.com/office/word/2016/wordml/cid" xmlns:w16="http://schemas.microsoft.com/office/word/2018/wordml" xmlns:w16sdtdh="http://schemas.microsoft.com/office/word/2020/wordml/sdtdatahash" xmlns:w16se="http://schemas.microsoft.com/office/word/2015/wordml/symex" xmlns:wpg="http://schemas.microsoft.com/office/word/2010/wordprocessingGroup" xmlns:wpi="http://schemas.microsoft.com/office/word/2010/wordprocessingInk" xmlns:wne="http://schemas.microsoft.com/office/word/2006/wordml" xmlns:wps="http://schemas.microsoft.com/office/word/2010/wordprocessingShape" mc:Ignorable="w14 w15 w16se w16cid w16 w16cex w16sdtdh wp14">
+  <w:sdt>
+    <w:sdtPr>
+      <w:id w:val="-1906526673"/>
+      <w:docPartObj>
+        <w:docPartGallery w:val="Page Numbers (Bottom of Page)"/>
+        <w:docPartUnique/>
+      </w:docPartObj>
+    </w:sdtPr>
+    <w:sdtEndPr>
+      <w:rPr>
+        <w:noProof/>
+      </w:rPr>
+    </w:sdtEndPr>
+    <w:sdtContent>
+      <w:p>
+        <w:pPr>
+          <w:pStyle w:val="Footer"/>
+          <w:jc w:val="right"/>
+        </w:pPr>
+        <w:r>
+          <w:fldChar w:fldCharType="begin"/>
+        </w:r>
+        <w:r>
+          <w:instrText xml:space="preserve"> PAGE   \* MERGEFORMAT </w:instrText>
+        </w:r>
+        <w:r>
+          <w:fldChar w:fldCharType="separate"/>
+        </w:r>
+        <w:r>
+          <w:rPr>
+            <w:noProof/>
+          </w:rPr>
+          <w:t>2</w:t>
+        </w:r>
+        <w:r>
+          <w:rPr>
+            <w:noProof/>
+          </w:rPr>
+          <w:fldChar w:fldCharType="end"/>
+        </w:r>
+      </w:p>
+    </w:sdtContent>
+  </w:sdt>
+  <w:p>
+    <w:pPr>
+      <w:pStyle w:val="Footer"/>
+    </w:pPr>
+  </w:p>
+</w:ftr>
 </file>
 
 <file path=word/footnotes.xml><?xml version="1.0" encoding="utf-8"?>
@@ -6585,6 +8280,7 @@
   <w:style w:type="character" w:default="1" w:styleId="DefaultParagraphFont">
     <w:name w:val="Default Paragraph Font"/>
     <w:uiPriority w:val="1"/>
+    <w:semiHidden/>
     <w:unhideWhenUsed/>
   </w:style>
   <w:style w:type="table" w:default="1" w:styleId="TableNormal">
@@ -6869,7 +8565,7 @@
               <a:cs typeface="+mn-cs"/>
             </a:defRPr>
           </a:pPr>
-          <a:endParaRPr lang="en-US"/>
+          <a:endParaRPr lang="vi-VN"/>
         </a:p>
       </c:txPr>
     </c:title>
@@ -7218,7 +8914,7 @@
                 <a:cs typeface="+mn-cs"/>
               </a:defRPr>
             </a:pPr>
-            <a:endParaRPr lang="en-US"/>
+            <a:endParaRPr lang="vi-VN"/>
           </a:p>
         </c:txPr>
         <c:crossAx val="518416144"/>
@@ -7277,7 +8973,7 @@
                 <a:cs typeface="+mn-cs"/>
               </a:defRPr>
             </a:pPr>
-            <a:endParaRPr lang="en-US"/>
+            <a:endParaRPr lang="vi-VN"/>
           </a:p>
         </c:txPr>
         <c:crossAx val="518413192"/>
@@ -7319,7 +9015,7 @@
               <a:cs typeface="+mn-cs"/>
             </a:defRPr>
           </a:pPr>
-          <a:endParaRPr lang="en-US"/>
+          <a:endParaRPr lang="vi-VN"/>
         </a:p>
       </c:txPr>
     </c:legend>
@@ -7356,7 +9052,7 @@
       <a:pPr>
         <a:defRPr/>
       </a:pPr>
-      <a:endParaRPr lang="en-US"/>
+      <a:endParaRPr lang="vi-VN"/>
     </a:p>
   </c:txPr>
   <c:externalData r:id="rId3">
@@ -8832,10 +10528,24 @@
     <dgm:pt modelId="{09F6B6B5-52C0-4299-8AEC-C116620AFE77}" type="parTrans" cxnId="{4BF23F2B-2DD2-4ECB-AED4-1C2CEB0F4661}">
       <dgm:prSet/>
       <dgm:spPr/>
+      <dgm:t>
+        <a:bodyPr/>
+        <a:lstStyle/>
+        <a:p>
+          <a:endParaRPr lang="en-US"/>
+        </a:p>
+      </dgm:t>
     </dgm:pt>
     <dgm:pt modelId="{34F94E4A-4399-4784-9E7C-581E066B6ECB}" type="sibTrans" cxnId="{4BF23F2B-2DD2-4ECB-AED4-1C2CEB0F4661}">
       <dgm:prSet/>
       <dgm:spPr/>
+      <dgm:t>
+        <a:bodyPr/>
+        <a:lstStyle/>
+        <a:p>
+          <a:endParaRPr lang="en-US"/>
+        </a:p>
+      </dgm:t>
     </dgm:pt>
     <dgm:pt modelId="{A6C0F705-0247-D34A-938E-42161EEA26B3}" type="pres">
       <dgm:prSet presAssocID="{64C8E932-7EE6-0C4A-86E7-433C21F192AA}" presName="hierChild1" presStyleCnt="0">
@@ -9087,7 +10797,7 @@
   <dgm:whole/>
   <dgm:extLst>
     <a:ext uri="http://schemas.microsoft.com/office/drawing/2008/diagram">
-      <dsp:dataModelExt xmlns:dsp="http://schemas.microsoft.com/office/drawing/2008/diagram" relId="rId12" minVer="http://schemas.openxmlformats.org/drawingml/2006/diagram"/>
+      <dsp:dataModelExt xmlns:dsp="http://schemas.microsoft.com/office/drawing/2008/diagram" relId="rId13" minVer="http://schemas.openxmlformats.org/drawingml/2006/diagram"/>
     </a:ext>
   </dgm:extLst>
 </dgm:dataModel>

--- a/Báo cáo khoa học kĩ thuật.docx
+++ b/Báo cáo khoa học kĩ thuật.docx
@@ -2885,7 +2885,55 @@
           <w:sz w:val="28"/>
           <w:szCs w:val="28"/>
         </w:rPr>
-        <w:t>Với phương pháp lập trình thông thường thì việc dữ đoán sẽ rất khó khăn, ta vừa phải tìm ra quy luật và các logic để tạo ra một hệ thống có thể dự đoán. Nhưng nếu ta dung Machine Learning thì công việc của ta sẽ đơn giản hơn rất nhiều. Ta chỉ việc cho máy xem một lượng lớn dữ liệu của các loại bệnh và kết quả của các dữ liệu đó, thì máy tính sẽ tự rút ra được quy luật là dự đoán chúng.</w:t>
+        <w:t>Với phương pháp lập trình thông thường thì việc d</w:t>
+      </w:r>
+      <w:r>
+        <w:rPr>
+          <w:rFonts w:ascii="Times New Roman" w:hAnsi="Times New Roman"/>
+          <w:sz w:val="28"/>
+          <w:szCs w:val="28"/>
+        </w:rPr>
+        <w:t>ự</w:t>
+      </w:r>
+      <w:r>
+        <w:rPr>
+          <w:rFonts w:ascii="Times New Roman" w:hAnsi="Times New Roman"/>
+          <w:sz w:val="28"/>
+          <w:szCs w:val="28"/>
+        </w:rPr>
+        <w:t xml:space="preserve"> đoán sẽ rất khó khăn, ta vừa phải tìm ra quy luật và các logic để tạo ra một hệ thống có thể dự đoán. Nhưng nếu ta </w:t>
+      </w:r>
+      <w:r>
+        <w:rPr>
+          <w:rFonts w:ascii="Times New Roman" w:hAnsi="Times New Roman"/>
+          <w:sz w:val="28"/>
+          <w:szCs w:val="28"/>
+        </w:rPr>
+        <w:t>dùng</w:t>
+      </w:r>
+      <w:r>
+        <w:rPr>
+          <w:rFonts w:ascii="Times New Roman" w:hAnsi="Times New Roman"/>
+          <w:sz w:val="28"/>
+          <w:szCs w:val="28"/>
+        </w:rPr>
+        <w:t xml:space="preserve"> Machine Learning thì công việc của ta sẽ đơn giản hơn rất nhiều. Ta chỉ việc cho máy xem một lượng lớn dữ liệu của các loại bệnh và kết quả của các dữ liệu đó, thì máy tính sẽ tự rút ra được quy luật</w:t>
+      </w:r>
+      <w:r>
+        <w:rPr>
+          <w:rFonts w:ascii="Times New Roman" w:hAnsi="Times New Roman"/>
+          <w:sz w:val="28"/>
+          <w:szCs w:val="28"/>
+        </w:rPr>
+        <w:t xml:space="preserve"> của riêng nó</w:t>
+      </w:r>
+      <w:r>
+        <w:rPr>
+          <w:rFonts w:ascii="Times New Roman" w:hAnsi="Times New Roman"/>
+          <w:sz w:val="28"/>
+          <w:szCs w:val="28"/>
+        </w:rPr>
+        <w:t>.</w:t>
       </w:r>
     </w:p>
     <w:p>
@@ -2910,6 +2958,7 @@
       <w:r>
         <w:rPr>
           <w:rFonts w:ascii="Times New Roman" w:hAnsi="Times New Roman"/>
+          <w:noProof/>
           <w:sz w:val="28"/>
           <w:szCs w:val="28"/>
         </w:rPr>
@@ -2965,6 +3014,7 @@
           <w:rFonts w:ascii="Times New Roman" w:hAnsi="Times New Roman"/>
           <w:b/>
           <w:bCs/>
+          <w:noProof/>
           <w:sz w:val="28"/>
           <w:szCs w:val="28"/>
         </w:rPr>
@@ -3102,7 +3152,7 @@
           <v:shape id="_x0000_i1025" type="#_x0000_t75" alt="" style="width:468.45pt;height:346.85pt;mso-width-percent:0;mso-height-percent:0;mso-width-percent:0;mso-height-percent:0" o:ole="">
             <v:imagedata r:id="rId16" o:title=""/>
           </v:shape>
-          <o:OLEObject Type="Embed" ProgID="Word.Document.12" ShapeID="_x0000_i1025" DrawAspect="Content" ObjectID="_1731172976" r:id="rId17">
+          <o:OLEObject Type="Embed" ProgID="Word.Document.12" ShapeID="_x0000_i1025" DrawAspect="Content" ObjectID="_1731175768" r:id="rId17">
             <o:FieldCodes>\s</o:FieldCodes>
           </o:OLEObject>
         </w:object>
@@ -3550,7 +3600,7 @@
           <v:shape id="_x0000_i1026" type="#_x0000_t75" alt="" style="width:468.45pt;height:271.6pt;mso-width-percent:0;mso-height-percent:0;mso-width-percent:0;mso-height-percent:0" o:ole="">
             <v:imagedata r:id="rId20" o:title=""/>
           </v:shape>
-          <o:OLEObject Type="Embed" ProgID="Word.Document.12" ShapeID="_x0000_i1026" DrawAspect="Content" ObjectID="_1731172977" r:id="rId21">
+          <o:OLEObject Type="Embed" ProgID="Word.Document.12" ShapeID="_x0000_i1026" DrawAspect="Content" ObjectID="_1731175769" r:id="rId21">
             <o:FieldCodes>\s</o:FieldCodes>
           </o:OLEObject>
         </w:object>
@@ -3608,7 +3658,7 @@
           <v:shape id="_x0000_i1027" type="#_x0000_t75" alt="" style="width:468.45pt;height:184.3pt;mso-width-percent:0;mso-height-percent:0;mso-width-percent:0;mso-height-percent:0" o:ole="">
             <v:imagedata r:id="rId22" o:title=""/>
           </v:shape>
-          <o:OLEObject Type="Embed" ProgID="Word.Document.12" ShapeID="_x0000_i1027" DrawAspect="Content" ObjectID="_1731172978" r:id="rId23">
+          <o:OLEObject Type="Embed" ProgID="Word.Document.12" ShapeID="_x0000_i1027" DrawAspect="Content" ObjectID="_1731175770" r:id="rId23">
             <o:FieldCodes>\s</o:FieldCodes>
           </o:OLEObject>
         </w:object>
@@ -3621,12 +3671,22 @@
         </w:tabs>
         <w:rPr>
           <w:rFonts w:ascii="Times New Roman" w:hAnsi="Times New Roman"/>
+          <w:i/>
+          <w:iCs/>
+          <w:sz w:val="28"/>
+          <w:szCs w:val="28"/>
+        </w:rPr>
+      </w:pPr>
+      <w:r>
+        <w:rPr>
+          <w:rFonts w:ascii="Times New Roman" w:hAnsi="Times New Roman"/>
           <w:b/>
           <w:bCs/>
           <w:sz w:val="28"/>
           <w:szCs w:val="28"/>
         </w:rPr>
-      </w:pPr>
+        <w:t xml:space="preserve">Tiến hành thử nghiệm trên bộ dữ liệu </w:t>
+      </w:r>
       <w:r>
         <w:rPr>
           <w:rFonts w:ascii="Times New Roman" w:hAnsi="Times New Roman"/>
@@ -3635,66 +3695,7 @@
           <w:sz w:val="28"/>
           <w:szCs w:val="28"/>
         </w:rPr>
-        <w:t xml:space="preserve">Tiến hành thử nghiệm trên bộ dữ liệu </w:t>
-      </w:r>
-      <w:r>
-        <w:rPr>
-          <w:rFonts w:ascii="Times New Roman" w:hAnsi="Times New Roman"/>
-          <w:b/>
-          <w:bCs/>
-          <w:sz w:val="28"/>
-          <w:szCs w:val="28"/>
-        </w:rPr>
         <w:t>lớn</w:t>
-      </w:r>
-    </w:p>
-    <w:p>
-      <w:pPr>
-        <w:tabs>
-          <w:tab w:val="left" w:pos="1879"/>
-        </w:tabs>
-        <w:jc w:val="center"/>
-        <w:rPr>
-          <w:rFonts w:ascii="Times New Roman" w:hAnsi="Times New Roman"/>
-          <w:i/>
-          <w:iCs/>
-          <w:sz w:val="28"/>
-          <w:szCs w:val="28"/>
-          <w:u w:val="single"/>
-        </w:rPr>
-      </w:pPr>
-      <w:r>
-        <w:rPr>
-          <w:rFonts w:ascii="Times New Roman" w:hAnsi="Times New Roman"/>
-          <w:i/>
-          <w:iCs/>
-          <w:sz w:val="28"/>
-          <w:szCs w:val="28"/>
-          <w:u w:val="single"/>
-        </w:rPr>
-        <w:t>Mọi kết quả của máy đưa ra được so sánh với kết quả từ bác sĩ của bệnh viện</w:t>
-      </w:r>
-      <w:r>
-        <w:rPr>
-          <w:rFonts w:ascii="Times New Roman" w:hAnsi="Times New Roman"/>
-          <w:i/>
-          <w:iCs/>
-          <w:sz w:val="28"/>
-          <w:szCs w:val="28"/>
-          <w:u w:val="single"/>
-        </w:rPr>
-        <w:t xml:space="preserve"> nếu khớp thì là đúng còn, và ngược lại</w:t>
-      </w:r>
-      <w:r>
-        <w:rPr>
-          <w:rFonts w:ascii="Times New Roman" w:hAnsi="Times New Roman"/>
-          <w:i/>
-          <w:iCs/>
-          <w:sz w:val="28"/>
-          <w:szCs w:val="28"/>
-          <w:u w:val="single"/>
-        </w:rPr>
-        <w:t>.</w:t>
       </w:r>
     </w:p>
     <w:p>
@@ -4228,6 +4229,7 @@
           <w:sz w:val="28"/>
           <w:szCs w:val="28"/>
         </w:rPr>
+        <w:lastRenderedPageBreak/>
         <w:tab/>
       </w:r>
       <w:r>
@@ -5413,7 +5415,23 @@
           <w:sz w:val="28"/>
           <w:szCs w:val="28"/>
         </w:rPr>
-        <w:t xml:space="preserve"> thì cho ra kết quả chính xác hơi rất nhiều. (hình bên phải là của TensorFlow, bên trái là của openCV)</w:t>
+        <w:t xml:space="preserve"> thì cho ra kết quả chính xác h</w:t>
+      </w:r>
+      <w:r>
+        <w:rPr>
+          <w:rFonts w:ascii="Times New Roman" w:hAnsi="Times New Roman"/>
+          <w:sz w:val="28"/>
+          <w:szCs w:val="28"/>
+        </w:rPr>
+        <w:t>ơn</w:t>
+      </w:r>
+      <w:r>
+        <w:rPr>
+          <w:rFonts w:ascii="Times New Roman" w:hAnsi="Times New Roman"/>
+          <w:sz w:val="28"/>
+          <w:szCs w:val="28"/>
+        </w:rPr>
+        <w:t xml:space="preserve"> rất nhiều. (hình bên phải là của TensorFlow, bên trái là của openCV)</w:t>
       </w:r>
     </w:p>
     <w:p>
@@ -6177,7 +6195,7 @@
           <v:shape id="_x0000_i1028" type="#_x0000_t75" style="width:468pt;height:183.45pt" o:ole="">
             <v:imagedata r:id="rId30" o:title=""/>
           </v:shape>
-          <o:OLEObject Type="Embed" ProgID="Word.Document.8" ShapeID="_x0000_i1028" DrawAspect="Content" ObjectID="_1731172979" r:id="rId31">
+          <o:OLEObject Type="Embed" ProgID="Word.Document.8" ShapeID="_x0000_i1028" DrawAspect="Content" ObjectID="_1731175771" r:id="rId31">
             <o:FieldCodes>\s</o:FieldCodes>
           </o:OLEObject>
         </w:object>
@@ -6533,6 +6551,7 @@
       <w:r>
         <w:rPr>
           <w:rFonts w:ascii="Times New Roman" w:hAnsi="Times New Roman"/>
+          <w:noProof/>
           <w:sz w:val="28"/>
           <w:szCs w:val="28"/>
         </w:rPr>
@@ -6655,6 +6674,7 @@
           <w:rFonts w:ascii="Times New Roman" w:hAnsi="Times New Roman"/>
           <w:b/>
           <w:bCs/>
+          <w:noProof/>
           <w:color w:val="000000" w:themeColor="text1"/>
         </w:rPr>
         <w:drawing>
